--- a/info/CV - Nathan Gill.docx
+++ b/info/CV - Nathan Gill.docx
@@ -122,6 +122,55 @@
         </w:rPr>
         <w:t>nathangill212@gmail.com</w:t>
       </w:r>
+    </w:p>
+    <w:p>
+      <w:pPr>
+        <w:widowControl w:val="0"/>
+        <w:autoSpaceDE w:val="0"/>
+        <w:autoSpaceDN w:val="0"/>
+        <w:adjustRightInd w:val="0"/>
+        <w:spacing w:after="0" w:line="240" w:lineRule="auto"/>
+        <w:jc w:val="right"/>
+        <w:rPr>
+          <w:rFonts w:cs="Arial"/>
+          <w:b/>
+        </w:rPr>
+      </w:pPr>
+      <w:r>
+        <w:rPr>
+          <w:rFonts w:cs="Arial"/>
+          <w:b/>
+          <w:bCs/>
+          <w:color w:val="999999"/>
+        </w:rPr>
+        <w:t>Website</w:t>
+      </w:r>
+      <w:r>
+        <w:rPr>
+          <w:rFonts w:cs="Arial"/>
+          <w:b/>
+          <w:bCs/>
+          <w:color w:val="999999"/>
+        </w:rPr>
+        <w:t>:</w:t>
+      </w:r>
+      <w:r>
+        <w:rPr>
+          <w:rFonts w:cs="Arial"/>
+          <w:b/>
+        </w:rPr>
+        <w:t xml:space="preserve"> </w:t>
+      </w:r>
+      <w:hyperlink r:id="rId7" w:history="1">
+        <w:r>
+          <w:rPr>
+            <w:rStyle w:val="Hyperlink"/>
+            <w:rFonts w:cs="Arial"/>
+            <w:b/>
+          </w:rPr>
+          <w:t>https://nathangill.uk</w:t>
+        </w:r>
+      </w:hyperlink>
     </w:p>
     <w:p>
       <w:pPr>
@@ -316,14 +365,12 @@
         </w:rPr>
         <w:t xml:space="preserve"> as fully qualified in BOH in a </w:t>
       </w:r>
-      <w:proofErr w:type="gramStart"/>
-      <w:r>
-        <w:rPr>
-          <w:rFonts w:cs="Arial"/>
-        </w:rPr>
-        <w:t>fast paced</w:t>
-      </w:r>
-      <w:proofErr w:type="gramEnd"/>
+      <w:r>
+        <w:rPr>
+          <w:rFonts w:cs="Arial"/>
+        </w:rPr>
+        <w:t>fast-paced</w:t>
+      </w:r>
       <w:r>
         <w:rPr>
           <w:rFonts w:cs="Arial"/>
@@ -1132,7 +1179,7 @@
           <w:szCs w:val="20"/>
         </w:rPr>
         <w:sectPr>
-          <w:footerReference w:type="default" r:id="rId7"/>
+          <w:footerReference w:type="default" r:id="rId8"/>
           <w:pgSz w:w="11907" w:h="16840"/>
           <w:pgMar w:top="426" w:right="1134" w:bottom="426" w:left="1134" w:header="709" w:footer="709" w:gutter="0"/>
           <w:pgNumType w:start="1"/>
@@ -1468,6 +1515,524 @@
           <w:szCs w:val="28"/>
         </w:rPr>
       </w:pPr>
+      <w:r>
+        <w:rPr>
+          <w:rFonts w:cs="Arial"/>
+          <w:sz w:val="28"/>
+          <w:szCs w:val="28"/>
+        </w:rPr>
+        <w:t>Relevant</w:t>
+      </w:r>
+      <w:r>
+        <w:rPr>
+          <w:rFonts w:cs="Arial"/>
+          <w:sz w:val="28"/>
+          <w:szCs w:val="28"/>
+        </w:rPr>
+        <w:t xml:space="preserve"> interests</w:t>
+      </w:r>
+    </w:p>
+    <w:p>
+      <w:pPr>
+        <w:tabs>
+          <w:tab w:val="left" w:pos="2115"/>
+        </w:tabs>
+        <w:rPr>
+          <w:rFonts w:cs="Arial"/>
+          <w:szCs w:val="20"/>
+        </w:rPr>
+      </w:pPr>
+      <w:r>
+        <w:rPr>
+          <w:rFonts w:cs="Arial"/>
+          <w:b/>
+          <w:szCs w:val="20"/>
+          <w:u w:val="single"/>
+        </w:rPr>
+        <w:lastRenderedPageBreak/>
+        <w:t xml:space="preserve">Programming outside of education </w:t>
+      </w:r>
+      <w:r>
+        <w:rPr>
+          <w:rFonts w:cs="Arial"/>
+          <w:b/>
+          <w:szCs w:val="20"/>
+        </w:rPr>
+        <w:br/>
+      </w:r>
+      <w:r>
+        <w:rPr>
+          <w:rFonts w:cs="Arial"/>
+          <w:szCs w:val="20"/>
+        </w:rPr>
+        <w:t>Throughout my education</w:t>
+      </w:r>
+      <w:r>
+        <w:rPr>
+          <w:rFonts w:cs="Arial"/>
+          <w:szCs w:val="20"/>
+        </w:rPr>
+        <w:t>,</w:t>
+      </w:r>
+      <w:r>
+        <w:rPr>
+          <w:rFonts w:cs="Arial"/>
+          <w:szCs w:val="20"/>
+        </w:rPr>
+        <w:t xml:space="preserve"> I have also </w:t>
+      </w:r>
+      <w:r>
+        <w:rPr>
+          <w:rFonts w:cs="Arial"/>
+          <w:szCs w:val="20"/>
+        </w:rPr>
+        <w:t>created</w:t>
+      </w:r>
+      <w:r>
+        <w:rPr>
+          <w:rFonts w:cs="Arial"/>
+          <w:szCs w:val="20"/>
+        </w:rPr>
+        <w:t xml:space="preserve"> personal projects that have been completed to varying levels</w:t>
+      </w:r>
+      <w:r>
+        <w:rPr>
+          <w:rFonts w:cs="Arial"/>
+          <w:szCs w:val="20"/>
+        </w:rPr>
+        <w:t>.</w:t>
+      </w:r>
+      <w:r>
+        <w:rPr>
+          <w:rFonts w:cs="Arial"/>
+          <w:szCs w:val="20"/>
+        </w:rPr>
+        <w:t xml:space="preserve"> </w:t>
+      </w:r>
+      <w:r>
+        <w:rPr>
+          <w:rFonts w:cs="Arial"/>
+          <w:szCs w:val="20"/>
+        </w:rPr>
+        <w:t xml:space="preserve">These can be viewed on my website at the top. </w:t>
+      </w:r>
+      <w:r>
+        <w:rPr>
+          <w:rFonts w:cs="Arial"/>
+          <w:szCs w:val="20"/>
+        </w:rPr>
+        <w:t>T</w:t>
+      </w:r>
+      <w:r>
+        <w:rPr>
+          <w:rFonts w:cs="Arial"/>
+          <w:szCs w:val="20"/>
+        </w:rPr>
+        <w:t>hrough</w:t>
+      </w:r>
+      <w:r>
+        <w:rPr>
+          <w:rFonts w:cs="Arial"/>
+          <w:szCs w:val="20"/>
+        </w:rPr>
+        <w:t xml:space="preserve"> these personal projects</w:t>
+      </w:r>
+      <w:r>
+        <w:rPr>
+          <w:rFonts w:cs="Arial"/>
+          <w:szCs w:val="20"/>
+        </w:rPr>
+        <w:t>,</w:t>
+      </w:r>
+      <w:r>
+        <w:rPr>
+          <w:rFonts w:cs="Arial"/>
+          <w:szCs w:val="20"/>
+        </w:rPr>
+        <w:t xml:space="preserve"> I have learned to</w:t>
+      </w:r>
+      <w:r>
+        <w:rPr>
+          <w:rFonts w:cs="Arial"/>
+          <w:szCs w:val="20"/>
+        </w:rPr>
+        <w:t>:</w:t>
+      </w:r>
+    </w:p>
+    <w:p>
+      <w:pPr>
+        <w:pStyle w:val="ListParagraph"/>
+        <w:numPr>
+          <w:ilvl w:val="0"/>
+          <w:numId w:val="3"/>
+        </w:numPr>
+        <w:tabs>
+          <w:tab w:val="left" w:pos="2115"/>
+        </w:tabs>
+        <w:rPr>
+          <w:rFonts w:cs="Arial"/>
+          <w:szCs w:val="20"/>
+        </w:rPr>
+      </w:pPr>
+      <w:r>
+        <w:rPr>
+          <w:rFonts w:cs="Arial"/>
+          <w:szCs w:val="20"/>
+        </w:rPr>
+        <w:t>Learn to debug small and obscure issues independently of any external help</w:t>
+      </w:r>
+    </w:p>
+    <w:p>
+      <w:pPr>
+        <w:pStyle w:val="ListParagraph"/>
+        <w:numPr>
+          <w:ilvl w:val="0"/>
+          <w:numId w:val="3"/>
+        </w:numPr>
+        <w:tabs>
+          <w:tab w:val="left" w:pos="2115"/>
+        </w:tabs>
+        <w:rPr>
+          <w:rFonts w:cs="Arial"/>
+          <w:szCs w:val="20"/>
+        </w:rPr>
+      </w:pPr>
+      <w:r>
+        <w:rPr>
+          <w:rFonts w:cs="Arial"/>
+          <w:szCs w:val="20"/>
+        </w:rPr>
+        <w:t xml:space="preserve">Correctly and efficiently break down larger overall projects into smaller </w:t>
+      </w:r>
+      <w:r>
+        <w:rPr>
+          <w:rFonts w:cs="Arial"/>
+          <w:szCs w:val="20"/>
+        </w:rPr>
+        <w:t xml:space="preserve">sub-sections that can be completed independently of one another </w:t>
+      </w:r>
+    </w:p>
+    <w:p>
+      <w:pPr>
+        <w:pStyle w:val="ListParagraph"/>
+        <w:numPr>
+          <w:ilvl w:val="0"/>
+          <w:numId w:val="3"/>
+        </w:numPr>
+        <w:tabs>
+          <w:tab w:val="left" w:pos="2115"/>
+        </w:tabs>
+        <w:rPr>
+          <w:rFonts w:cs="Arial"/>
+          <w:szCs w:val="20"/>
+        </w:rPr>
+      </w:pPr>
+      <w:r>
+        <w:rPr>
+          <w:rFonts w:cs="Arial"/>
+          <w:szCs w:val="20"/>
+        </w:rPr>
+        <w:t>Experience new languages I would not have experience with otherwise</w:t>
+      </w:r>
+    </w:p>
+    <w:p>
+      <w:pPr>
+        <w:tabs>
+          <w:tab w:val="left" w:pos="2115"/>
+        </w:tabs>
+        <w:rPr>
+          <w:rFonts w:cs="Arial"/>
+          <w:b/>
+          <w:szCs w:val="20"/>
+          <w:u w:val="single"/>
+        </w:rPr>
+      </w:pPr>
+      <w:r>
+        <w:rPr>
+          <w:rFonts w:cs="Arial"/>
+          <w:b/>
+          <w:szCs w:val="20"/>
+          <w:u w:val="single"/>
+        </w:rPr>
+        <w:t xml:space="preserve">Reselling </w:t>
+      </w:r>
+    </w:p>
+    <w:p>
+      <w:pPr>
+        <w:tabs>
+          <w:tab w:val="left" w:pos="2115"/>
+        </w:tabs>
+        <w:rPr>
+          <w:rFonts w:cs="Arial"/>
+          <w:bCs/>
+          <w:szCs w:val="20"/>
+        </w:rPr>
+      </w:pPr>
+      <w:r>
+        <w:rPr>
+          <w:rFonts w:cs="Arial"/>
+          <w:bCs/>
+          <w:szCs w:val="20"/>
+        </w:rPr>
+        <w:t>Experience with reselling for a short period that allowed me to:</w:t>
+      </w:r>
+    </w:p>
+    <w:p>
+      <w:pPr>
+        <w:pStyle w:val="ListParagraph"/>
+        <w:numPr>
+          <w:ilvl w:val="0"/>
+          <w:numId w:val="7"/>
+        </w:numPr>
+        <w:tabs>
+          <w:tab w:val="left" w:pos="2115"/>
+        </w:tabs>
+        <w:rPr>
+          <w:rFonts w:cs="Arial"/>
+          <w:bCs/>
+          <w:szCs w:val="20"/>
+        </w:rPr>
+      </w:pPr>
+      <w:r>
+        <w:rPr>
+          <w:rFonts w:cs="Arial"/>
+          <w:bCs/>
+          <w:szCs w:val="20"/>
+        </w:rPr>
+        <w:t>Analyse and source new products</w:t>
+      </w:r>
+    </w:p>
+    <w:p>
+      <w:pPr>
+        <w:pStyle w:val="ListParagraph"/>
+        <w:numPr>
+          <w:ilvl w:val="0"/>
+          <w:numId w:val="7"/>
+        </w:numPr>
+        <w:tabs>
+          <w:tab w:val="left" w:pos="2115"/>
+        </w:tabs>
+        <w:rPr>
+          <w:rFonts w:cs="Arial"/>
+          <w:bCs/>
+          <w:szCs w:val="20"/>
+        </w:rPr>
+      </w:pPr>
+      <w:r>
+        <w:rPr>
+          <w:rFonts w:cs="Arial"/>
+          <w:bCs/>
+          <w:szCs w:val="20"/>
+        </w:rPr>
+        <w:t xml:space="preserve">Handle </w:t>
+      </w:r>
+      <w:r>
+        <w:rPr>
+          <w:rFonts w:cs="Arial"/>
+          <w:bCs/>
+          <w:szCs w:val="20"/>
+        </w:rPr>
+        <w:t>e</w:t>
+      </w:r>
+      <w:r>
+        <w:rPr>
+          <w:rFonts w:cs="Arial"/>
+          <w:bCs/>
+          <w:szCs w:val="20"/>
+        </w:rPr>
+        <w:t>nquiries</w:t>
+      </w:r>
+      <w:r>
+        <w:rPr>
+          <w:rFonts w:cs="Arial"/>
+          <w:bCs/>
+          <w:szCs w:val="20"/>
+        </w:rPr>
+        <w:t xml:space="preserve"> and shipping</w:t>
+      </w:r>
+    </w:p>
+    <w:p>
+      <w:pPr>
+        <w:pStyle w:val="ListParagraph"/>
+        <w:numPr>
+          <w:ilvl w:val="0"/>
+          <w:numId w:val="7"/>
+        </w:numPr>
+        <w:tabs>
+          <w:tab w:val="left" w:pos="2115"/>
+        </w:tabs>
+        <w:rPr>
+          <w:rFonts w:cs="Arial"/>
+          <w:bCs/>
+          <w:szCs w:val="20"/>
+        </w:rPr>
+      </w:pPr>
+      <w:r>
+        <w:rPr>
+          <w:rFonts w:cs="Arial"/>
+          <w:bCs/>
+          <w:szCs w:val="20"/>
+        </w:rPr>
+        <w:t>Work independently</w:t>
+      </w:r>
+    </w:p>
+    <w:p>
+      <w:pPr>
+        <w:tabs>
+          <w:tab w:val="left" w:pos="2115"/>
+        </w:tabs>
+        <w:rPr>
+          <w:rFonts w:cs="Arial"/>
+          <w:b/>
+          <w:szCs w:val="20"/>
+          <w:u w:val="single"/>
+        </w:rPr>
+      </w:pPr>
+      <w:r>
+        <w:rPr>
+          <w:rFonts w:cs="Arial"/>
+          <w:b/>
+          <w:szCs w:val="20"/>
+          <w:u w:val="single"/>
+        </w:rPr>
+        <w:t>Drop shipping</w:t>
+      </w:r>
+    </w:p>
+    <w:p>
+      <w:pPr>
+        <w:tabs>
+          <w:tab w:val="left" w:pos="2115"/>
+        </w:tabs>
+        <w:rPr>
+          <w:rFonts w:cs="Arial"/>
+          <w:bCs/>
+          <w:szCs w:val="20"/>
+        </w:rPr>
+      </w:pPr>
+      <w:r>
+        <w:rPr>
+          <w:rFonts w:cs="Arial"/>
+          <w:bCs/>
+          <w:szCs w:val="20"/>
+        </w:rPr>
+        <w:t xml:space="preserve">Experience with drop shipping </w:t>
+      </w:r>
+      <w:r>
+        <w:rPr>
+          <w:rFonts w:cs="Arial"/>
+          <w:bCs/>
+          <w:szCs w:val="20"/>
+        </w:rPr>
+        <w:t>allowed me to</w:t>
+      </w:r>
+      <w:r>
+        <w:rPr>
+          <w:rFonts w:cs="Arial"/>
+          <w:bCs/>
+          <w:szCs w:val="20"/>
+        </w:rPr>
+        <w:t>:</w:t>
+      </w:r>
+    </w:p>
+    <w:p>
+      <w:pPr>
+        <w:pStyle w:val="ListParagraph"/>
+        <w:numPr>
+          <w:ilvl w:val="0"/>
+          <w:numId w:val="10"/>
+        </w:numPr>
+        <w:tabs>
+          <w:tab w:val="left" w:pos="2115"/>
+        </w:tabs>
+        <w:rPr>
+          <w:rFonts w:cs="Arial"/>
+          <w:bCs/>
+          <w:szCs w:val="20"/>
+        </w:rPr>
+      </w:pPr>
+      <w:r>
+        <w:rPr>
+          <w:rFonts w:cs="Arial"/>
+          <w:bCs/>
+          <w:szCs w:val="20"/>
+        </w:rPr>
+        <w:t xml:space="preserve">Source new products from a far wider market </w:t>
+      </w:r>
+    </w:p>
+    <w:p>
+      <w:pPr>
+        <w:pStyle w:val="ListParagraph"/>
+        <w:numPr>
+          <w:ilvl w:val="0"/>
+          <w:numId w:val="10"/>
+        </w:numPr>
+        <w:tabs>
+          <w:tab w:val="left" w:pos="2115"/>
+        </w:tabs>
+        <w:rPr>
+          <w:rFonts w:cs="Arial"/>
+          <w:bCs/>
+          <w:szCs w:val="20"/>
+        </w:rPr>
+      </w:pPr>
+      <w:r>
+        <w:rPr>
+          <w:rFonts w:cs="Arial"/>
+          <w:bCs/>
+          <w:szCs w:val="20"/>
+        </w:rPr>
+        <w:t xml:space="preserve">Develop my own website and host it </w:t>
+      </w:r>
+    </w:p>
+    <w:p>
+      <w:pPr>
+        <w:pStyle w:val="ListParagraph"/>
+        <w:numPr>
+          <w:ilvl w:val="0"/>
+          <w:numId w:val="10"/>
+        </w:numPr>
+        <w:tabs>
+          <w:tab w:val="left" w:pos="2115"/>
+        </w:tabs>
+        <w:rPr>
+          <w:rFonts w:cs="Arial"/>
+          <w:bCs/>
+          <w:szCs w:val="20"/>
+        </w:rPr>
+      </w:pPr>
+      <w:r>
+        <w:rPr>
+          <w:rFonts w:cs="Arial"/>
+          <w:bCs/>
+          <w:szCs w:val="20"/>
+        </w:rPr>
+        <w:t xml:space="preserve">Advertise my product </w:t>
+      </w:r>
+    </w:p>
+    <w:p>
+      <w:pPr>
+        <w:pStyle w:val="ListParagraph"/>
+        <w:numPr>
+          <w:ilvl w:val="0"/>
+          <w:numId w:val="10"/>
+        </w:numPr>
+        <w:tabs>
+          <w:tab w:val="left" w:pos="2115"/>
+        </w:tabs>
+        <w:rPr>
+          <w:rFonts w:cs="Arial"/>
+          <w:bCs/>
+          <w:szCs w:val="20"/>
+        </w:rPr>
+      </w:pPr>
+      <w:r>
+        <w:rPr>
+          <w:rFonts w:cs="Arial"/>
+          <w:bCs/>
+          <w:szCs w:val="20"/>
+        </w:rPr>
+        <w:t>Handle shipping as a middleman</w:t>
+      </w:r>
     </w:p>
     <w:p>
       <w:pPr>
@@ -1485,6 +2050,14 @@
           <w:sz w:val="28"/>
           <w:szCs w:val="28"/>
         </w:rPr>
+        <w:sectPr>
+          <w:type w:val="continuous"/>
+          <w:pgSz w:w="11907" w:h="16840"/>
+          <w:pgMar w:top="426" w:right="1134" w:bottom="426" w:left="1134" w:header="709" w:footer="709" w:gutter="0"/>
+          <w:pgNumType w:start="1"/>
+          <w:cols w:space="720"/>
+          <w:noEndnote/>
+        </w:sectPr>
       </w:pPr>
     </w:p>
     <w:p>
@@ -1510,8 +2083,7 @@
           <w:sz w:val="28"/>
           <w:szCs w:val="28"/>
         </w:rPr>
-        <w:lastRenderedPageBreak/>
-        <w:t>Relevant</w:t>
+        <w:t xml:space="preserve">CS </w:t>
       </w:r>
       <w:r>
         <w:rPr>
@@ -1519,125 +2091,7 @@
           <w:sz w:val="28"/>
           <w:szCs w:val="28"/>
         </w:rPr>
-        <w:t xml:space="preserve"> interests</w:t>
-      </w:r>
-    </w:p>
-    <w:p>
-      <w:pPr>
-        <w:tabs>
-          <w:tab w:val="left" w:pos="2115"/>
-        </w:tabs>
-        <w:rPr>
-          <w:rFonts w:cs="Arial"/>
-          <w:b/>
-          <w:szCs w:val="20"/>
-          <w:u w:val="single"/>
-        </w:rPr>
-      </w:pPr>
-    </w:p>
-    <w:p>
-      <w:pPr>
-        <w:tabs>
-          <w:tab w:val="left" w:pos="2115"/>
-        </w:tabs>
-        <w:rPr>
-          <w:rFonts w:cs="Arial"/>
-          <w:szCs w:val="20"/>
-        </w:rPr>
-      </w:pPr>
-      <w:r>
-        <w:rPr>
-          <w:rFonts w:cs="Arial"/>
-          <w:b/>
-          <w:szCs w:val="20"/>
-          <w:u w:val="single"/>
-        </w:rPr>
-        <w:t xml:space="preserve">Programming outside of education </w:t>
-      </w:r>
-      <w:r>
-        <w:rPr>
-          <w:rFonts w:cs="Arial"/>
-          <w:b/>
-          <w:szCs w:val="20"/>
-        </w:rPr>
-        <w:br/>
-      </w:r>
-      <w:r>
-        <w:rPr>
-          <w:rFonts w:cs="Arial"/>
-          <w:szCs w:val="20"/>
-        </w:rPr>
-        <w:t>Throughout my education</w:t>
-      </w:r>
-      <w:r>
-        <w:rPr>
-          <w:rFonts w:cs="Arial"/>
-          <w:szCs w:val="20"/>
-        </w:rPr>
-        <w:t>,</w:t>
-      </w:r>
-      <w:r>
-        <w:rPr>
-          <w:rFonts w:cs="Arial"/>
-          <w:szCs w:val="20"/>
-        </w:rPr>
-        <w:t xml:space="preserve"> I have also started various personal projects that have been completed to varying levels</w:t>
-      </w:r>
-      <w:r>
-        <w:rPr>
-          <w:rFonts w:cs="Arial"/>
-          <w:szCs w:val="20"/>
-        </w:rPr>
-        <w:t>.</w:t>
-      </w:r>
-      <w:r>
-        <w:rPr>
-          <w:rFonts w:cs="Arial"/>
-          <w:szCs w:val="20"/>
-        </w:rPr>
-        <w:t xml:space="preserve"> </w:t>
-      </w:r>
-      <w:r>
-        <w:rPr>
-          <w:rFonts w:cs="Arial"/>
-          <w:szCs w:val="20"/>
-        </w:rPr>
-        <w:t>T</w:t>
-      </w:r>
-      <w:r>
-        <w:rPr>
-          <w:rFonts w:cs="Arial"/>
-          <w:szCs w:val="20"/>
-        </w:rPr>
-        <w:t>hrough</w:t>
-      </w:r>
-      <w:r>
-        <w:rPr>
-          <w:rFonts w:cs="Arial"/>
-          <w:szCs w:val="20"/>
-        </w:rPr>
-        <w:t xml:space="preserve"> these personal projects</w:t>
-      </w:r>
-      <w:r>
-        <w:rPr>
-          <w:rFonts w:cs="Arial"/>
-          <w:szCs w:val="20"/>
-        </w:rPr>
-        <w:t>,</w:t>
-      </w:r>
-      <w:r>
-        <w:rPr>
-          <w:rFonts w:cs="Arial"/>
-          <w:szCs w:val="20"/>
-        </w:rPr>
-        <w:t xml:space="preserve"> I have learned to</w:t>
-      </w:r>
-      <w:r>
-        <w:rPr>
-          <w:rFonts w:cs="Arial"/>
-          <w:szCs w:val="20"/>
-        </w:rPr>
-        <w:t>:</w:t>
+        <w:t>Experience</w:t>
       </w:r>
     </w:p>
     <w:p>
@@ -1645,7 +2099,7 @@
         <w:pStyle w:val="ListParagraph"/>
         <w:numPr>
           <w:ilvl w:val="0"/>
-          <w:numId w:val="3"/>
+          <w:numId w:val="4"/>
         </w:numPr>
         <w:tabs>
           <w:tab w:val="left" w:pos="2115"/>
@@ -1653,383 +2107,6 @@
         <w:rPr>
           <w:rFonts w:cs="Arial"/>
           <w:szCs w:val="20"/>
-        </w:rPr>
-      </w:pPr>
-      <w:r>
-        <w:rPr>
-          <w:rFonts w:cs="Arial"/>
-          <w:szCs w:val="20"/>
-        </w:rPr>
-        <w:t>Learn to debug small and obscure issues independently of any external help</w:t>
-      </w:r>
-    </w:p>
-    <w:p>
-      <w:pPr>
-        <w:pStyle w:val="ListParagraph"/>
-        <w:numPr>
-          <w:ilvl w:val="0"/>
-          <w:numId w:val="3"/>
-        </w:numPr>
-        <w:tabs>
-          <w:tab w:val="left" w:pos="2115"/>
-        </w:tabs>
-        <w:rPr>
-          <w:rFonts w:cs="Arial"/>
-          <w:szCs w:val="20"/>
-        </w:rPr>
-      </w:pPr>
-      <w:r>
-        <w:rPr>
-          <w:rFonts w:cs="Arial"/>
-          <w:szCs w:val="20"/>
-        </w:rPr>
-        <w:t xml:space="preserve">Correctly and efficiently break down larger overall projects into smaller </w:t>
-      </w:r>
-      <w:r>
-        <w:rPr>
-          <w:rFonts w:cs="Arial"/>
-          <w:szCs w:val="20"/>
-        </w:rPr>
-        <w:t xml:space="preserve">sub-sections that can be completed independently of one another </w:t>
-      </w:r>
-    </w:p>
-    <w:p>
-      <w:pPr>
-        <w:pStyle w:val="ListParagraph"/>
-        <w:numPr>
-          <w:ilvl w:val="0"/>
-          <w:numId w:val="3"/>
-        </w:numPr>
-        <w:tabs>
-          <w:tab w:val="left" w:pos="2115"/>
-        </w:tabs>
-        <w:rPr>
-          <w:rFonts w:cs="Arial"/>
-          <w:szCs w:val="20"/>
-        </w:rPr>
-      </w:pPr>
-      <w:r>
-        <w:rPr>
-          <w:rFonts w:cs="Arial"/>
-          <w:szCs w:val="20"/>
-        </w:rPr>
-        <w:t>Experience new languages I would not have experience with otherwise</w:t>
-      </w:r>
-    </w:p>
-    <w:p>
-      <w:pPr>
-        <w:tabs>
-          <w:tab w:val="left" w:pos="2115"/>
-        </w:tabs>
-        <w:rPr>
-          <w:rFonts w:cs="Arial"/>
-          <w:b/>
-          <w:szCs w:val="20"/>
-          <w:u w:val="single"/>
-        </w:rPr>
-      </w:pPr>
-      <w:r>
-        <w:rPr>
-          <w:rFonts w:cs="Arial"/>
-          <w:b/>
-          <w:szCs w:val="20"/>
-          <w:u w:val="single"/>
-        </w:rPr>
-        <w:t xml:space="preserve">Reselling </w:t>
-      </w:r>
-    </w:p>
-    <w:p>
-      <w:pPr>
-        <w:tabs>
-          <w:tab w:val="left" w:pos="2115"/>
-        </w:tabs>
-        <w:rPr>
-          <w:rFonts w:cs="Arial"/>
-          <w:bCs/>
-          <w:szCs w:val="20"/>
-        </w:rPr>
-      </w:pPr>
-      <w:r>
-        <w:rPr>
-          <w:rFonts w:cs="Arial"/>
-          <w:bCs/>
-          <w:szCs w:val="20"/>
-        </w:rPr>
-        <w:t>Experience with reselling for a short period that allowed me to:</w:t>
-      </w:r>
-    </w:p>
-    <w:p>
-      <w:pPr>
-        <w:pStyle w:val="ListParagraph"/>
-        <w:numPr>
-          <w:ilvl w:val="0"/>
-          <w:numId w:val="7"/>
-        </w:numPr>
-        <w:tabs>
-          <w:tab w:val="left" w:pos="2115"/>
-        </w:tabs>
-        <w:rPr>
-          <w:rFonts w:cs="Arial"/>
-          <w:bCs/>
-          <w:szCs w:val="20"/>
-        </w:rPr>
-      </w:pPr>
-      <w:r>
-        <w:rPr>
-          <w:rFonts w:cs="Arial"/>
-          <w:bCs/>
-          <w:szCs w:val="20"/>
-        </w:rPr>
-        <w:t>Analyse and source new products</w:t>
-      </w:r>
-    </w:p>
-    <w:p>
-      <w:pPr>
-        <w:pStyle w:val="ListParagraph"/>
-        <w:numPr>
-          <w:ilvl w:val="0"/>
-          <w:numId w:val="7"/>
-        </w:numPr>
-        <w:tabs>
-          <w:tab w:val="left" w:pos="2115"/>
-        </w:tabs>
-        <w:rPr>
-          <w:rFonts w:cs="Arial"/>
-          <w:bCs/>
-          <w:szCs w:val="20"/>
-        </w:rPr>
-      </w:pPr>
-      <w:r>
-        <w:rPr>
-          <w:rFonts w:cs="Arial"/>
-          <w:bCs/>
-          <w:szCs w:val="20"/>
-        </w:rPr>
-        <w:t xml:space="preserve">Handle </w:t>
-      </w:r>
-      <w:r>
-        <w:rPr>
-          <w:rFonts w:cs="Arial"/>
-          <w:bCs/>
-          <w:szCs w:val="20"/>
-        </w:rPr>
-        <w:t>e</w:t>
-      </w:r>
-      <w:r>
-        <w:rPr>
-          <w:rFonts w:cs="Arial"/>
-          <w:bCs/>
-          <w:szCs w:val="20"/>
-        </w:rPr>
-        <w:t>nquiries</w:t>
-      </w:r>
-      <w:r>
-        <w:rPr>
-          <w:rFonts w:cs="Arial"/>
-          <w:bCs/>
-          <w:szCs w:val="20"/>
-        </w:rPr>
-        <w:t xml:space="preserve"> and shipping</w:t>
-      </w:r>
-    </w:p>
-    <w:p>
-      <w:pPr>
-        <w:pStyle w:val="ListParagraph"/>
-        <w:numPr>
-          <w:ilvl w:val="0"/>
-          <w:numId w:val="7"/>
-        </w:numPr>
-        <w:tabs>
-          <w:tab w:val="left" w:pos="2115"/>
-        </w:tabs>
-        <w:rPr>
-          <w:rFonts w:cs="Arial"/>
-          <w:bCs/>
-          <w:szCs w:val="20"/>
-        </w:rPr>
-      </w:pPr>
-      <w:r>
-        <w:rPr>
-          <w:rFonts w:cs="Arial"/>
-          <w:bCs/>
-          <w:szCs w:val="20"/>
-        </w:rPr>
-        <w:t>Work independently</w:t>
-      </w:r>
-    </w:p>
-    <w:p>
-      <w:pPr>
-        <w:tabs>
-          <w:tab w:val="left" w:pos="2115"/>
-        </w:tabs>
-        <w:rPr>
-          <w:rFonts w:cs="Arial"/>
-          <w:b/>
-          <w:szCs w:val="20"/>
-          <w:u w:val="single"/>
-        </w:rPr>
-      </w:pPr>
-      <w:r>
-        <w:rPr>
-          <w:rFonts w:cs="Arial"/>
-          <w:b/>
-          <w:szCs w:val="20"/>
-          <w:u w:val="single"/>
-        </w:rPr>
-        <w:t>Drop shipping</w:t>
-      </w:r>
-    </w:p>
-    <w:p>
-      <w:pPr>
-        <w:tabs>
-          <w:tab w:val="left" w:pos="2115"/>
-        </w:tabs>
-        <w:rPr>
-          <w:rFonts w:cs="Arial"/>
-          <w:bCs/>
-          <w:szCs w:val="20"/>
-        </w:rPr>
-      </w:pPr>
-      <w:r>
-        <w:rPr>
-          <w:rFonts w:cs="Arial"/>
-          <w:bCs/>
-          <w:szCs w:val="20"/>
-        </w:rPr>
-        <w:t xml:space="preserve">Experience with drop shipping </w:t>
-      </w:r>
-      <w:r>
-        <w:rPr>
-          <w:rFonts w:cs="Arial"/>
-          <w:bCs/>
-          <w:szCs w:val="20"/>
-        </w:rPr>
-        <w:t>allowed me to</w:t>
-      </w:r>
-      <w:r>
-        <w:rPr>
-          <w:rFonts w:cs="Arial"/>
-          <w:bCs/>
-          <w:szCs w:val="20"/>
-        </w:rPr>
-        <w:t>:</w:t>
-      </w:r>
-    </w:p>
-    <w:p>
-      <w:pPr>
-        <w:pStyle w:val="ListParagraph"/>
-        <w:numPr>
-          <w:ilvl w:val="0"/>
-          <w:numId w:val="10"/>
-        </w:numPr>
-        <w:tabs>
-          <w:tab w:val="left" w:pos="2115"/>
-        </w:tabs>
-        <w:rPr>
-          <w:rFonts w:cs="Arial"/>
-          <w:bCs/>
-          <w:szCs w:val="20"/>
-        </w:rPr>
-      </w:pPr>
-      <w:r>
-        <w:rPr>
-          <w:rFonts w:cs="Arial"/>
-          <w:bCs/>
-          <w:szCs w:val="20"/>
-        </w:rPr>
-        <w:t xml:space="preserve">Source new products from a far wider market </w:t>
-      </w:r>
-    </w:p>
-    <w:p>
-      <w:pPr>
-        <w:pStyle w:val="ListParagraph"/>
-        <w:numPr>
-          <w:ilvl w:val="0"/>
-          <w:numId w:val="10"/>
-        </w:numPr>
-        <w:tabs>
-          <w:tab w:val="left" w:pos="2115"/>
-        </w:tabs>
-        <w:rPr>
-          <w:rFonts w:cs="Arial"/>
-          <w:bCs/>
-          <w:szCs w:val="20"/>
-        </w:rPr>
-      </w:pPr>
-      <w:r>
-        <w:rPr>
-          <w:rFonts w:cs="Arial"/>
-          <w:bCs/>
-          <w:szCs w:val="20"/>
-        </w:rPr>
-        <w:t xml:space="preserve">Develop my own website and host it </w:t>
-      </w:r>
-    </w:p>
-    <w:p>
-      <w:pPr>
-        <w:pStyle w:val="ListParagraph"/>
-        <w:numPr>
-          <w:ilvl w:val="0"/>
-          <w:numId w:val="10"/>
-        </w:numPr>
-        <w:tabs>
-          <w:tab w:val="left" w:pos="2115"/>
-        </w:tabs>
-        <w:rPr>
-          <w:rFonts w:cs="Arial"/>
-          <w:bCs/>
-          <w:szCs w:val="20"/>
-        </w:rPr>
-      </w:pPr>
-      <w:r>
-        <w:rPr>
-          <w:rFonts w:cs="Arial"/>
-          <w:bCs/>
-          <w:szCs w:val="20"/>
-        </w:rPr>
-        <w:t xml:space="preserve">Advertise my product </w:t>
-      </w:r>
-    </w:p>
-    <w:p>
-      <w:pPr>
-        <w:pStyle w:val="ListParagraph"/>
-        <w:numPr>
-          <w:ilvl w:val="0"/>
-          <w:numId w:val="10"/>
-        </w:numPr>
-        <w:tabs>
-          <w:tab w:val="left" w:pos="2115"/>
-        </w:tabs>
-        <w:rPr>
-          <w:rFonts w:cs="Arial"/>
-          <w:bCs/>
-          <w:szCs w:val="20"/>
-        </w:rPr>
-      </w:pPr>
-      <w:r>
-        <w:rPr>
-          <w:rFonts w:cs="Arial"/>
-          <w:bCs/>
-          <w:szCs w:val="20"/>
-        </w:rPr>
-        <w:t>Handle shipping as a middleman</w:t>
-      </w:r>
-    </w:p>
-    <w:p>
-      <w:pPr>
-        <w:widowControl w:val="0"/>
-        <w:pBdr>
-          <w:bottom w:val="single" w:sz="4" w:space="0" w:color="auto"/>
-        </w:pBdr>
-        <w:autoSpaceDE w:val="0"/>
-        <w:autoSpaceDN w:val="0"/>
-        <w:adjustRightInd w:val="0"/>
-        <w:spacing w:before="180" w:after="120" w:line="240" w:lineRule="auto"/>
-        <w:jc w:val="both"/>
-        <w:rPr>
-          <w:rFonts w:cs="Arial"/>
-          <w:sz w:val="28"/>
-          <w:szCs w:val="28"/>
         </w:rPr>
         <w:sectPr>
           <w:type w:val="continuous"/>
@@ -2043,40 +2120,6 @@
     </w:p>
     <w:p>
       <w:pPr>
-        <w:widowControl w:val="0"/>
-        <w:pBdr>
-          <w:bottom w:val="single" w:sz="4" w:space="0" w:color="auto"/>
-        </w:pBdr>
-        <w:autoSpaceDE w:val="0"/>
-        <w:autoSpaceDN w:val="0"/>
-        <w:adjustRightInd w:val="0"/>
-        <w:spacing w:before="180" w:after="120" w:line="240" w:lineRule="auto"/>
-        <w:jc w:val="both"/>
-        <w:rPr>
-          <w:rFonts w:cs="Arial"/>
-          <w:sz w:val="28"/>
-          <w:szCs w:val="28"/>
-        </w:rPr>
-      </w:pPr>
-      <w:r>
-        <w:rPr>
-          <w:rFonts w:cs="Arial"/>
-          <w:sz w:val="28"/>
-          <w:szCs w:val="28"/>
-        </w:rPr>
-        <w:t xml:space="preserve">CS </w:t>
-      </w:r>
-      <w:r>
-        <w:rPr>
-          <w:rFonts w:cs="Arial"/>
-          <w:sz w:val="28"/>
-          <w:szCs w:val="28"/>
-        </w:rPr>
-        <w:t>Experience</w:t>
-      </w:r>
-    </w:p>
-    <w:p>
-      <w:pPr>
         <w:pStyle w:val="ListParagraph"/>
         <w:numPr>
           <w:ilvl w:val="0"/>
@@ -2089,15 +2132,21 @@
           <w:rFonts w:cs="Arial"/>
           <w:szCs w:val="20"/>
         </w:rPr>
-        <w:sectPr>
-          <w:type w:val="continuous"/>
-          <w:pgSz w:w="11907" w:h="16840"/>
-          <w:pgMar w:top="426" w:right="1134" w:bottom="426" w:left="1134" w:header="709" w:footer="709" w:gutter="0"/>
-          <w:pgNumType w:start="1"/>
-          <w:cols w:space="720"/>
-          <w:noEndnote/>
-        </w:sectPr>
-      </w:pPr>
+      </w:pPr>
+      <w:r>
+        <w:rPr>
+          <w:rFonts w:cs="Arial"/>
+          <w:szCs w:val="20"/>
+        </w:rPr>
+        <w:t xml:space="preserve">Python </w:t>
+      </w:r>
+      <w:r>
+        <w:rPr>
+          <w:rFonts w:cs="Arial"/>
+          <w:szCs w:val="20"/>
+        </w:rPr>
+        <w:tab/>
+      </w:r>
     </w:p>
     <w:p>
       <w:pPr>
@@ -2119,14 +2168,7 @@
           <w:rFonts w:cs="Arial"/>
           <w:szCs w:val="20"/>
         </w:rPr>
-        <w:t xml:space="preserve">Python </w:t>
-      </w:r>
-      <w:r>
-        <w:rPr>
-          <w:rFonts w:cs="Arial"/>
-          <w:szCs w:val="20"/>
-        </w:rPr>
-        <w:tab/>
+        <w:t>Java</w:t>
       </w:r>
     </w:p>
     <w:p>
@@ -2149,7 +2191,7 @@
           <w:rFonts w:cs="Arial"/>
           <w:szCs w:val="20"/>
         </w:rPr>
-        <w:t>Java</w:t>
+        <w:t>JavaScript</w:t>
       </w:r>
     </w:p>
     <w:p>
@@ -2172,7 +2214,7 @@
           <w:rFonts w:cs="Arial"/>
           <w:szCs w:val="20"/>
         </w:rPr>
-        <w:t>JavaScript</w:t>
+        <w:t>CSS</w:t>
       </w:r>
     </w:p>
     <w:p>
@@ -2195,7 +2237,7 @@
           <w:rFonts w:cs="Arial"/>
           <w:szCs w:val="20"/>
         </w:rPr>
-        <w:t>CSS</w:t>
+        <w:t xml:space="preserve">HTML </w:t>
       </w:r>
     </w:p>
     <w:p>
@@ -2218,7 +2260,7 @@
           <w:rFonts w:cs="Arial"/>
           <w:szCs w:val="20"/>
         </w:rPr>
-        <w:t xml:space="preserve">HTML </w:t>
+        <w:t>MySQL</w:t>
       </w:r>
     </w:p>
     <w:p>
@@ -2241,7 +2283,7 @@
           <w:rFonts w:cs="Arial"/>
           <w:szCs w:val="20"/>
         </w:rPr>
-        <w:t>MySQL</w:t>
+        <w:t>VB Net</w:t>
       </w:r>
     </w:p>
     <w:p>
@@ -2264,7 +2306,7 @@
           <w:rFonts w:cs="Arial"/>
           <w:szCs w:val="20"/>
         </w:rPr>
-        <w:t>VB Net</w:t>
+        <w:t>C#</w:t>
       </w:r>
     </w:p>
     <w:p>
@@ -2287,7 +2329,7 @@
           <w:rFonts w:cs="Arial"/>
           <w:szCs w:val="20"/>
         </w:rPr>
-        <w:t>C#</w:t>
+        <w:t>Haskell</w:t>
       </w:r>
     </w:p>
     <w:p>
@@ -2310,7 +2352,7 @@
           <w:rFonts w:cs="Arial"/>
           <w:szCs w:val="20"/>
         </w:rPr>
-        <w:t>Haskell</w:t>
+        <w:t>Unity</w:t>
       </w:r>
     </w:p>
     <w:p>
@@ -2333,7 +2375,7 @@
           <w:rFonts w:cs="Arial"/>
           <w:szCs w:val="20"/>
         </w:rPr>
-        <w:t>Unity</w:t>
+        <w:t>PHP</w:t>
       </w:r>
     </w:p>
     <w:p>
@@ -2356,7 +2398,7 @@
           <w:rFonts w:cs="Arial"/>
           <w:szCs w:val="20"/>
         </w:rPr>
-        <w:t>PHP</w:t>
+        <w:t>Tailwind</w:t>
       </w:r>
     </w:p>
     <w:p>
@@ -2387,25 +2429,6 @@
           <w:rFonts w:cs="Arial"/>
           <w:szCs w:val="20"/>
         </w:rPr>
-      </w:pPr>
-    </w:p>
-    <w:p>
-      <w:pPr>
-        <w:tabs>
-          <w:tab w:val="left" w:pos="2115"/>
-        </w:tabs>
-        <w:rPr>
-          <w:rFonts w:cs="Arial"/>
-          <w:szCs w:val="20"/>
-        </w:rPr>
-        <w:sectPr>
-          <w:type w:val="continuous"/>
-          <w:pgSz w:w="11907" w:h="16840"/>
-          <w:pgMar w:top="426" w:right="1134" w:bottom="426" w:left="1134" w:header="709" w:footer="709" w:gutter="0"/>
-          <w:pgNumType w:start="1"/>
-          <w:cols w:space="720"/>
-          <w:noEndnote/>
-        </w:sectPr>
       </w:pPr>
     </w:p>
     <w:p>
@@ -4298,6 +4321,29 @@
       <w:contextualSpacing/>
     </w:pPr>
   </w:style>
+  <w:style w:type="character" w:styleId="Hyperlink">
+    <w:name w:val="Hyperlink"/>
+    <w:basedOn w:val="DefaultParagraphFont"/>
+    <w:uiPriority w:val="99"/>
+    <w:unhideWhenUsed/>
+    <w:rsid w:val="00EA686F"/>
+    <w:rPr>
+      <w:color w:val="0563C1" w:themeColor="hyperlink"/>
+      <w:u w:val="single"/>
+    </w:rPr>
+  </w:style>
+  <w:style w:type="character" w:styleId="UnresolvedMention">
+    <w:name w:val="Unresolved Mention"/>
+    <w:basedOn w:val="DefaultParagraphFont"/>
+    <w:uiPriority w:val="99"/>
+    <w:semiHidden/>
+    <w:unhideWhenUsed/>
+    <w:rsid w:val="00EA686F"/>
+    <w:rPr>
+      <w:color w:val="605E5C"/>
+      <w:shd w:val="clear" w:color="auto" w:fill="E1DFDD"/>
+    </w:rPr>
+  </w:style>
 </w:styles>
 </file>
 

--- a/info/CV - Nathan Gill.docx
+++ b/info/CV - Nathan Gill.docx
@@ -199,14 +199,14 @@
         <w:spacing w:before="180" w:after="120" w:line="240" w:lineRule="auto"/>
         <w:jc w:val="both"/>
         <w:rPr>
-          <w:rFonts w:cs="Arial"/>
+          <w:rFonts w:asciiTheme="minorHAnsi" w:hAnsiTheme="minorHAnsi" w:cstheme="minorHAnsi"/>
           <w:sz w:val="28"/>
           <w:szCs w:val="28"/>
         </w:rPr>
       </w:pPr>
       <w:r>
         <w:rPr>
-          <w:rFonts w:cs="Arial"/>
+          <w:rFonts w:asciiTheme="minorHAnsi" w:hAnsiTheme="minorHAnsi" w:cstheme="minorHAnsi"/>
           <w:sz w:val="28"/>
           <w:szCs w:val="28"/>
         </w:rPr>
@@ -222,36 +222,84 @@
         <w:spacing w:before="180" w:after="120" w:line="240" w:lineRule="auto"/>
         <w:jc w:val="both"/>
         <w:rPr>
-          <w:rFonts w:cs="Arial"/>
-        </w:rPr>
-      </w:pPr>
-      <w:r>
-        <w:rPr>
-          <w:rFonts w:cs="Arial"/>
-        </w:rPr>
-        <w:t xml:space="preserve">I am a highly motivated and passionate student currently working towards my degree in computer science, I am committed to completing any tasks in an efficient and timely manner and thoroughly enjoy working in a </w:t>
-      </w:r>
-      <w:r>
-        <w:rPr>
-          <w:rFonts w:cs="Arial"/>
+          <w:rFonts w:asciiTheme="minorHAnsi" w:hAnsiTheme="minorHAnsi" w:cstheme="minorHAnsi"/>
+        </w:rPr>
+      </w:pPr>
+      <w:r>
+        <w:rPr>
+          <w:rFonts w:asciiTheme="minorHAnsi" w:hAnsiTheme="minorHAnsi" w:cstheme="minorHAnsi"/>
+        </w:rPr>
+        <w:t xml:space="preserve">I am a highly motivated and passionate student currently working towards my degree in </w:t>
+      </w:r>
+      <w:r>
+        <w:rPr>
+          <w:rFonts w:asciiTheme="minorHAnsi" w:hAnsiTheme="minorHAnsi" w:cstheme="minorHAnsi"/>
+        </w:rPr>
+        <w:t>C</w:t>
+      </w:r>
+      <w:r>
+        <w:rPr>
+          <w:rFonts w:asciiTheme="minorHAnsi" w:hAnsiTheme="minorHAnsi" w:cstheme="minorHAnsi"/>
+        </w:rPr>
+        <w:t xml:space="preserve">omputer </w:t>
+      </w:r>
+      <w:r>
+        <w:rPr>
+          <w:rFonts w:asciiTheme="minorHAnsi" w:hAnsiTheme="minorHAnsi" w:cstheme="minorHAnsi"/>
+        </w:rPr>
+        <w:t>S</w:t>
+      </w:r>
+      <w:r>
+        <w:rPr>
+          <w:rFonts w:asciiTheme="minorHAnsi" w:hAnsiTheme="minorHAnsi" w:cstheme="minorHAnsi"/>
+        </w:rPr>
+        <w:t>cience</w:t>
+      </w:r>
+      <w:r>
+        <w:rPr>
+          <w:rFonts w:asciiTheme="minorHAnsi" w:hAnsiTheme="minorHAnsi" w:cstheme="minorHAnsi"/>
+        </w:rPr>
+        <w:t>,</w:t>
+      </w:r>
+      <w:r>
+        <w:rPr>
+          <w:rFonts w:asciiTheme="minorHAnsi" w:hAnsiTheme="minorHAnsi" w:cstheme="minorHAnsi"/>
+        </w:rPr>
+        <w:t xml:space="preserve"> I am committed to completing any tasks in an efficient and timely manner and thoroughly enjoy working in a </w:t>
+      </w:r>
+      <w:r>
+        <w:rPr>
+          <w:rFonts w:asciiTheme="minorHAnsi" w:hAnsiTheme="minorHAnsi" w:cstheme="minorHAnsi"/>
         </w:rPr>
         <w:t>group setting</w:t>
       </w:r>
       <w:r>
         <w:rPr>
-          <w:rFonts w:cs="Arial"/>
-        </w:rPr>
-        <w:t xml:space="preserve">, my ability to communicate effectively has been proven via the various group projects I have either been lead of or been a contributor towards throughout my education. My various relevant interests demonstrate initiative and combined with my tasks throughout my degree, demonstrate an ability to work alone, in a group, </w:t>
-      </w:r>
-      <w:r>
-        <w:rPr>
-          <w:rFonts w:cs="Arial"/>
+          <w:rFonts w:asciiTheme="minorHAnsi" w:hAnsiTheme="minorHAnsi" w:cstheme="minorHAnsi"/>
+        </w:rPr>
+        <w:t xml:space="preserve">, my ability to communicate effectively has been proven via the various group projects I have either been lead of or been a contributor towards throughout my education. My various relevant interests demonstrate initiative </w:t>
+      </w:r>
+      <w:r>
+        <w:rPr>
+          <w:rFonts w:asciiTheme="minorHAnsi" w:hAnsiTheme="minorHAnsi" w:cstheme="minorHAnsi"/>
         </w:rPr>
         <w:t>and</w:t>
       </w:r>
       <w:r>
         <w:rPr>
-          <w:rFonts w:cs="Arial"/>
+          <w:rFonts w:asciiTheme="minorHAnsi" w:hAnsiTheme="minorHAnsi" w:cstheme="minorHAnsi"/>
+        </w:rPr>
+        <w:t xml:space="preserve"> combined with my tasks throughout my degree, demonstrate an ability to work alone, in a group, </w:t>
+      </w:r>
+      <w:r>
+        <w:rPr>
+          <w:rFonts w:asciiTheme="minorHAnsi" w:hAnsiTheme="minorHAnsi" w:cstheme="minorHAnsi"/>
+        </w:rPr>
+        <w:t>and</w:t>
+      </w:r>
+      <w:r>
+        <w:rPr>
+          <w:rFonts w:asciiTheme="minorHAnsi" w:hAnsiTheme="minorHAnsi" w:cstheme="minorHAnsi"/>
         </w:rPr>
         <w:t xml:space="preserve"> within time constraints. I take great pride in maintaining professionalism and am eager to take on any feedback from my peers in an effort to better myself.</w:t>
       </w:r>
@@ -268,14 +316,14 @@
         <w:spacing w:before="180" w:after="120" w:line="240" w:lineRule="auto"/>
         <w:jc w:val="both"/>
         <w:rPr>
-          <w:rFonts w:cs="Arial"/>
+          <w:rFonts w:asciiTheme="minorHAnsi" w:hAnsiTheme="minorHAnsi" w:cstheme="minorHAnsi"/>
           <w:sz w:val="28"/>
           <w:szCs w:val="28"/>
         </w:rPr>
       </w:pPr>
       <w:r>
         <w:rPr>
-          <w:rFonts w:cs="Arial"/>
+          <w:rFonts w:asciiTheme="minorHAnsi" w:hAnsiTheme="minorHAnsi" w:cstheme="minorHAnsi"/>
           <w:sz w:val="28"/>
           <w:szCs w:val="28"/>
         </w:rPr>
@@ -291,14 +339,14 @@
         <w:spacing w:before="180" w:after="120" w:line="240" w:lineRule="auto"/>
         <w:jc w:val="both"/>
         <w:rPr>
-          <w:rFonts w:cs="Arial"/>
+          <w:rFonts w:asciiTheme="minorHAnsi" w:hAnsiTheme="minorHAnsi" w:cstheme="minorHAnsi"/>
           <w:b/>
           <w:bCs/>
         </w:rPr>
       </w:pPr>
       <w:r>
         <w:rPr>
-          <w:rFonts w:cs="Arial"/>
+          <w:rFonts w:asciiTheme="minorHAnsi" w:hAnsiTheme="minorHAnsi" w:cstheme="minorHAnsi"/>
           <w:b/>
           <w:bCs/>
         </w:rPr>
@@ -314,18 +362,18 @@
         <w:spacing w:before="180" w:after="120" w:line="240" w:lineRule="auto"/>
         <w:jc w:val="both"/>
         <w:rPr>
-          <w:rFonts w:cs="Arial"/>
-        </w:rPr>
-      </w:pPr>
-      <w:r>
-        <w:rPr>
-          <w:rFonts w:cs="Arial"/>
+          <w:rFonts w:asciiTheme="minorHAnsi" w:hAnsiTheme="minorHAnsi" w:cstheme="minorHAnsi"/>
+        </w:rPr>
+      </w:pPr>
+      <w:r>
+        <w:rPr>
+          <w:rFonts w:asciiTheme="minorHAnsi" w:hAnsiTheme="minorHAnsi" w:cstheme="minorHAnsi"/>
         </w:rPr>
         <w:t xml:space="preserve">November 2022 – </w:t>
       </w:r>
       <w:r>
         <w:rPr>
-          <w:rFonts w:cs="Arial"/>
+          <w:rFonts w:asciiTheme="minorHAnsi" w:hAnsiTheme="minorHAnsi" w:cstheme="minorHAnsi"/>
         </w:rPr>
         <w:t>January 2023</w:t>
       </w:r>
@@ -344,38 +392,50 @@
         <w:spacing w:before="180" w:after="120" w:line="240" w:lineRule="auto"/>
         <w:jc w:val="both"/>
         <w:rPr>
-          <w:rFonts w:cs="Arial"/>
-        </w:rPr>
-      </w:pPr>
-      <w:r>
-        <w:rPr>
-          <w:rFonts w:cs="Arial"/>
+          <w:rFonts w:asciiTheme="minorHAnsi" w:hAnsiTheme="minorHAnsi" w:cstheme="minorHAnsi"/>
+        </w:rPr>
+      </w:pPr>
+      <w:r>
+        <w:rPr>
+          <w:rFonts w:asciiTheme="minorHAnsi" w:hAnsiTheme="minorHAnsi" w:cstheme="minorHAnsi"/>
         </w:rPr>
         <w:t>Operat</w:t>
       </w:r>
       <w:r>
         <w:rPr>
-          <w:rFonts w:cs="Arial"/>
+          <w:rFonts w:asciiTheme="minorHAnsi" w:hAnsiTheme="minorHAnsi" w:cstheme="minorHAnsi"/>
         </w:rPr>
         <w:t>ed</w:t>
       </w:r>
       <w:r>
         <w:rPr>
-          <w:rFonts w:cs="Arial"/>
+          <w:rFonts w:asciiTheme="minorHAnsi" w:hAnsiTheme="minorHAnsi" w:cstheme="minorHAnsi"/>
         </w:rPr>
         <w:t xml:space="preserve"> as fully qualified in BOH in a </w:t>
       </w:r>
       <w:r>
         <w:rPr>
-          <w:rFonts w:cs="Arial"/>
+          <w:rFonts w:asciiTheme="minorHAnsi" w:hAnsiTheme="minorHAnsi" w:cstheme="minorHAnsi"/>
         </w:rPr>
         <w:t>fast-paced</w:t>
       </w:r>
       <w:r>
         <w:rPr>
-          <w:rFonts w:cs="Arial"/>
-        </w:rPr>
-        <w:t xml:space="preserve"> environment including: Cutting and serving menu items, preparing menu items and operating cleaning facilities </w:t>
+          <w:rFonts w:asciiTheme="minorHAnsi" w:hAnsiTheme="minorHAnsi" w:cstheme="minorHAnsi"/>
+        </w:rPr>
+        <w:t xml:space="preserve"> environment including: Cutting and </w:t>
+      </w:r>
+      <w:r>
+        <w:rPr>
+          <w:rFonts w:asciiTheme="minorHAnsi" w:hAnsiTheme="minorHAnsi" w:cstheme="minorHAnsi"/>
+        </w:rPr>
+        <w:t>preparing</w:t>
+      </w:r>
+      <w:r>
+        <w:rPr>
+          <w:rFonts w:asciiTheme="minorHAnsi" w:hAnsiTheme="minorHAnsi" w:cstheme="minorHAnsi"/>
+        </w:rPr>
+        <w:t xml:space="preserve"> menu items, preparing menu items and operating cleaning facilities </w:t>
       </w:r>
     </w:p>
     <w:p>
@@ -392,24 +452,24 @@
         <w:spacing w:before="180" w:after="120" w:line="240" w:lineRule="auto"/>
         <w:jc w:val="both"/>
         <w:rPr>
-          <w:rFonts w:cs="Arial"/>
-        </w:rPr>
-      </w:pPr>
-      <w:r>
-        <w:rPr>
-          <w:rFonts w:cs="Arial"/>
+          <w:rFonts w:asciiTheme="minorHAnsi" w:hAnsiTheme="minorHAnsi" w:cstheme="minorHAnsi"/>
+        </w:rPr>
+      </w:pPr>
+      <w:r>
+        <w:rPr>
+          <w:rFonts w:asciiTheme="minorHAnsi" w:hAnsiTheme="minorHAnsi" w:cstheme="minorHAnsi"/>
         </w:rPr>
         <w:t xml:space="preserve">Ensuring food is created and served to a </w:t>
       </w:r>
       <w:r>
         <w:rPr>
-          <w:rFonts w:cs="Arial"/>
+          <w:rFonts w:asciiTheme="minorHAnsi" w:hAnsiTheme="minorHAnsi" w:cstheme="minorHAnsi"/>
         </w:rPr>
         <w:t>high-quality</w:t>
       </w:r>
       <w:r>
         <w:rPr>
-          <w:rFonts w:cs="Arial"/>
+          <w:rFonts w:asciiTheme="minorHAnsi" w:hAnsiTheme="minorHAnsi" w:cstheme="minorHAnsi"/>
         </w:rPr>
         <w:t xml:space="preserve"> degree</w:t>
       </w:r>
@@ -428,12 +488,12 @@
         <w:spacing w:before="180" w:after="120" w:line="240" w:lineRule="auto"/>
         <w:jc w:val="both"/>
         <w:rPr>
-          <w:rFonts w:cs="Arial"/>
-        </w:rPr>
-      </w:pPr>
-      <w:r>
-        <w:rPr>
-          <w:rFonts w:cs="Arial"/>
+          <w:rFonts w:asciiTheme="minorHAnsi" w:hAnsiTheme="minorHAnsi" w:cstheme="minorHAnsi"/>
+        </w:rPr>
+      </w:pPr>
+      <w:r>
+        <w:rPr>
+          <w:rFonts w:asciiTheme="minorHAnsi" w:hAnsiTheme="minorHAnsi" w:cstheme="minorHAnsi"/>
         </w:rPr>
         <w:t>Clean and organise shelves and food storage areas</w:t>
       </w:r>
@@ -452,12 +512,12 @@
         <w:spacing w:before="180" w:after="120" w:line="240" w:lineRule="auto"/>
         <w:jc w:val="both"/>
         <w:rPr>
-          <w:rFonts w:cs="Arial"/>
-        </w:rPr>
-      </w:pPr>
-      <w:r>
-        <w:rPr>
-          <w:rFonts w:cs="Arial"/>
+          <w:rFonts w:asciiTheme="minorHAnsi" w:hAnsiTheme="minorHAnsi" w:cstheme="minorHAnsi"/>
+        </w:rPr>
+      </w:pPr>
+      <w:r>
+        <w:rPr>
+          <w:rFonts w:asciiTheme="minorHAnsi" w:hAnsiTheme="minorHAnsi" w:cstheme="minorHAnsi"/>
         </w:rPr>
         <w:t>Ensuring all tasks were completed in a timely manner</w:t>
       </w:r>
@@ -466,7 +526,7 @@
       <w:pPr>
         <w:widowControl w:val="0"/>
         <w:pBdr>
-          <w:bottom w:val="single" w:sz="4" w:space="1" w:color="auto"/>
+          <w:bottom w:val="single" w:sz="4" w:space="0" w:color="auto"/>
         </w:pBdr>
         <w:autoSpaceDE w:val="0"/>
         <w:autoSpaceDN w:val="0"/>
@@ -474,7 +534,7 @@
         <w:spacing w:before="180" w:after="120" w:line="240" w:lineRule="auto"/>
         <w:jc w:val="both"/>
         <w:rPr>
-          <w:rFonts w:cs="Arial"/>
+          <w:rFonts w:asciiTheme="minorHAnsi" w:hAnsiTheme="minorHAnsi" w:cstheme="minorHAnsi"/>
           <w:color w:val="FF0000"/>
           <w:sz w:val="28"/>
           <w:szCs w:val="28"/>
@@ -482,7 +542,7 @@
       </w:pPr>
       <w:r>
         <w:rPr>
-          <w:rFonts w:cs="Arial"/>
+          <w:rFonts w:asciiTheme="minorHAnsi" w:hAnsiTheme="minorHAnsi" w:cstheme="minorHAnsi"/>
           <w:sz w:val="28"/>
           <w:szCs w:val="28"/>
         </w:rPr>
@@ -498,34 +558,34 @@
         <w:spacing w:after="0" w:line="240" w:lineRule="auto"/>
         <w:jc w:val="both"/>
         <w:rPr>
-          <w:rFonts w:cs="Arial"/>
-          <w:szCs w:val="20"/>
-        </w:rPr>
-      </w:pPr>
-      <w:r>
-        <w:rPr>
-          <w:rFonts w:cs="Arial"/>
+          <w:rFonts w:asciiTheme="minorHAnsi" w:hAnsiTheme="minorHAnsi" w:cstheme="minorHAnsi"/>
+          <w:szCs w:val="20"/>
+        </w:rPr>
+      </w:pPr>
+      <w:r>
+        <w:rPr>
+          <w:rFonts w:asciiTheme="minorHAnsi" w:hAnsiTheme="minorHAnsi" w:cstheme="minorHAnsi"/>
           <w:szCs w:val="20"/>
         </w:rPr>
         <w:t xml:space="preserve">2022 Onwards </w:t>
       </w:r>
       <w:r>
         <w:rPr>
-          <w:rFonts w:cs="Arial"/>
+          <w:rFonts w:asciiTheme="minorHAnsi" w:hAnsiTheme="minorHAnsi" w:cstheme="minorHAnsi"/>
           <w:szCs w:val="20"/>
         </w:rPr>
         <w:tab/>
       </w:r>
       <w:r>
         <w:rPr>
-          <w:rFonts w:cs="Arial"/>
+          <w:rFonts w:asciiTheme="minorHAnsi" w:hAnsiTheme="minorHAnsi" w:cstheme="minorHAnsi"/>
           <w:szCs w:val="20"/>
         </w:rPr>
         <w:tab/>
       </w:r>
       <w:r>
         <w:rPr>
-          <w:rFonts w:cs="Arial"/>
+          <w:rFonts w:asciiTheme="minorHAnsi" w:hAnsiTheme="minorHAnsi" w:cstheme="minorHAnsi"/>
           <w:b/>
           <w:bCs/>
           <w:szCs w:val="20"/>
@@ -534,10 +594,12 @@
       </w:r>
       <w:r>
         <w:rPr>
-          <w:rFonts w:cs="Arial"/>
-          <w:szCs w:val="20"/>
-        </w:rPr>
-        <w:t>Liverpool University Computer Science Degree</w:t>
+          <w:rFonts w:asciiTheme="minorHAnsi" w:hAnsiTheme="minorHAnsi" w:cstheme="minorHAnsi"/>
+          <w:b/>
+          <w:bCs/>
+          <w:szCs w:val="20"/>
+        </w:rPr>
+        <w:t xml:space="preserve">Liverpool University Computer Science </w:t>
       </w:r>
     </w:p>
     <w:p>
@@ -554,27 +616,27 @@
         <w:spacing w:after="0" w:line="240" w:lineRule="auto"/>
         <w:jc w:val="both"/>
         <w:rPr>
-          <w:rFonts w:cs="Arial"/>
-          <w:szCs w:val="20"/>
-        </w:rPr>
-      </w:pPr>
-      <w:r>
-        <w:rPr>
-          <w:rFonts w:cs="Arial"/>
+          <w:rFonts w:asciiTheme="minorHAnsi" w:hAnsiTheme="minorHAnsi" w:cstheme="minorHAnsi"/>
+          <w:szCs w:val="20"/>
+        </w:rPr>
+      </w:pPr>
+      <w:r>
+        <w:rPr>
+          <w:rFonts w:asciiTheme="minorHAnsi" w:hAnsiTheme="minorHAnsi" w:cstheme="minorHAnsi"/>
           <w:szCs w:val="20"/>
         </w:rPr>
         <w:t xml:space="preserve">Current place of study, relevant experience in </w:t>
       </w:r>
       <w:r>
         <w:rPr>
-          <w:rFonts w:cs="Arial"/>
+          <w:rFonts w:asciiTheme="minorHAnsi" w:hAnsiTheme="minorHAnsi" w:cstheme="minorHAnsi"/>
           <w:szCs w:val="20"/>
         </w:rPr>
         <w:t xml:space="preserve">a </w:t>
       </w:r>
       <w:r>
         <w:rPr>
-          <w:rFonts w:cs="Arial"/>
+          <w:rFonts w:asciiTheme="minorHAnsi" w:hAnsiTheme="minorHAnsi" w:cstheme="minorHAnsi"/>
           <w:szCs w:val="20"/>
         </w:rPr>
         <w:t>variety of languages</w:t>
@@ -589,43 +651,43 @@
         <w:spacing w:after="0" w:line="240" w:lineRule="auto"/>
         <w:jc w:val="both"/>
         <w:rPr>
-          <w:rFonts w:cs="Arial"/>
-          <w:szCs w:val="20"/>
-        </w:rPr>
-      </w:pPr>
-      <w:r>
-        <w:rPr>
-          <w:rFonts w:cs="Arial"/>
+          <w:rFonts w:asciiTheme="minorHAnsi" w:hAnsiTheme="minorHAnsi" w:cstheme="minorHAnsi"/>
+          <w:szCs w:val="20"/>
+        </w:rPr>
+      </w:pPr>
+      <w:r>
+        <w:rPr>
+          <w:rFonts w:asciiTheme="minorHAnsi" w:hAnsiTheme="minorHAnsi" w:cstheme="minorHAnsi"/>
           <w:szCs w:val="20"/>
         </w:rPr>
         <w:t>2021 To 2022</w:t>
       </w:r>
       <w:r>
         <w:rPr>
-          <w:rFonts w:cs="Arial"/>
+          <w:rFonts w:asciiTheme="minorHAnsi" w:hAnsiTheme="minorHAnsi" w:cstheme="minorHAnsi"/>
           <w:szCs w:val="20"/>
         </w:rPr>
         <w:tab/>
       </w:r>
       <w:r>
         <w:rPr>
-          <w:rFonts w:cs="Arial"/>
+          <w:rFonts w:asciiTheme="minorHAnsi" w:hAnsiTheme="minorHAnsi" w:cstheme="minorHAnsi"/>
           <w:szCs w:val="20"/>
         </w:rPr>
         <w:tab/>
       </w:r>
       <w:r>
         <w:rPr>
-          <w:rFonts w:cs="Arial"/>
+          <w:rFonts w:asciiTheme="minorHAnsi" w:hAnsiTheme="minorHAnsi" w:cstheme="minorHAnsi"/>
           <w:b/>
           <w:bCs/>
           <w:szCs w:val="20"/>
         </w:rPr>
-        <w:t>Degree – Exeter University Computer Science Degree (</w:t>
-      </w:r>
-      <w:r>
-        <w:rPr>
-          <w:rFonts w:cs="Arial"/>
+        <w:t>Degree – Exeter University Computer Science (</w:t>
+      </w:r>
+      <w:r>
+        <w:rPr>
+          <w:rFonts w:asciiTheme="minorHAnsi" w:hAnsiTheme="minorHAnsi" w:cstheme="minorHAnsi"/>
           <w:b/>
           <w:bCs/>
           <w:szCs w:val="20"/>
@@ -634,7 +696,7 @@
       </w:r>
       <w:r>
         <w:rPr>
-          <w:rFonts w:cs="Arial"/>
+          <w:rFonts w:asciiTheme="minorHAnsi" w:hAnsiTheme="minorHAnsi" w:cstheme="minorHAnsi"/>
           <w:b/>
           <w:bCs/>
           <w:szCs w:val="20"/>
@@ -643,7 +705,7 @@
       </w:r>
       <w:r>
         <w:rPr>
-          <w:rFonts w:cs="Arial"/>
+          <w:rFonts w:asciiTheme="minorHAnsi" w:hAnsiTheme="minorHAnsi" w:cstheme="minorHAnsi"/>
           <w:b/>
           <w:bCs/>
           <w:szCs w:val="20"/>
@@ -653,7 +715,7 @@
       </w:r>
       <w:r>
         <w:rPr>
-          <w:rFonts w:cs="Arial"/>
+          <w:rFonts w:asciiTheme="minorHAnsi" w:hAnsiTheme="minorHAnsi" w:cstheme="minorHAnsi"/>
           <w:b/>
           <w:bCs/>
           <w:szCs w:val="20"/>
@@ -662,7 +724,7 @@
       </w:r>
       <w:r>
         <w:rPr>
-          <w:rFonts w:cs="Arial"/>
+          <w:rFonts w:asciiTheme="minorHAnsi" w:hAnsiTheme="minorHAnsi" w:cstheme="minorHAnsi"/>
           <w:b/>
           <w:bCs/>
           <w:szCs w:val="20"/>
@@ -671,7 +733,7 @@
       </w:r>
       <w:r>
         <w:rPr>
-          <w:rFonts w:cs="Arial"/>
+          <w:rFonts w:asciiTheme="minorHAnsi" w:hAnsiTheme="minorHAnsi" w:cstheme="minorHAnsi"/>
           <w:szCs w:val="20"/>
         </w:rPr>
         <w:tab/>
@@ -690,48 +752,48 @@
         <w:spacing w:after="0" w:line="240" w:lineRule="auto"/>
         <w:jc w:val="both"/>
         <w:rPr>
-          <w:rFonts w:cs="Arial"/>
-          <w:szCs w:val="20"/>
-        </w:rPr>
-      </w:pPr>
-      <w:r>
-        <w:rPr>
-          <w:rFonts w:cs="Arial"/>
+          <w:rFonts w:asciiTheme="minorHAnsi" w:hAnsiTheme="minorHAnsi" w:cstheme="minorHAnsi"/>
+          <w:szCs w:val="20"/>
+        </w:rPr>
+      </w:pPr>
+      <w:r>
+        <w:rPr>
+          <w:rFonts w:asciiTheme="minorHAnsi" w:hAnsiTheme="minorHAnsi" w:cstheme="minorHAnsi"/>
           <w:szCs w:val="20"/>
         </w:rPr>
         <w:t xml:space="preserve">Experience in </w:t>
       </w:r>
       <w:r>
         <w:rPr>
-          <w:rFonts w:cs="Arial"/>
+          <w:rFonts w:asciiTheme="minorHAnsi" w:hAnsiTheme="minorHAnsi" w:cstheme="minorHAnsi"/>
           <w:szCs w:val="20"/>
         </w:rPr>
         <w:t xml:space="preserve">several </w:t>
       </w:r>
       <w:r>
         <w:rPr>
-          <w:rFonts w:cs="Arial"/>
+          <w:rFonts w:asciiTheme="minorHAnsi" w:hAnsiTheme="minorHAnsi" w:cstheme="minorHAnsi"/>
           <w:szCs w:val="20"/>
         </w:rPr>
         <w:t>languages</w:t>
       </w:r>
       <w:r>
         <w:rPr>
-          <w:rFonts w:cs="Arial"/>
+          <w:rFonts w:asciiTheme="minorHAnsi" w:hAnsiTheme="minorHAnsi" w:cstheme="minorHAnsi"/>
           <w:szCs w:val="20"/>
         </w:rPr>
         <w:t xml:space="preserve">, </w:t>
       </w:r>
       <w:r>
         <w:rPr>
-          <w:rFonts w:cs="Arial"/>
+          <w:rFonts w:asciiTheme="minorHAnsi" w:hAnsiTheme="minorHAnsi" w:cstheme="minorHAnsi"/>
           <w:szCs w:val="20"/>
         </w:rPr>
         <w:t>projects,</w:t>
       </w:r>
       <w:r>
         <w:rPr>
-          <w:rFonts w:cs="Arial"/>
+          <w:rFonts w:asciiTheme="minorHAnsi" w:hAnsiTheme="minorHAnsi" w:cstheme="minorHAnsi"/>
           <w:szCs w:val="20"/>
         </w:rPr>
         <w:t xml:space="preserve"> and team building </w:t>
@@ -746,20 +808,20 @@
         <w:spacing w:after="0" w:line="240" w:lineRule="auto"/>
         <w:jc w:val="both"/>
         <w:rPr>
-          <w:rFonts w:cs="Arial"/>
-          <w:szCs w:val="20"/>
-        </w:rPr>
-      </w:pPr>
-      <w:r>
-        <w:rPr>
-          <w:rFonts w:cs="Arial"/>
+          <w:rFonts w:asciiTheme="minorHAnsi" w:hAnsiTheme="minorHAnsi" w:cstheme="minorHAnsi"/>
+          <w:szCs w:val="20"/>
+        </w:rPr>
+      </w:pPr>
+      <w:r>
+        <w:rPr>
+          <w:rFonts w:asciiTheme="minorHAnsi" w:hAnsiTheme="minorHAnsi" w:cstheme="minorHAnsi"/>
           <w:szCs w:val="20"/>
         </w:rPr>
         <w:t>2018 To 2020</w:t>
       </w:r>
       <w:r>
         <w:rPr>
-          <w:rFonts w:cs="Arial"/>
+          <w:rFonts w:asciiTheme="minorHAnsi" w:hAnsiTheme="minorHAnsi" w:cstheme="minorHAnsi"/>
           <w:szCs w:val="20"/>
         </w:rPr>
         <w:tab/>
@@ -775,29 +837,21 @@
         <w:ind w:left="2160"/>
         <w:jc w:val="both"/>
         <w:rPr>
-          <w:rFonts w:cs="Arial"/>
-          <w:szCs w:val="20"/>
-        </w:rPr>
-      </w:pPr>
-      <w:r>
-        <w:rPr>
-          <w:rFonts w:cs="Arial"/>
+          <w:rFonts w:asciiTheme="minorHAnsi" w:hAnsiTheme="minorHAnsi" w:cstheme="minorHAnsi"/>
+          <w:szCs w:val="20"/>
+        </w:rPr>
+      </w:pPr>
+      <w:r>
+        <w:rPr>
+          <w:rFonts w:asciiTheme="minorHAnsi" w:hAnsiTheme="minorHAnsi" w:cstheme="minorHAnsi"/>
           <w:b/>
           <w:szCs w:val="20"/>
         </w:rPr>
-        <w:t>A Levels</w:t>
-      </w:r>
-      <w:r>
-        <w:rPr>
-          <w:rFonts w:cs="Arial"/>
-          <w:b/>
-          <w:szCs w:val="20"/>
-        </w:rPr>
-        <w:t xml:space="preserve"> – </w:t>
-      </w:r>
-      <w:r>
-        <w:rPr>
-          <w:rFonts w:cs="Arial"/>
+        <w:t xml:space="preserve">A Levels – </w:t>
+      </w:r>
+      <w:r>
+        <w:rPr>
+          <w:rFonts w:asciiTheme="minorHAnsi" w:hAnsiTheme="minorHAnsi" w:cstheme="minorHAnsi"/>
           <w:szCs w:val="20"/>
         </w:rPr>
         <w:t>Winstanley College, Wigan</w:t>
@@ -816,32 +870,24 @@
         <w:spacing w:after="0" w:line="240" w:lineRule="auto"/>
         <w:jc w:val="both"/>
         <w:rPr>
-          <w:rFonts w:cs="Arial"/>
-          <w:szCs w:val="20"/>
-        </w:rPr>
-      </w:pPr>
-      <w:r>
-        <w:rPr>
-          <w:rFonts w:cs="Arial"/>
+          <w:rFonts w:asciiTheme="minorHAnsi" w:hAnsiTheme="minorHAnsi" w:cstheme="minorHAnsi"/>
+          <w:szCs w:val="20"/>
+        </w:rPr>
+      </w:pPr>
+      <w:r>
+        <w:rPr>
+          <w:rFonts w:asciiTheme="minorHAnsi" w:hAnsiTheme="minorHAnsi" w:cstheme="minorHAnsi"/>
           <w:szCs w:val="20"/>
         </w:rPr>
         <w:t xml:space="preserve">Mathematics </w:t>
       </w:r>
       <w:r>
         <w:rPr>
-          <w:rFonts w:cs="Arial"/>
+          <w:rFonts w:asciiTheme="minorHAnsi" w:hAnsiTheme="minorHAnsi" w:cstheme="minorHAnsi"/>
           <w:b/>
           <w:szCs w:val="20"/>
         </w:rPr>
-        <w:t>–</w:t>
-      </w:r>
-      <w:r>
-        <w:rPr>
-          <w:rFonts w:cs="Arial"/>
-          <w:b/>
-          <w:szCs w:val="20"/>
-        </w:rPr>
-        <w:t xml:space="preserve"> B</w:t>
+        <w:t>– B</w:t>
       </w:r>
     </w:p>
     <w:p>
@@ -857,32 +903,24 @@
         <w:spacing w:after="0" w:line="240" w:lineRule="auto"/>
         <w:jc w:val="both"/>
         <w:rPr>
-          <w:rFonts w:cs="Arial"/>
-          <w:szCs w:val="20"/>
-        </w:rPr>
-      </w:pPr>
-      <w:r>
-        <w:rPr>
-          <w:rFonts w:cs="Arial"/>
+          <w:rFonts w:asciiTheme="minorHAnsi" w:hAnsiTheme="minorHAnsi" w:cstheme="minorHAnsi"/>
+          <w:szCs w:val="20"/>
+        </w:rPr>
+      </w:pPr>
+      <w:r>
+        <w:rPr>
+          <w:rFonts w:asciiTheme="minorHAnsi" w:hAnsiTheme="minorHAnsi" w:cstheme="minorHAnsi"/>
           <w:szCs w:val="20"/>
         </w:rPr>
         <w:t xml:space="preserve">Computer Science </w:t>
       </w:r>
       <w:r>
         <w:rPr>
-          <w:rFonts w:cs="Arial"/>
+          <w:rFonts w:asciiTheme="minorHAnsi" w:hAnsiTheme="minorHAnsi" w:cstheme="minorHAnsi"/>
           <w:b/>
           <w:szCs w:val="20"/>
         </w:rPr>
-        <w:t>–</w:t>
-      </w:r>
-      <w:r>
-        <w:rPr>
-          <w:rFonts w:cs="Arial"/>
-          <w:b/>
-          <w:szCs w:val="20"/>
-        </w:rPr>
-        <w:t xml:space="preserve"> B</w:t>
+        <w:t>– B</w:t>
       </w:r>
     </w:p>
     <w:p>
@@ -898,32 +936,24 @@
         <w:spacing w:after="0" w:line="240" w:lineRule="auto"/>
         <w:jc w:val="both"/>
         <w:rPr>
-          <w:rFonts w:cs="Arial"/>
-          <w:szCs w:val="20"/>
-        </w:rPr>
-      </w:pPr>
-      <w:r>
-        <w:rPr>
-          <w:rFonts w:cs="Arial"/>
+          <w:rFonts w:asciiTheme="minorHAnsi" w:hAnsiTheme="minorHAnsi" w:cstheme="minorHAnsi"/>
+          <w:szCs w:val="20"/>
+        </w:rPr>
+      </w:pPr>
+      <w:r>
+        <w:rPr>
+          <w:rFonts w:asciiTheme="minorHAnsi" w:hAnsiTheme="minorHAnsi" w:cstheme="minorHAnsi"/>
           <w:szCs w:val="20"/>
         </w:rPr>
         <w:t xml:space="preserve">Economics </w:t>
       </w:r>
       <w:r>
         <w:rPr>
-          <w:rFonts w:cs="Arial"/>
+          <w:rFonts w:asciiTheme="minorHAnsi" w:hAnsiTheme="minorHAnsi" w:cstheme="minorHAnsi"/>
           <w:b/>
           <w:szCs w:val="20"/>
         </w:rPr>
-        <w:t>–</w:t>
-      </w:r>
-      <w:r>
-        <w:rPr>
-          <w:rFonts w:cs="Arial"/>
-          <w:b/>
-          <w:szCs w:val="20"/>
-        </w:rPr>
-        <w:t xml:space="preserve"> A</w:t>
+        <w:t>– A</w:t>
       </w:r>
     </w:p>
     <w:p>
@@ -935,7 +965,7 @@
         <w:spacing w:after="0" w:line="240" w:lineRule="auto"/>
         <w:jc w:val="both"/>
         <w:rPr>
-          <w:rFonts w:cs="Arial"/>
+          <w:rFonts w:asciiTheme="minorHAnsi" w:hAnsiTheme="minorHAnsi" w:cstheme="minorHAnsi"/>
           <w:szCs w:val="20"/>
         </w:rPr>
       </w:pPr>
@@ -948,50 +978,42 @@
         <w:adjustRightInd w:val="0"/>
         <w:spacing w:after="0" w:line="240" w:lineRule="auto"/>
         <w:rPr>
-          <w:rFonts w:cs="Arial"/>
-          <w:szCs w:val="20"/>
-        </w:rPr>
-      </w:pPr>
-      <w:r>
-        <w:rPr>
-          <w:rFonts w:cs="Arial"/>
+          <w:rFonts w:asciiTheme="minorHAnsi" w:hAnsiTheme="minorHAnsi" w:cstheme="minorHAnsi"/>
+          <w:szCs w:val="20"/>
+        </w:rPr>
+      </w:pPr>
+      <w:r>
+        <w:rPr>
+          <w:rFonts w:asciiTheme="minorHAnsi" w:hAnsiTheme="minorHAnsi" w:cstheme="minorHAnsi"/>
           <w:szCs w:val="20"/>
         </w:rPr>
         <w:t xml:space="preserve">2013 To 2018 </w:t>
       </w:r>
       <w:r>
         <w:rPr>
-          <w:rFonts w:cs="Arial"/>
+          <w:rFonts w:asciiTheme="minorHAnsi" w:hAnsiTheme="minorHAnsi" w:cstheme="minorHAnsi"/>
           <w:szCs w:val="20"/>
         </w:rPr>
         <w:tab/>
       </w:r>
       <w:r>
         <w:rPr>
-          <w:rFonts w:cs="Arial"/>
+          <w:rFonts w:asciiTheme="minorHAnsi" w:hAnsiTheme="minorHAnsi" w:cstheme="minorHAnsi"/>
           <w:szCs w:val="20"/>
         </w:rPr>
         <w:tab/>
       </w:r>
       <w:r>
         <w:rPr>
-          <w:rFonts w:cs="Arial"/>
+          <w:rFonts w:asciiTheme="minorHAnsi" w:hAnsiTheme="minorHAnsi" w:cstheme="minorHAnsi"/>
           <w:b/>
           <w:szCs w:val="20"/>
         </w:rPr>
-        <w:t xml:space="preserve">GCSES </w:t>
-      </w:r>
-      <w:r>
-        <w:rPr>
-          <w:rFonts w:cs="Arial"/>
-          <w:b/>
-          <w:szCs w:val="20"/>
-        </w:rPr>
-        <w:t xml:space="preserve">– </w:t>
-      </w:r>
-      <w:r>
-        <w:rPr>
-          <w:rFonts w:cs="Arial"/>
+        <w:t xml:space="preserve">GCSES – </w:t>
+      </w:r>
+      <w:r>
+        <w:rPr>
+          <w:rFonts w:asciiTheme="minorHAnsi" w:hAnsiTheme="minorHAnsi" w:cstheme="minorHAnsi"/>
           <w:szCs w:val="20"/>
         </w:rPr>
         <w:t xml:space="preserve">Haydock High School, St Helens  </w:t>
@@ -1010,32 +1032,24 @@
         <w:spacing w:after="0" w:line="240" w:lineRule="auto"/>
         <w:jc w:val="both"/>
         <w:rPr>
-          <w:rFonts w:cs="Arial"/>
-          <w:szCs w:val="20"/>
-        </w:rPr>
-      </w:pPr>
-      <w:r>
-        <w:rPr>
-          <w:rFonts w:cs="Arial"/>
+          <w:rFonts w:asciiTheme="minorHAnsi" w:hAnsiTheme="minorHAnsi" w:cstheme="minorHAnsi"/>
+          <w:szCs w:val="20"/>
+        </w:rPr>
+      </w:pPr>
+      <w:r>
+        <w:rPr>
+          <w:rFonts w:asciiTheme="minorHAnsi" w:hAnsiTheme="minorHAnsi" w:cstheme="minorHAnsi"/>
           <w:szCs w:val="20"/>
         </w:rPr>
         <w:t xml:space="preserve">Engineering, Dual Science &amp; IT </w:t>
       </w:r>
       <w:r>
         <w:rPr>
-          <w:rFonts w:cs="Arial"/>
+          <w:rFonts w:asciiTheme="minorHAnsi" w:hAnsiTheme="minorHAnsi" w:cstheme="minorHAnsi"/>
           <w:b/>
           <w:szCs w:val="20"/>
         </w:rPr>
-        <w:t>–</w:t>
-      </w:r>
-      <w:r>
-        <w:rPr>
-          <w:rFonts w:cs="Arial"/>
-          <w:b/>
-          <w:szCs w:val="20"/>
-        </w:rPr>
-        <w:t xml:space="preserve"> Grade 8</w:t>
+        <w:t>– Grade 8</w:t>
       </w:r>
     </w:p>
     <w:p>
@@ -1051,20 +1065,20 @@
         <w:spacing w:after="0" w:line="240" w:lineRule="auto"/>
         <w:jc w:val="both"/>
         <w:rPr>
-          <w:rFonts w:cs="Arial"/>
-          <w:szCs w:val="20"/>
-        </w:rPr>
-      </w:pPr>
-      <w:r>
-        <w:rPr>
-          <w:rFonts w:cs="Arial"/>
+          <w:rFonts w:asciiTheme="minorHAnsi" w:hAnsiTheme="minorHAnsi" w:cstheme="minorHAnsi"/>
+          <w:szCs w:val="20"/>
+        </w:rPr>
+      </w:pPr>
+      <w:r>
+        <w:rPr>
+          <w:rFonts w:asciiTheme="minorHAnsi" w:hAnsiTheme="minorHAnsi" w:cstheme="minorHAnsi"/>
           <w:szCs w:val="20"/>
         </w:rPr>
         <w:t>History, Mathematics &amp; Computer Science</w:t>
       </w:r>
       <w:r>
         <w:rPr>
-          <w:rFonts w:cs="Arial"/>
+          <w:rFonts w:asciiTheme="minorHAnsi" w:hAnsiTheme="minorHAnsi" w:cstheme="minorHAnsi"/>
           <w:b/>
           <w:szCs w:val="20"/>
         </w:rPr>
@@ -1072,14 +1086,14 @@
       </w:r>
       <w:r>
         <w:rPr>
-          <w:rFonts w:cs="Arial"/>
+          <w:rFonts w:asciiTheme="minorHAnsi" w:hAnsiTheme="minorHAnsi" w:cstheme="minorHAnsi"/>
           <w:szCs w:val="20"/>
         </w:rPr>
         <w:t xml:space="preserve"> </w:t>
       </w:r>
       <w:r>
         <w:rPr>
-          <w:rFonts w:cs="Arial"/>
+          <w:rFonts w:asciiTheme="minorHAnsi" w:hAnsiTheme="minorHAnsi" w:cstheme="minorHAnsi"/>
           <w:b/>
           <w:szCs w:val="20"/>
         </w:rPr>
@@ -1099,20 +1113,20 @@
         <w:spacing w:after="0" w:line="240" w:lineRule="auto"/>
         <w:jc w:val="both"/>
         <w:rPr>
-          <w:rFonts w:cs="Arial"/>
-          <w:szCs w:val="20"/>
-        </w:rPr>
-      </w:pPr>
-      <w:r>
-        <w:rPr>
-          <w:rFonts w:cs="Arial"/>
+          <w:rFonts w:asciiTheme="minorHAnsi" w:hAnsiTheme="minorHAnsi" w:cstheme="minorHAnsi"/>
+          <w:szCs w:val="20"/>
+        </w:rPr>
+      </w:pPr>
+      <w:r>
+        <w:rPr>
+          <w:rFonts w:asciiTheme="minorHAnsi" w:hAnsiTheme="minorHAnsi" w:cstheme="minorHAnsi"/>
           <w:szCs w:val="20"/>
         </w:rPr>
         <w:t xml:space="preserve">English Language, English Literature &amp; Business Studies </w:t>
       </w:r>
       <w:r>
         <w:rPr>
-          <w:rFonts w:cs="Arial"/>
+          <w:rFonts w:asciiTheme="minorHAnsi" w:hAnsiTheme="minorHAnsi" w:cstheme="minorHAnsi"/>
           <w:b/>
           <w:szCs w:val="20"/>
         </w:rPr>
@@ -1120,14 +1134,14 @@
       </w:r>
       <w:r>
         <w:rPr>
-          <w:rFonts w:cs="Arial"/>
+          <w:rFonts w:asciiTheme="minorHAnsi" w:hAnsiTheme="minorHAnsi" w:cstheme="minorHAnsi"/>
           <w:szCs w:val="20"/>
         </w:rPr>
         <w:t xml:space="preserve"> </w:t>
       </w:r>
       <w:r>
         <w:rPr>
-          <w:rFonts w:cs="Arial"/>
+          <w:rFonts w:asciiTheme="minorHAnsi" w:hAnsiTheme="minorHAnsi" w:cstheme="minorHAnsi"/>
           <w:b/>
           <w:szCs w:val="20"/>
         </w:rPr>
@@ -1146,18 +1160,26 @@
         <w:spacing w:before="180" w:after="120" w:line="240" w:lineRule="auto"/>
         <w:jc w:val="both"/>
         <w:rPr>
-          <w:rFonts w:cs="Arial"/>
+          <w:rFonts w:asciiTheme="minorHAnsi" w:hAnsiTheme="minorHAnsi" w:cstheme="minorHAnsi"/>
+          <w:bCs/>
+          <w:szCs w:val="20"/>
+        </w:rPr>
+        <w:sectPr>
+          <w:footerReference w:type="default" r:id="rId8"/>
+          <w:pgSz w:w="11907" w:h="16840"/>
+          <w:pgMar w:top="426" w:right="1134" w:bottom="426" w:left="1134" w:header="709" w:footer="709" w:gutter="0"/>
+          <w:pgNumType w:start="1"/>
+          <w:cols w:space="720"/>
+          <w:noEndnote/>
+        </w:sectPr>
+      </w:pPr>
+      <w:r>
+        <w:rPr>
+          <w:rFonts w:asciiTheme="minorHAnsi" w:hAnsiTheme="minorHAnsi" w:cstheme="minorHAnsi"/>
           <w:sz w:val="28"/>
           <w:szCs w:val="28"/>
         </w:rPr>
-      </w:pPr>
-      <w:r>
-        <w:rPr>
-          <w:rFonts w:cs="Arial"/>
-          <w:sz w:val="28"/>
-          <w:szCs w:val="28"/>
-        </w:rPr>
-        <w:t xml:space="preserve">Core skills </w:t>
+        <w:t>Core skills</w:t>
       </w:r>
     </w:p>
     <w:p>
@@ -1175,18 +1197,18 @@
         <w:jc w:val="both"/>
         <w:rPr>
           <w:rFonts w:asciiTheme="minorHAnsi" w:hAnsiTheme="minorHAnsi" w:cstheme="minorHAnsi"/>
+          <w:sz w:val="20"/>
+          <w:szCs w:val="20"/>
+        </w:rPr>
+      </w:pPr>
+      <w:r>
+        <w:rPr>
+          <w:rFonts w:asciiTheme="minorHAnsi" w:hAnsiTheme="minorHAnsi" w:cstheme="minorHAnsi"/>
           <w:bCs/>
           <w:szCs w:val="20"/>
         </w:rPr>
-        <w:sectPr>
-          <w:footerReference w:type="default" r:id="rId8"/>
-          <w:pgSz w:w="11907" w:h="16840"/>
-          <w:pgMar w:top="426" w:right="1134" w:bottom="426" w:left="1134" w:header="709" w:footer="709" w:gutter="0"/>
-          <w:pgNumType w:start="1"/>
-          <w:cols w:space="720"/>
-          <w:noEndnote/>
-        </w:sectPr>
-      </w:pPr>
+        <w:t>High quality educational history</w:t>
+      </w:r>
     </w:p>
     <w:p>
       <w:pPr>
@@ -1202,7 +1224,7 @@
         <w:spacing w:after="0" w:line="240" w:lineRule="auto"/>
         <w:jc w:val="both"/>
         <w:rPr>
-          <w:rFonts w:cs="Arial"/>
+          <w:rFonts w:asciiTheme="minorHAnsi" w:hAnsiTheme="minorHAnsi" w:cstheme="minorHAnsi"/>
           <w:sz w:val="20"/>
           <w:szCs w:val="20"/>
         </w:rPr>
@@ -1210,10 +1232,9 @@
       <w:r>
         <w:rPr>
           <w:rFonts w:asciiTheme="minorHAnsi" w:hAnsiTheme="minorHAnsi" w:cstheme="minorHAnsi"/>
-          <w:bCs/>
-          <w:szCs w:val="20"/>
-        </w:rPr>
-        <w:t>High quality educational history</w:t>
+          <w:shd w:val="clear" w:color="auto" w:fill="FFFFFF"/>
+        </w:rPr>
+        <w:t>Proficiency in all levels of communication</w:t>
       </w:r>
     </w:p>
     <w:p>
@@ -1230,7 +1251,7 @@
         <w:spacing w:after="0" w:line="240" w:lineRule="auto"/>
         <w:jc w:val="both"/>
         <w:rPr>
-          <w:rFonts w:cs="Arial"/>
+          <w:rFonts w:asciiTheme="minorHAnsi" w:hAnsiTheme="minorHAnsi" w:cstheme="minorHAnsi"/>
           <w:sz w:val="20"/>
           <w:szCs w:val="20"/>
         </w:rPr>
@@ -1238,9 +1259,8 @@
       <w:r>
         <w:rPr>
           <w:rFonts w:asciiTheme="minorHAnsi" w:hAnsiTheme="minorHAnsi" w:cstheme="minorHAnsi"/>
-          <w:shd w:val="clear" w:color="auto" w:fill="FFFFFF"/>
-        </w:rPr>
-        <w:t>Proficiency in all levels of communication</w:t>
+        </w:rPr>
+        <w:t>Experience in multiple languages</w:t>
       </w:r>
     </w:p>
     <w:p>
@@ -1257,16 +1277,17 @@
         <w:spacing w:after="0" w:line="240" w:lineRule="auto"/>
         <w:jc w:val="both"/>
         <w:rPr>
-          <w:rFonts w:cs="Arial"/>
+          <w:rFonts w:asciiTheme="minorHAnsi" w:hAnsiTheme="minorHAnsi" w:cstheme="minorHAnsi"/>
           <w:sz w:val="20"/>
           <w:szCs w:val="20"/>
         </w:rPr>
       </w:pPr>
       <w:r>
         <w:rPr>
-          <w:rFonts w:cs="Arial"/>
-        </w:rPr>
-        <w:t>Experience in multiple languages</w:t>
+          <w:rFonts w:asciiTheme="minorHAnsi" w:hAnsiTheme="minorHAnsi" w:cstheme="minorHAnsi"/>
+          <w:shd w:val="clear" w:color="auto" w:fill="FFFFFF"/>
+        </w:rPr>
+        <w:t>Adept in group settings</w:t>
       </w:r>
     </w:p>
     <w:p>
@@ -1293,7 +1314,21 @@
           <w:rFonts w:asciiTheme="minorHAnsi" w:hAnsiTheme="minorHAnsi" w:cstheme="minorHAnsi"/>
           <w:shd w:val="clear" w:color="auto" w:fill="FFFFFF"/>
         </w:rPr>
-        <w:t>Adept in group settings</w:t>
+        <w:t xml:space="preserve">Meticulous </w:t>
+      </w:r>
+      <w:r>
+        <w:rPr>
+          <w:rFonts w:asciiTheme="minorHAnsi" w:hAnsiTheme="minorHAnsi" w:cstheme="minorHAnsi"/>
+          <w:shd w:val="clear" w:color="auto" w:fill="FFFFFF"/>
+        </w:rPr>
+        <w:t>and committed</w:t>
+      </w:r>
+      <w:r>
+        <w:rPr>
+          <w:rFonts w:asciiTheme="minorHAnsi" w:hAnsiTheme="minorHAnsi" w:cstheme="minorHAnsi"/>
+          <w:shd w:val="clear" w:color="auto" w:fill="FFFFFF"/>
+        </w:rPr>
+        <w:t xml:space="preserve"> to a solution</w:t>
       </w:r>
     </w:p>
     <w:p>
@@ -1320,21 +1355,7 @@
           <w:rFonts w:asciiTheme="minorHAnsi" w:hAnsiTheme="minorHAnsi" w:cstheme="minorHAnsi"/>
           <w:shd w:val="clear" w:color="auto" w:fill="FFFFFF"/>
         </w:rPr>
-        <w:t xml:space="preserve">Meticulous </w:t>
-      </w:r>
-      <w:r>
-        <w:rPr>
-          <w:rFonts w:asciiTheme="minorHAnsi" w:hAnsiTheme="minorHAnsi" w:cstheme="minorHAnsi"/>
-          <w:shd w:val="clear" w:color="auto" w:fill="FFFFFF"/>
-        </w:rPr>
-        <w:t>and committed</w:t>
-      </w:r>
-      <w:r>
-        <w:rPr>
-          <w:rFonts w:asciiTheme="minorHAnsi" w:hAnsiTheme="minorHAnsi" w:cstheme="minorHAnsi"/>
-          <w:shd w:val="clear" w:color="auto" w:fill="FFFFFF"/>
-        </w:rPr>
-        <w:t xml:space="preserve"> to a solution</w:t>
+        <w:t>Willingness to learn and further improve</w:t>
       </w:r>
     </w:p>
     <w:p>
@@ -1361,7 +1382,7 @@
           <w:rFonts w:asciiTheme="minorHAnsi" w:hAnsiTheme="minorHAnsi" w:cstheme="minorHAnsi"/>
           <w:shd w:val="clear" w:color="auto" w:fill="FFFFFF"/>
         </w:rPr>
-        <w:t>Willingness to learn and further improve</w:t>
+        <w:t>Satisfaction from problem solving</w:t>
       </w:r>
     </w:p>
     <w:p>
@@ -1388,7 +1409,7 @@
           <w:rFonts w:asciiTheme="minorHAnsi" w:hAnsiTheme="minorHAnsi" w:cstheme="minorHAnsi"/>
           <w:shd w:val="clear" w:color="auto" w:fill="FFFFFF"/>
         </w:rPr>
-        <w:t>Satisfaction from problem solving</w:t>
+        <w:t>Efficient in breaking down a problem</w:t>
       </w:r>
     </w:p>
     <w:p>
@@ -1415,7 +1436,7 @@
           <w:rFonts w:asciiTheme="minorHAnsi" w:hAnsiTheme="minorHAnsi" w:cstheme="minorHAnsi"/>
           <w:shd w:val="clear" w:color="auto" w:fill="FFFFFF"/>
         </w:rPr>
-        <w:t>Efficient in breaking down a problem</w:t>
+        <w:t xml:space="preserve">Mathematical and CS proficient </w:t>
       </w:r>
     </w:p>
     <w:p>
@@ -1442,33 +1463,6 @@
           <w:rFonts w:asciiTheme="minorHAnsi" w:hAnsiTheme="minorHAnsi" w:cstheme="minorHAnsi"/>
           <w:shd w:val="clear" w:color="auto" w:fill="FFFFFF"/>
         </w:rPr>
-        <w:t xml:space="preserve">Mathematical and CS proficient </w:t>
-      </w:r>
-    </w:p>
-    <w:p>
-      <w:pPr>
-        <w:pStyle w:val="ListParagraph"/>
-        <w:widowControl w:val="0"/>
-        <w:numPr>
-          <w:ilvl w:val="0"/>
-          <w:numId w:val="2"/>
-        </w:numPr>
-        <w:autoSpaceDE w:val="0"/>
-        <w:autoSpaceDN w:val="0"/>
-        <w:adjustRightInd w:val="0"/>
-        <w:spacing w:after="0" w:line="240" w:lineRule="auto"/>
-        <w:jc w:val="both"/>
-        <w:rPr>
-          <w:rFonts w:asciiTheme="minorHAnsi" w:hAnsiTheme="minorHAnsi" w:cstheme="minorHAnsi"/>
-          <w:sz w:val="20"/>
-          <w:szCs w:val="20"/>
-        </w:rPr>
-      </w:pPr>
-      <w:r>
-        <w:rPr>
-          <w:rFonts w:asciiTheme="minorHAnsi" w:hAnsiTheme="minorHAnsi" w:cstheme="minorHAnsi"/>
-          <w:shd w:val="clear" w:color="auto" w:fill="FFFFFF"/>
-        </w:rPr>
         <w:t>High level of critical thinking</w:t>
       </w:r>
     </w:p>
@@ -1484,7 +1478,7 @@
         <w:spacing w:before="180" w:after="120" w:line="240" w:lineRule="auto"/>
         <w:jc w:val="both"/>
         <w:rPr>
-          <w:rFonts w:cs="Arial"/>
+          <w:rFonts w:asciiTheme="minorHAnsi" w:hAnsiTheme="minorHAnsi" w:cstheme="minorHAnsi"/>
           <w:sz w:val="32"/>
           <w:szCs w:val="32"/>
         </w:rPr>
@@ -1510,529 +1504,11 @@
         <w:spacing w:before="180" w:after="120" w:line="240" w:lineRule="auto"/>
         <w:jc w:val="both"/>
         <w:rPr>
-          <w:rFonts w:cs="Arial"/>
+          <w:rFonts w:asciiTheme="minorHAnsi" w:hAnsiTheme="minorHAnsi" w:cstheme="minorHAnsi"/>
           <w:sz w:val="28"/>
           <w:szCs w:val="28"/>
         </w:rPr>
       </w:pPr>
-      <w:r>
-        <w:rPr>
-          <w:rFonts w:cs="Arial"/>
-          <w:sz w:val="28"/>
-          <w:szCs w:val="28"/>
-        </w:rPr>
-        <w:t>Relevant</w:t>
-      </w:r>
-      <w:r>
-        <w:rPr>
-          <w:rFonts w:cs="Arial"/>
-          <w:sz w:val="28"/>
-          <w:szCs w:val="28"/>
-        </w:rPr>
-        <w:t xml:space="preserve"> interests</w:t>
-      </w:r>
-    </w:p>
-    <w:p>
-      <w:pPr>
-        <w:tabs>
-          <w:tab w:val="left" w:pos="2115"/>
-        </w:tabs>
-        <w:rPr>
-          <w:rFonts w:cs="Arial"/>
-          <w:szCs w:val="20"/>
-        </w:rPr>
-      </w:pPr>
-      <w:r>
-        <w:rPr>
-          <w:rFonts w:cs="Arial"/>
-          <w:b/>
-          <w:szCs w:val="20"/>
-          <w:u w:val="single"/>
-        </w:rPr>
-        <w:lastRenderedPageBreak/>
-        <w:t xml:space="preserve">Programming outside of education </w:t>
-      </w:r>
-      <w:r>
-        <w:rPr>
-          <w:rFonts w:cs="Arial"/>
-          <w:b/>
-          <w:szCs w:val="20"/>
-        </w:rPr>
-        <w:br/>
-      </w:r>
-      <w:r>
-        <w:rPr>
-          <w:rFonts w:cs="Arial"/>
-          <w:szCs w:val="20"/>
-        </w:rPr>
-        <w:t>Throughout my education</w:t>
-      </w:r>
-      <w:r>
-        <w:rPr>
-          <w:rFonts w:cs="Arial"/>
-          <w:szCs w:val="20"/>
-        </w:rPr>
-        <w:t>,</w:t>
-      </w:r>
-      <w:r>
-        <w:rPr>
-          <w:rFonts w:cs="Arial"/>
-          <w:szCs w:val="20"/>
-        </w:rPr>
-        <w:t xml:space="preserve"> I have also </w:t>
-      </w:r>
-      <w:r>
-        <w:rPr>
-          <w:rFonts w:cs="Arial"/>
-          <w:szCs w:val="20"/>
-        </w:rPr>
-        <w:t>created</w:t>
-      </w:r>
-      <w:r>
-        <w:rPr>
-          <w:rFonts w:cs="Arial"/>
-          <w:szCs w:val="20"/>
-        </w:rPr>
-        <w:t xml:space="preserve"> personal projects that have been completed to varying levels</w:t>
-      </w:r>
-      <w:r>
-        <w:rPr>
-          <w:rFonts w:cs="Arial"/>
-          <w:szCs w:val="20"/>
-        </w:rPr>
-        <w:t>.</w:t>
-      </w:r>
-      <w:r>
-        <w:rPr>
-          <w:rFonts w:cs="Arial"/>
-          <w:szCs w:val="20"/>
-        </w:rPr>
-        <w:t xml:space="preserve"> </w:t>
-      </w:r>
-      <w:r>
-        <w:rPr>
-          <w:rFonts w:cs="Arial"/>
-          <w:szCs w:val="20"/>
-        </w:rPr>
-        <w:t xml:space="preserve">These can be viewed on my website at the top. </w:t>
-      </w:r>
-      <w:r>
-        <w:rPr>
-          <w:rFonts w:cs="Arial"/>
-          <w:szCs w:val="20"/>
-        </w:rPr>
-        <w:t>T</w:t>
-      </w:r>
-      <w:r>
-        <w:rPr>
-          <w:rFonts w:cs="Arial"/>
-          <w:szCs w:val="20"/>
-        </w:rPr>
-        <w:t>hrough</w:t>
-      </w:r>
-      <w:r>
-        <w:rPr>
-          <w:rFonts w:cs="Arial"/>
-          <w:szCs w:val="20"/>
-        </w:rPr>
-        <w:t xml:space="preserve"> these personal projects</w:t>
-      </w:r>
-      <w:r>
-        <w:rPr>
-          <w:rFonts w:cs="Arial"/>
-          <w:szCs w:val="20"/>
-        </w:rPr>
-        <w:t>,</w:t>
-      </w:r>
-      <w:r>
-        <w:rPr>
-          <w:rFonts w:cs="Arial"/>
-          <w:szCs w:val="20"/>
-        </w:rPr>
-        <w:t xml:space="preserve"> I have learned to</w:t>
-      </w:r>
-      <w:r>
-        <w:rPr>
-          <w:rFonts w:cs="Arial"/>
-          <w:szCs w:val="20"/>
-        </w:rPr>
-        <w:t>:</w:t>
-      </w:r>
-    </w:p>
-    <w:p>
-      <w:pPr>
-        <w:pStyle w:val="ListParagraph"/>
-        <w:numPr>
-          <w:ilvl w:val="0"/>
-          <w:numId w:val="3"/>
-        </w:numPr>
-        <w:tabs>
-          <w:tab w:val="left" w:pos="2115"/>
-        </w:tabs>
-        <w:rPr>
-          <w:rFonts w:cs="Arial"/>
-          <w:szCs w:val="20"/>
-        </w:rPr>
-      </w:pPr>
-      <w:r>
-        <w:rPr>
-          <w:rFonts w:cs="Arial"/>
-          <w:szCs w:val="20"/>
-        </w:rPr>
-        <w:t>Learn to debug small and obscure issues independently of any external help</w:t>
-      </w:r>
-    </w:p>
-    <w:p>
-      <w:pPr>
-        <w:pStyle w:val="ListParagraph"/>
-        <w:numPr>
-          <w:ilvl w:val="0"/>
-          <w:numId w:val="3"/>
-        </w:numPr>
-        <w:tabs>
-          <w:tab w:val="left" w:pos="2115"/>
-        </w:tabs>
-        <w:rPr>
-          <w:rFonts w:cs="Arial"/>
-          <w:szCs w:val="20"/>
-        </w:rPr>
-      </w:pPr>
-      <w:r>
-        <w:rPr>
-          <w:rFonts w:cs="Arial"/>
-          <w:szCs w:val="20"/>
-        </w:rPr>
-        <w:t xml:space="preserve">Correctly and efficiently break down larger overall projects into smaller </w:t>
-      </w:r>
-      <w:r>
-        <w:rPr>
-          <w:rFonts w:cs="Arial"/>
-          <w:szCs w:val="20"/>
-        </w:rPr>
-        <w:t xml:space="preserve">sub-sections that can be completed independently of one another </w:t>
-      </w:r>
-    </w:p>
-    <w:p>
-      <w:pPr>
-        <w:pStyle w:val="ListParagraph"/>
-        <w:numPr>
-          <w:ilvl w:val="0"/>
-          <w:numId w:val="3"/>
-        </w:numPr>
-        <w:tabs>
-          <w:tab w:val="left" w:pos="2115"/>
-        </w:tabs>
-        <w:rPr>
-          <w:rFonts w:cs="Arial"/>
-          <w:szCs w:val="20"/>
-        </w:rPr>
-      </w:pPr>
-      <w:r>
-        <w:rPr>
-          <w:rFonts w:cs="Arial"/>
-          <w:szCs w:val="20"/>
-        </w:rPr>
-        <w:t>Experience new languages I would not have experience with otherwise</w:t>
-      </w:r>
-    </w:p>
-    <w:p>
-      <w:pPr>
-        <w:tabs>
-          <w:tab w:val="left" w:pos="2115"/>
-        </w:tabs>
-        <w:rPr>
-          <w:rFonts w:cs="Arial"/>
-          <w:b/>
-          <w:szCs w:val="20"/>
-          <w:u w:val="single"/>
-        </w:rPr>
-      </w:pPr>
-      <w:r>
-        <w:rPr>
-          <w:rFonts w:cs="Arial"/>
-          <w:b/>
-          <w:szCs w:val="20"/>
-          <w:u w:val="single"/>
-        </w:rPr>
-        <w:t xml:space="preserve">Reselling </w:t>
-      </w:r>
-    </w:p>
-    <w:p>
-      <w:pPr>
-        <w:tabs>
-          <w:tab w:val="left" w:pos="2115"/>
-        </w:tabs>
-        <w:rPr>
-          <w:rFonts w:cs="Arial"/>
-          <w:bCs/>
-          <w:szCs w:val="20"/>
-        </w:rPr>
-      </w:pPr>
-      <w:r>
-        <w:rPr>
-          <w:rFonts w:cs="Arial"/>
-          <w:bCs/>
-          <w:szCs w:val="20"/>
-        </w:rPr>
-        <w:t>Experience with reselling for a short period that allowed me to:</w:t>
-      </w:r>
-    </w:p>
-    <w:p>
-      <w:pPr>
-        <w:pStyle w:val="ListParagraph"/>
-        <w:numPr>
-          <w:ilvl w:val="0"/>
-          <w:numId w:val="7"/>
-        </w:numPr>
-        <w:tabs>
-          <w:tab w:val="left" w:pos="2115"/>
-        </w:tabs>
-        <w:rPr>
-          <w:rFonts w:cs="Arial"/>
-          <w:bCs/>
-          <w:szCs w:val="20"/>
-        </w:rPr>
-      </w:pPr>
-      <w:r>
-        <w:rPr>
-          <w:rFonts w:cs="Arial"/>
-          <w:bCs/>
-          <w:szCs w:val="20"/>
-        </w:rPr>
-        <w:t>Analyse and source new products</w:t>
-      </w:r>
-    </w:p>
-    <w:p>
-      <w:pPr>
-        <w:pStyle w:val="ListParagraph"/>
-        <w:numPr>
-          <w:ilvl w:val="0"/>
-          <w:numId w:val="7"/>
-        </w:numPr>
-        <w:tabs>
-          <w:tab w:val="left" w:pos="2115"/>
-        </w:tabs>
-        <w:rPr>
-          <w:rFonts w:cs="Arial"/>
-          <w:bCs/>
-          <w:szCs w:val="20"/>
-        </w:rPr>
-      </w:pPr>
-      <w:r>
-        <w:rPr>
-          <w:rFonts w:cs="Arial"/>
-          <w:bCs/>
-          <w:szCs w:val="20"/>
-        </w:rPr>
-        <w:t xml:space="preserve">Handle </w:t>
-      </w:r>
-      <w:r>
-        <w:rPr>
-          <w:rFonts w:cs="Arial"/>
-          <w:bCs/>
-          <w:szCs w:val="20"/>
-        </w:rPr>
-        <w:t>e</w:t>
-      </w:r>
-      <w:r>
-        <w:rPr>
-          <w:rFonts w:cs="Arial"/>
-          <w:bCs/>
-          <w:szCs w:val="20"/>
-        </w:rPr>
-        <w:t>nquiries</w:t>
-      </w:r>
-      <w:r>
-        <w:rPr>
-          <w:rFonts w:cs="Arial"/>
-          <w:bCs/>
-          <w:szCs w:val="20"/>
-        </w:rPr>
-        <w:t xml:space="preserve"> and shipping</w:t>
-      </w:r>
-    </w:p>
-    <w:p>
-      <w:pPr>
-        <w:pStyle w:val="ListParagraph"/>
-        <w:numPr>
-          <w:ilvl w:val="0"/>
-          <w:numId w:val="7"/>
-        </w:numPr>
-        <w:tabs>
-          <w:tab w:val="left" w:pos="2115"/>
-        </w:tabs>
-        <w:rPr>
-          <w:rFonts w:cs="Arial"/>
-          <w:bCs/>
-          <w:szCs w:val="20"/>
-        </w:rPr>
-      </w:pPr>
-      <w:r>
-        <w:rPr>
-          <w:rFonts w:cs="Arial"/>
-          <w:bCs/>
-          <w:szCs w:val="20"/>
-        </w:rPr>
-        <w:t>Work independently</w:t>
-      </w:r>
-    </w:p>
-    <w:p>
-      <w:pPr>
-        <w:tabs>
-          <w:tab w:val="left" w:pos="2115"/>
-        </w:tabs>
-        <w:rPr>
-          <w:rFonts w:cs="Arial"/>
-          <w:b/>
-          <w:szCs w:val="20"/>
-          <w:u w:val="single"/>
-        </w:rPr>
-      </w:pPr>
-      <w:r>
-        <w:rPr>
-          <w:rFonts w:cs="Arial"/>
-          <w:b/>
-          <w:szCs w:val="20"/>
-          <w:u w:val="single"/>
-        </w:rPr>
-        <w:t>Drop shipping</w:t>
-      </w:r>
-    </w:p>
-    <w:p>
-      <w:pPr>
-        <w:tabs>
-          <w:tab w:val="left" w:pos="2115"/>
-        </w:tabs>
-        <w:rPr>
-          <w:rFonts w:cs="Arial"/>
-          <w:bCs/>
-          <w:szCs w:val="20"/>
-        </w:rPr>
-      </w:pPr>
-      <w:r>
-        <w:rPr>
-          <w:rFonts w:cs="Arial"/>
-          <w:bCs/>
-          <w:szCs w:val="20"/>
-        </w:rPr>
-        <w:t xml:space="preserve">Experience with drop shipping </w:t>
-      </w:r>
-      <w:r>
-        <w:rPr>
-          <w:rFonts w:cs="Arial"/>
-          <w:bCs/>
-          <w:szCs w:val="20"/>
-        </w:rPr>
-        <w:t>allowed me to</w:t>
-      </w:r>
-      <w:r>
-        <w:rPr>
-          <w:rFonts w:cs="Arial"/>
-          <w:bCs/>
-          <w:szCs w:val="20"/>
-        </w:rPr>
-        <w:t>:</w:t>
-      </w:r>
-    </w:p>
-    <w:p>
-      <w:pPr>
-        <w:pStyle w:val="ListParagraph"/>
-        <w:numPr>
-          <w:ilvl w:val="0"/>
-          <w:numId w:val="10"/>
-        </w:numPr>
-        <w:tabs>
-          <w:tab w:val="left" w:pos="2115"/>
-        </w:tabs>
-        <w:rPr>
-          <w:rFonts w:cs="Arial"/>
-          <w:bCs/>
-          <w:szCs w:val="20"/>
-        </w:rPr>
-      </w:pPr>
-      <w:r>
-        <w:rPr>
-          <w:rFonts w:cs="Arial"/>
-          <w:bCs/>
-          <w:szCs w:val="20"/>
-        </w:rPr>
-        <w:t xml:space="preserve">Source new products from a far wider market </w:t>
-      </w:r>
-    </w:p>
-    <w:p>
-      <w:pPr>
-        <w:pStyle w:val="ListParagraph"/>
-        <w:numPr>
-          <w:ilvl w:val="0"/>
-          <w:numId w:val="10"/>
-        </w:numPr>
-        <w:tabs>
-          <w:tab w:val="left" w:pos="2115"/>
-        </w:tabs>
-        <w:rPr>
-          <w:rFonts w:cs="Arial"/>
-          <w:bCs/>
-          <w:szCs w:val="20"/>
-        </w:rPr>
-      </w:pPr>
-      <w:r>
-        <w:rPr>
-          <w:rFonts w:cs="Arial"/>
-          <w:bCs/>
-          <w:szCs w:val="20"/>
-        </w:rPr>
-        <w:t xml:space="preserve">Develop my own website and host it </w:t>
-      </w:r>
-    </w:p>
-    <w:p>
-      <w:pPr>
-        <w:pStyle w:val="ListParagraph"/>
-        <w:numPr>
-          <w:ilvl w:val="0"/>
-          <w:numId w:val="10"/>
-        </w:numPr>
-        <w:tabs>
-          <w:tab w:val="left" w:pos="2115"/>
-        </w:tabs>
-        <w:rPr>
-          <w:rFonts w:cs="Arial"/>
-          <w:bCs/>
-          <w:szCs w:val="20"/>
-        </w:rPr>
-      </w:pPr>
-      <w:r>
-        <w:rPr>
-          <w:rFonts w:cs="Arial"/>
-          <w:bCs/>
-          <w:szCs w:val="20"/>
-        </w:rPr>
-        <w:t xml:space="preserve">Advertise my product </w:t>
-      </w:r>
-    </w:p>
-    <w:p>
-      <w:pPr>
-        <w:pStyle w:val="ListParagraph"/>
-        <w:numPr>
-          <w:ilvl w:val="0"/>
-          <w:numId w:val="10"/>
-        </w:numPr>
-        <w:tabs>
-          <w:tab w:val="left" w:pos="2115"/>
-        </w:tabs>
-        <w:rPr>
-          <w:rFonts w:cs="Arial"/>
-          <w:bCs/>
-          <w:szCs w:val="20"/>
-        </w:rPr>
-      </w:pPr>
-      <w:r>
-        <w:rPr>
-          <w:rFonts w:cs="Arial"/>
-          <w:bCs/>
-          <w:szCs w:val="20"/>
-        </w:rPr>
-        <w:t>Handle shipping as a middleman</w:t>
-      </w:r>
     </w:p>
     <w:p>
       <w:pPr>
@@ -2046,19 +1522,543 @@
         <w:spacing w:before="180" w:after="120" w:line="240" w:lineRule="auto"/>
         <w:jc w:val="both"/>
         <w:rPr>
-          <w:rFonts w:cs="Arial"/>
+          <w:rFonts w:asciiTheme="minorHAnsi" w:hAnsiTheme="minorHAnsi" w:cstheme="minorHAnsi"/>
           <w:sz w:val="28"/>
           <w:szCs w:val="28"/>
         </w:rPr>
-        <w:sectPr>
-          <w:type w:val="continuous"/>
-          <w:pgSz w:w="11907" w:h="16840"/>
-          <w:pgMar w:top="426" w:right="1134" w:bottom="426" w:left="1134" w:header="709" w:footer="709" w:gutter="0"/>
-          <w:pgNumType w:start="1"/>
-          <w:cols w:space="720"/>
-          <w:noEndnote/>
-        </w:sectPr>
-      </w:pPr>
+      </w:pPr>
+      <w:r>
+        <w:rPr>
+          <w:rFonts w:asciiTheme="minorHAnsi" w:hAnsiTheme="minorHAnsi" w:cstheme="minorHAnsi"/>
+          <w:sz w:val="28"/>
+          <w:szCs w:val="28"/>
+        </w:rPr>
+        <w:lastRenderedPageBreak/>
+        <w:t>Relevant</w:t>
+      </w:r>
+      <w:r>
+        <w:rPr>
+          <w:rFonts w:asciiTheme="minorHAnsi" w:hAnsiTheme="minorHAnsi" w:cstheme="minorHAnsi"/>
+          <w:sz w:val="28"/>
+          <w:szCs w:val="28"/>
+        </w:rPr>
+        <w:t xml:space="preserve"> interests</w:t>
+      </w:r>
+    </w:p>
+    <w:p>
+      <w:pPr>
+        <w:tabs>
+          <w:tab w:val="left" w:pos="2115"/>
+        </w:tabs>
+        <w:rPr>
+          <w:rFonts w:asciiTheme="minorHAnsi" w:hAnsiTheme="minorHAnsi" w:cstheme="minorHAnsi"/>
+          <w:szCs w:val="20"/>
+        </w:rPr>
+      </w:pPr>
+      <w:r>
+        <w:rPr>
+          <w:rFonts w:asciiTheme="minorHAnsi" w:hAnsiTheme="minorHAnsi" w:cstheme="minorHAnsi"/>
+          <w:b/>
+          <w:szCs w:val="20"/>
+          <w:u w:val="single"/>
+        </w:rPr>
+        <w:t xml:space="preserve">Programming outside of education </w:t>
+      </w:r>
+      <w:r>
+        <w:rPr>
+          <w:rFonts w:asciiTheme="minorHAnsi" w:hAnsiTheme="minorHAnsi" w:cstheme="minorHAnsi"/>
+          <w:b/>
+          <w:szCs w:val="20"/>
+        </w:rPr>
+        <w:br/>
+      </w:r>
+      <w:r>
+        <w:rPr>
+          <w:rFonts w:asciiTheme="minorHAnsi" w:hAnsiTheme="minorHAnsi" w:cstheme="minorHAnsi"/>
+          <w:szCs w:val="20"/>
+        </w:rPr>
+        <w:t>Throughout my education</w:t>
+      </w:r>
+      <w:r>
+        <w:rPr>
+          <w:rFonts w:asciiTheme="minorHAnsi" w:hAnsiTheme="minorHAnsi" w:cstheme="minorHAnsi"/>
+          <w:szCs w:val="20"/>
+        </w:rPr>
+        <w:t>,</w:t>
+      </w:r>
+      <w:r>
+        <w:rPr>
+          <w:rFonts w:asciiTheme="minorHAnsi" w:hAnsiTheme="minorHAnsi" w:cstheme="minorHAnsi"/>
+          <w:szCs w:val="20"/>
+        </w:rPr>
+        <w:t xml:space="preserve"> I have also </w:t>
+      </w:r>
+      <w:r>
+        <w:rPr>
+          <w:rFonts w:asciiTheme="minorHAnsi" w:hAnsiTheme="minorHAnsi" w:cstheme="minorHAnsi"/>
+          <w:szCs w:val="20"/>
+        </w:rPr>
+        <w:t>created</w:t>
+      </w:r>
+      <w:r>
+        <w:rPr>
+          <w:rFonts w:asciiTheme="minorHAnsi" w:hAnsiTheme="minorHAnsi" w:cstheme="minorHAnsi"/>
+          <w:szCs w:val="20"/>
+        </w:rPr>
+        <w:t xml:space="preserve"> personal projects that have been completed to varying levels</w:t>
+      </w:r>
+      <w:r>
+        <w:rPr>
+          <w:rFonts w:asciiTheme="minorHAnsi" w:hAnsiTheme="minorHAnsi" w:cstheme="minorHAnsi"/>
+          <w:szCs w:val="20"/>
+        </w:rPr>
+        <w:t>.</w:t>
+      </w:r>
+      <w:r>
+        <w:rPr>
+          <w:rFonts w:asciiTheme="minorHAnsi" w:hAnsiTheme="minorHAnsi" w:cstheme="minorHAnsi"/>
+          <w:szCs w:val="20"/>
+        </w:rPr>
+        <w:t xml:space="preserve"> </w:t>
+      </w:r>
+      <w:r>
+        <w:rPr>
+          <w:rFonts w:asciiTheme="minorHAnsi" w:hAnsiTheme="minorHAnsi" w:cstheme="minorHAnsi"/>
+          <w:szCs w:val="20"/>
+        </w:rPr>
+        <w:t xml:space="preserve">These can be viewed on my website at the top. </w:t>
+      </w:r>
+      <w:r>
+        <w:rPr>
+          <w:rFonts w:asciiTheme="minorHAnsi" w:hAnsiTheme="minorHAnsi" w:cstheme="minorHAnsi"/>
+          <w:szCs w:val="20"/>
+        </w:rPr>
+        <w:t>T</w:t>
+      </w:r>
+      <w:r>
+        <w:rPr>
+          <w:rFonts w:asciiTheme="minorHAnsi" w:hAnsiTheme="minorHAnsi" w:cstheme="minorHAnsi"/>
+          <w:szCs w:val="20"/>
+        </w:rPr>
+        <w:t>hrough</w:t>
+      </w:r>
+      <w:r>
+        <w:rPr>
+          <w:rFonts w:asciiTheme="minorHAnsi" w:hAnsiTheme="minorHAnsi" w:cstheme="minorHAnsi"/>
+          <w:szCs w:val="20"/>
+        </w:rPr>
+        <w:t xml:space="preserve"> these personal projects</w:t>
+      </w:r>
+      <w:r>
+        <w:rPr>
+          <w:rFonts w:asciiTheme="minorHAnsi" w:hAnsiTheme="minorHAnsi" w:cstheme="minorHAnsi"/>
+          <w:szCs w:val="20"/>
+        </w:rPr>
+        <w:t>,</w:t>
+      </w:r>
+      <w:r>
+        <w:rPr>
+          <w:rFonts w:asciiTheme="minorHAnsi" w:hAnsiTheme="minorHAnsi" w:cstheme="minorHAnsi"/>
+          <w:szCs w:val="20"/>
+        </w:rPr>
+        <w:t xml:space="preserve"> I have learned to</w:t>
+      </w:r>
+      <w:r>
+        <w:rPr>
+          <w:rFonts w:asciiTheme="minorHAnsi" w:hAnsiTheme="minorHAnsi" w:cstheme="minorHAnsi"/>
+          <w:szCs w:val="20"/>
+        </w:rPr>
+        <w:t>:</w:t>
+      </w:r>
+    </w:p>
+    <w:p>
+      <w:pPr>
+        <w:pStyle w:val="ListParagraph"/>
+        <w:numPr>
+          <w:ilvl w:val="0"/>
+          <w:numId w:val="3"/>
+        </w:numPr>
+        <w:tabs>
+          <w:tab w:val="left" w:pos="2115"/>
+        </w:tabs>
+        <w:rPr>
+          <w:rFonts w:asciiTheme="minorHAnsi" w:hAnsiTheme="minorHAnsi" w:cstheme="minorHAnsi"/>
+          <w:szCs w:val="20"/>
+        </w:rPr>
+      </w:pPr>
+      <w:r>
+        <w:rPr>
+          <w:rFonts w:asciiTheme="minorHAnsi" w:hAnsiTheme="minorHAnsi" w:cstheme="minorHAnsi"/>
+          <w:szCs w:val="20"/>
+        </w:rPr>
+        <w:t>Learn to debug small and obscure issues independently of any external help</w:t>
+      </w:r>
+    </w:p>
+    <w:p>
+      <w:pPr>
+        <w:pStyle w:val="ListParagraph"/>
+        <w:numPr>
+          <w:ilvl w:val="0"/>
+          <w:numId w:val="3"/>
+        </w:numPr>
+        <w:tabs>
+          <w:tab w:val="left" w:pos="2115"/>
+        </w:tabs>
+        <w:rPr>
+          <w:rFonts w:asciiTheme="minorHAnsi" w:hAnsiTheme="minorHAnsi" w:cstheme="minorHAnsi"/>
+          <w:szCs w:val="20"/>
+        </w:rPr>
+      </w:pPr>
+      <w:r>
+        <w:rPr>
+          <w:rFonts w:asciiTheme="minorHAnsi" w:hAnsiTheme="minorHAnsi" w:cstheme="minorHAnsi"/>
+          <w:szCs w:val="20"/>
+        </w:rPr>
+        <w:t xml:space="preserve">Correctly and efficiently break down larger overall projects into smaller </w:t>
+      </w:r>
+      <w:r>
+        <w:rPr>
+          <w:rFonts w:asciiTheme="minorHAnsi" w:hAnsiTheme="minorHAnsi" w:cstheme="minorHAnsi"/>
+          <w:szCs w:val="20"/>
+        </w:rPr>
+        <w:t xml:space="preserve">sub-sections that can be completed independently of one another </w:t>
+      </w:r>
+    </w:p>
+    <w:p>
+      <w:pPr>
+        <w:pStyle w:val="ListParagraph"/>
+        <w:numPr>
+          <w:ilvl w:val="0"/>
+          <w:numId w:val="3"/>
+        </w:numPr>
+        <w:tabs>
+          <w:tab w:val="left" w:pos="2115"/>
+        </w:tabs>
+        <w:rPr>
+          <w:rFonts w:asciiTheme="minorHAnsi" w:hAnsiTheme="minorHAnsi" w:cstheme="minorHAnsi"/>
+          <w:szCs w:val="20"/>
+        </w:rPr>
+      </w:pPr>
+      <w:r>
+        <w:rPr>
+          <w:rFonts w:asciiTheme="minorHAnsi" w:hAnsiTheme="minorHAnsi" w:cstheme="minorHAnsi"/>
+          <w:szCs w:val="20"/>
+        </w:rPr>
+        <w:t>Experience new languages I would not have experience</w:t>
+      </w:r>
+      <w:r>
+        <w:rPr>
+          <w:rFonts w:asciiTheme="minorHAnsi" w:hAnsiTheme="minorHAnsi" w:cstheme="minorHAnsi"/>
+          <w:szCs w:val="20"/>
+        </w:rPr>
+        <w:t>d</w:t>
+      </w:r>
+      <w:r>
+        <w:rPr>
+          <w:rFonts w:asciiTheme="minorHAnsi" w:hAnsiTheme="minorHAnsi" w:cstheme="minorHAnsi"/>
+          <w:szCs w:val="20"/>
+        </w:rPr>
+        <w:t xml:space="preserve"> with otherwise</w:t>
+      </w:r>
+    </w:p>
+    <w:p>
+      <w:pPr>
+        <w:tabs>
+          <w:tab w:val="left" w:pos="2115"/>
+        </w:tabs>
+        <w:rPr>
+          <w:rFonts w:asciiTheme="minorHAnsi" w:hAnsiTheme="minorHAnsi" w:cstheme="minorHAnsi"/>
+          <w:b/>
+          <w:szCs w:val="20"/>
+          <w:u w:val="single"/>
+        </w:rPr>
+      </w:pPr>
+      <w:r>
+        <w:rPr>
+          <w:rFonts w:asciiTheme="minorHAnsi" w:hAnsiTheme="minorHAnsi" w:cstheme="minorHAnsi"/>
+          <w:b/>
+          <w:szCs w:val="20"/>
+          <w:u w:val="single"/>
+        </w:rPr>
+        <w:t xml:space="preserve">Reselling </w:t>
+      </w:r>
+    </w:p>
+    <w:p>
+      <w:pPr>
+        <w:tabs>
+          <w:tab w:val="left" w:pos="2115"/>
+        </w:tabs>
+        <w:rPr>
+          <w:rFonts w:asciiTheme="minorHAnsi" w:hAnsiTheme="minorHAnsi" w:cstheme="minorHAnsi"/>
+          <w:bCs/>
+          <w:szCs w:val="20"/>
+        </w:rPr>
+      </w:pPr>
+      <w:r>
+        <w:rPr>
+          <w:rFonts w:asciiTheme="minorHAnsi" w:hAnsiTheme="minorHAnsi" w:cstheme="minorHAnsi"/>
+          <w:bCs/>
+          <w:szCs w:val="20"/>
+        </w:rPr>
+        <w:t>Experience with reselling for a short period that allowed me to:</w:t>
+      </w:r>
+    </w:p>
+    <w:p>
+      <w:pPr>
+        <w:pStyle w:val="ListParagraph"/>
+        <w:numPr>
+          <w:ilvl w:val="0"/>
+          <w:numId w:val="7"/>
+        </w:numPr>
+        <w:tabs>
+          <w:tab w:val="left" w:pos="2115"/>
+        </w:tabs>
+        <w:rPr>
+          <w:rFonts w:asciiTheme="minorHAnsi" w:hAnsiTheme="minorHAnsi" w:cstheme="minorHAnsi"/>
+          <w:bCs/>
+          <w:szCs w:val="20"/>
+        </w:rPr>
+      </w:pPr>
+      <w:r>
+        <w:rPr>
+          <w:rFonts w:asciiTheme="minorHAnsi" w:hAnsiTheme="minorHAnsi" w:cstheme="minorHAnsi"/>
+          <w:bCs/>
+          <w:szCs w:val="20"/>
+        </w:rPr>
+        <w:t>Analyse and source new products</w:t>
+      </w:r>
+    </w:p>
+    <w:p>
+      <w:pPr>
+        <w:pStyle w:val="ListParagraph"/>
+        <w:numPr>
+          <w:ilvl w:val="0"/>
+          <w:numId w:val="7"/>
+        </w:numPr>
+        <w:tabs>
+          <w:tab w:val="left" w:pos="2115"/>
+        </w:tabs>
+        <w:rPr>
+          <w:rFonts w:asciiTheme="minorHAnsi" w:hAnsiTheme="minorHAnsi" w:cstheme="minorHAnsi"/>
+          <w:bCs/>
+          <w:szCs w:val="20"/>
+        </w:rPr>
+      </w:pPr>
+      <w:r>
+        <w:rPr>
+          <w:rFonts w:asciiTheme="minorHAnsi" w:hAnsiTheme="minorHAnsi" w:cstheme="minorHAnsi"/>
+          <w:bCs/>
+          <w:szCs w:val="20"/>
+        </w:rPr>
+        <w:t xml:space="preserve">Handle </w:t>
+      </w:r>
+      <w:r>
+        <w:rPr>
+          <w:rFonts w:asciiTheme="minorHAnsi" w:hAnsiTheme="minorHAnsi" w:cstheme="minorHAnsi"/>
+          <w:bCs/>
+          <w:szCs w:val="20"/>
+        </w:rPr>
+        <w:t>e</w:t>
+      </w:r>
+      <w:r>
+        <w:rPr>
+          <w:rFonts w:asciiTheme="minorHAnsi" w:hAnsiTheme="minorHAnsi" w:cstheme="minorHAnsi"/>
+          <w:bCs/>
+          <w:szCs w:val="20"/>
+        </w:rPr>
+        <w:t>nquiries</w:t>
+      </w:r>
+      <w:r>
+        <w:rPr>
+          <w:rFonts w:asciiTheme="minorHAnsi" w:hAnsiTheme="minorHAnsi" w:cstheme="minorHAnsi"/>
+          <w:bCs/>
+          <w:szCs w:val="20"/>
+        </w:rPr>
+        <w:t xml:space="preserve"> and shipping</w:t>
+      </w:r>
+    </w:p>
+    <w:p>
+      <w:pPr>
+        <w:pStyle w:val="ListParagraph"/>
+        <w:numPr>
+          <w:ilvl w:val="0"/>
+          <w:numId w:val="7"/>
+        </w:numPr>
+        <w:tabs>
+          <w:tab w:val="left" w:pos="2115"/>
+        </w:tabs>
+        <w:rPr>
+          <w:rFonts w:asciiTheme="minorHAnsi" w:hAnsiTheme="minorHAnsi" w:cstheme="minorHAnsi"/>
+          <w:bCs/>
+          <w:szCs w:val="20"/>
+        </w:rPr>
+      </w:pPr>
+      <w:r>
+        <w:rPr>
+          <w:rFonts w:asciiTheme="minorHAnsi" w:hAnsiTheme="minorHAnsi" w:cstheme="minorHAnsi"/>
+          <w:bCs/>
+          <w:szCs w:val="20"/>
+        </w:rPr>
+        <w:t>Work independently</w:t>
+      </w:r>
+    </w:p>
+    <w:p>
+      <w:pPr>
+        <w:tabs>
+          <w:tab w:val="left" w:pos="2115"/>
+        </w:tabs>
+        <w:rPr>
+          <w:rFonts w:asciiTheme="minorHAnsi" w:hAnsiTheme="minorHAnsi" w:cstheme="minorHAnsi"/>
+          <w:b/>
+          <w:szCs w:val="20"/>
+          <w:u w:val="single"/>
+        </w:rPr>
+      </w:pPr>
+      <w:r>
+        <w:rPr>
+          <w:rFonts w:asciiTheme="minorHAnsi" w:hAnsiTheme="minorHAnsi" w:cstheme="minorHAnsi"/>
+          <w:b/>
+          <w:szCs w:val="20"/>
+          <w:u w:val="single"/>
+        </w:rPr>
+        <w:t>Drop shipping</w:t>
+      </w:r>
+    </w:p>
+    <w:p>
+      <w:pPr>
+        <w:tabs>
+          <w:tab w:val="left" w:pos="2115"/>
+        </w:tabs>
+        <w:rPr>
+          <w:rFonts w:asciiTheme="minorHAnsi" w:hAnsiTheme="minorHAnsi" w:cstheme="minorHAnsi"/>
+          <w:bCs/>
+          <w:szCs w:val="20"/>
+        </w:rPr>
+      </w:pPr>
+      <w:r>
+        <w:rPr>
+          <w:rFonts w:asciiTheme="minorHAnsi" w:hAnsiTheme="minorHAnsi" w:cstheme="minorHAnsi"/>
+          <w:bCs/>
+          <w:szCs w:val="20"/>
+        </w:rPr>
+        <w:t xml:space="preserve">Experience with drop shipping </w:t>
+      </w:r>
+      <w:r>
+        <w:rPr>
+          <w:rFonts w:asciiTheme="minorHAnsi" w:hAnsiTheme="minorHAnsi" w:cstheme="minorHAnsi"/>
+          <w:bCs/>
+          <w:szCs w:val="20"/>
+        </w:rPr>
+        <w:t>allowed me to</w:t>
+      </w:r>
+      <w:r>
+        <w:rPr>
+          <w:rFonts w:asciiTheme="minorHAnsi" w:hAnsiTheme="minorHAnsi" w:cstheme="minorHAnsi"/>
+          <w:bCs/>
+          <w:szCs w:val="20"/>
+        </w:rPr>
+        <w:t>:</w:t>
+      </w:r>
+    </w:p>
+    <w:p>
+      <w:pPr>
+        <w:pStyle w:val="ListParagraph"/>
+        <w:numPr>
+          <w:ilvl w:val="0"/>
+          <w:numId w:val="10"/>
+        </w:numPr>
+        <w:tabs>
+          <w:tab w:val="left" w:pos="2115"/>
+        </w:tabs>
+        <w:rPr>
+          <w:rFonts w:asciiTheme="minorHAnsi" w:hAnsiTheme="minorHAnsi" w:cstheme="minorHAnsi"/>
+          <w:bCs/>
+          <w:szCs w:val="20"/>
+        </w:rPr>
+      </w:pPr>
+      <w:r>
+        <w:rPr>
+          <w:rFonts w:asciiTheme="minorHAnsi" w:hAnsiTheme="minorHAnsi" w:cstheme="minorHAnsi"/>
+          <w:bCs/>
+          <w:szCs w:val="20"/>
+        </w:rPr>
+        <w:t xml:space="preserve">Source new products from a far wider market </w:t>
+      </w:r>
+    </w:p>
+    <w:p>
+      <w:pPr>
+        <w:pStyle w:val="ListParagraph"/>
+        <w:numPr>
+          <w:ilvl w:val="0"/>
+          <w:numId w:val="10"/>
+        </w:numPr>
+        <w:tabs>
+          <w:tab w:val="left" w:pos="2115"/>
+        </w:tabs>
+        <w:rPr>
+          <w:rFonts w:asciiTheme="minorHAnsi" w:hAnsiTheme="minorHAnsi" w:cstheme="minorHAnsi"/>
+          <w:bCs/>
+          <w:szCs w:val="20"/>
+        </w:rPr>
+      </w:pPr>
+      <w:r>
+        <w:rPr>
+          <w:rFonts w:asciiTheme="minorHAnsi" w:hAnsiTheme="minorHAnsi" w:cstheme="minorHAnsi"/>
+          <w:bCs/>
+          <w:szCs w:val="20"/>
+        </w:rPr>
+        <w:t xml:space="preserve">Develop my own website and host it </w:t>
+      </w:r>
+    </w:p>
+    <w:p>
+      <w:pPr>
+        <w:pStyle w:val="ListParagraph"/>
+        <w:numPr>
+          <w:ilvl w:val="0"/>
+          <w:numId w:val="10"/>
+        </w:numPr>
+        <w:tabs>
+          <w:tab w:val="left" w:pos="2115"/>
+        </w:tabs>
+        <w:rPr>
+          <w:rFonts w:asciiTheme="minorHAnsi" w:hAnsiTheme="minorHAnsi" w:cstheme="minorHAnsi"/>
+          <w:bCs/>
+          <w:szCs w:val="20"/>
+        </w:rPr>
+      </w:pPr>
+      <w:r>
+        <w:rPr>
+          <w:rFonts w:asciiTheme="minorHAnsi" w:hAnsiTheme="minorHAnsi" w:cstheme="minorHAnsi"/>
+          <w:bCs/>
+          <w:szCs w:val="20"/>
+        </w:rPr>
+        <w:t xml:space="preserve">Advertise my product </w:t>
+      </w:r>
+    </w:p>
+    <w:p>
+      <w:pPr>
+        <w:pStyle w:val="ListParagraph"/>
+        <w:numPr>
+          <w:ilvl w:val="0"/>
+          <w:numId w:val="10"/>
+        </w:numPr>
+        <w:tabs>
+          <w:tab w:val="left" w:pos="2115"/>
+        </w:tabs>
+        <w:rPr>
+          <w:rFonts w:asciiTheme="minorHAnsi" w:hAnsiTheme="minorHAnsi" w:cstheme="minorHAnsi"/>
+          <w:bCs/>
+          <w:szCs w:val="20"/>
+        </w:rPr>
+      </w:pPr>
+      <w:r>
+        <w:rPr>
+          <w:rFonts w:asciiTheme="minorHAnsi" w:hAnsiTheme="minorHAnsi" w:cstheme="minorHAnsi"/>
+          <w:bCs/>
+          <w:szCs w:val="20"/>
+        </w:rPr>
+        <w:t>Handle shipping as a middleman</w:t>
+      </w:r>
     </w:p>
     <w:p>
       <w:pPr>
@@ -2072,14 +2072,47 @@
         <w:spacing w:before="180" w:after="120" w:line="240" w:lineRule="auto"/>
         <w:jc w:val="both"/>
         <w:rPr>
-          <w:rFonts w:cs="Arial"/>
+          <w:rFonts w:asciiTheme="minorHAnsi" w:hAnsiTheme="minorHAnsi" w:cstheme="minorHAnsi"/>
           <w:sz w:val="28"/>
           <w:szCs w:val="28"/>
         </w:rPr>
-      </w:pPr>
-      <w:r>
-        <w:rPr>
-          <w:rFonts w:cs="Arial"/>
+        <w:sectPr>
+          <w:type w:val="continuous"/>
+          <w:pgSz w:w="11907" w:h="16840"/>
+          <w:pgMar w:top="426" w:right="1134" w:bottom="426" w:left="1134" w:header="709" w:footer="709" w:gutter="0"/>
+          <w:pgNumType w:start="1"/>
+          <w:cols w:space="720"/>
+          <w:noEndnote/>
+        </w:sectPr>
+      </w:pPr>
+    </w:p>
+    <w:p>
+      <w:pPr>
+        <w:widowControl w:val="0"/>
+        <w:pBdr>
+          <w:bottom w:val="single" w:sz="4" w:space="0" w:color="auto"/>
+        </w:pBdr>
+        <w:autoSpaceDE w:val="0"/>
+        <w:autoSpaceDN w:val="0"/>
+        <w:adjustRightInd w:val="0"/>
+        <w:spacing w:before="180" w:after="120" w:line="240" w:lineRule="auto"/>
+        <w:jc w:val="both"/>
+        <w:rPr>
+          <w:rFonts w:asciiTheme="minorHAnsi" w:hAnsiTheme="minorHAnsi" w:cstheme="minorHAnsi"/>
+          <w:szCs w:val="20"/>
+        </w:rPr>
+        <w:sectPr>
+          <w:type w:val="continuous"/>
+          <w:pgSz w:w="11907" w:h="16840"/>
+          <w:pgMar w:top="426" w:right="1134" w:bottom="426" w:left="1134" w:header="709" w:footer="709" w:gutter="0"/>
+          <w:pgNumType w:start="1"/>
+          <w:cols w:space="720"/>
+          <w:noEndnote/>
+        </w:sectPr>
+      </w:pPr>
+      <w:r>
+        <w:rPr>
+          <w:rFonts w:asciiTheme="minorHAnsi" w:hAnsiTheme="minorHAnsi" w:cstheme="minorHAnsi"/>
           <w:sz w:val="28"/>
           <w:szCs w:val="28"/>
         </w:rPr>
@@ -2087,7 +2120,7 @@
       </w:r>
       <w:r>
         <w:rPr>
-          <w:rFonts w:cs="Arial"/>
+          <w:rFonts w:asciiTheme="minorHAnsi" w:hAnsiTheme="minorHAnsi" w:cstheme="minorHAnsi"/>
           <w:sz w:val="28"/>
           <w:szCs w:val="28"/>
         </w:rPr>
@@ -2105,18 +2138,24 @@
           <w:tab w:val="left" w:pos="2115"/>
         </w:tabs>
         <w:rPr>
-          <w:rFonts w:cs="Arial"/>
-          <w:szCs w:val="20"/>
-        </w:rPr>
-        <w:sectPr>
-          <w:type w:val="continuous"/>
-          <w:pgSz w:w="11907" w:h="16840"/>
-          <w:pgMar w:top="426" w:right="1134" w:bottom="426" w:left="1134" w:header="709" w:footer="709" w:gutter="0"/>
-          <w:pgNumType w:start="1"/>
-          <w:cols w:space="720"/>
-          <w:noEndnote/>
-        </w:sectPr>
-      </w:pPr>
+          <w:rFonts w:asciiTheme="minorHAnsi" w:hAnsiTheme="minorHAnsi" w:cstheme="minorHAnsi"/>
+          <w:szCs w:val="20"/>
+        </w:rPr>
+      </w:pPr>
+      <w:r>
+        <w:rPr>
+          <w:rFonts w:asciiTheme="minorHAnsi" w:hAnsiTheme="minorHAnsi" w:cstheme="minorHAnsi"/>
+          <w:szCs w:val="20"/>
+        </w:rPr>
+        <w:t xml:space="preserve">Python </w:t>
+      </w:r>
+      <w:r>
+        <w:rPr>
+          <w:rFonts w:asciiTheme="minorHAnsi" w:hAnsiTheme="minorHAnsi" w:cstheme="minorHAnsi"/>
+          <w:szCs w:val="20"/>
+        </w:rPr>
+        <w:tab/>
+      </w:r>
     </w:p>
     <w:p>
       <w:pPr>
@@ -2129,23 +2168,16 @@
           <w:tab w:val="left" w:pos="2115"/>
         </w:tabs>
         <w:rPr>
-          <w:rFonts w:cs="Arial"/>
-          <w:szCs w:val="20"/>
-        </w:rPr>
-      </w:pPr>
-      <w:r>
-        <w:rPr>
-          <w:rFonts w:cs="Arial"/>
-          <w:szCs w:val="20"/>
-        </w:rPr>
-        <w:t xml:space="preserve">Python </w:t>
-      </w:r>
-      <w:r>
-        <w:rPr>
-          <w:rFonts w:cs="Arial"/>
-          <w:szCs w:val="20"/>
-        </w:rPr>
-        <w:tab/>
+          <w:rFonts w:asciiTheme="minorHAnsi" w:hAnsiTheme="minorHAnsi" w:cstheme="minorHAnsi"/>
+          <w:szCs w:val="20"/>
+        </w:rPr>
+      </w:pPr>
+      <w:r>
+        <w:rPr>
+          <w:rFonts w:asciiTheme="minorHAnsi" w:hAnsiTheme="minorHAnsi" w:cstheme="minorHAnsi"/>
+          <w:szCs w:val="20"/>
+        </w:rPr>
+        <w:t>Java</w:t>
       </w:r>
     </w:p>
     <w:p>
@@ -2159,16 +2191,16 @@
           <w:tab w:val="left" w:pos="2115"/>
         </w:tabs>
         <w:rPr>
-          <w:rFonts w:cs="Arial"/>
-          <w:szCs w:val="20"/>
-        </w:rPr>
-      </w:pPr>
-      <w:r>
-        <w:rPr>
-          <w:rFonts w:cs="Arial"/>
-          <w:szCs w:val="20"/>
-        </w:rPr>
-        <w:t>Java</w:t>
+          <w:rFonts w:asciiTheme="minorHAnsi" w:hAnsiTheme="minorHAnsi" w:cstheme="minorHAnsi"/>
+          <w:szCs w:val="20"/>
+        </w:rPr>
+      </w:pPr>
+      <w:r>
+        <w:rPr>
+          <w:rFonts w:asciiTheme="minorHAnsi" w:hAnsiTheme="minorHAnsi" w:cstheme="minorHAnsi"/>
+          <w:szCs w:val="20"/>
+        </w:rPr>
+        <w:t>JavaScript</w:t>
       </w:r>
     </w:p>
     <w:p>
@@ -2182,16 +2214,16 @@
           <w:tab w:val="left" w:pos="2115"/>
         </w:tabs>
         <w:rPr>
-          <w:rFonts w:cs="Arial"/>
-          <w:szCs w:val="20"/>
-        </w:rPr>
-      </w:pPr>
-      <w:r>
-        <w:rPr>
-          <w:rFonts w:cs="Arial"/>
-          <w:szCs w:val="20"/>
-        </w:rPr>
-        <w:t>JavaScript</w:t>
+          <w:rFonts w:asciiTheme="minorHAnsi" w:hAnsiTheme="minorHAnsi" w:cstheme="minorHAnsi"/>
+          <w:szCs w:val="20"/>
+        </w:rPr>
+      </w:pPr>
+      <w:r>
+        <w:rPr>
+          <w:rFonts w:asciiTheme="minorHAnsi" w:hAnsiTheme="minorHAnsi" w:cstheme="minorHAnsi"/>
+          <w:szCs w:val="20"/>
+        </w:rPr>
+        <w:t>CSS</w:t>
       </w:r>
     </w:p>
     <w:p>
@@ -2205,16 +2237,16 @@
           <w:tab w:val="left" w:pos="2115"/>
         </w:tabs>
         <w:rPr>
-          <w:rFonts w:cs="Arial"/>
-          <w:szCs w:val="20"/>
-        </w:rPr>
-      </w:pPr>
-      <w:r>
-        <w:rPr>
-          <w:rFonts w:cs="Arial"/>
-          <w:szCs w:val="20"/>
-        </w:rPr>
-        <w:t>CSS</w:t>
+          <w:rFonts w:asciiTheme="minorHAnsi" w:hAnsiTheme="minorHAnsi" w:cstheme="minorHAnsi"/>
+          <w:szCs w:val="20"/>
+        </w:rPr>
+      </w:pPr>
+      <w:r>
+        <w:rPr>
+          <w:rFonts w:asciiTheme="minorHAnsi" w:hAnsiTheme="minorHAnsi" w:cstheme="minorHAnsi"/>
+          <w:szCs w:val="20"/>
+        </w:rPr>
+        <w:t xml:space="preserve">HTML </w:t>
       </w:r>
     </w:p>
     <w:p>
@@ -2228,16 +2260,16 @@
           <w:tab w:val="left" w:pos="2115"/>
         </w:tabs>
         <w:rPr>
-          <w:rFonts w:cs="Arial"/>
-          <w:szCs w:val="20"/>
-        </w:rPr>
-      </w:pPr>
-      <w:r>
-        <w:rPr>
-          <w:rFonts w:cs="Arial"/>
-          <w:szCs w:val="20"/>
-        </w:rPr>
-        <w:t xml:space="preserve">HTML </w:t>
+          <w:rFonts w:asciiTheme="minorHAnsi" w:hAnsiTheme="minorHAnsi" w:cstheme="minorHAnsi"/>
+          <w:szCs w:val="20"/>
+        </w:rPr>
+      </w:pPr>
+      <w:r>
+        <w:rPr>
+          <w:rFonts w:asciiTheme="minorHAnsi" w:hAnsiTheme="minorHAnsi" w:cstheme="minorHAnsi"/>
+          <w:szCs w:val="20"/>
+        </w:rPr>
+        <w:t>MySQL</w:t>
       </w:r>
     </w:p>
     <w:p>
@@ -2251,16 +2283,30 @@
           <w:tab w:val="left" w:pos="2115"/>
         </w:tabs>
         <w:rPr>
-          <w:rFonts w:cs="Arial"/>
-          <w:szCs w:val="20"/>
-        </w:rPr>
-      </w:pPr>
-      <w:r>
-        <w:rPr>
-          <w:rFonts w:cs="Arial"/>
-          <w:szCs w:val="20"/>
-        </w:rPr>
-        <w:t>MySQL</w:t>
+          <w:rFonts w:asciiTheme="minorHAnsi" w:hAnsiTheme="minorHAnsi" w:cstheme="minorHAnsi"/>
+          <w:szCs w:val="20"/>
+        </w:rPr>
+      </w:pPr>
+      <w:r>
+        <w:rPr>
+          <w:rFonts w:asciiTheme="minorHAnsi" w:hAnsiTheme="minorHAnsi" w:cstheme="minorHAnsi"/>
+          <w:szCs w:val="20"/>
+        </w:rPr>
+        <w:t>VB</w:t>
+      </w:r>
+      <w:r>
+        <w:rPr>
+          <w:rFonts w:asciiTheme="minorHAnsi" w:hAnsiTheme="minorHAnsi" w:cstheme="minorHAnsi"/>
+          <w:szCs w:val="20"/>
+        </w:rPr>
+        <w:t>.</w:t>
+      </w:r>
+      <w:r>
+        <w:rPr>
+          <w:rFonts w:asciiTheme="minorHAnsi" w:hAnsiTheme="minorHAnsi" w:cstheme="minorHAnsi"/>
+          <w:szCs w:val="20"/>
+        </w:rPr>
+        <w:t>Net</w:t>
       </w:r>
     </w:p>
     <w:p>
@@ -2274,16 +2320,16 @@
           <w:tab w:val="left" w:pos="2115"/>
         </w:tabs>
         <w:rPr>
-          <w:rFonts w:cs="Arial"/>
-          <w:szCs w:val="20"/>
-        </w:rPr>
-      </w:pPr>
-      <w:r>
-        <w:rPr>
-          <w:rFonts w:cs="Arial"/>
-          <w:szCs w:val="20"/>
-        </w:rPr>
-        <w:t>VB Net</w:t>
+          <w:rFonts w:asciiTheme="minorHAnsi" w:hAnsiTheme="minorHAnsi" w:cstheme="minorHAnsi"/>
+          <w:szCs w:val="20"/>
+        </w:rPr>
+      </w:pPr>
+      <w:r>
+        <w:rPr>
+          <w:rFonts w:asciiTheme="minorHAnsi" w:hAnsiTheme="minorHAnsi" w:cstheme="minorHAnsi"/>
+          <w:szCs w:val="20"/>
+        </w:rPr>
+        <w:t>C#</w:t>
       </w:r>
     </w:p>
     <w:p>
@@ -2297,16 +2343,16 @@
           <w:tab w:val="left" w:pos="2115"/>
         </w:tabs>
         <w:rPr>
-          <w:rFonts w:cs="Arial"/>
-          <w:szCs w:val="20"/>
-        </w:rPr>
-      </w:pPr>
-      <w:r>
-        <w:rPr>
-          <w:rFonts w:cs="Arial"/>
-          <w:szCs w:val="20"/>
-        </w:rPr>
-        <w:t>C#</w:t>
+          <w:rFonts w:asciiTheme="minorHAnsi" w:hAnsiTheme="minorHAnsi" w:cstheme="minorHAnsi"/>
+          <w:szCs w:val="20"/>
+        </w:rPr>
+      </w:pPr>
+      <w:r>
+        <w:rPr>
+          <w:rFonts w:asciiTheme="minorHAnsi" w:hAnsiTheme="minorHAnsi" w:cstheme="minorHAnsi"/>
+          <w:szCs w:val="20"/>
+        </w:rPr>
+        <w:t>Haskell</w:t>
       </w:r>
     </w:p>
     <w:p>
@@ -2320,16 +2366,16 @@
           <w:tab w:val="left" w:pos="2115"/>
         </w:tabs>
         <w:rPr>
-          <w:rFonts w:cs="Arial"/>
-          <w:szCs w:val="20"/>
-        </w:rPr>
-      </w:pPr>
-      <w:r>
-        <w:rPr>
-          <w:rFonts w:cs="Arial"/>
-          <w:szCs w:val="20"/>
-        </w:rPr>
-        <w:t>Haskell</w:t>
+          <w:rFonts w:asciiTheme="minorHAnsi" w:hAnsiTheme="minorHAnsi" w:cstheme="minorHAnsi"/>
+          <w:szCs w:val="20"/>
+        </w:rPr>
+      </w:pPr>
+      <w:r>
+        <w:rPr>
+          <w:rFonts w:asciiTheme="minorHAnsi" w:hAnsiTheme="minorHAnsi" w:cstheme="minorHAnsi"/>
+          <w:szCs w:val="20"/>
+        </w:rPr>
+        <w:t>Unity</w:t>
       </w:r>
     </w:p>
     <w:p>
@@ -2343,16 +2389,16 @@
           <w:tab w:val="left" w:pos="2115"/>
         </w:tabs>
         <w:rPr>
-          <w:rFonts w:cs="Arial"/>
-          <w:szCs w:val="20"/>
-        </w:rPr>
-      </w:pPr>
-      <w:r>
-        <w:rPr>
-          <w:rFonts w:cs="Arial"/>
-          <w:szCs w:val="20"/>
-        </w:rPr>
-        <w:t>Unity</w:t>
+          <w:rFonts w:asciiTheme="minorHAnsi" w:hAnsiTheme="minorHAnsi" w:cstheme="minorHAnsi"/>
+          <w:szCs w:val="20"/>
+        </w:rPr>
+      </w:pPr>
+      <w:r>
+        <w:rPr>
+          <w:rFonts w:asciiTheme="minorHAnsi" w:hAnsiTheme="minorHAnsi" w:cstheme="minorHAnsi"/>
+          <w:szCs w:val="20"/>
+        </w:rPr>
+        <w:t>PHP</w:t>
       </w:r>
     </w:p>
     <w:p>
@@ -2366,48 +2412,7 @@
           <w:tab w:val="left" w:pos="2115"/>
         </w:tabs>
         <w:rPr>
-          <w:rFonts w:cs="Arial"/>
-          <w:szCs w:val="20"/>
-        </w:rPr>
-      </w:pPr>
-      <w:r>
-        <w:rPr>
-          <w:rFonts w:cs="Arial"/>
-          <w:szCs w:val="20"/>
-        </w:rPr>
-        <w:t>PHP</w:t>
-      </w:r>
-    </w:p>
-    <w:p>
-      <w:pPr>
-        <w:pStyle w:val="ListParagraph"/>
-        <w:numPr>
-          <w:ilvl w:val="0"/>
-          <w:numId w:val="4"/>
-        </w:numPr>
-        <w:tabs>
-          <w:tab w:val="left" w:pos="2115"/>
-        </w:tabs>
-        <w:rPr>
-          <w:rFonts w:cs="Arial"/>
-          <w:szCs w:val="20"/>
-        </w:rPr>
-      </w:pPr>
-      <w:r>
-        <w:rPr>
-          <w:rFonts w:cs="Arial"/>
-          <w:szCs w:val="20"/>
-        </w:rPr>
-        <w:t>Tailwind</w:t>
-      </w:r>
-    </w:p>
-    <w:p>
-      <w:pPr>
-        <w:tabs>
-          <w:tab w:val="left" w:pos="2115"/>
-        </w:tabs>
-        <w:rPr>
-          <w:rFonts w:cs="Arial"/>
+          <w:rFonts w:asciiTheme="minorHAnsi" w:hAnsiTheme="minorHAnsi" w:cstheme="minorHAnsi"/>
           <w:szCs w:val="20"/>
         </w:rPr>
         <w:sectPr>
@@ -2419,71 +2424,20 @@
           <w:noEndnote/>
         </w:sectPr>
       </w:pPr>
-    </w:p>
-    <w:p>
-      <w:pPr>
-        <w:tabs>
-          <w:tab w:val="left" w:pos="2115"/>
-        </w:tabs>
-        <w:rPr>
-          <w:rFonts w:cs="Arial"/>
-          <w:szCs w:val="20"/>
-        </w:rPr>
-      </w:pPr>
-    </w:p>
-    <w:p>
-      <w:pPr>
-        <w:tabs>
-          <w:tab w:val="left" w:pos="2115"/>
-        </w:tabs>
-        <w:rPr>
-          <w:rFonts w:cs="Arial"/>
-          <w:szCs w:val="20"/>
-        </w:rPr>
-        <w:sectPr>
-          <w:type w:val="continuous"/>
-          <w:pgSz w:w="11907" w:h="16840"/>
-          <w:pgMar w:top="426" w:right="1134" w:bottom="426" w:left="1134" w:header="709" w:footer="709" w:gutter="0"/>
-          <w:pgNumType w:start="1"/>
-          <w:cols w:num="3" w:space="720"/>
-          <w:noEndnote/>
-        </w:sectPr>
-      </w:pPr>
-    </w:p>
-    <w:p>
-      <w:pPr>
-        <w:tabs>
-          <w:tab w:val="left" w:pos="2115"/>
-        </w:tabs>
-        <w:rPr>
-          <w:rFonts w:cs="Arial"/>
-          <w:szCs w:val="20"/>
-        </w:rPr>
-      </w:pPr>
-    </w:p>
-    <w:p>
-      <w:pPr>
-        <w:pStyle w:val="ListParagraph"/>
-        <w:numPr>
-          <w:ilvl w:val="0"/>
-          <w:numId w:val="4"/>
-        </w:numPr>
-        <w:tabs>
-          <w:tab w:val="left" w:pos="2115"/>
-        </w:tabs>
-        <w:rPr>
-          <w:rFonts w:cs="Arial"/>
-          <w:szCs w:val="20"/>
-        </w:rPr>
-        <w:sectPr>
-          <w:type w:val="continuous"/>
-          <w:pgSz w:w="11907" w:h="16840"/>
-          <w:pgMar w:top="426" w:right="1134" w:bottom="426" w:left="1134" w:header="709" w:footer="709" w:gutter="0"/>
-          <w:pgNumType w:start="1"/>
-          <w:cols w:num="3" w:space="720"/>
-          <w:noEndnote/>
-        </w:sectPr>
-      </w:pPr>
+      <w:r>
+        <w:rPr>
+          <w:rFonts w:asciiTheme="minorHAnsi" w:hAnsiTheme="minorHAnsi" w:cstheme="minorHAnsi"/>
+          <w:szCs w:val="20"/>
+        </w:rPr>
+        <w:t>Tailwin</w:t>
+      </w:r>
+      <w:r>
+        <w:rPr>
+          <w:rFonts w:asciiTheme="minorHAnsi" w:hAnsiTheme="minorHAnsi" w:cstheme="minorHAnsi"/>
+          <w:szCs w:val="20"/>
+        </w:rPr>
+        <w:t>d</w:t>
+      </w:r>
     </w:p>
     <w:p>
       <w:pPr>
@@ -4274,7 +4228,7 @@
   <w:style w:type="paragraph" w:default="1" w:styleId="Normal">
     <w:name w:val="Normal"/>
     <w:qFormat/>
-    <w:rsid w:val="00C2292B"/>
+    <w:rsid w:val="00A74412"/>
     <w:pPr>
       <w:spacing w:after="200" w:line="276" w:lineRule="auto"/>
     </w:pPr>

--- a/info/CV - Nathan Gill.docx
+++ b/info/CV - Nathan Gill.docx
@@ -28,20 +28,14 @@
         </w:rPr>
         <w:t>Nathan Gill</w:t>
       </w:r>
-    </w:p>
-    <w:p>
-      <w:pPr>
-        <w:widowControl w:val="0"/>
-        <w:autoSpaceDE w:val="0"/>
-        <w:autoSpaceDN w:val="0"/>
-        <w:adjustRightInd w:val="0"/>
-        <w:spacing w:after="0" w:line="240" w:lineRule="auto"/>
-        <w:jc w:val="right"/>
+      <w:r>
         <w:rPr>
           <w:rFonts w:cs="Arial"/>
-          <w:b/>
-        </w:rPr>
-      </w:pPr>
+          <w:sz w:val="19"/>
+          <w:szCs w:val="19"/>
+        </w:rPr>
+        <w:br/>
+      </w:r>
       <w:r>
         <w:rPr>
           <w:rFonts w:cs="Arial"/>
@@ -49,7 +43,29 @@
           <w:bCs/>
           <w:color w:val="999999"/>
         </w:rPr>
-        <w:t>Address</w:t>
+        <w:t xml:space="preserve">Telephone: </w:t>
+      </w:r>
+      <w:r>
+        <w:rPr>
+          <w:rFonts w:cs="Arial"/>
+          <w:b/>
+        </w:rPr>
+        <w:t>07</w:t>
+      </w:r>
+      <w:r>
+        <w:rPr>
+          <w:rFonts w:cs="Arial"/>
+          <w:b/>
+        </w:rPr>
+        <w:t>385630144</w:t>
+      </w:r>
+      <w:r>
+        <w:rPr>
+          <w:rFonts w:cs="Arial"/>
+          <w:sz w:val="19"/>
+          <w:szCs w:val="19"/>
+        </w:rPr>
+        <w:br/>
       </w:r>
       <w:r>
         <w:rPr>
@@ -58,20 +74,25 @@
           <w:bCs/>
           <w:color w:val="999999"/>
         </w:rPr>
-        <w:t xml:space="preserve">: </w:t>
-      </w:r>
+        <w:t xml:space="preserve">Email: </w:t>
+      </w:r>
+      <w:hyperlink r:id="rId7" w:history="1">
+        <w:r>
+          <w:rPr>
+            <w:rStyle w:val="Hyperlink"/>
+            <w:rFonts w:cs="Arial"/>
+            <w:b/>
+          </w:rPr>
+          <w:t>nathangill212@gmail.com</w:t>
+        </w:r>
+      </w:hyperlink>
       <w:r>
         <w:rPr>
           <w:rFonts w:cs="Arial"/>
           <w:b/>
-        </w:rPr>
-        <w:t>28 Quayle Close, Haydock, St Helens</w:t>
-      </w:r>
-      <w:r>
-        <w:rPr>
-          <w:rFonts w:cs="Arial"/>
-          <w:sz w:val="19"/>
-          <w:szCs w:val="19"/>
+          <w:bCs/>
+          <w:sz w:val="32"/>
+          <w:szCs w:val="32"/>
         </w:rPr>
         <w:br/>
       </w:r>
@@ -82,29 +103,7 @@
           <w:bCs/>
           <w:color w:val="999999"/>
         </w:rPr>
-        <w:t xml:space="preserve">Telephone: </w:t>
-      </w:r>
-      <w:r>
-        <w:rPr>
-          <w:rFonts w:cs="Arial"/>
-          <w:b/>
-        </w:rPr>
-        <w:t>07</w:t>
-      </w:r>
-      <w:r>
-        <w:rPr>
-          <w:rFonts w:cs="Arial"/>
-          <w:b/>
-        </w:rPr>
-        <w:t>385630144</w:t>
-      </w:r>
-      <w:r>
-        <w:rPr>
-          <w:rFonts w:cs="Arial"/>
-          <w:sz w:val="19"/>
-          <w:szCs w:val="19"/>
-        </w:rPr>
-        <w:br/>
+        <w:t>Website</w:t>
       </w:r>
       <w:r>
         <w:rPr>
@@ -113,55 +112,16 @@
           <w:bCs/>
           <w:color w:val="999999"/>
         </w:rPr>
-        <w:t xml:space="preserve">Email: </w:t>
+        <w:t>:</w:t>
       </w:r>
       <w:r>
         <w:rPr>
           <w:rFonts w:cs="Arial"/>
           <w:b/>
         </w:rPr>
-        <w:t>nathangill212@gmail.com</w:t>
-      </w:r>
-    </w:p>
-    <w:p>
-      <w:pPr>
-        <w:widowControl w:val="0"/>
-        <w:autoSpaceDE w:val="0"/>
-        <w:autoSpaceDN w:val="0"/>
-        <w:adjustRightInd w:val="0"/>
-        <w:spacing w:after="0" w:line="240" w:lineRule="auto"/>
-        <w:jc w:val="right"/>
-        <w:rPr>
-          <w:rFonts w:cs="Arial"/>
-          <w:b/>
-        </w:rPr>
-      </w:pPr>
-      <w:r>
-        <w:rPr>
-          <w:rFonts w:cs="Arial"/>
-          <w:b/>
-          <w:bCs/>
-          <w:color w:val="999999"/>
-        </w:rPr>
-        <w:t>Website</w:t>
-      </w:r>
-      <w:r>
-        <w:rPr>
-          <w:rFonts w:cs="Arial"/>
-          <w:b/>
-          <w:bCs/>
-          <w:color w:val="999999"/>
-        </w:rPr>
-        <w:t>:</w:t>
-      </w:r>
-      <w:r>
-        <w:rPr>
-          <w:rFonts w:cs="Arial"/>
-          <w:b/>
-        </w:rPr>
         <w:t xml:space="preserve"> </w:t>
       </w:r>
-      <w:hyperlink r:id="rId7" w:history="1">
+      <w:hyperlink r:id="rId8" w:history="1">
         <w:r>
           <w:rPr>
             <w:rStyle w:val="Hyperlink"/>
@@ -277,7 +237,19 @@
         <w:rPr>
           <w:rFonts w:asciiTheme="minorHAnsi" w:hAnsiTheme="minorHAnsi" w:cstheme="minorHAnsi"/>
         </w:rPr>
-        <w:t xml:space="preserve">, my ability to communicate effectively has been proven via the various group projects I have either been lead of or been a contributor towards throughout my education. My various relevant interests demonstrate initiative </w:t>
+        <w:t xml:space="preserve">, my ability to communicate effectively has been proven via the various group projects I have </w:t>
+      </w:r>
+      <w:r>
+        <w:rPr>
+          <w:rFonts w:asciiTheme="minorHAnsi" w:hAnsiTheme="minorHAnsi" w:cstheme="minorHAnsi"/>
+        </w:rPr>
+        <w:t xml:space="preserve">been part of </w:t>
+      </w:r>
+      <w:r>
+        <w:rPr>
+          <w:rFonts w:asciiTheme="minorHAnsi" w:hAnsiTheme="minorHAnsi" w:cstheme="minorHAnsi"/>
+        </w:rPr>
+        <w:t xml:space="preserve">throughout my education. My various relevant interests demonstrate initiative </w:t>
       </w:r>
       <w:r>
         <w:rPr>
@@ -289,7 +261,7 @@
         <w:rPr>
           <w:rFonts w:asciiTheme="minorHAnsi" w:hAnsiTheme="minorHAnsi" w:cstheme="minorHAnsi"/>
         </w:rPr>
-        <w:t xml:space="preserve"> combined with my tasks throughout my degree, demonstrate an ability to work alone, in a group, </w:t>
+        <w:t xml:space="preserve"> combined with tasks throughout my degree, demonstrate an ability to work alone, in a group, </w:t>
       </w:r>
       <w:r>
         <w:rPr>
@@ -302,6 +274,632 @@
           <w:rFonts w:asciiTheme="minorHAnsi" w:hAnsiTheme="minorHAnsi" w:cstheme="minorHAnsi"/>
         </w:rPr>
         <w:t xml:space="preserve"> within time constraints. I take great pride in maintaining professionalism and am eager to take on any feedback from my peers in an effort to better myself.</w:t>
+      </w:r>
+    </w:p>
+    <w:p>
+      <w:pPr>
+        <w:widowControl w:val="0"/>
+        <w:pBdr>
+          <w:bottom w:val="single" w:sz="4" w:space="0" w:color="auto"/>
+        </w:pBdr>
+        <w:autoSpaceDE w:val="0"/>
+        <w:autoSpaceDN w:val="0"/>
+        <w:adjustRightInd w:val="0"/>
+        <w:spacing w:before="180" w:after="120" w:line="240" w:lineRule="auto"/>
+        <w:jc w:val="both"/>
+        <w:rPr>
+          <w:rFonts w:asciiTheme="minorHAnsi" w:hAnsiTheme="minorHAnsi" w:cstheme="minorHAnsi"/>
+          <w:color w:val="FF0000"/>
+          <w:sz w:val="28"/>
+          <w:szCs w:val="28"/>
+        </w:rPr>
+      </w:pPr>
+      <w:r>
+        <w:rPr>
+          <w:rFonts w:asciiTheme="minorHAnsi" w:hAnsiTheme="minorHAnsi" w:cstheme="minorHAnsi"/>
+          <w:sz w:val="28"/>
+          <w:szCs w:val="28"/>
+        </w:rPr>
+        <w:t xml:space="preserve">Education </w:t>
+      </w:r>
+    </w:p>
+    <w:p>
+      <w:pPr>
+        <w:widowControl w:val="0"/>
+        <w:autoSpaceDE w:val="0"/>
+        <w:autoSpaceDN w:val="0"/>
+        <w:adjustRightInd w:val="0"/>
+        <w:spacing w:after="0" w:line="240" w:lineRule="auto"/>
+        <w:jc w:val="both"/>
+        <w:rPr>
+          <w:rFonts w:asciiTheme="minorHAnsi" w:hAnsiTheme="minorHAnsi" w:cstheme="minorHAnsi"/>
+          <w:szCs w:val="20"/>
+        </w:rPr>
+      </w:pPr>
+      <w:r>
+        <w:rPr>
+          <w:rFonts w:asciiTheme="minorHAnsi" w:hAnsiTheme="minorHAnsi" w:cstheme="minorHAnsi"/>
+          <w:szCs w:val="20"/>
+        </w:rPr>
+        <w:t xml:space="preserve">2022 Onwards </w:t>
+      </w:r>
+      <w:r>
+        <w:rPr>
+          <w:rFonts w:asciiTheme="minorHAnsi" w:hAnsiTheme="minorHAnsi" w:cstheme="minorHAnsi"/>
+          <w:szCs w:val="20"/>
+        </w:rPr>
+        <w:tab/>
+      </w:r>
+      <w:r>
+        <w:rPr>
+          <w:rFonts w:asciiTheme="minorHAnsi" w:hAnsiTheme="minorHAnsi" w:cstheme="minorHAnsi"/>
+          <w:szCs w:val="20"/>
+        </w:rPr>
+        <w:tab/>
+      </w:r>
+      <w:r>
+        <w:rPr>
+          <w:rFonts w:asciiTheme="minorHAnsi" w:hAnsiTheme="minorHAnsi" w:cstheme="minorHAnsi"/>
+          <w:b/>
+          <w:bCs/>
+          <w:szCs w:val="20"/>
+        </w:rPr>
+        <w:t xml:space="preserve">Degree – </w:t>
+      </w:r>
+      <w:r>
+        <w:rPr>
+          <w:rFonts w:asciiTheme="minorHAnsi" w:hAnsiTheme="minorHAnsi" w:cstheme="minorHAnsi"/>
+          <w:b/>
+          <w:bCs/>
+          <w:szCs w:val="20"/>
+        </w:rPr>
+        <w:t xml:space="preserve">Liverpool University Computer Science </w:t>
+      </w:r>
+    </w:p>
+    <w:p>
+      <w:pPr>
+        <w:pStyle w:val="ListParagraph"/>
+        <w:widowControl w:val="0"/>
+        <w:numPr>
+          <w:ilvl w:val="0"/>
+          <w:numId w:val="9"/>
+        </w:numPr>
+        <w:autoSpaceDE w:val="0"/>
+        <w:autoSpaceDN w:val="0"/>
+        <w:adjustRightInd w:val="0"/>
+        <w:spacing w:after="0" w:line="240" w:lineRule="auto"/>
+        <w:jc w:val="both"/>
+        <w:rPr>
+          <w:rFonts w:asciiTheme="minorHAnsi" w:hAnsiTheme="minorHAnsi" w:cstheme="minorHAnsi"/>
+          <w:szCs w:val="20"/>
+        </w:rPr>
+      </w:pPr>
+      <w:r>
+        <w:rPr>
+          <w:rFonts w:asciiTheme="minorHAnsi" w:hAnsiTheme="minorHAnsi" w:cstheme="minorHAnsi"/>
+          <w:szCs w:val="20"/>
+        </w:rPr>
+        <w:t xml:space="preserve">Current place of study, relevant experience in </w:t>
+      </w:r>
+      <w:r>
+        <w:rPr>
+          <w:rFonts w:asciiTheme="minorHAnsi" w:hAnsiTheme="minorHAnsi" w:cstheme="minorHAnsi"/>
+          <w:szCs w:val="20"/>
+        </w:rPr>
+        <w:t xml:space="preserve">a </w:t>
+      </w:r>
+      <w:r>
+        <w:rPr>
+          <w:rFonts w:asciiTheme="minorHAnsi" w:hAnsiTheme="minorHAnsi" w:cstheme="minorHAnsi"/>
+          <w:szCs w:val="20"/>
+        </w:rPr>
+        <w:t>variety of languages</w:t>
+      </w:r>
+    </w:p>
+    <w:p>
+      <w:pPr>
+        <w:widowControl w:val="0"/>
+        <w:autoSpaceDE w:val="0"/>
+        <w:autoSpaceDN w:val="0"/>
+        <w:adjustRightInd w:val="0"/>
+        <w:spacing w:after="0" w:line="240" w:lineRule="auto"/>
+        <w:jc w:val="both"/>
+        <w:rPr>
+          <w:rFonts w:asciiTheme="minorHAnsi" w:hAnsiTheme="minorHAnsi" w:cstheme="minorHAnsi"/>
+          <w:szCs w:val="20"/>
+        </w:rPr>
+      </w:pPr>
+      <w:r>
+        <w:rPr>
+          <w:rFonts w:asciiTheme="minorHAnsi" w:hAnsiTheme="minorHAnsi" w:cstheme="minorHAnsi"/>
+          <w:szCs w:val="20"/>
+        </w:rPr>
+        <w:t>2021 To 2022</w:t>
+      </w:r>
+      <w:r>
+        <w:rPr>
+          <w:rFonts w:asciiTheme="minorHAnsi" w:hAnsiTheme="minorHAnsi" w:cstheme="minorHAnsi"/>
+          <w:szCs w:val="20"/>
+        </w:rPr>
+        <w:tab/>
+      </w:r>
+      <w:r>
+        <w:rPr>
+          <w:rFonts w:asciiTheme="minorHAnsi" w:hAnsiTheme="minorHAnsi" w:cstheme="minorHAnsi"/>
+          <w:szCs w:val="20"/>
+        </w:rPr>
+        <w:tab/>
+      </w:r>
+      <w:r>
+        <w:rPr>
+          <w:rFonts w:asciiTheme="minorHAnsi" w:hAnsiTheme="minorHAnsi" w:cstheme="minorHAnsi"/>
+          <w:b/>
+          <w:bCs/>
+          <w:szCs w:val="20"/>
+        </w:rPr>
+        <w:t>Degree – Exeter University Computer Science (</w:t>
+      </w:r>
+      <w:r>
+        <w:rPr>
+          <w:rFonts w:asciiTheme="minorHAnsi" w:hAnsiTheme="minorHAnsi" w:cstheme="minorHAnsi"/>
+          <w:b/>
+          <w:bCs/>
+          <w:szCs w:val="20"/>
+        </w:rPr>
+        <w:t>Withdrawn</w:t>
+      </w:r>
+      <w:r>
+        <w:rPr>
+          <w:rFonts w:asciiTheme="minorHAnsi" w:hAnsiTheme="minorHAnsi" w:cstheme="minorHAnsi"/>
+          <w:b/>
+          <w:bCs/>
+          <w:szCs w:val="20"/>
+        </w:rPr>
+        <w:t xml:space="preserve"> 7</w:t>
+      </w:r>
+      <w:r>
+        <w:rPr>
+          <w:rFonts w:asciiTheme="minorHAnsi" w:hAnsiTheme="minorHAnsi" w:cstheme="minorHAnsi"/>
+          <w:b/>
+          <w:bCs/>
+          <w:szCs w:val="20"/>
+          <w:vertAlign w:val="superscript"/>
+        </w:rPr>
+        <w:t>th</w:t>
+      </w:r>
+      <w:r>
+        <w:rPr>
+          <w:rFonts w:asciiTheme="minorHAnsi" w:hAnsiTheme="minorHAnsi" w:cstheme="minorHAnsi"/>
+          <w:b/>
+          <w:bCs/>
+          <w:szCs w:val="20"/>
+        </w:rPr>
+        <w:t xml:space="preserve"> May</w:t>
+      </w:r>
+      <w:r>
+        <w:rPr>
+          <w:rFonts w:asciiTheme="minorHAnsi" w:hAnsiTheme="minorHAnsi" w:cstheme="minorHAnsi"/>
+          <w:b/>
+          <w:bCs/>
+          <w:szCs w:val="20"/>
+        </w:rPr>
+        <w:t>)</w:t>
+      </w:r>
+      <w:r>
+        <w:rPr>
+          <w:rFonts w:asciiTheme="minorHAnsi" w:hAnsiTheme="minorHAnsi" w:cstheme="minorHAnsi"/>
+          <w:szCs w:val="20"/>
+        </w:rPr>
+        <w:tab/>
+      </w:r>
+    </w:p>
+    <w:p>
+      <w:pPr>
+        <w:widowControl w:val="0"/>
+        <w:numPr>
+          <w:ilvl w:val="3"/>
+          <w:numId w:val="1"/>
+        </w:numPr>
+        <w:autoSpaceDE w:val="0"/>
+        <w:autoSpaceDN w:val="0"/>
+        <w:adjustRightInd w:val="0"/>
+        <w:spacing w:after="0" w:line="240" w:lineRule="auto"/>
+        <w:jc w:val="both"/>
+        <w:rPr>
+          <w:rFonts w:asciiTheme="minorHAnsi" w:hAnsiTheme="minorHAnsi" w:cstheme="minorHAnsi"/>
+          <w:szCs w:val="20"/>
+        </w:rPr>
+      </w:pPr>
+      <w:r>
+        <w:rPr>
+          <w:rFonts w:asciiTheme="minorHAnsi" w:hAnsiTheme="minorHAnsi" w:cstheme="minorHAnsi"/>
+          <w:szCs w:val="20"/>
+        </w:rPr>
+        <w:t xml:space="preserve">Experience in </w:t>
+      </w:r>
+      <w:r>
+        <w:rPr>
+          <w:rFonts w:asciiTheme="minorHAnsi" w:hAnsiTheme="minorHAnsi" w:cstheme="minorHAnsi"/>
+          <w:szCs w:val="20"/>
+        </w:rPr>
+        <w:t xml:space="preserve">several </w:t>
+      </w:r>
+      <w:r>
+        <w:rPr>
+          <w:rFonts w:asciiTheme="minorHAnsi" w:hAnsiTheme="minorHAnsi" w:cstheme="minorHAnsi"/>
+          <w:szCs w:val="20"/>
+        </w:rPr>
+        <w:t>languages</w:t>
+      </w:r>
+      <w:r>
+        <w:rPr>
+          <w:rFonts w:asciiTheme="minorHAnsi" w:hAnsiTheme="minorHAnsi" w:cstheme="minorHAnsi"/>
+          <w:szCs w:val="20"/>
+        </w:rPr>
+        <w:t xml:space="preserve">, </w:t>
+      </w:r>
+      <w:r>
+        <w:rPr>
+          <w:rFonts w:asciiTheme="minorHAnsi" w:hAnsiTheme="minorHAnsi" w:cstheme="minorHAnsi"/>
+          <w:szCs w:val="20"/>
+        </w:rPr>
+        <w:t>projects,</w:t>
+      </w:r>
+      <w:r>
+        <w:rPr>
+          <w:rFonts w:asciiTheme="minorHAnsi" w:hAnsiTheme="minorHAnsi" w:cstheme="minorHAnsi"/>
+          <w:szCs w:val="20"/>
+        </w:rPr>
+        <w:t xml:space="preserve"> and team building </w:t>
+      </w:r>
+    </w:p>
+    <w:p>
+      <w:pPr>
+        <w:widowControl w:val="0"/>
+        <w:autoSpaceDE w:val="0"/>
+        <w:autoSpaceDN w:val="0"/>
+        <w:adjustRightInd w:val="0"/>
+        <w:spacing w:after="0" w:line="240" w:lineRule="auto"/>
+        <w:jc w:val="both"/>
+        <w:rPr>
+          <w:rFonts w:asciiTheme="minorHAnsi" w:hAnsiTheme="minorHAnsi" w:cstheme="minorHAnsi"/>
+          <w:szCs w:val="20"/>
+        </w:rPr>
+      </w:pPr>
+      <w:r>
+        <w:rPr>
+          <w:rFonts w:asciiTheme="minorHAnsi" w:hAnsiTheme="minorHAnsi" w:cstheme="minorHAnsi"/>
+          <w:szCs w:val="20"/>
+        </w:rPr>
+        <w:t>2018 To 2020</w:t>
+      </w:r>
+      <w:r>
+        <w:rPr>
+          <w:rFonts w:asciiTheme="minorHAnsi" w:hAnsiTheme="minorHAnsi" w:cstheme="minorHAnsi"/>
+          <w:szCs w:val="20"/>
+        </w:rPr>
+        <w:tab/>
+      </w:r>
+    </w:p>
+    <w:p>
+      <w:pPr>
+        <w:widowControl w:val="0"/>
+        <w:autoSpaceDE w:val="0"/>
+        <w:autoSpaceDN w:val="0"/>
+        <w:adjustRightInd w:val="0"/>
+        <w:spacing w:after="0" w:line="240" w:lineRule="auto"/>
+        <w:ind w:left="2160"/>
+        <w:jc w:val="both"/>
+        <w:rPr>
+          <w:rFonts w:asciiTheme="minorHAnsi" w:hAnsiTheme="minorHAnsi" w:cstheme="minorHAnsi"/>
+          <w:szCs w:val="20"/>
+        </w:rPr>
+      </w:pPr>
+      <w:r>
+        <w:rPr>
+          <w:rFonts w:asciiTheme="minorHAnsi" w:hAnsiTheme="minorHAnsi" w:cstheme="minorHAnsi"/>
+          <w:b/>
+          <w:szCs w:val="20"/>
+        </w:rPr>
+        <w:t xml:space="preserve">A Levels – </w:t>
+      </w:r>
+      <w:r>
+        <w:rPr>
+          <w:rFonts w:asciiTheme="minorHAnsi" w:hAnsiTheme="minorHAnsi" w:cstheme="minorHAnsi"/>
+          <w:szCs w:val="20"/>
+        </w:rPr>
+        <w:t>Winstanley College, Wigan</w:t>
+      </w:r>
+    </w:p>
+    <w:p>
+      <w:pPr>
+        <w:widowControl w:val="0"/>
+        <w:numPr>
+          <w:ilvl w:val="3"/>
+          <w:numId w:val="1"/>
+        </w:numPr>
+        <w:autoSpaceDE w:val="0"/>
+        <w:autoSpaceDN w:val="0"/>
+        <w:adjustRightInd w:val="0"/>
+        <w:spacing w:after="0" w:line="240" w:lineRule="auto"/>
+        <w:jc w:val="both"/>
+        <w:rPr>
+          <w:rFonts w:asciiTheme="minorHAnsi" w:hAnsiTheme="minorHAnsi" w:cstheme="minorHAnsi"/>
+          <w:szCs w:val="20"/>
+        </w:rPr>
+      </w:pPr>
+      <w:r>
+        <w:rPr>
+          <w:rFonts w:asciiTheme="minorHAnsi" w:hAnsiTheme="minorHAnsi" w:cstheme="minorHAnsi"/>
+          <w:szCs w:val="20"/>
+        </w:rPr>
+        <w:t xml:space="preserve">Mathematics </w:t>
+      </w:r>
+      <w:r>
+        <w:rPr>
+          <w:rFonts w:asciiTheme="minorHAnsi" w:hAnsiTheme="minorHAnsi" w:cstheme="minorHAnsi"/>
+          <w:b/>
+          <w:szCs w:val="20"/>
+        </w:rPr>
+        <w:t>– B</w:t>
+      </w:r>
+    </w:p>
+    <w:p>
+      <w:pPr>
+        <w:widowControl w:val="0"/>
+        <w:numPr>
+          <w:ilvl w:val="3"/>
+          <w:numId w:val="1"/>
+        </w:numPr>
+        <w:autoSpaceDE w:val="0"/>
+        <w:autoSpaceDN w:val="0"/>
+        <w:adjustRightInd w:val="0"/>
+        <w:spacing w:after="0" w:line="240" w:lineRule="auto"/>
+        <w:jc w:val="both"/>
+        <w:rPr>
+          <w:rFonts w:asciiTheme="minorHAnsi" w:hAnsiTheme="minorHAnsi" w:cstheme="minorHAnsi"/>
+          <w:szCs w:val="20"/>
+        </w:rPr>
+      </w:pPr>
+      <w:r>
+        <w:rPr>
+          <w:rFonts w:asciiTheme="minorHAnsi" w:hAnsiTheme="minorHAnsi" w:cstheme="minorHAnsi"/>
+          <w:szCs w:val="20"/>
+        </w:rPr>
+        <w:t xml:space="preserve">Computer Science </w:t>
+      </w:r>
+      <w:r>
+        <w:rPr>
+          <w:rFonts w:asciiTheme="minorHAnsi" w:hAnsiTheme="minorHAnsi" w:cstheme="minorHAnsi"/>
+          <w:b/>
+          <w:szCs w:val="20"/>
+        </w:rPr>
+        <w:t>– B</w:t>
+      </w:r>
+    </w:p>
+    <w:p>
+      <w:pPr>
+        <w:widowControl w:val="0"/>
+        <w:numPr>
+          <w:ilvl w:val="3"/>
+          <w:numId w:val="1"/>
+        </w:numPr>
+        <w:autoSpaceDE w:val="0"/>
+        <w:autoSpaceDN w:val="0"/>
+        <w:adjustRightInd w:val="0"/>
+        <w:spacing w:after="0" w:line="240" w:lineRule="auto"/>
+        <w:jc w:val="both"/>
+        <w:rPr>
+          <w:rFonts w:asciiTheme="minorHAnsi" w:hAnsiTheme="minorHAnsi" w:cstheme="minorHAnsi"/>
+          <w:szCs w:val="20"/>
+        </w:rPr>
+      </w:pPr>
+      <w:r>
+        <w:rPr>
+          <w:rFonts w:asciiTheme="minorHAnsi" w:hAnsiTheme="minorHAnsi" w:cstheme="minorHAnsi"/>
+          <w:szCs w:val="20"/>
+        </w:rPr>
+        <w:t xml:space="preserve">Economics </w:t>
+      </w:r>
+      <w:r>
+        <w:rPr>
+          <w:rFonts w:asciiTheme="minorHAnsi" w:hAnsiTheme="minorHAnsi" w:cstheme="minorHAnsi"/>
+          <w:b/>
+          <w:szCs w:val="20"/>
+        </w:rPr>
+        <w:t>– A</w:t>
+      </w:r>
+    </w:p>
+    <w:p>
+      <w:pPr>
+        <w:widowControl w:val="0"/>
+        <w:autoSpaceDE w:val="0"/>
+        <w:autoSpaceDN w:val="0"/>
+        <w:adjustRightInd w:val="0"/>
+        <w:spacing w:after="0" w:line="240" w:lineRule="auto"/>
+        <w:jc w:val="both"/>
+        <w:rPr>
+          <w:rFonts w:asciiTheme="minorHAnsi" w:hAnsiTheme="minorHAnsi" w:cstheme="minorHAnsi"/>
+          <w:szCs w:val="20"/>
+        </w:rPr>
+      </w:pPr>
+    </w:p>
+    <w:p>
+      <w:pPr>
+        <w:widowControl w:val="0"/>
+        <w:autoSpaceDE w:val="0"/>
+        <w:autoSpaceDN w:val="0"/>
+        <w:adjustRightInd w:val="0"/>
+        <w:spacing w:after="0" w:line="240" w:lineRule="auto"/>
+        <w:rPr>
+          <w:rFonts w:asciiTheme="minorHAnsi" w:hAnsiTheme="minorHAnsi" w:cstheme="minorHAnsi"/>
+          <w:szCs w:val="20"/>
+        </w:rPr>
+      </w:pPr>
+      <w:r>
+        <w:rPr>
+          <w:rFonts w:asciiTheme="minorHAnsi" w:hAnsiTheme="minorHAnsi" w:cstheme="minorHAnsi"/>
+          <w:szCs w:val="20"/>
+        </w:rPr>
+        <w:t xml:space="preserve">2013 To 2018 </w:t>
+      </w:r>
+      <w:r>
+        <w:rPr>
+          <w:rFonts w:asciiTheme="minorHAnsi" w:hAnsiTheme="minorHAnsi" w:cstheme="minorHAnsi"/>
+          <w:szCs w:val="20"/>
+        </w:rPr>
+        <w:tab/>
+      </w:r>
+      <w:r>
+        <w:rPr>
+          <w:rFonts w:asciiTheme="minorHAnsi" w:hAnsiTheme="minorHAnsi" w:cstheme="minorHAnsi"/>
+          <w:szCs w:val="20"/>
+        </w:rPr>
+        <w:tab/>
+      </w:r>
+      <w:r>
+        <w:rPr>
+          <w:rFonts w:asciiTheme="minorHAnsi" w:hAnsiTheme="minorHAnsi" w:cstheme="minorHAnsi"/>
+          <w:b/>
+          <w:szCs w:val="20"/>
+        </w:rPr>
+        <w:t xml:space="preserve">GCSES – </w:t>
+      </w:r>
+      <w:r>
+        <w:rPr>
+          <w:rFonts w:asciiTheme="minorHAnsi" w:hAnsiTheme="minorHAnsi" w:cstheme="minorHAnsi"/>
+          <w:szCs w:val="20"/>
+        </w:rPr>
+        <w:t xml:space="preserve">Haydock High School, St Helens  </w:t>
+      </w:r>
+    </w:p>
+    <w:p>
+      <w:pPr>
+        <w:widowControl w:val="0"/>
+        <w:numPr>
+          <w:ilvl w:val="3"/>
+          <w:numId w:val="1"/>
+        </w:numPr>
+        <w:autoSpaceDE w:val="0"/>
+        <w:autoSpaceDN w:val="0"/>
+        <w:adjustRightInd w:val="0"/>
+        <w:spacing w:after="0" w:line="240" w:lineRule="auto"/>
+        <w:jc w:val="both"/>
+        <w:rPr>
+          <w:rFonts w:asciiTheme="minorHAnsi" w:hAnsiTheme="minorHAnsi" w:cstheme="minorHAnsi"/>
+          <w:szCs w:val="20"/>
+        </w:rPr>
+      </w:pPr>
+      <w:r>
+        <w:rPr>
+          <w:rFonts w:asciiTheme="minorHAnsi" w:hAnsiTheme="minorHAnsi" w:cstheme="minorHAnsi"/>
+          <w:szCs w:val="20"/>
+        </w:rPr>
+        <w:t xml:space="preserve">Engineering, Dual Science &amp; IT </w:t>
+      </w:r>
+      <w:r>
+        <w:rPr>
+          <w:rFonts w:asciiTheme="minorHAnsi" w:hAnsiTheme="minorHAnsi" w:cstheme="minorHAnsi"/>
+          <w:b/>
+          <w:szCs w:val="20"/>
+        </w:rPr>
+        <w:t>– Grade 8</w:t>
+      </w:r>
+    </w:p>
+    <w:p>
+      <w:pPr>
+        <w:widowControl w:val="0"/>
+        <w:numPr>
+          <w:ilvl w:val="3"/>
+          <w:numId w:val="1"/>
+        </w:numPr>
+        <w:autoSpaceDE w:val="0"/>
+        <w:autoSpaceDN w:val="0"/>
+        <w:adjustRightInd w:val="0"/>
+        <w:spacing w:after="0" w:line="240" w:lineRule="auto"/>
+        <w:jc w:val="both"/>
+        <w:rPr>
+          <w:rFonts w:asciiTheme="minorHAnsi" w:hAnsiTheme="minorHAnsi" w:cstheme="minorHAnsi"/>
+          <w:szCs w:val="20"/>
+        </w:rPr>
+      </w:pPr>
+      <w:r>
+        <w:rPr>
+          <w:rFonts w:asciiTheme="minorHAnsi" w:hAnsiTheme="minorHAnsi" w:cstheme="minorHAnsi"/>
+          <w:szCs w:val="20"/>
+        </w:rPr>
+        <w:t>History, Mathematics &amp; Computer Science</w:t>
+      </w:r>
+      <w:r>
+        <w:rPr>
+          <w:rFonts w:asciiTheme="minorHAnsi" w:hAnsiTheme="minorHAnsi" w:cstheme="minorHAnsi"/>
+          <w:b/>
+          <w:szCs w:val="20"/>
+        </w:rPr>
+        <w:t xml:space="preserve"> –</w:t>
+      </w:r>
+      <w:r>
+        <w:rPr>
+          <w:rFonts w:asciiTheme="minorHAnsi" w:hAnsiTheme="minorHAnsi" w:cstheme="minorHAnsi"/>
+          <w:szCs w:val="20"/>
+        </w:rPr>
+        <w:t xml:space="preserve"> </w:t>
+      </w:r>
+      <w:r>
+        <w:rPr>
+          <w:rFonts w:asciiTheme="minorHAnsi" w:hAnsiTheme="minorHAnsi" w:cstheme="minorHAnsi"/>
+          <w:b/>
+          <w:szCs w:val="20"/>
+        </w:rPr>
+        <w:t>Grade 7</w:t>
+      </w:r>
+    </w:p>
+    <w:p>
+      <w:pPr>
+        <w:widowControl w:val="0"/>
+        <w:numPr>
+          <w:ilvl w:val="3"/>
+          <w:numId w:val="1"/>
+        </w:numPr>
+        <w:autoSpaceDE w:val="0"/>
+        <w:autoSpaceDN w:val="0"/>
+        <w:adjustRightInd w:val="0"/>
+        <w:spacing w:after="0" w:line="240" w:lineRule="auto"/>
+        <w:jc w:val="both"/>
+        <w:rPr>
+          <w:rFonts w:asciiTheme="minorHAnsi" w:hAnsiTheme="minorHAnsi" w:cstheme="minorHAnsi"/>
+          <w:szCs w:val="20"/>
+        </w:rPr>
+      </w:pPr>
+      <w:r>
+        <w:rPr>
+          <w:rFonts w:asciiTheme="minorHAnsi" w:hAnsiTheme="minorHAnsi" w:cstheme="minorHAnsi"/>
+          <w:szCs w:val="20"/>
+        </w:rPr>
+        <w:t xml:space="preserve">English Language, English Literature &amp; Business Studies </w:t>
+      </w:r>
+      <w:r>
+        <w:rPr>
+          <w:rFonts w:asciiTheme="minorHAnsi" w:hAnsiTheme="minorHAnsi" w:cstheme="minorHAnsi"/>
+          <w:b/>
+          <w:szCs w:val="20"/>
+        </w:rPr>
+        <w:t>–</w:t>
+      </w:r>
+      <w:r>
+        <w:rPr>
+          <w:rFonts w:asciiTheme="minorHAnsi" w:hAnsiTheme="minorHAnsi" w:cstheme="minorHAnsi"/>
+          <w:szCs w:val="20"/>
+        </w:rPr>
+        <w:t xml:space="preserve"> </w:t>
+      </w:r>
+      <w:r>
+        <w:rPr>
+          <w:rFonts w:asciiTheme="minorHAnsi" w:hAnsiTheme="minorHAnsi" w:cstheme="minorHAnsi"/>
+          <w:b/>
+          <w:szCs w:val="20"/>
+        </w:rPr>
+        <w:t>Grade 6</w:t>
       </w:r>
     </w:p>
     <w:p>
@@ -369,13 +967,7 @@
         <w:rPr>
           <w:rFonts w:asciiTheme="minorHAnsi" w:hAnsiTheme="minorHAnsi" w:cstheme="minorHAnsi"/>
         </w:rPr>
-        <w:t xml:space="preserve">November 2022 – </w:t>
-      </w:r>
-      <w:r>
-        <w:rPr>
-          <w:rFonts w:asciiTheme="minorHAnsi" w:hAnsiTheme="minorHAnsi" w:cstheme="minorHAnsi"/>
-        </w:rPr>
-        <w:t>January 2023</w:t>
+        <w:t>November 2022 – January 2023</w:t>
       </w:r>
     </w:p>
     <w:p>
@@ -399,43 +991,13 @@
         <w:rPr>
           <w:rFonts w:asciiTheme="minorHAnsi" w:hAnsiTheme="minorHAnsi" w:cstheme="minorHAnsi"/>
         </w:rPr>
-        <w:t>Operat</w:t>
-      </w:r>
-      <w:r>
-        <w:rPr>
-          <w:rFonts w:asciiTheme="minorHAnsi" w:hAnsiTheme="minorHAnsi" w:cstheme="minorHAnsi"/>
-        </w:rPr>
-        <w:t>ed</w:t>
-      </w:r>
-      <w:r>
-        <w:rPr>
-          <w:rFonts w:asciiTheme="minorHAnsi" w:hAnsiTheme="minorHAnsi" w:cstheme="minorHAnsi"/>
-        </w:rPr>
-        <w:t xml:space="preserve"> as fully qualified in BOH in a </w:t>
-      </w:r>
-      <w:r>
-        <w:rPr>
-          <w:rFonts w:asciiTheme="minorHAnsi" w:hAnsiTheme="minorHAnsi" w:cstheme="minorHAnsi"/>
-        </w:rPr>
-        <w:t>fast-paced</w:t>
-      </w:r>
-      <w:r>
-        <w:rPr>
-          <w:rFonts w:asciiTheme="minorHAnsi" w:hAnsiTheme="minorHAnsi" w:cstheme="minorHAnsi"/>
-        </w:rPr>
-        <w:t xml:space="preserve"> environment including: Cutting and </w:t>
-      </w:r>
-      <w:r>
-        <w:rPr>
-          <w:rFonts w:asciiTheme="minorHAnsi" w:hAnsiTheme="minorHAnsi" w:cstheme="minorHAnsi"/>
-        </w:rPr>
-        <w:t>preparing</w:t>
-      </w:r>
-      <w:r>
-        <w:rPr>
-          <w:rFonts w:asciiTheme="minorHAnsi" w:hAnsiTheme="minorHAnsi" w:cstheme="minorHAnsi"/>
-        </w:rPr>
-        <w:t xml:space="preserve"> menu items, preparing menu items and operating cleaning facilities </w:t>
+        <w:t xml:space="preserve">Operated as fully qualified in BOH in a fast-paced </w:t>
+      </w:r>
+      <w:r>
+        <w:rPr>
+          <w:rFonts w:asciiTheme="minorHAnsi" w:hAnsiTheme="minorHAnsi" w:cstheme="minorHAnsi"/>
+        </w:rPr>
+        <w:t xml:space="preserve">environment building on my ability to work under pressure </w:t>
       </w:r>
     </w:p>
     <w:p>
@@ -459,19 +1021,7 @@
         <w:rPr>
           <w:rFonts w:asciiTheme="minorHAnsi" w:hAnsiTheme="minorHAnsi" w:cstheme="minorHAnsi"/>
         </w:rPr>
-        <w:t xml:space="preserve">Ensuring food is created and served to a </w:t>
-      </w:r>
-      <w:r>
-        <w:rPr>
-          <w:rFonts w:asciiTheme="minorHAnsi" w:hAnsiTheme="minorHAnsi" w:cstheme="minorHAnsi"/>
-        </w:rPr>
-        <w:t>high-quality</w:t>
-      </w:r>
-      <w:r>
-        <w:rPr>
-          <w:rFonts w:asciiTheme="minorHAnsi" w:hAnsiTheme="minorHAnsi" w:cstheme="minorHAnsi"/>
-        </w:rPr>
-        <w:t xml:space="preserve"> degree</w:t>
+        <w:t>Ensuring food is created and served to a high-quality degree</w:t>
       </w:r>
     </w:p>
     <w:p>
@@ -495,7 +1045,13 @@
         <w:rPr>
           <w:rFonts w:asciiTheme="minorHAnsi" w:hAnsiTheme="minorHAnsi" w:cstheme="minorHAnsi"/>
         </w:rPr>
-        <w:t>Clean and organise shelves and food storage areas</w:t>
+        <w:t>Maintained</w:t>
+      </w:r>
+      <w:r>
+        <w:rPr>
+          <w:rFonts w:asciiTheme="minorHAnsi" w:hAnsiTheme="minorHAnsi" w:cstheme="minorHAnsi"/>
+        </w:rPr>
+        <w:t xml:space="preserve"> shelves and food storage areas</w:t>
       </w:r>
     </w:p>
     <w:p>
@@ -519,7 +1075,13 @@
         <w:rPr>
           <w:rFonts w:asciiTheme="minorHAnsi" w:hAnsiTheme="minorHAnsi" w:cstheme="minorHAnsi"/>
         </w:rPr>
-        <w:t>Ensuring all tasks were completed in a timely manner</w:t>
+        <w:t xml:space="preserve">Ensuring all tasks were completed </w:t>
+      </w:r>
+      <w:r>
+        <w:rPr>
+          <w:rFonts w:asciiTheme="minorHAnsi" w:hAnsiTheme="minorHAnsi" w:cstheme="minorHAnsi"/>
+        </w:rPr>
+        <w:t xml:space="preserve">within tight time constraints </w:t>
       </w:r>
     </w:p>
     <w:p>
@@ -535,637 +1097,11 @@
         <w:jc w:val="both"/>
         <w:rPr>
           <w:rFonts w:asciiTheme="minorHAnsi" w:hAnsiTheme="minorHAnsi" w:cstheme="minorHAnsi"/>
-          <w:color w:val="FF0000"/>
-          <w:sz w:val="28"/>
-          <w:szCs w:val="28"/>
-        </w:rPr>
-      </w:pPr>
-      <w:r>
-        <w:rPr>
-          <w:rFonts w:asciiTheme="minorHAnsi" w:hAnsiTheme="minorHAnsi" w:cstheme="minorHAnsi"/>
-          <w:sz w:val="28"/>
-          <w:szCs w:val="28"/>
-        </w:rPr>
-        <w:t xml:space="preserve">Education </w:t>
-      </w:r>
-    </w:p>
-    <w:p>
-      <w:pPr>
-        <w:widowControl w:val="0"/>
-        <w:autoSpaceDE w:val="0"/>
-        <w:autoSpaceDN w:val="0"/>
-        <w:adjustRightInd w:val="0"/>
-        <w:spacing w:after="0" w:line="240" w:lineRule="auto"/>
-        <w:jc w:val="both"/>
-        <w:rPr>
-          <w:rFonts w:asciiTheme="minorHAnsi" w:hAnsiTheme="minorHAnsi" w:cstheme="minorHAnsi"/>
-          <w:szCs w:val="20"/>
-        </w:rPr>
-      </w:pPr>
-      <w:r>
-        <w:rPr>
-          <w:rFonts w:asciiTheme="minorHAnsi" w:hAnsiTheme="minorHAnsi" w:cstheme="minorHAnsi"/>
-          <w:szCs w:val="20"/>
-        </w:rPr>
-        <w:t xml:space="preserve">2022 Onwards </w:t>
-      </w:r>
-      <w:r>
-        <w:rPr>
-          <w:rFonts w:asciiTheme="minorHAnsi" w:hAnsiTheme="minorHAnsi" w:cstheme="minorHAnsi"/>
-          <w:szCs w:val="20"/>
-        </w:rPr>
-        <w:tab/>
-      </w:r>
-      <w:r>
-        <w:rPr>
-          <w:rFonts w:asciiTheme="minorHAnsi" w:hAnsiTheme="minorHAnsi" w:cstheme="minorHAnsi"/>
-          <w:szCs w:val="20"/>
-        </w:rPr>
-        <w:tab/>
-      </w:r>
-      <w:r>
-        <w:rPr>
-          <w:rFonts w:asciiTheme="minorHAnsi" w:hAnsiTheme="minorHAnsi" w:cstheme="minorHAnsi"/>
-          <w:b/>
           <w:bCs/>
           <w:szCs w:val="20"/>
         </w:rPr>
-        <w:t xml:space="preserve">Degree – </w:t>
-      </w:r>
-      <w:r>
-        <w:rPr>
-          <w:rFonts w:asciiTheme="minorHAnsi" w:hAnsiTheme="minorHAnsi" w:cstheme="minorHAnsi"/>
-          <w:b/>
-          <w:bCs/>
-          <w:szCs w:val="20"/>
-        </w:rPr>
-        <w:t xml:space="preserve">Liverpool University Computer Science </w:t>
-      </w:r>
-    </w:p>
-    <w:p>
-      <w:pPr>
-        <w:pStyle w:val="ListParagraph"/>
-        <w:widowControl w:val="0"/>
-        <w:numPr>
-          <w:ilvl w:val="0"/>
-          <w:numId w:val="9"/>
-        </w:numPr>
-        <w:autoSpaceDE w:val="0"/>
-        <w:autoSpaceDN w:val="0"/>
-        <w:adjustRightInd w:val="0"/>
-        <w:spacing w:after="0" w:line="240" w:lineRule="auto"/>
-        <w:jc w:val="both"/>
-        <w:rPr>
-          <w:rFonts w:asciiTheme="minorHAnsi" w:hAnsiTheme="minorHAnsi" w:cstheme="minorHAnsi"/>
-          <w:szCs w:val="20"/>
-        </w:rPr>
-      </w:pPr>
-      <w:r>
-        <w:rPr>
-          <w:rFonts w:asciiTheme="minorHAnsi" w:hAnsiTheme="minorHAnsi" w:cstheme="minorHAnsi"/>
-          <w:szCs w:val="20"/>
-        </w:rPr>
-        <w:t xml:space="preserve">Current place of study, relevant experience in </w:t>
-      </w:r>
-      <w:r>
-        <w:rPr>
-          <w:rFonts w:asciiTheme="minorHAnsi" w:hAnsiTheme="minorHAnsi" w:cstheme="minorHAnsi"/>
-          <w:szCs w:val="20"/>
-        </w:rPr>
-        <w:t xml:space="preserve">a </w:t>
-      </w:r>
-      <w:r>
-        <w:rPr>
-          <w:rFonts w:asciiTheme="minorHAnsi" w:hAnsiTheme="minorHAnsi" w:cstheme="minorHAnsi"/>
-          <w:szCs w:val="20"/>
-        </w:rPr>
-        <w:t>variety of languages</w:t>
-      </w:r>
-    </w:p>
-    <w:p>
-      <w:pPr>
-        <w:widowControl w:val="0"/>
-        <w:autoSpaceDE w:val="0"/>
-        <w:autoSpaceDN w:val="0"/>
-        <w:adjustRightInd w:val="0"/>
-        <w:spacing w:after="0" w:line="240" w:lineRule="auto"/>
-        <w:jc w:val="both"/>
-        <w:rPr>
-          <w:rFonts w:asciiTheme="minorHAnsi" w:hAnsiTheme="minorHAnsi" w:cstheme="minorHAnsi"/>
-          <w:szCs w:val="20"/>
-        </w:rPr>
-      </w:pPr>
-      <w:r>
-        <w:rPr>
-          <w:rFonts w:asciiTheme="minorHAnsi" w:hAnsiTheme="minorHAnsi" w:cstheme="minorHAnsi"/>
-          <w:szCs w:val="20"/>
-        </w:rPr>
-        <w:t>2021 To 2022</w:t>
-      </w:r>
-      <w:r>
-        <w:rPr>
-          <w:rFonts w:asciiTheme="minorHAnsi" w:hAnsiTheme="minorHAnsi" w:cstheme="minorHAnsi"/>
-          <w:szCs w:val="20"/>
-        </w:rPr>
-        <w:tab/>
-      </w:r>
-      <w:r>
-        <w:rPr>
-          <w:rFonts w:asciiTheme="minorHAnsi" w:hAnsiTheme="minorHAnsi" w:cstheme="minorHAnsi"/>
-          <w:szCs w:val="20"/>
-        </w:rPr>
-        <w:tab/>
-      </w:r>
-      <w:r>
-        <w:rPr>
-          <w:rFonts w:asciiTheme="minorHAnsi" w:hAnsiTheme="minorHAnsi" w:cstheme="minorHAnsi"/>
-          <w:b/>
-          <w:bCs/>
-          <w:szCs w:val="20"/>
-        </w:rPr>
-        <w:t>Degree – Exeter University Computer Science (</w:t>
-      </w:r>
-      <w:r>
-        <w:rPr>
-          <w:rFonts w:asciiTheme="minorHAnsi" w:hAnsiTheme="minorHAnsi" w:cstheme="minorHAnsi"/>
-          <w:b/>
-          <w:bCs/>
-          <w:szCs w:val="20"/>
-        </w:rPr>
-        <w:t>Withdrawn</w:t>
-      </w:r>
-      <w:r>
-        <w:rPr>
-          <w:rFonts w:asciiTheme="minorHAnsi" w:hAnsiTheme="minorHAnsi" w:cstheme="minorHAnsi"/>
-          <w:b/>
-          <w:bCs/>
-          <w:szCs w:val="20"/>
-        </w:rPr>
-        <w:t xml:space="preserve"> 7</w:t>
-      </w:r>
-      <w:r>
-        <w:rPr>
-          <w:rFonts w:asciiTheme="minorHAnsi" w:hAnsiTheme="minorHAnsi" w:cstheme="minorHAnsi"/>
-          <w:b/>
-          <w:bCs/>
-          <w:szCs w:val="20"/>
-          <w:vertAlign w:val="superscript"/>
-        </w:rPr>
-        <w:t>th</w:t>
-      </w:r>
-      <w:r>
-        <w:rPr>
-          <w:rFonts w:asciiTheme="minorHAnsi" w:hAnsiTheme="minorHAnsi" w:cstheme="minorHAnsi"/>
-          <w:b/>
-          <w:bCs/>
-          <w:szCs w:val="20"/>
-        </w:rPr>
-        <w:t xml:space="preserve"> May</w:t>
-      </w:r>
-      <w:r>
-        <w:rPr>
-          <w:rFonts w:asciiTheme="minorHAnsi" w:hAnsiTheme="minorHAnsi" w:cstheme="minorHAnsi"/>
-          <w:b/>
-          <w:bCs/>
-          <w:szCs w:val="20"/>
-        </w:rPr>
-        <w:t>)</w:t>
-      </w:r>
-      <w:r>
-        <w:rPr>
-          <w:rFonts w:asciiTheme="minorHAnsi" w:hAnsiTheme="minorHAnsi" w:cstheme="minorHAnsi"/>
-          <w:szCs w:val="20"/>
-        </w:rPr>
-        <w:tab/>
-      </w:r>
-    </w:p>
-    <w:p>
-      <w:pPr>
-        <w:widowControl w:val="0"/>
-        <w:numPr>
-          <w:ilvl w:val="3"/>
-          <w:numId w:val="1"/>
-        </w:numPr>
-        <w:autoSpaceDE w:val="0"/>
-        <w:autoSpaceDN w:val="0"/>
-        <w:adjustRightInd w:val="0"/>
-        <w:spacing w:after="0" w:line="240" w:lineRule="auto"/>
-        <w:jc w:val="both"/>
-        <w:rPr>
-          <w:rFonts w:asciiTheme="minorHAnsi" w:hAnsiTheme="minorHAnsi" w:cstheme="minorHAnsi"/>
-          <w:szCs w:val="20"/>
-        </w:rPr>
-      </w:pPr>
-      <w:r>
-        <w:rPr>
-          <w:rFonts w:asciiTheme="minorHAnsi" w:hAnsiTheme="minorHAnsi" w:cstheme="minorHAnsi"/>
-          <w:szCs w:val="20"/>
-        </w:rPr>
-        <w:t xml:space="preserve">Experience in </w:t>
-      </w:r>
-      <w:r>
-        <w:rPr>
-          <w:rFonts w:asciiTheme="minorHAnsi" w:hAnsiTheme="minorHAnsi" w:cstheme="minorHAnsi"/>
-          <w:szCs w:val="20"/>
-        </w:rPr>
-        <w:t xml:space="preserve">several </w:t>
-      </w:r>
-      <w:r>
-        <w:rPr>
-          <w:rFonts w:asciiTheme="minorHAnsi" w:hAnsiTheme="minorHAnsi" w:cstheme="minorHAnsi"/>
-          <w:szCs w:val="20"/>
-        </w:rPr>
-        <w:t>languages</w:t>
-      </w:r>
-      <w:r>
-        <w:rPr>
-          <w:rFonts w:asciiTheme="minorHAnsi" w:hAnsiTheme="minorHAnsi" w:cstheme="minorHAnsi"/>
-          <w:szCs w:val="20"/>
-        </w:rPr>
-        <w:t xml:space="preserve">, </w:t>
-      </w:r>
-      <w:r>
-        <w:rPr>
-          <w:rFonts w:asciiTheme="minorHAnsi" w:hAnsiTheme="minorHAnsi" w:cstheme="minorHAnsi"/>
-          <w:szCs w:val="20"/>
-        </w:rPr>
-        <w:t>projects,</w:t>
-      </w:r>
-      <w:r>
-        <w:rPr>
-          <w:rFonts w:asciiTheme="minorHAnsi" w:hAnsiTheme="minorHAnsi" w:cstheme="minorHAnsi"/>
-          <w:szCs w:val="20"/>
-        </w:rPr>
-        <w:t xml:space="preserve"> and team building </w:t>
-      </w:r>
-    </w:p>
-    <w:p>
-      <w:pPr>
-        <w:widowControl w:val="0"/>
-        <w:autoSpaceDE w:val="0"/>
-        <w:autoSpaceDN w:val="0"/>
-        <w:adjustRightInd w:val="0"/>
-        <w:spacing w:after="0" w:line="240" w:lineRule="auto"/>
-        <w:jc w:val="both"/>
-        <w:rPr>
-          <w:rFonts w:asciiTheme="minorHAnsi" w:hAnsiTheme="minorHAnsi" w:cstheme="minorHAnsi"/>
-          <w:szCs w:val="20"/>
-        </w:rPr>
-      </w:pPr>
-      <w:r>
-        <w:rPr>
-          <w:rFonts w:asciiTheme="minorHAnsi" w:hAnsiTheme="minorHAnsi" w:cstheme="minorHAnsi"/>
-          <w:szCs w:val="20"/>
-        </w:rPr>
-        <w:t>2018 To 2020</w:t>
-      </w:r>
-      <w:r>
-        <w:rPr>
-          <w:rFonts w:asciiTheme="minorHAnsi" w:hAnsiTheme="minorHAnsi" w:cstheme="minorHAnsi"/>
-          <w:szCs w:val="20"/>
-        </w:rPr>
-        <w:tab/>
-      </w:r>
-    </w:p>
-    <w:p>
-      <w:pPr>
-        <w:widowControl w:val="0"/>
-        <w:autoSpaceDE w:val="0"/>
-        <w:autoSpaceDN w:val="0"/>
-        <w:adjustRightInd w:val="0"/>
-        <w:spacing w:after="0" w:line="240" w:lineRule="auto"/>
-        <w:ind w:left="2160"/>
-        <w:jc w:val="both"/>
-        <w:rPr>
-          <w:rFonts w:asciiTheme="minorHAnsi" w:hAnsiTheme="minorHAnsi" w:cstheme="minorHAnsi"/>
-          <w:szCs w:val="20"/>
-        </w:rPr>
-      </w:pPr>
-      <w:r>
-        <w:rPr>
-          <w:rFonts w:asciiTheme="minorHAnsi" w:hAnsiTheme="minorHAnsi" w:cstheme="minorHAnsi"/>
-          <w:b/>
-          <w:szCs w:val="20"/>
-        </w:rPr>
-        <w:t xml:space="preserve">A Levels – </w:t>
-      </w:r>
-      <w:r>
-        <w:rPr>
-          <w:rFonts w:asciiTheme="minorHAnsi" w:hAnsiTheme="minorHAnsi" w:cstheme="minorHAnsi"/>
-          <w:szCs w:val="20"/>
-        </w:rPr>
-        <w:t>Winstanley College, Wigan</w:t>
-      </w:r>
-    </w:p>
-    <w:p>
-      <w:pPr>
-        <w:widowControl w:val="0"/>
-        <w:numPr>
-          <w:ilvl w:val="3"/>
-          <w:numId w:val="1"/>
-        </w:numPr>
-        <w:autoSpaceDE w:val="0"/>
-        <w:autoSpaceDN w:val="0"/>
-        <w:adjustRightInd w:val="0"/>
-        <w:spacing w:after="0" w:line="240" w:lineRule="auto"/>
-        <w:jc w:val="both"/>
-        <w:rPr>
-          <w:rFonts w:asciiTheme="minorHAnsi" w:hAnsiTheme="minorHAnsi" w:cstheme="minorHAnsi"/>
-          <w:szCs w:val="20"/>
-        </w:rPr>
-      </w:pPr>
-      <w:r>
-        <w:rPr>
-          <w:rFonts w:asciiTheme="minorHAnsi" w:hAnsiTheme="minorHAnsi" w:cstheme="minorHAnsi"/>
-          <w:szCs w:val="20"/>
-        </w:rPr>
-        <w:t xml:space="preserve">Mathematics </w:t>
-      </w:r>
-      <w:r>
-        <w:rPr>
-          <w:rFonts w:asciiTheme="minorHAnsi" w:hAnsiTheme="minorHAnsi" w:cstheme="minorHAnsi"/>
-          <w:b/>
-          <w:szCs w:val="20"/>
-        </w:rPr>
-        <w:t>– B</w:t>
-      </w:r>
-    </w:p>
-    <w:p>
-      <w:pPr>
-        <w:widowControl w:val="0"/>
-        <w:numPr>
-          <w:ilvl w:val="3"/>
-          <w:numId w:val="1"/>
-        </w:numPr>
-        <w:autoSpaceDE w:val="0"/>
-        <w:autoSpaceDN w:val="0"/>
-        <w:adjustRightInd w:val="0"/>
-        <w:spacing w:after="0" w:line="240" w:lineRule="auto"/>
-        <w:jc w:val="both"/>
-        <w:rPr>
-          <w:rFonts w:asciiTheme="minorHAnsi" w:hAnsiTheme="minorHAnsi" w:cstheme="minorHAnsi"/>
-          <w:szCs w:val="20"/>
-        </w:rPr>
-      </w:pPr>
-      <w:r>
-        <w:rPr>
-          <w:rFonts w:asciiTheme="minorHAnsi" w:hAnsiTheme="minorHAnsi" w:cstheme="minorHAnsi"/>
-          <w:szCs w:val="20"/>
-        </w:rPr>
-        <w:t xml:space="preserve">Computer Science </w:t>
-      </w:r>
-      <w:r>
-        <w:rPr>
-          <w:rFonts w:asciiTheme="minorHAnsi" w:hAnsiTheme="minorHAnsi" w:cstheme="minorHAnsi"/>
-          <w:b/>
-          <w:szCs w:val="20"/>
-        </w:rPr>
-        <w:t>– B</w:t>
-      </w:r>
-    </w:p>
-    <w:p>
-      <w:pPr>
-        <w:widowControl w:val="0"/>
-        <w:numPr>
-          <w:ilvl w:val="3"/>
-          <w:numId w:val="1"/>
-        </w:numPr>
-        <w:autoSpaceDE w:val="0"/>
-        <w:autoSpaceDN w:val="0"/>
-        <w:adjustRightInd w:val="0"/>
-        <w:spacing w:after="0" w:line="240" w:lineRule="auto"/>
-        <w:jc w:val="both"/>
-        <w:rPr>
-          <w:rFonts w:asciiTheme="minorHAnsi" w:hAnsiTheme="minorHAnsi" w:cstheme="minorHAnsi"/>
-          <w:szCs w:val="20"/>
-        </w:rPr>
-      </w:pPr>
-      <w:r>
-        <w:rPr>
-          <w:rFonts w:asciiTheme="minorHAnsi" w:hAnsiTheme="minorHAnsi" w:cstheme="minorHAnsi"/>
-          <w:szCs w:val="20"/>
-        </w:rPr>
-        <w:t xml:space="preserve">Economics </w:t>
-      </w:r>
-      <w:r>
-        <w:rPr>
-          <w:rFonts w:asciiTheme="minorHAnsi" w:hAnsiTheme="minorHAnsi" w:cstheme="minorHAnsi"/>
-          <w:b/>
-          <w:szCs w:val="20"/>
-        </w:rPr>
-        <w:t>– A</w:t>
-      </w:r>
-    </w:p>
-    <w:p>
-      <w:pPr>
-        <w:widowControl w:val="0"/>
-        <w:autoSpaceDE w:val="0"/>
-        <w:autoSpaceDN w:val="0"/>
-        <w:adjustRightInd w:val="0"/>
-        <w:spacing w:after="0" w:line="240" w:lineRule="auto"/>
-        <w:jc w:val="both"/>
-        <w:rPr>
-          <w:rFonts w:asciiTheme="minorHAnsi" w:hAnsiTheme="minorHAnsi" w:cstheme="minorHAnsi"/>
-          <w:szCs w:val="20"/>
-        </w:rPr>
-      </w:pPr>
-    </w:p>
-    <w:p>
-      <w:pPr>
-        <w:widowControl w:val="0"/>
-        <w:autoSpaceDE w:val="0"/>
-        <w:autoSpaceDN w:val="0"/>
-        <w:adjustRightInd w:val="0"/>
-        <w:spacing w:after="0" w:line="240" w:lineRule="auto"/>
-        <w:rPr>
-          <w:rFonts w:asciiTheme="minorHAnsi" w:hAnsiTheme="minorHAnsi" w:cstheme="minorHAnsi"/>
-          <w:szCs w:val="20"/>
-        </w:rPr>
-      </w:pPr>
-      <w:r>
-        <w:rPr>
-          <w:rFonts w:asciiTheme="minorHAnsi" w:hAnsiTheme="minorHAnsi" w:cstheme="minorHAnsi"/>
-          <w:szCs w:val="20"/>
-        </w:rPr>
-        <w:t xml:space="preserve">2013 To 2018 </w:t>
-      </w:r>
-      <w:r>
-        <w:rPr>
-          <w:rFonts w:asciiTheme="minorHAnsi" w:hAnsiTheme="minorHAnsi" w:cstheme="minorHAnsi"/>
-          <w:szCs w:val="20"/>
-        </w:rPr>
-        <w:tab/>
-      </w:r>
-      <w:r>
-        <w:rPr>
-          <w:rFonts w:asciiTheme="minorHAnsi" w:hAnsiTheme="minorHAnsi" w:cstheme="minorHAnsi"/>
-          <w:szCs w:val="20"/>
-        </w:rPr>
-        <w:tab/>
-      </w:r>
-      <w:r>
-        <w:rPr>
-          <w:rFonts w:asciiTheme="minorHAnsi" w:hAnsiTheme="minorHAnsi" w:cstheme="minorHAnsi"/>
-          <w:b/>
-          <w:szCs w:val="20"/>
-        </w:rPr>
-        <w:t xml:space="preserve">GCSES – </w:t>
-      </w:r>
-      <w:r>
-        <w:rPr>
-          <w:rFonts w:asciiTheme="minorHAnsi" w:hAnsiTheme="minorHAnsi" w:cstheme="minorHAnsi"/>
-          <w:szCs w:val="20"/>
-        </w:rPr>
-        <w:t xml:space="preserve">Haydock High School, St Helens  </w:t>
-      </w:r>
-    </w:p>
-    <w:p>
-      <w:pPr>
-        <w:widowControl w:val="0"/>
-        <w:numPr>
-          <w:ilvl w:val="3"/>
-          <w:numId w:val="1"/>
-        </w:numPr>
-        <w:autoSpaceDE w:val="0"/>
-        <w:autoSpaceDN w:val="0"/>
-        <w:adjustRightInd w:val="0"/>
-        <w:spacing w:after="0" w:line="240" w:lineRule="auto"/>
-        <w:jc w:val="both"/>
-        <w:rPr>
-          <w:rFonts w:asciiTheme="minorHAnsi" w:hAnsiTheme="minorHAnsi" w:cstheme="minorHAnsi"/>
-          <w:szCs w:val="20"/>
-        </w:rPr>
-      </w:pPr>
-      <w:r>
-        <w:rPr>
-          <w:rFonts w:asciiTheme="minorHAnsi" w:hAnsiTheme="minorHAnsi" w:cstheme="minorHAnsi"/>
-          <w:szCs w:val="20"/>
-        </w:rPr>
-        <w:t xml:space="preserve">Engineering, Dual Science &amp; IT </w:t>
-      </w:r>
-      <w:r>
-        <w:rPr>
-          <w:rFonts w:asciiTheme="minorHAnsi" w:hAnsiTheme="minorHAnsi" w:cstheme="minorHAnsi"/>
-          <w:b/>
-          <w:szCs w:val="20"/>
-        </w:rPr>
-        <w:t>– Grade 8</w:t>
-      </w:r>
-    </w:p>
-    <w:p>
-      <w:pPr>
-        <w:widowControl w:val="0"/>
-        <w:numPr>
-          <w:ilvl w:val="3"/>
-          <w:numId w:val="1"/>
-        </w:numPr>
-        <w:autoSpaceDE w:val="0"/>
-        <w:autoSpaceDN w:val="0"/>
-        <w:adjustRightInd w:val="0"/>
-        <w:spacing w:after="0" w:line="240" w:lineRule="auto"/>
-        <w:jc w:val="both"/>
-        <w:rPr>
-          <w:rFonts w:asciiTheme="minorHAnsi" w:hAnsiTheme="minorHAnsi" w:cstheme="minorHAnsi"/>
-          <w:szCs w:val="20"/>
-        </w:rPr>
-      </w:pPr>
-      <w:r>
-        <w:rPr>
-          <w:rFonts w:asciiTheme="minorHAnsi" w:hAnsiTheme="minorHAnsi" w:cstheme="minorHAnsi"/>
-          <w:szCs w:val="20"/>
-        </w:rPr>
-        <w:t>History, Mathematics &amp; Computer Science</w:t>
-      </w:r>
-      <w:r>
-        <w:rPr>
-          <w:rFonts w:asciiTheme="minorHAnsi" w:hAnsiTheme="minorHAnsi" w:cstheme="minorHAnsi"/>
-          <w:b/>
-          <w:szCs w:val="20"/>
-        </w:rPr>
-        <w:t xml:space="preserve"> –</w:t>
-      </w:r>
-      <w:r>
-        <w:rPr>
-          <w:rFonts w:asciiTheme="minorHAnsi" w:hAnsiTheme="minorHAnsi" w:cstheme="minorHAnsi"/>
-          <w:szCs w:val="20"/>
-        </w:rPr>
-        <w:t xml:space="preserve"> </w:t>
-      </w:r>
-      <w:r>
-        <w:rPr>
-          <w:rFonts w:asciiTheme="minorHAnsi" w:hAnsiTheme="minorHAnsi" w:cstheme="minorHAnsi"/>
-          <w:b/>
-          <w:szCs w:val="20"/>
-        </w:rPr>
-        <w:t>Grade 7</w:t>
-      </w:r>
-    </w:p>
-    <w:p>
-      <w:pPr>
-        <w:widowControl w:val="0"/>
-        <w:numPr>
-          <w:ilvl w:val="3"/>
-          <w:numId w:val="1"/>
-        </w:numPr>
-        <w:autoSpaceDE w:val="0"/>
-        <w:autoSpaceDN w:val="0"/>
-        <w:adjustRightInd w:val="0"/>
-        <w:spacing w:after="0" w:line="240" w:lineRule="auto"/>
-        <w:jc w:val="both"/>
-        <w:rPr>
-          <w:rFonts w:asciiTheme="minorHAnsi" w:hAnsiTheme="minorHAnsi" w:cstheme="minorHAnsi"/>
-          <w:szCs w:val="20"/>
-        </w:rPr>
-      </w:pPr>
-      <w:r>
-        <w:rPr>
-          <w:rFonts w:asciiTheme="minorHAnsi" w:hAnsiTheme="minorHAnsi" w:cstheme="minorHAnsi"/>
-          <w:szCs w:val="20"/>
-        </w:rPr>
-        <w:t xml:space="preserve">English Language, English Literature &amp; Business Studies </w:t>
-      </w:r>
-      <w:r>
-        <w:rPr>
-          <w:rFonts w:asciiTheme="minorHAnsi" w:hAnsiTheme="minorHAnsi" w:cstheme="minorHAnsi"/>
-          <w:b/>
-          <w:szCs w:val="20"/>
-        </w:rPr>
-        <w:t>–</w:t>
-      </w:r>
-      <w:r>
-        <w:rPr>
-          <w:rFonts w:asciiTheme="minorHAnsi" w:hAnsiTheme="minorHAnsi" w:cstheme="minorHAnsi"/>
-          <w:szCs w:val="20"/>
-        </w:rPr>
-        <w:t xml:space="preserve"> </w:t>
-      </w:r>
-      <w:r>
-        <w:rPr>
-          <w:rFonts w:asciiTheme="minorHAnsi" w:hAnsiTheme="minorHAnsi" w:cstheme="minorHAnsi"/>
-          <w:b/>
-          <w:szCs w:val="20"/>
-        </w:rPr>
-        <w:t>Grade 6</w:t>
-      </w:r>
-    </w:p>
-    <w:p>
-      <w:pPr>
-        <w:widowControl w:val="0"/>
-        <w:pBdr>
-          <w:bottom w:val="single" w:sz="4" w:space="0" w:color="auto"/>
-        </w:pBdr>
-        <w:autoSpaceDE w:val="0"/>
-        <w:autoSpaceDN w:val="0"/>
-        <w:adjustRightInd w:val="0"/>
-        <w:spacing w:before="180" w:after="120" w:line="240" w:lineRule="auto"/>
-        <w:jc w:val="both"/>
-        <w:rPr>
-          <w:rFonts w:asciiTheme="minorHAnsi" w:hAnsiTheme="minorHAnsi" w:cstheme="minorHAnsi"/>
-          <w:bCs/>
-          <w:szCs w:val="20"/>
-        </w:rPr>
         <w:sectPr>
-          <w:footerReference w:type="default" r:id="rId8"/>
+          <w:footerReference w:type="default" r:id="rId9"/>
           <w:pgSz w:w="11907" w:h="16840"/>
           <w:pgMar w:top="426" w:right="1134" w:bottom="426" w:left="1134" w:header="709" w:footer="709" w:gutter="0"/>
           <w:pgNumType w:start="1"/>
@@ -1527,6 +1463,24 @@
           <w:szCs w:val="28"/>
         </w:rPr>
       </w:pPr>
+    </w:p>
+    <w:p>
+      <w:pPr>
+        <w:widowControl w:val="0"/>
+        <w:pBdr>
+          <w:bottom w:val="single" w:sz="4" w:space="0" w:color="auto"/>
+        </w:pBdr>
+        <w:autoSpaceDE w:val="0"/>
+        <w:autoSpaceDN w:val="0"/>
+        <w:adjustRightInd w:val="0"/>
+        <w:spacing w:before="180" w:after="120" w:line="240" w:lineRule="auto"/>
+        <w:jc w:val="both"/>
+        <w:rPr>
+          <w:rFonts w:asciiTheme="minorHAnsi" w:hAnsiTheme="minorHAnsi" w:cstheme="minorHAnsi"/>
+          <w:sz w:val="28"/>
+          <w:szCs w:val="28"/>
+        </w:rPr>
+      </w:pPr>
       <w:r>
         <w:rPr>
           <w:rFonts w:asciiTheme="minorHAnsi" w:hAnsiTheme="minorHAnsi" w:cstheme="minorHAnsi"/>
@@ -1550,28 +1504,42 @@
         <w:tabs>
           <w:tab w:val="left" w:pos="2115"/>
         </w:tabs>
-        <w:rPr>
-          <w:rFonts w:asciiTheme="minorHAnsi" w:hAnsiTheme="minorHAnsi" w:cstheme="minorHAnsi"/>
-          <w:szCs w:val="20"/>
-        </w:rPr>
-      </w:pPr>
-      <w:r>
+        <w:spacing w:line="240" w:lineRule="auto"/>
         <w:rPr>
           <w:rFonts w:asciiTheme="minorHAnsi" w:hAnsiTheme="minorHAnsi" w:cstheme="minorHAnsi"/>
           <w:b/>
           <w:szCs w:val="20"/>
+        </w:rPr>
+      </w:pPr>
+      <w:r>
+        <w:rPr>
+          <w:rFonts w:asciiTheme="minorHAnsi" w:hAnsiTheme="minorHAnsi" w:cstheme="minorHAnsi"/>
+          <w:b/>
+          <w:szCs w:val="20"/>
+        </w:rPr>
+        <w:t>Programming outside of education</w:t>
+      </w:r>
+      <w:r>
+        <w:rPr>
+          <w:rFonts w:asciiTheme="minorHAnsi" w:hAnsiTheme="minorHAnsi" w:cstheme="minorHAnsi"/>
+          <w:b/>
+          <w:szCs w:val="20"/>
           <w:u w:val="single"/>
         </w:rPr>
-        <w:t xml:space="preserve">Programming outside of education </w:t>
-      </w:r>
-      <w:r>
-        <w:rPr>
-          <w:rFonts w:asciiTheme="minorHAnsi" w:hAnsiTheme="minorHAnsi" w:cstheme="minorHAnsi"/>
-          <w:b/>
-          <w:szCs w:val="20"/>
-        </w:rPr>
-        <w:br/>
-      </w:r>
+        <w:t xml:space="preserve"> </w:t>
+      </w:r>
+    </w:p>
+    <w:p>
+      <w:pPr>
+        <w:tabs>
+          <w:tab w:val="left" w:pos="2115"/>
+        </w:tabs>
+        <w:spacing w:line="240" w:lineRule="auto"/>
+        <w:rPr>
+          <w:rFonts w:asciiTheme="minorHAnsi" w:hAnsiTheme="minorHAnsi" w:cstheme="minorHAnsi"/>
+          <w:szCs w:val="20"/>
+        </w:rPr>
+      </w:pPr>
       <w:r>
         <w:rPr>
           <w:rFonts w:asciiTheme="minorHAnsi" w:hAnsiTheme="minorHAnsi" w:cstheme="minorHAnsi"/>
@@ -1681,17 +1649,32 @@
         <w:tabs>
           <w:tab w:val="left" w:pos="2115"/>
         </w:tabs>
-        <w:rPr>
-          <w:rFonts w:asciiTheme="minorHAnsi" w:hAnsiTheme="minorHAnsi" w:cstheme="minorHAnsi"/>
-          <w:szCs w:val="20"/>
-        </w:rPr>
-      </w:pPr>
-      <w:r>
-        <w:rPr>
-          <w:rFonts w:asciiTheme="minorHAnsi" w:hAnsiTheme="minorHAnsi" w:cstheme="minorHAnsi"/>
-          <w:szCs w:val="20"/>
-        </w:rPr>
-        <w:t>Learn to debug small and obscure issues independently of any external help</w:t>
+        <w:spacing w:line="240" w:lineRule="auto"/>
+        <w:rPr>
+          <w:rFonts w:asciiTheme="minorHAnsi" w:hAnsiTheme="minorHAnsi" w:cstheme="minorHAnsi"/>
+          <w:szCs w:val="20"/>
+        </w:rPr>
+      </w:pPr>
+      <w:r>
+        <w:rPr>
+          <w:rFonts w:asciiTheme="minorHAnsi" w:hAnsiTheme="minorHAnsi" w:cstheme="minorHAnsi"/>
+          <w:szCs w:val="20"/>
+        </w:rPr>
+        <w:t>Learn to debug</w:t>
+      </w:r>
+      <w:r>
+        <w:rPr>
+          <w:rFonts w:asciiTheme="minorHAnsi" w:hAnsiTheme="minorHAnsi" w:cstheme="minorHAnsi"/>
+          <w:szCs w:val="20"/>
+        </w:rPr>
+        <w:t xml:space="preserve"> </w:t>
+      </w:r>
+      <w:r>
+        <w:rPr>
+          <w:rFonts w:asciiTheme="minorHAnsi" w:hAnsiTheme="minorHAnsi" w:cstheme="minorHAnsi"/>
+          <w:szCs w:val="20"/>
+        </w:rPr>
+        <w:t>obscure issues independently of any external help</w:t>
       </w:r>
     </w:p>
     <w:p>
@@ -1704,24 +1687,18 @@
         <w:tabs>
           <w:tab w:val="left" w:pos="2115"/>
         </w:tabs>
-        <w:rPr>
-          <w:rFonts w:asciiTheme="minorHAnsi" w:hAnsiTheme="minorHAnsi" w:cstheme="minorHAnsi"/>
-          <w:szCs w:val="20"/>
-        </w:rPr>
-      </w:pPr>
-      <w:r>
-        <w:rPr>
-          <w:rFonts w:asciiTheme="minorHAnsi" w:hAnsiTheme="minorHAnsi" w:cstheme="minorHAnsi"/>
-          <w:szCs w:val="20"/>
-        </w:rPr>
-        <w:t xml:space="preserve">Correctly and efficiently break down larger overall projects into smaller </w:t>
-      </w:r>
-      <w:r>
-        <w:rPr>
-          <w:rFonts w:asciiTheme="minorHAnsi" w:hAnsiTheme="minorHAnsi" w:cstheme="minorHAnsi"/>
-          <w:szCs w:val="20"/>
-        </w:rPr>
-        <w:t xml:space="preserve">sub-sections that can be completed independently of one another </w:t>
+        <w:spacing w:line="240" w:lineRule="auto"/>
+        <w:rPr>
+          <w:rFonts w:asciiTheme="minorHAnsi" w:hAnsiTheme="minorHAnsi" w:cstheme="minorHAnsi"/>
+          <w:szCs w:val="20"/>
+        </w:rPr>
+      </w:pPr>
+      <w:r>
+        <w:rPr>
+          <w:rFonts w:asciiTheme="minorHAnsi" w:hAnsiTheme="minorHAnsi" w:cstheme="minorHAnsi"/>
+          <w:szCs w:val="20"/>
+        </w:rPr>
+        <w:t xml:space="preserve">Build on my logical and critical thinking by learning how to break problems down further </w:t>
       </w:r>
     </w:p>
     <w:p>
@@ -1734,6 +1711,7 @@
         <w:tabs>
           <w:tab w:val="left" w:pos="2115"/>
         </w:tabs>
+        <w:spacing w:line="240" w:lineRule="auto"/>
         <w:rPr>
           <w:rFonts w:asciiTheme="minorHAnsi" w:hAnsiTheme="minorHAnsi" w:cstheme="minorHAnsi"/>
           <w:szCs w:val="20"/>
@@ -1763,24 +1741,26 @@
     </w:p>
     <w:p>
       <w:pPr>
+        <w:pStyle w:val="ListParagraph"/>
+        <w:numPr>
+          <w:ilvl w:val="0"/>
+          <w:numId w:val="3"/>
+        </w:numPr>
         <w:tabs>
           <w:tab w:val="left" w:pos="2115"/>
         </w:tabs>
-        <w:rPr>
-          <w:rFonts w:asciiTheme="minorHAnsi" w:hAnsiTheme="minorHAnsi" w:cstheme="minorHAnsi"/>
-          <w:b/>
-          <w:szCs w:val="20"/>
-          <w:u w:val="single"/>
-        </w:rPr>
-      </w:pPr>
-      <w:r>
-        <w:rPr>
-          <w:rFonts w:asciiTheme="minorHAnsi" w:hAnsiTheme="minorHAnsi" w:cstheme="minorHAnsi"/>
-          <w:b/>
-          <w:szCs w:val="20"/>
-          <w:u w:val="single"/>
-        </w:rPr>
-        <w:t xml:space="preserve">Reselling </w:t>
+        <w:spacing w:line="240" w:lineRule="auto"/>
+        <w:rPr>
+          <w:rFonts w:asciiTheme="minorHAnsi" w:hAnsiTheme="minorHAnsi" w:cstheme="minorHAnsi"/>
+          <w:szCs w:val="20"/>
+        </w:rPr>
+      </w:pPr>
+      <w:r>
+        <w:rPr>
+          <w:rFonts w:asciiTheme="minorHAnsi" w:hAnsiTheme="minorHAnsi" w:cstheme="minorHAnsi"/>
+          <w:szCs w:val="20"/>
+        </w:rPr>
+        <w:t>Work within artificial time constraints to improve time management</w:t>
       </w:r>
     </w:p>
     <w:p>
@@ -1788,6 +1768,28 @@
         <w:tabs>
           <w:tab w:val="left" w:pos="2115"/>
         </w:tabs>
+        <w:spacing w:line="240" w:lineRule="auto"/>
+        <w:rPr>
+          <w:rFonts w:asciiTheme="minorHAnsi" w:hAnsiTheme="minorHAnsi" w:cstheme="minorHAnsi"/>
+          <w:b/>
+          <w:szCs w:val="20"/>
+        </w:rPr>
+      </w:pPr>
+      <w:r>
+        <w:rPr>
+          <w:rFonts w:asciiTheme="minorHAnsi" w:hAnsiTheme="minorHAnsi" w:cstheme="minorHAnsi"/>
+          <w:b/>
+          <w:szCs w:val="20"/>
+        </w:rPr>
+        <w:t xml:space="preserve">Reselling </w:t>
+      </w:r>
+    </w:p>
+    <w:p>
+      <w:pPr>
+        <w:tabs>
+          <w:tab w:val="left" w:pos="2115"/>
+        </w:tabs>
+        <w:spacing w:line="240" w:lineRule="auto"/>
         <w:rPr>
           <w:rFonts w:asciiTheme="minorHAnsi" w:hAnsiTheme="minorHAnsi" w:cstheme="minorHAnsi"/>
           <w:bCs/>
@@ -1813,6 +1815,7 @@
         <w:tabs>
           <w:tab w:val="left" w:pos="2115"/>
         </w:tabs>
+        <w:spacing w:line="240" w:lineRule="auto"/>
         <w:rPr>
           <w:rFonts w:asciiTheme="minorHAnsi" w:hAnsiTheme="minorHAnsi" w:cstheme="minorHAnsi"/>
           <w:bCs/>
@@ -1838,6 +1841,7 @@
         <w:tabs>
           <w:tab w:val="left" w:pos="2115"/>
         </w:tabs>
+        <w:spacing w:line="240" w:lineRule="auto"/>
         <w:rPr>
           <w:rFonts w:asciiTheme="minorHAnsi" w:hAnsiTheme="minorHAnsi" w:cstheme="minorHAnsi"/>
           <w:bCs/>
@@ -1850,7 +1854,7 @@
           <w:bCs/>
           <w:szCs w:val="20"/>
         </w:rPr>
-        <w:t xml:space="preserve">Handle </w:t>
+        <w:t>Handle</w:t>
       </w:r>
       <w:r>
         <w:rPr>
@@ -1858,7 +1862,7 @@
           <w:bCs/>
           <w:szCs w:val="20"/>
         </w:rPr>
-        <w:t>e</w:t>
+        <w:t xml:space="preserve"> customer enquiries </w:t>
       </w:r>
       <w:r>
         <w:rPr>
@@ -1866,15 +1870,7 @@
           <w:bCs/>
           <w:szCs w:val="20"/>
         </w:rPr>
-        <w:t>nquiries</w:t>
-      </w:r>
-      <w:r>
-        <w:rPr>
-          <w:rFonts w:asciiTheme="minorHAnsi" w:hAnsiTheme="minorHAnsi" w:cstheme="minorHAnsi"/>
-          <w:bCs/>
-          <w:szCs w:val="20"/>
-        </w:rPr>
-        <w:t xml:space="preserve"> and shipping</w:t>
+        <w:t>and shipping</w:t>
       </w:r>
     </w:p>
     <w:p>
@@ -1887,6 +1883,7 @@
         <w:tabs>
           <w:tab w:val="left" w:pos="2115"/>
         </w:tabs>
+        <w:spacing w:line="240" w:lineRule="auto"/>
         <w:rPr>
           <w:rFonts w:asciiTheme="minorHAnsi" w:hAnsiTheme="minorHAnsi" w:cstheme="minorHAnsi"/>
           <w:bCs/>
@@ -1900,6 +1897,14 @@
           <w:szCs w:val="20"/>
         </w:rPr>
         <w:t>Work independently</w:t>
+      </w:r>
+      <w:r>
+        <w:rPr>
+          <w:rFonts w:asciiTheme="minorHAnsi" w:hAnsiTheme="minorHAnsi" w:cstheme="minorHAnsi"/>
+          <w:bCs/>
+          <w:szCs w:val="20"/>
+        </w:rPr>
+        <w:t xml:space="preserve"> </w:t>
       </w:r>
     </w:p>
     <w:p>
@@ -1907,11 +1912,11 @@
         <w:tabs>
           <w:tab w:val="left" w:pos="2115"/>
         </w:tabs>
+        <w:spacing w:line="240" w:lineRule="auto"/>
         <w:rPr>
           <w:rFonts w:asciiTheme="minorHAnsi" w:hAnsiTheme="minorHAnsi" w:cstheme="minorHAnsi"/>
           <w:b/>
           <w:szCs w:val="20"/>
-          <w:u w:val="single"/>
         </w:rPr>
       </w:pPr>
       <w:r>
@@ -1919,7 +1924,6 @@
           <w:rFonts w:asciiTheme="minorHAnsi" w:hAnsiTheme="minorHAnsi" w:cstheme="minorHAnsi"/>
           <w:b/>
           <w:szCs w:val="20"/>
-          <w:u w:val="single"/>
         </w:rPr>
         <w:t>Drop shipping</w:t>
       </w:r>
@@ -1929,6 +1933,7 @@
         <w:tabs>
           <w:tab w:val="left" w:pos="2115"/>
         </w:tabs>
+        <w:spacing w:line="240" w:lineRule="auto"/>
         <w:rPr>
           <w:rFonts w:asciiTheme="minorHAnsi" w:hAnsiTheme="minorHAnsi" w:cstheme="minorHAnsi"/>
           <w:bCs/>
@@ -1970,6 +1975,7 @@
         <w:tabs>
           <w:tab w:val="left" w:pos="2115"/>
         </w:tabs>
+        <w:spacing w:line="240" w:lineRule="auto"/>
         <w:rPr>
           <w:rFonts w:asciiTheme="minorHAnsi" w:hAnsiTheme="minorHAnsi" w:cstheme="minorHAnsi"/>
           <w:bCs/>
@@ -1982,7 +1988,31 @@
           <w:bCs/>
           <w:szCs w:val="20"/>
         </w:rPr>
-        <w:t xml:space="preserve">Source new products from a far wider market </w:t>
+        <w:t>Source</w:t>
+      </w:r>
+      <w:r>
+        <w:rPr>
+          <w:rFonts w:asciiTheme="minorHAnsi" w:hAnsiTheme="minorHAnsi" w:cstheme="minorHAnsi"/>
+          <w:bCs/>
+          <w:szCs w:val="20"/>
+        </w:rPr>
+        <w:t>d</w:t>
+      </w:r>
+      <w:r>
+        <w:rPr>
+          <w:rFonts w:asciiTheme="minorHAnsi" w:hAnsiTheme="minorHAnsi" w:cstheme="minorHAnsi"/>
+          <w:bCs/>
+          <w:szCs w:val="20"/>
+        </w:rPr>
+        <w:t xml:space="preserve"> new products from a far wider market </w:t>
+      </w:r>
+      <w:r>
+        <w:rPr>
+          <w:rFonts w:asciiTheme="minorHAnsi" w:hAnsiTheme="minorHAnsi" w:cstheme="minorHAnsi"/>
+          <w:bCs/>
+          <w:szCs w:val="20"/>
+        </w:rPr>
+        <w:t xml:space="preserve">and on my own initiative </w:t>
       </w:r>
     </w:p>
     <w:p>
@@ -1995,6 +2025,7 @@
         <w:tabs>
           <w:tab w:val="left" w:pos="2115"/>
         </w:tabs>
+        <w:spacing w:line="240" w:lineRule="auto"/>
         <w:rPr>
           <w:rFonts w:asciiTheme="minorHAnsi" w:hAnsiTheme="minorHAnsi" w:cstheme="minorHAnsi"/>
           <w:bCs/>
@@ -2020,6 +2051,7 @@
         <w:tabs>
           <w:tab w:val="left" w:pos="2115"/>
         </w:tabs>
+        <w:spacing w:line="240" w:lineRule="auto"/>
         <w:rPr>
           <w:rFonts w:asciiTheme="minorHAnsi" w:hAnsiTheme="minorHAnsi" w:cstheme="minorHAnsi"/>
           <w:bCs/>
@@ -2045,6 +2077,7 @@
         <w:tabs>
           <w:tab w:val="left" w:pos="2115"/>
         </w:tabs>
+        <w:spacing w:line="240" w:lineRule="auto"/>
         <w:rPr>
           <w:rFonts w:asciiTheme="minorHAnsi" w:hAnsiTheme="minorHAnsi" w:cstheme="minorHAnsi"/>
           <w:bCs/>

--- a/info/CV - Nathan Gill.docx
+++ b/info/CV - Nathan Gill.docx
@@ -1,6 +1,6 @@
 
 <file path=word/document.xml><?xml version="1.0" encoding="utf-8"?>
-<w:document xmlns:wpc="http://schemas.microsoft.com/office/word/2010/wordprocessingCanvas" xmlns:cx="http://schemas.microsoft.com/office/drawing/2014/chartex" xmlns:cx1="http://schemas.microsoft.com/office/drawing/2015/9/8/chartex" xmlns:cx2="http://schemas.microsoft.com/office/drawing/2015/10/21/chartex" xmlns:cx3="http://schemas.microsoft.com/office/drawing/2016/5/9/chartex" xmlns:cx4="http://schemas.microsoft.com/office/drawing/2016/5/10/chartex" xmlns:cx5="http://schemas.microsoft.com/office/drawing/2016/5/11/chartex" xmlns:cx6="http://schemas.microsoft.com/office/drawing/2016/5/12/chartex" xmlns:cx7="http://schemas.microsoft.com/office/drawing/2016/5/13/chartex" xmlns:cx8="http://schemas.microsoft.com/office/drawing/2016/5/14/chartex" xmlns:mc="http://schemas.openxmlformats.org/markup-compatibility/2006" xmlns:aink="http://schemas.microsoft.com/office/drawing/2016/ink" xmlns:am3d="http://schemas.microsoft.com/office/drawing/2017/model3d" xmlns:o="urn:schemas-microsoft-com:office:office" xmlns:oel="http://schemas.microsoft.com/office/2019/extlst" xmlns:r="http://schemas.openxmlformats.org/officeDocument/2006/relationships" xmlns:m="http://schemas.openxmlformats.org/officeDocument/2006/math" xmlns:v="urn:schemas-microsoft-com:vml" xmlns:wp14="http://schemas.microsoft.com/office/word/2010/wordprocessingDrawing" xmlns:wp="http://schemas.openxmlformats.org/drawingml/2006/wordprocessingDrawing" xmlns:w10="urn:schemas-microsoft-com:office:word" xmlns:w="http://schemas.openxmlformats.org/wordprocessingml/2006/main" xmlns:w14="http://schemas.microsoft.com/office/word/2010/wordml" xmlns:w15="http://schemas.microsoft.com/office/word/2012/wordml" xmlns:w16cex="http://schemas.microsoft.com/office/word/2018/wordml/cex" xmlns:w16cid="http://schemas.microsoft.com/office/word/2016/wordml/cid" xmlns:w16="http://schemas.microsoft.com/office/word/2018/wordml" xmlns:w16sdtdh="http://schemas.microsoft.com/office/word/2020/wordml/sdtdatahash" xmlns:w16se="http://schemas.microsoft.com/office/word/2015/wordml/symex" xmlns:wpg="http://schemas.microsoft.com/office/word/2010/wordprocessingGroup" xmlns:wpi="http://schemas.microsoft.com/office/word/2010/wordprocessingInk" xmlns:wne="http://schemas.microsoft.com/office/word/2006/wordml" xmlns:wps="http://schemas.microsoft.com/office/word/2010/wordprocessingShape" mc:Ignorable="w14 w15 w16se w16cid w16 w16cex w16sdtdh wp14">
+<w:document xmlns:wpc="http://schemas.microsoft.com/office/word/2010/wordprocessingCanvas" xmlns:cx="http://schemas.microsoft.com/office/drawing/2014/chartex" xmlns:cx1="http://schemas.microsoft.com/office/drawing/2015/9/8/chartex" xmlns:cx2="http://schemas.microsoft.com/office/drawing/2015/10/21/chartex" xmlns:cx3="http://schemas.microsoft.com/office/drawing/2016/5/9/chartex" xmlns:cx4="http://schemas.microsoft.com/office/drawing/2016/5/10/chartex" xmlns:cx5="http://schemas.microsoft.com/office/drawing/2016/5/11/chartex" xmlns:cx6="http://schemas.microsoft.com/office/drawing/2016/5/12/chartex" xmlns:cx7="http://schemas.microsoft.com/office/drawing/2016/5/13/chartex" xmlns:cx8="http://schemas.microsoft.com/office/drawing/2016/5/14/chartex" xmlns:mc="http://schemas.openxmlformats.org/markup-compatibility/2006" xmlns:aink="http://schemas.microsoft.com/office/drawing/2016/ink" xmlns:am3d="http://schemas.microsoft.com/office/drawing/2017/model3d" xmlns:o="urn:schemas-microsoft-com:office:office" xmlns:oel="http://schemas.microsoft.com/office/2019/extlst" xmlns:r="http://schemas.openxmlformats.org/officeDocument/2006/relationships" xmlns:m="http://schemas.openxmlformats.org/officeDocument/2006/math" xmlns:v="urn:schemas-microsoft-com:vml" xmlns:wp14="http://schemas.microsoft.com/office/word/2010/wordprocessingDrawing" xmlns:wp="http://schemas.openxmlformats.org/drawingml/2006/wordprocessingDrawing" xmlns:w10="urn:schemas-microsoft-com:office:word" xmlns:w="http://schemas.openxmlformats.org/wordprocessingml/2006/main" xmlns:w14="http://schemas.microsoft.com/office/word/2010/wordml" xmlns:w15="http://schemas.microsoft.com/office/word/2012/wordml" xmlns:w16cex="http://schemas.microsoft.com/office/word/2018/wordml/cex" xmlns:w16cid="http://schemas.microsoft.com/office/word/2016/wordml/cid" xmlns:w16="http://schemas.microsoft.com/office/word/2018/wordml" xmlns:w16du="http://schemas.microsoft.com/office/word/2023/wordml/word16du" xmlns:w16sdtdh="http://schemas.microsoft.com/office/word/2020/wordml/sdtdatahash" xmlns:w16se="http://schemas.microsoft.com/office/word/2015/wordml/symex" xmlns:wpg="http://schemas.microsoft.com/office/word/2010/wordprocessingGroup" xmlns:wpi="http://schemas.microsoft.com/office/word/2010/wordprocessingInk" xmlns:wne="http://schemas.microsoft.com/office/word/2006/wordml" xmlns:wps="http://schemas.microsoft.com/office/word/2010/wordprocessingShape" mc:Ignorable="w14 w15 w16se w16cid w16 w16cex w16sdtdh w16du wp14">
   <w:body>
     <w:p>
       <w:pPr>
@@ -225,13 +225,13 @@
         <w:rPr>
           <w:rFonts w:asciiTheme="minorHAnsi" w:hAnsiTheme="minorHAnsi" w:cstheme="minorHAnsi"/>
         </w:rPr>
-        <w:t xml:space="preserve"> I am committed to completing any tasks in an efficient and timely manner and thoroughly enjoy working in a </w:t>
-      </w:r>
-      <w:r>
-        <w:rPr>
-          <w:rFonts w:asciiTheme="minorHAnsi" w:hAnsiTheme="minorHAnsi" w:cstheme="minorHAnsi"/>
-        </w:rPr>
-        <w:t>group setting</w:t>
+        <w:t xml:space="preserve"> I am committed to completing any tasks in an efficient and timely manner and thoroughly enjoy </w:t>
+      </w:r>
+      <w:r>
+        <w:rPr>
+          <w:rFonts w:asciiTheme="minorHAnsi" w:hAnsiTheme="minorHAnsi" w:cstheme="minorHAnsi"/>
+        </w:rPr>
+        <w:t>a challenge</w:t>
       </w:r>
       <w:r>
         <w:rPr>
@@ -261,19 +261,43 @@
         <w:rPr>
           <w:rFonts w:asciiTheme="minorHAnsi" w:hAnsiTheme="minorHAnsi" w:cstheme="minorHAnsi"/>
         </w:rPr>
-        <w:t xml:space="preserve"> combined with tasks throughout my degree, demonstrate an ability to work alone, in a group, </w:t>
-      </w:r>
-      <w:r>
-        <w:rPr>
-          <w:rFonts w:asciiTheme="minorHAnsi" w:hAnsiTheme="minorHAnsi" w:cstheme="minorHAnsi"/>
-        </w:rPr>
-        <w:t>and</w:t>
-      </w:r>
-      <w:r>
-        <w:rPr>
-          <w:rFonts w:asciiTheme="minorHAnsi" w:hAnsiTheme="minorHAnsi" w:cstheme="minorHAnsi"/>
-        </w:rPr>
-        <w:t xml:space="preserve"> within time constraints. I take great pride in maintaining professionalism and am eager to take on any feedback from my peers in an effort to better myself.</w:t>
+        <w:t xml:space="preserve"> combined with tasks throughout my degree, </w:t>
+      </w:r>
+      <w:r>
+        <w:rPr>
+          <w:rFonts w:asciiTheme="minorHAnsi" w:hAnsiTheme="minorHAnsi" w:cstheme="minorHAnsi"/>
+        </w:rPr>
+        <w:t>display</w:t>
+      </w:r>
+      <w:r>
+        <w:rPr>
+          <w:rFonts w:asciiTheme="minorHAnsi" w:hAnsiTheme="minorHAnsi" w:cstheme="minorHAnsi"/>
+        </w:rPr>
+        <w:t xml:space="preserve"> an ability to work </w:t>
+      </w:r>
+      <w:r>
+        <w:rPr>
+          <w:rFonts w:asciiTheme="minorHAnsi" w:hAnsiTheme="minorHAnsi" w:cstheme="minorHAnsi"/>
+        </w:rPr>
+        <w:t>to a high standard</w:t>
+      </w:r>
+      <w:r>
+        <w:rPr>
+          <w:rFonts w:asciiTheme="minorHAnsi" w:hAnsiTheme="minorHAnsi" w:cstheme="minorHAnsi"/>
+        </w:rPr>
+        <w:t xml:space="preserve">. I take great pride in maintaining professionalism and </w:t>
+      </w:r>
+      <w:r>
+        <w:rPr>
+          <w:rFonts w:asciiTheme="minorHAnsi" w:hAnsiTheme="minorHAnsi" w:cstheme="minorHAnsi"/>
+        </w:rPr>
+        <w:t xml:space="preserve">I </w:t>
+      </w:r>
+      <w:r>
+        <w:rPr>
+          <w:rFonts w:asciiTheme="minorHAnsi" w:hAnsiTheme="minorHAnsi" w:cstheme="minorHAnsi"/>
+        </w:rPr>
+        <w:t>am eager to take on any feedback in an effort to better myself.</w:t>
       </w:r>
     </w:p>
     <w:p>
@@ -398,6 +422,47 @@
     </w:p>
     <w:p>
       <w:pPr>
+        <w:pStyle w:val="ListParagraph"/>
+        <w:widowControl w:val="0"/>
+        <w:numPr>
+          <w:ilvl w:val="0"/>
+          <w:numId w:val="9"/>
+        </w:numPr>
+        <w:autoSpaceDE w:val="0"/>
+        <w:autoSpaceDN w:val="0"/>
+        <w:adjustRightInd w:val="0"/>
+        <w:spacing w:after="0" w:line="240" w:lineRule="auto"/>
+        <w:jc w:val="both"/>
+        <w:rPr>
+          <w:rFonts w:asciiTheme="minorHAnsi" w:hAnsiTheme="minorHAnsi" w:cstheme="minorHAnsi"/>
+          <w:szCs w:val="20"/>
+        </w:rPr>
+      </w:pPr>
+      <w:r>
+        <w:rPr>
+          <w:rFonts w:asciiTheme="minorHAnsi" w:hAnsiTheme="minorHAnsi" w:cstheme="minorHAnsi"/>
+          <w:szCs w:val="20"/>
+        </w:rPr>
+        <w:t>1</w:t>
+      </w:r>
+      <w:r>
+        <w:rPr>
+          <w:rFonts w:asciiTheme="minorHAnsi" w:hAnsiTheme="minorHAnsi" w:cstheme="minorHAnsi"/>
+          <w:szCs w:val="20"/>
+          <w:vertAlign w:val="superscript"/>
+        </w:rPr>
+        <w:t>st</w:t>
+      </w:r>
+      <w:r>
+        <w:rPr>
+          <w:rFonts w:asciiTheme="minorHAnsi" w:hAnsiTheme="minorHAnsi" w:cstheme="minorHAnsi"/>
+          <w:szCs w:val="20"/>
+        </w:rPr>
+        <w:t xml:space="preserve"> Year – Completed with a first class average  </w:t>
+      </w:r>
+    </w:p>
+    <w:p>
+      <w:pPr>
         <w:widowControl w:val="0"/>
         <w:autoSpaceDE w:val="0"/>
         <w:autoSpaceDN w:val="0"/>
@@ -409,6 +474,20 @@
           <w:szCs w:val="20"/>
         </w:rPr>
       </w:pPr>
+    </w:p>
+    <w:p>
+      <w:pPr>
+        <w:widowControl w:val="0"/>
+        <w:autoSpaceDE w:val="0"/>
+        <w:autoSpaceDN w:val="0"/>
+        <w:adjustRightInd w:val="0"/>
+        <w:spacing w:after="0" w:line="240" w:lineRule="auto"/>
+        <w:jc w:val="both"/>
+        <w:rPr>
+          <w:rFonts w:asciiTheme="minorHAnsi" w:hAnsiTheme="minorHAnsi" w:cstheme="minorHAnsi"/>
+          <w:szCs w:val="20"/>
+        </w:rPr>
+      </w:pPr>
       <w:r>
         <w:rPr>
           <w:rFonts w:asciiTheme="minorHAnsi" w:hAnsiTheme="minorHAnsi" w:cstheme="minorHAnsi"/>
@@ -437,53 +516,7 @@
           <w:bCs/>
           <w:szCs w:val="20"/>
         </w:rPr>
-        <w:t>Degree – Exeter University Computer Science (</w:t>
-      </w:r>
-      <w:r>
-        <w:rPr>
-          <w:rFonts w:asciiTheme="minorHAnsi" w:hAnsiTheme="minorHAnsi" w:cstheme="minorHAnsi"/>
-          <w:b/>
-          <w:bCs/>
-          <w:szCs w:val="20"/>
-        </w:rPr>
-        <w:t>Withdrawn</w:t>
-      </w:r>
-      <w:r>
-        <w:rPr>
-          <w:rFonts w:asciiTheme="minorHAnsi" w:hAnsiTheme="minorHAnsi" w:cstheme="minorHAnsi"/>
-          <w:b/>
-          <w:bCs/>
-          <w:szCs w:val="20"/>
-        </w:rPr>
-        <w:t xml:space="preserve"> 7</w:t>
-      </w:r>
-      <w:r>
-        <w:rPr>
-          <w:rFonts w:asciiTheme="minorHAnsi" w:hAnsiTheme="minorHAnsi" w:cstheme="minorHAnsi"/>
-          <w:b/>
-          <w:bCs/>
-          <w:szCs w:val="20"/>
-          <w:vertAlign w:val="superscript"/>
-        </w:rPr>
-        <w:t>th</w:t>
-      </w:r>
-      <w:r>
-        <w:rPr>
-          <w:rFonts w:asciiTheme="minorHAnsi" w:hAnsiTheme="minorHAnsi" w:cstheme="minorHAnsi"/>
-          <w:b/>
-          <w:bCs/>
-          <w:szCs w:val="20"/>
-        </w:rPr>
-        <w:t xml:space="preserve"> May</w:t>
-      </w:r>
-      <w:r>
-        <w:rPr>
-          <w:rFonts w:asciiTheme="minorHAnsi" w:hAnsiTheme="minorHAnsi" w:cstheme="minorHAnsi"/>
-          <w:b/>
-          <w:bCs/>
-          <w:szCs w:val="20"/>
-        </w:rPr>
-        <w:t>)</w:t>
+        <w:t xml:space="preserve">Degree – Exeter University Computer Science </w:t>
       </w:r>
       <w:r>
         <w:rPr>
@@ -571,13 +604,6 @@
           <w:rFonts w:asciiTheme="minorHAnsi" w:hAnsiTheme="minorHAnsi" w:cstheme="minorHAnsi"/>
           <w:szCs w:val="20"/>
         </w:rPr>
-        <w:t>2018 To 2020</w:t>
-      </w:r>
-      <w:r>
-        <w:rPr>
-          <w:rFonts w:asciiTheme="minorHAnsi" w:hAnsiTheme="minorHAnsi" w:cstheme="minorHAnsi"/>
-          <w:szCs w:val="20"/>
-        </w:rPr>
         <w:tab/>
       </w:r>
     </w:p>
@@ -588,13 +614,33 @@
         <w:autoSpaceDN w:val="0"/>
         <w:adjustRightInd w:val="0"/>
         <w:spacing w:after="0" w:line="240" w:lineRule="auto"/>
-        <w:ind w:left="2160"/>
         <w:jc w:val="both"/>
         <w:rPr>
           <w:rFonts w:asciiTheme="minorHAnsi" w:hAnsiTheme="minorHAnsi" w:cstheme="minorHAnsi"/>
           <w:szCs w:val="20"/>
         </w:rPr>
       </w:pPr>
+      <w:r>
+        <w:rPr>
+          <w:rFonts w:asciiTheme="minorHAnsi" w:hAnsiTheme="minorHAnsi" w:cstheme="minorHAnsi"/>
+          <w:szCs w:val="20"/>
+        </w:rPr>
+        <w:t>2018 To 2020</w:t>
+      </w:r>
+      <w:r>
+        <w:rPr>
+          <w:rFonts w:asciiTheme="minorHAnsi" w:hAnsiTheme="minorHAnsi" w:cstheme="minorHAnsi"/>
+          <w:szCs w:val="20"/>
+        </w:rPr>
+        <w:tab/>
+      </w:r>
+      <w:r>
+        <w:rPr>
+          <w:rFonts w:asciiTheme="minorHAnsi" w:hAnsiTheme="minorHAnsi" w:cstheme="minorHAnsi"/>
+          <w:szCs w:val="20"/>
+        </w:rPr>
+        <w:tab/>
+      </w:r>
       <w:r>
         <w:rPr>
           <w:rFonts w:asciiTheme="minorHAnsi" w:hAnsiTheme="minorHAnsi" w:cstheme="minorHAnsi"/>
@@ -945,10 +991,88 @@
       <w:r>
         <w:rPr>
           <w:rFonts w:asciiTheme="minorHAnsi" w:hAnsiTheme="minorHAnsi" w:cstheme="minorHAnsi"/>
+        </w:rPr>
+        <w:t xml:space="preserve">June 2024 – </w:t>
+      </w:r>
+      <w:r>
+        <w:rPr>
+          <w:rFonts w:asciiTheme="minorHAnsi" w:hAnsiTheme="minorHAnsi" w:cstheme="minorHAnsi"/>
+        </w:rPr>
+        <w:t>June 2025</w:t>
+      </w:r>
+      <w:r>
+        <w:rPr>
+          <w:rFonts w:asciiTheme="minorHAnsi" w:hAnsiTheme="minorHAnsi" w:cstheme="minorHAnsi"/>
+        </w:rPr>
+        <w:tab/>
+      </w:r>
+      <w:r>
+        <w:rPr>
+          <w:rFonts w:asciiTheme="minorHAnsi" w:hAnsiTheme="minorHAnsi" w:cstheme="minorHAnsi"/>
           <w:b/>
           <w:bCs/>
         </w:rPr>
-        <w:t>Back Of House – Pizza Hut, Liverpool One</w:t>
+        <w:t>BAE Systems –Software Engineer</w:t>
+      </w:r>
+      <w:r>
+        <w:rPr>
+          <w:rFonts w:asciiTheme="minorHAnsi" w:hAnsiTheme="minorHAnsi" w:cstheme="minorHAnsi"/>
+          <w:b/>
+          <w:bCs/>
+        </w:rPr>
+        <w:t xml:space="preserve"> </w:t>
+      </w:r>
+    </w:p>
+    <w:p>
+      <w:pPr>
+        <w:pStyle w:val="ListParagraph"/>
+        <w:widowControl w:val="0"/>
+        <w:numPr>
+          <w:ilvl w:val="0"/>
+          <w:numId w:val="12"/>
+        </w:numPr>
+        <w:autoSpaceDE w:val="0"/>
+        <w:autoSpaceDN w:val="0"/>
+        <w:adjustRightInd w:val="0"/>
+        <w:spacing w:before="180" w:after="120" w:line="240" w:lineRule="auto"/>
+        <w:jc w:val="both"/>
+        <w:rPr>
+          <w:rFonts w:asciiTheme="minorHAnsi" w:hAnsiTheme="minorHAnsi" w:cstheme="minorHAnsi"/>
+          <w:b/>
+          <w:bCs/>
+        </w:rPr>
+      </w:pPr>
+      <w:r>
+        <w:rPr>
+          <w:rFonts w:asciiTheme="minorHAnsi" w:hAnsiTheme="minorHAnsi" w:cstheme="minorHAnsi"/>
+        </w:rPr>
+        <w:t>Produced, refactored &amp; maintained software written in both C# and C++</w:t>
+      </w:r>
+    </w:p>
+    <w:p>
+      <w:pPr>
+        <w:pStyle w:val="ListParagraph"/>
+        <w:widowControl w:val="0"/>
+        <w:numPr>
+          <w:ilvl w:val="0"/>
+          <w:numId w:val="12"/>
+        </w:numPr>
+        <w:autoSpaceDE w:val="0"/>
+        <w:autoSpaceDN w:val="0"/>
+        <w:adjustRightInd w:val="0"/>
+        <w:spacing w:before="180" w:after="120" w:line="240" w:lineRule="auto"/>
+        <w:jc w:val="both"/>
+        <w:rPr>
+          <w:rFonts w:asciiTheme="minorHAnsi" w:hAnsiTheme="minorHAnsi" w:cstheme="minorHAnsi"/>
+          <w:b/>
+          <w:bCs/>
+        </w:rPr>
+      </w:pPr>
+      <w:r>
+        <w:rPr>
+          <w:rFonts w:asciiTheme="minorHAnsi" w:hAnsiTheme="minorHAnsi" w:cstheme="minorHAnsi"/>
+        </w:rPr>
+        <w:t>Assisted and independently produced internal toolset evaluations</w:t>
       </w:r>
     </w:p>
     <w:p>
@@ -961,13 +1085,53 @@
         <w:jc w:val="both"/>
         <w:rPr>
           <w:rFonts w:asciiTheme="minorHAnsi" w:hAnsiTheme="minorHAnsi" w:cstheme="minorHAnsi"/>
-        </w:rPr>
-      </w:pPr>
-      <w:r>
-        <w:rPr>
-          <w:rFonts w:asciiTheme="minorHAnsi" w:hAnsiTheme="minorHAnsi" w:cstheme="minorHAnsi"/>
-        </w:rPr>
-        <w:t>November 2022 – January 2023</w:t>
+          <w:b/>
+          <w:bCs/>
+        </w:rPr>
+      </w:pPr>
+      <w:r>
+        <w:rPr>
+          <w:rFonts w:asciiTheme="minorHAnsi" w:hAnsiTheme="minorHAnsi" w:cstheme="minorHAnsi"/>
+        </w:rPr>
+        <w:t>Nov 2022 – Jan 2023</w:t>
+      </w:r>
+      <w:r>
+        <w:rPr>
+          <w:rFonts w:asciiTheme="minorHAnsi" w:hAnsiTheme="minorHAnsi" w:cstheme="minorHAnsi"/>
+        </w:rPr>
+        <w:tab/>
+      </w:r>
+      <w:r>
+        <w:rPr>
+          <w:rFonts w:asciiTheme="minorHAnsi" w:hAnsiTheme="minorHAnsi" w:cstheme="minorHAnsi"/>
+          <w:b/>
+          <w:bCs/>
+        </w:rPr>
+        <w:t>Pizza Hut</w:t>
+      </w:r>
+      <w:r>
+        <w:rPr>
+          <w:rFonts w:asciiTheme="minorHAnsi" w:hAnsiTheme="minorHAnsi" w:cstheme="minorHAnsi"/>
+          <w:b/>
+          <w:bCs/>
+        </w:rPr>
+        <w:t xml:space="preserve"> – Back </w:t>
+      </w:r>
+      <w:r>
+        <w:rPr>
+          <w:rFonts w:asciiTheme="minorHAnsi" w:hAnsiTheme="minorHAnsi" w:cstheme="minorHAnsi"/>
+          <w:b/>
+          <w:bCs/>
+        </w:rPr>
+        <w:t>of</w:t>
+      </w:r>
+      <w:r>
+        <w:rPr>
+          <w:rFonts w:asciiTheme="minorHAnsi" w:hAnsiTheme="minorHAnsi" w:cstheme="minorHAnsi"/>
+          <w:b/>
+          <w:bCs/>
+        </w:rPr>
+        <w:t xml:space="preserve"> House</w:t>
       </w:r>
     </w:p>
     <w:p>
@@ -997,7 +1161,7 @@
         <w:rPr>
           <w:rFonts w:asciiTheme="minorHAnsi" w:hAnsiTheme="minorHAnsi" w:cstheme="minorHAnsi"/>
         </w:rPr>
-        <w:t xml:space="preserve">environment building on my ability to work under pressure </w:t>
+        <w:t xml:space="preserve">environment </w:t>
       </w:r>
     </w:p>
     <w:p>
@@ -1021,60 +1185,6 @@
         <w:rPr>
           <w:rFonts w:asciiTheme="minorHAnsi" w:hAnsiTheme="minorHAnsi" w:cstheme="minorHAnsi"/>
         </w:rPr>
-        <w:t>Ensuring food is created and served to a high-quality degree</w:t>
-      </w:r>
-    </w:p>
-    <w:p>
-      <w:pPr>
-        <w:pStyle w:val="ListParagraph"/>
-        <w:widowControl w:val="0"/>
-        <w:numPr>
-          <w:ilvl w:val="0"/>
-          <w:numId w:val="11"/>
-        </w:numPr>
-        <w:autoSpaceDE w:val="0"/>
-        <w:autoSpaceDN w:val="0"/>
-        <w:adjustRightInd w:val="0"/>
-        <w:spacing w:before="180" w:after="120" w:line="240" w:lineRule="auto"/>
-        <w:jc w:val="both"/>
-        <w:rPr>
-          <w:rFonts w:asciiTheme="minorHAnsi" w:hAnsiTheme="minorHAnsi" w:cstheme="minorHAnsi"/>
-        </w:rPr>
-      </w:pPr>
-      <w:r>
-        <w:rPr>
-          <w:rFonts w:asciiTheme="minorHAnsi" w:hAnsiTheme="minorHAnsi" w:cstheme="minorHAnsi"/>
-        </w:rPr>
-        <w:t>Maintained</w:t>
-      </w:r>
-      <w:r>
-        <w:rPr>
-          <w:rFonts w:asciiTheme="minorHAnsi" w:hAnsiTheme="minorHAnsi" w:cstheme="minorHAnsi"/>
-        </w:rPr>
-        <w:t xml:space="preserve"> shelves and food storage areas</w:t>
-      </w:r>
-    </w:p>
-    <w:p>
-      <w:pPr>
-        <w:pStyle w:val="ListParagraph"/>
-        <w:widowControl w:val="0"/>
-        <w:numPr>
-          <w:ilvl w:val="0"/>
-          <w:numId w:val="11"/>
-        </w:numPr>
-        <w:autoSpaceDE w:val="0"/>
-        <w:autoSpaceDN w:val="0"/>
-        <w:adjustRightInd w:val="0"/>
-        <w:spacing w:before="180" w:after="120" w:line="240" w:lineRule="auto"/>
-        <w:jc w:val="both"/>
-        <w:rPr>
-          <w:rFonts w:asciiTheme="minorHAnsi" w:hAnsiTheme="minorHAnsi" w:cstheme="minorHAnsi"/>
-        </w:rPr>
-      </w:pPr>
-      <w:r>
-        <w:rPr>
-          <w:rFonts w:asciiTheme="minorHAnsi" w:hAnsiTheme="minorHAnsi" w:cstheme="minorHAnsi"/>
-        </w:rPr>
         <w:t xml:space="preserve">Ensuring all tasks were completed </w:t>
       </w:r>
       <w:r>
@@ -1487,7 +1597,6 @@
           <w:sz w:val="28"/>
           <w:szCs w:val="28"/>
         </w:rPr>
-        <w:lastRenderedPageBreak/>
         <w:t>Relevant</w:t>
       </w:r>
       <w:r>
@@ -2180,14 +2289,7 @@
           <w:rFonts w:asciiTheme="minorHAnsi" w:hAnsiTheme="minorHAnsi" w:cstheme="minorHAnsi"/>
           <w:szCs w:val="20"/>
         </w:rPr>
-        <w:t xml:space="preserve">Python </w:t>
-      </w:r>
-      <w:r>
-        <w:rPr>
-          <w:rFonts w:asciiTheme="minorHAnsi" w:hAnsiTheme="minorHAnsi" w:cstheme="minorHAnsi"/>
-          <w:szCs w:val="20"/>
-        </w:rPr>
-        <w:tab/>
+        <w:t>Python</w:t>
       </w:r>
     </w:p>
     <w:p>
@@ -2279,7 +2381,7 @@
           <w:rFonts w:asciiTheme="minorHAnsi" w:hAnsiTheme="minorHAnsi" w:cstheme="minorHAnsi"/>
           <w:szCs w:val="20"/>
         </w:rPr>
-        <w:t xml:space="preserve">HTML </w:t>
+        <w:t>Haskell</w:t>
       </w:r>
     </w:p>
     <w:p>
@@ -2302,7 +2404,7 @@
           <w:rFonts w:asciiTheme="minorHAnsi" w:hAnsiTheme="minorHAnsi" w:cstheme="minorHAnsi"/>
           <w:szCs w:val="20"/>
         </w:rPr>
-        <w:t>MySQL</w:t>
+        <w:t>HTML</w:t>
       </w:r>
     </w:p>
     <w:p>
@@ -2325,21 +2427,7 @@
           <w:rFonts w:asciiTheme="minorHAnsi" w:hAnsiTheme="minorHAnsi" w:cstheme="minorHAnsi"/>
           <w:szCs w:val="20"/>
         </w:rPr>
-        <w:t>VB</w:t>
-      </w:r>
-      <w:r>
-        <w:rPr>
-          <w:rFonts w:asciiTheme="minorHAnsi" w:hAnsiTheme="minorHAnsi" w:cstheme="minorHAnsi"/>
-          <w:szCs w:val="20"/>
-        </w:rPr>
-        <w:t>.</w:t>
-      </w:r>
-      <w:r>
-        <w:rPr>
-          <w:rFonts w:asciiTheme="minorHAnsi" w:hAnsiTheme="minorHAnsi" w:cstheme="minorHAnsi"/>
-          <w:szCs w:val="20"/>
-        </w:rPr>
-        <w:t>Net</w:t>
+        <w:t>MySQL</w:t>
       </w:r>
     </w:p>
     <w:p>
@@ -2362,7 +2450,21 @@
           <w:rFonts w:asciiTheme="minorHAnsi" w:hAnsiTheme="minorHAnsi" w:cstheme="minorHAnsi"/>
           <w:szCs w:val="20"/>
         </w:rPr>
-        <w:t>C#</w:t>
+        <w:t>VB</w:t>
+      </w:r>
+      <w:r>
+        <w:rPr>
+          <w:rFonts w:asciiTheme="minorHAnsi" w:hAnsiTheme="minorHAnsi" w:cstheme="minorHAnsi"/>
+          <w:szCs w:val="20"/>
+        </w:rPr>
+        <w:t>.</w:t>
+      </w:r>
+      <w:r>
+        <w:rPr>
+          <w:rFonts w:asciiTheme="minorHAnsi" w:hAnsiTheme="minorHAnsi" w:cstheme="minorHAnsi"/>
+          <w:szCs w:val="20"/>
+        </w:rPr>
+        <w:t>Net</w:t>
       </w:r>
     </w:p>
     <w:p>
@@ -2385,7 +2487,7 @@
           <w:rFonts w:asciiTheme="minorHAnsi" w:hAnsiTheme="minorHAnsi" w:cstheme="minorHAnsi"/>
           <w:szCs w:val="20"/>
         </w:rPr>
-        <w:t>Haskell</w:t>
+        <w:t>C#</w:t>
       </w:r>
     </w:p>
     <w:p>
@@ -2410,6 +2512,20 @@
         </w:rPr>
         <w:t>Unity</w:t>
       </w:r>
+      <w:r>
+        <w:rPr>
+          <w:rFonts w:asciiTheme="minorHAnsi" w:hAnsiTheme="minorHAnsi" w:cstheme="minorHAnsi"/>
+          <w:szCs w:val="20"/>
+        </w:rPr>
+        <w:tab/>
+      </w:r>
+      <w:r>
+        <w:rPr>
+          <w:rFonts w:asciiTheme="minorHAnsi" w:hAnsiTheme="minorHAnsi" w:cstheme="minorHAnsi"/>
+          <w:szCs w:val="20"/>
+        </w:rPr>
+        <w:tab/>
+      </w:r>
     </w:p>
     <w:p>
       <w:pPr>
@@ -2431,7 +2547,7 @@
           <w:rFonts w:asciiTheme="minorHAnsi" w:hAnsiTheme="minorHAnsi" w:cstheme="minorHAnsi"/>
           <w:szCs w:val="20"/>
         </w:rPr>
-        <w:t>PHP</w:t>
+        <w:t>C++</w:t>
       </w:r>
     </w:p>
     <w:p>
@@ -2448,6 +2564,100 @@
           <w:rFonts w:asciiTheme="minorHAnsi" w:hAnsiTheme="minorHAnsi" w:cstheme="minorHAnsi"/>
           <w:szCs w:val="20"/>
         </w:rPr>
+      </w:pPr>
+      <w:r>
+        <w:rPr>
+          <w:rFonts w:asciiTheme="minorHAnsi" w:hAnsiTheme="minorHAnsi" w:cstheme="minorHAnsi"/>
+          <w:szCs w:val="20"/>
+        </w:rPr>
+        <w:t>Xcode</w:t>
+      </w:r>
+    </w:p>
+    <w:p>
+      <w:pPr>
+        <w:pStyle w:val="ListParagraph"/>
+        <w:numPr>
+          <w:ilvl w:val="0"/>
+          <w:numId w:val="4"/>
+        </w:numPr>
+        <w:tabs>
+          <w:tab w:val="left" w:pos="2115"/>
+        </w:tabs>
+        <w:rPr>
+          <w:rFonts w:asciiTheme="minorHAnsi" w:hAnsiTheme="minorHAnsi" w:cstheme="minorHAnsi"/>
+          <w:szCs w:val="20"/>
+        </w:rPr>
+      </w:pPr>
+      <w:r>
+        <w:rPr>
+          <w:rFonts w:asciiTheme="minorHAnsi" w:hAnsiTheme="minorHAnsi" w:cstheme="minorHAnsi"/>
+          <w:szCs w:val="20"/>
+        </w:rPr>
+        <w:t>Swift</w:t>
+      </w:r>
+    </w:p>
+    <w:p>
+      <w:pPr>
+        <w:pStyle w:val="ListParagraph"/>
+        <w:numPr>
+          <w:ilvl w:val="0"/>
+          <w:numId w:val="4"/>
+        </w:numPr>
+        <w:tabs>
+          <w:tab w:val="left" w:pos="2115"/>
+        </w:tabs>
+        <w:rPr>
+          <w:rFonts w:asciiTheme="minorHAnsi" w:hAnsiTheme="minorHAnsi" w:cstheme="minorHAnsi"/>
+          <w:szCs w:val="20"/>
+        </w:rPr>
+      </w:pPr>
+      <w:r>
+        <w:rPr>
+          <w:rFonts w:asciiTheme="minorHAnsi" w:hAnsiTheme="minorHAnsi" w:cstheme="minorHAnsi"/>
+          <w:szCs w:val="20"/>
+        </w:rPr>
+        <w:t>Tailwin</w:t>
+      </w:r>
+      <w:r>
+        <w:rPr>
+          <w:rFonts w:asciiTheme="minorHAnsi" w:hAnsiTheme="minorHAnsi" w:cstheme="minorHAnsi"/>
+          <w:szCs w:val="20"/>
+        </w:rPr>
+        <w:t>d</w:t>
+      </w:r>
+    </w:p>
+    <w:p>
+      <w:pPr>
+        <w:pStyle w:val="ListParagraph"/>
+        <w:numPr>
+          <w:ilvl w:val="0"/>
+          <w:numId w:val="4"/>
+        </w:numPr>
+        <w:tabs>
+          <w:tab w:val="left" w:pos="2115"/>
+        </w:tabs>
+        <w:rPr>
+          <w:rFonts w:asciiTheme="minorHAnsi" w:hAnsiTheme="minorHAnsi" w:cstheme="minorHAnsi"/>
+          <w:szCs w:val="20"/>
+        </w:rPr>
+      </w:pPr>
+      <w:r>
+        <w:rPr>
+          <w:rFonts w:asciiTheme="minorHAnsi" w:hAnsiTheme="minorHAnsi" w:cstheme="minorHAnsi"/>
+          <w:szCs w:val="20"/>
+        </w:rPr>
+        <w:t>PHP</w:t>
+      </w:r>
+    </w:p>
+    <w:p>
+      <w:pPr>
+        <w:tabs>
+          <w:tab w:val="left" w:pos="2115"/>
+        </w:tabs>
+        <w:rPr>
+          <w:rFonts w:asciiTheme="minorHAnsi" w:hAnsiTheme="minorHAnsi" w:cstheme="minorHAnsi"/>
+          <w:szCs w:val="20"/>
+        </w:rPr>
         <w:sectPr>
           <w:type w:val="continuous"/>
           <w:pgSz w:w="11907" w:h="16840"/>
@@ -2457,20 +2667,6 @@
           <w:noEndnote/>
         </w:sectPr>
       </w:pPr>
-      <w:r>
-        <w:rPr>
-          <w:rFonts w:asciiTheme="minorHAnsi" w:hAnsiTheme="minorHAnsi" w:cstheme="minorHAnsi"/>
-          <w:szCs w:val="20"/>
-        </w:rPr>
-        <w:t>Tailwin</w:t>
-      </w:r>
-      <w:r>
-        <w:rPr>
-          <w:rFonts w:asciiTheme="minorHAnsi" w:hAnsiTheme="minorHAnsi" w:cstheme="minorHAnsi"/>
-          <w:szCs w:val="20"/>
-        </w:rPr>
-        <w:t>d</w:t>
-      </w:r>
     </w:p>
     <w:p>
       <w:pPr>
@@ -2496,7 +2692,7 @@
 </file>
 
 <file path=word/endnotes.xml><?xml version="1.0" encoding="utf-8"?>
-<w:endnotes xmlns:wpc="http://schemas.microsoft.com/office/word/2010/wordprocessingCanvas" xmlns:cx="http://schemas.microsoft.com/office/drawing/2014/chartex" xmlns:cx1="http://schemas.microsoft.com/office/drawing/2015/9/8/chartex" xmlns:cx2="http://schemas.microsoft.com/office/drawing/2015/10/21/chartex" xmlns:cx3="http://schemas.microsoft.com/office/drawing/2016/5/9/chartex" xmlns:cx4="http://schemas.microsoft.com/office/drawing/2016/5/10/chartex" xmlns:cx5="http://schemas.microsoft.com/office/drawing/2016/5/11/chartex" xmlns:cx6="http://schemas.microsoft.com/office/drawing/2016/5/12/chartex" xmlns:cx7="http://schemas.microsoft.com/office/drawing/2016/5/13/chartex" xmlns:cx8="http://schemas.microsoft.com/office/drawing/2016/5/14/chartex" xmlns:mc="http://schemas.openxmlformats.org/markup-compatibility/2006" xmlns:aink="http://schemas.microsoft.com/office/drawing/2016/ink" xmlns:am3d="http://schemas.microsoft.com/office/drawing/2017/model3d" xmlns:o="urn:schemas-microsoft-com:office:office" xmlns:oel="http://schemas.microsoft.com/office/2019/extlst" xmlns:r="http://schemas.openxmlformats.org/officeDocument/2006/relationships" xmlns:m="http://schemas.openxmlformats.org/officeDocument/2006/math" xmlns:v="urn:schemas-microsoft-com:vml" xmlns:wp14="http://schemas.microsoft.com/office/word/2010/wordprocessingDrawing" xmlns:wp="http://schemas.openxmlformats.org/drawingml/2006/wordprocessingDrawing" xmlns:w10="urn:schemas-microsoft-com:office:word" xmlns:w="http://schemas.openxmlformats.org/wordprocessingml/2006/main" xmlns:w14="http://schemas.microsoft.com/office/word/2010/wordml" xmlns:w15="http://schemas.microsoft.com/office/word/2012/wordml" xmlns:w16cex="http://schemas.microsoft.com/office/word/2018/wordml/cex" xmlns:w16cid="http://schemas.microsoft.com/office/word/2016/wordml/cid" xmlns:w16="http://schemas.microsoft.com/office/word/2018/wordml" xmlns:w16sdtdh="http://schemas.microsoft.com/office/word/2020/wordml/sdtdatahash" xmlns:w16se="http://schemas.microsoft.com/office/word/2015/wordml/symex" xmlns:wpg="http://schemas.microsoft.com/office/word/2010/wordprocessingGroup" xmlns:wpi="http://schemas.microsoft.com/office/word/2010/wordprocessingInk" xmlns:wne="http://schemas.microsoft.com/office/word/2006/wordml" xmlns:wps="http://schemas.microsoft.com/office/word/2010/wordprocessingShape" mc:Ignorable="w14 w15 w16se w16cid w16 w16cex w16sdtdh wp14">
+<w:endnotes xmlns:wpc="http://schemas.microsoft.com/office/word/2010/wordprocessingCanvas" xmlns:cx="http://schemas.microsoft.com/office/drawing/2014/chartex" xmlns:cx1="http://schemas.microsoft.com/office/drawing/2015/9/8/chartex" xmlns:cx2="http://schemas.microsoft.com/office/drawing/2015/10/21/chartex" xmlns:cx3="http://schemas.microsoft.com/office/drawing/2016/5/9/chartex" xmlns:cx4="http://schemas.microsoft.com/office/drawing/2016/5/10/chartex" xmlns:cx5="http://schemas.microsoft.com/office/drawing/2016/5/11/chartex" xmlns:cx6="http://schemas.microsoft.com/office/drawing/2016/5/12/chartex" xmlns:cx7="http://schemas.microsoft.com/office/drawing/2016/5/13/chartex" xmlns:cx8="http://schemas.microsoft.com/office/drawing/2016/5/14/chartex" xmlns:mc="http://schemas.openxmlformats.org/markup-compatibility/2006" xmlns:aink="http://schemas.microsoft.com/office/drawing/2016/ink" xmlns:am3d="http://schemas.microsoft.com/office/drawing/2017/model3d" xmlns:o="urn:schemas-microsoft-com:office:office" xmlns:oel="http://schemas.microsoft.com/office/2019/extlst" xmlns:r="http://schemas.openxmlformats.org/officeDocument/2006/relationships" xmlns:m="http://schemas.openxmlformats.org/officeDocument/2006/math" xmlns:v="urn:schemas-microsoft-com:vml" xmlns:wp14="http://schemas.microsoft.com/office/word/2010/wordprocessingDrawing" xmlns:wp="http://schemas.openxmlformats.org/drawingml/2006/wordprocessingDrawing" xmlns:w10="urn:schemas-microsoft-com:office:word" xmlns:w="http://schemas.openxmlformats.org/wordprocessingml/2006/main" xmlns:w14="http://schemas.microsoft.com/office/word/2010/wordml" xmlns:w15="http://schemas.microsoft.com/office/word/2012/wordml" xmlns:w16cex="http://schemas.microsoft.com/office/word/2018/wordml/cex" xmlns:w16cid="http://schemas.microsoft.com/office/word/2016/wordml/cid" xmlns:w16="http://schemas.microsoft.com/office/word/2018/wordml" xmlns:w16du="http://schemas.microsoft.com/office/word/2023/wordml/word16du" xmlns:w16sdtdh="http://schemas.microsoft.com/office/word/2020/wordml/sdtdatahash" xmlns:w16se="http://schemas.microsoft.com/office/word/2015/wordml/symex" xmlns:wpg="http://schemas.microsoft.com/office/word/2010/wordprocessingGroup" xmlns:wpi="http://schemas.microsoft.com/office/word/2010/wordprocessingInk" xmlns:wne="http://schemas.microsoft.com/office/word/2006/wordml" xmlns:wps="http://schemas.microsoft.com/office/word/2010/wordprocessingShape" mc:Ignorable="w14 w15 w16se w16cid w16 w16cex w16sdtdh w16du wp14">
   <w:endnote w:type="separator" w:id="-1">
     <w:p>
       <w:pPr>
@@ -2521,7 +2717,7 @@
 </file>
 
 <file path=word/footer1.xml><?xml version="1.0" encoding="utf-8"?>
-<w:ftr xmlns:wpc="http://schemas.microsoft.com/office/word/2010/wordprocessingCanvas" xmlns:cx="http://schemas.microsoft.com/office/drawing/2014/chartex" xmlns:cx1="http://schemas.microsoft.com/office/drawing/2015/9/8/chartex" xmlns:cx2="http://schemas.microsoft.com/office/drawing/2015/10/21/chartex" xmlns:cx3="http://schemas.microsoft.com/office/drawing/2016/5/9/chartex" xmlns:cx4="http://schemas.microsoft.com/office/drawing/2016/5/10/chartex" xmlns:cx5="http://schemas.microsoft.com/office/drawing/2016/5/11/chartex" xmlns:cx6="http://schemas.microsoft.com/office/drawing/2016/5/12/chartex" xmlns:cx7="http://schemas.microsoft.com/office/drawing/2016/5/13/chartex" xmlns:cx8="http://schemas.microsoft.com/office/drawing/2016/5/14/chartex" xmlns:mc="http://schemas.openxmlformats.org/markup-compatibility/2006" xmlns:aink="http://schemas.microsoft.com/office/drawing/2016/ink" xmlns:am3d="http://schemas.microsoft.com/office/drawing/2017/model3d" xmlns:o="urn:schemas-microsoft-com:office:office" xmlns:oel="http://schemas.microsoft.com/office/2019/extlst" xmlns:r="http://schemas.openxmlformats.org/officeDocument/2006/relationships" xmlns:m="http://schemas.openxmlformats.org/officeDocument/2006/math" xmlns:v="urn:schemas-microsoft-com:vml" xmlns:wp14="http://schemas.microsoft.com/office/word/2010/wordprocessingDrawing" xmlns:wp="http://schemas.openxmlformats.org/drawingml/2006/wordprocessingDrawing" xmlns:w10="urn:schemas-microsoft-com:office:word" xmlns:w="http://schemas.openxmlformats.org/wordprocessingml/2006/main" xmlns:w14="http://schemas.microsoft.com/office/word/2010/wordml" xmlns:w15="http://schemas.microsoft.com/office/word/2012/wordml" xmlns:w16cex="http://schemas.microsoft.com/office/word/2018/wordml/cex" xmlns:w16cid="http://schemas.microsoft.com/office/word/2016/wordml/cid" xmlns:w16="http://schemas.microsoft.com/office/word/2018/wordml" xmlns:w16sdtdh="http://schemas.microsoft.com/office/word/2020/wordml/sdtdatahash" xmlns:w16se="http://schemas.microsoft.com/office/word/2015/wordml/symex" xmlns:wpg="http://schemas.microsoft.com/office/word/2010/wordprocessingGroup" xmlns:wpi="http://schemas.microsoft.com/office/word/2010/wordprocessingInk" xmlns:wne="http://schemas.microsoft.com/office/word/2006/wordml" xmlns:wps="http://schemas.microsoft.com/office/word/2010/wordprocessingShape" mc:Ignorable="w14 w15 w16se w16cid w16 w16cex w16sdtdh wp14">
+<w:ftr xmlns:wpc="http://schemas.microsoft.com/office/word/2010/wordprocessingCanvas" xmlns:cx="http://schemas.microsoft.com/office/drawing/2014/chartex" xmlns:cx1="http://schemas.microsoft.com/office/drawing/2015/9/8/chartex" xmlns:cx2="http://schemas.microsoft.com/office/drawing/2015/10/21/chartex" xmlns:cx3="http://schemas.microsoft.com/office/drawing/2016/5/9/chartex" xmlns:cx4="http://schemas.microsoft.com/office/drawing/2016/5/10/chartex" xmlns:cx5="http://schemas.microsoft.com/office/drawing/2016/5/11/chartex" xmlns:cx6="http://schemas.microsoft.com/office/drawing/2016/5/12/chartex" xmlns:cx7="http://schemas.microsoft.com/office/drawing/2016/5/13/chartex" xmlns:cx8="http://schemas.microsoft.com/office/drawing/2016/5/14/chartex" xmlns:mc="http://schemas.openxmlformats.org/markup-compatibility/2006" xmlns:aink="http://schemas.microsoft.com/office/drawing/2016/ink" xmlns:am3d="http://schemas.microsoft.com/office/drawing/2017/model3d" xmlns:o="urn:schemas-microsoft-com:office:office" xmlns:oel="http://schemas.microsoft.com/office/2019/extlst" xmlns:r="http://schemas.openxmlformats.org/officeDocument/2006/relationships" xmlns:m="http://schemas.openxmlformats.org/officeDocument/2006/math" xmlns:v="urn:schemas-microsoft-com:vml" xmlns:wp14="http://schemas.microsoft.com/office/word/2010/wordprocessingDrawing" xmlns:wp="http://schemas.openxmlformats.org/drawingml/2006/wordprocessingDrawing" xmlns:w10="urn:schemas-microsoft-com:office:word" xmlns:w="http://schemas.openxmlformats.org/wordprocessingml/2006/main" xmlns:w14="http://schemas.microsoft.com/office/word/2010/wordml" xmlns:w15="http://schemas.microsoft.com/office/word/2012/wordml" xmlns:w16cex="http://schemas.microsoft.com/office/word/2018/wordml/cex" xmlns:w16cid="http://schemas.microsoft.com/office/word/2016/wordml/cid" xmlns:w16="http://schemas.microsoft.com/office/word/2018/wordml" xmlns:w16du="http://schemas.microsoft.com/office/word/2023/wordml/word16du" xmlns:w16sdtdh="http://schemas.microsoft.com/office/word/2020/wordml/sdtdatahash" xmlns:w16se="http://schemas.microsoft.com/office/word/2015/wordml/symex" xmlns:wpg="http://schemas.microsoft.com/office/word/2010/wordprocessingGroup" xmlns:wpi="http://schemas.microsoft.com/office/word/2010/wordprocessingInk" xmlns:wne="http://schemas.microsoft.com/office/word/2006/wordml" xmlns:wps="http://schemas.microsoft.com/office/word/2010/wordprocessingShape" mc:Ignorable="w14 w15 w16se w16cid w16 w16cex w16sdtdh w16du wp14">
   <w:p>
     <w:pPr>
       <w:widowControl w:val="0"/>
@@ -2557,7 +2753,7 @@
 </file>
 
 <file path=word/footnotes.xml><?xml version="1.0" encoding="utf-8"?>
-<w:footnotes xmlns:wpc="http://schemas.microsoft.com/office/word/2010/wordprocessingCanvas" xmlns:cx="http://schemas.microsoft.com/office/drawing/2014/chartex" xmlns:cx1="http://schemas.microsoft.com/office/drawing/2015/9/8/chartex" xmlns:cx2="http://schemas.microsoft.com/office/drawing/2015/10/21/chartex" xmlns:cx3="http://schemas.microsoft.com/office/drawing/2016/5/9/chartex" xmlns:cx4="http://schemas.microsoft.com/office/drawing/2016/5/10/chartex" xmlns:cx5="http://schemas.microsoft.com/office/drawing/2016/5/11/chartex" xmlns:cx6="http://schemas.microsoft.com/office/drawing/2016/5/12/chartex" xmlns:cx7="http://schemas.microsoft.com/office/drawing/2016/5/13/chartex" xmlns:cx8="http://schemas.microsoft.com/office/drawing/2016/5/14/chartex" xmlns:mc="http://schemas.openxmlformats.org/markup-compatibility/2006" xmlns:aink="http://schemas.microsoft.com/office/drawing/2016/ink" xmlns:am3d="http://schemas.microsoft.com/office/drawing/2017/model3d" xmlns:o="urn:schemas-microsoft-com:office:office" xmlns:oel="http://schemas.microsoft.com/office/2019/extlst" xmlns:r="http://schemas.openxmlformats.org/officeDocument/2006/relationships" xmlns:m="http://schemas.openxmlformats.org/officeDocument/2006/math" xmlns:v="urn:schemas-microsoft-com:vml" xmlns:wp14="http://schemas.microsoft.com/office/word/2010/wordprocessingDrawing" xmlns:wp="http://schemas.openxmlformats.org/drawingml/2006/wordprocessingDrawing" xmlns:w10="urn:schemas-microsoft-com:office:word" xmlns:w="http://schemas.openxmlformats.org/wordprocessingml/2006/main" xmlns:w14="http://schemas.microsoft.com/office/word/2010/wordml" xmlns:w15="http://schemas.microsoft.com/office/word/2012/wordml" xmlns:w16cex="http://schemas.microsoft.com/office/word/2018/wordml/cex" xmlns:w16cid="http://schemas.microsoft.com/office/word/2016/wordml/cid" xmlns:w16="http://schemas.microsoft.com/office/word/2018/wordml" xmlns:w16sdtdh="http://schemas.microsoft.com/office/word/2020/wordml/sdtdatahash" xmlns:w16se="http://schemas.microsoft.com/office/word/2015/wordml/symex" xmlns:wpg="http://schemas.microsoft.com/office/word/2010/wordprocessingGroup" xmlns:wpi="http://schemas.microsoft.com/office/word/2010/wordprocessingInk" xmlns:wne="http://schemas.microsoft.com/office/word/2006/wordml" xmlns:wps="http://schemas.microsoft.com/office/word/2010/wordprocessingShape" mc:Ignorable="w14 w15 w16se w16cid w16 w16cex w16sdtdh wp14">
+<w:footnotes xmlns:wpc="http://schemas.microsoft.com/office/word/2010/wordprocessingCanvas" xmlns:cx="http://schemas.microsoft.com/office/drawing/2014/chartex" xmlns:cx1="http://schemas.microsoft.com/office/drawing/2015/9/8/chartex" xmlns:cx2="http://schemas.microsoft.com/office/drawing/2015/10/21/chartex" xmlns:cx3="http://schemas.microsoft.com/office/drawing/2016/5/9/chartex" xmlns:cx4="http://schemas.microsoft.com/office/drawing/2016/5/10/chartex" xmlns:cx5="http://schemas.microsoft.com/office/drawing/2016/5/11/chartex" xmlns:cx6="http://schemas.microsoft.com/office/drawing/2016/5/12/chartex" xmlns:cx7="http://schemas.microsoft.com/office/drawing/2016/5/13/chartex" xmlns:cx8="http://schemas.microsoft.com/office/drawing/2016/5/14/chartex" xmlns:mc="http://schemas.openxmlformats.org/markup-compatibility/2006" xmlns:aink="http://schemas.microsoft.com/office/drawing/2016/ink" xmlns:am3d="http://schemas.microsoft.com/office/drawing/2017/model3d" xmlns:o="urn:schemas-microsoft-com:office:office" xmlns:oel="http://schemas.microsoft.com/office/2019/extlst" xmlns:r="http://schemas.openxmlformats.org/officeDocument/2006/relationships" xmlns:m="http://schemas.openxmlformats.org/officeDocument/2006/math" xmlns:v="urn:schemas-microsoft-com:vml" xmlns:wp14="http://schemas.microsoft.com/office/word/2010/wordprocessingDrawing" xmlns:wp="http://schemas.openxmlformats.org/drawingml/2006/wordprocessingDrawing" xmlns:w10="urn:schemas-microsoft-com:office:word" xmlns:w="http://schemas.openxmlformats.org/wordprocessingml/2006/main" xmlns:w14="http://schemas.microsoft.com/office/word/2010/wordml" xmlns:w15="http://schemas.microsoft.com/office/word/2012/wordml" xmlns:w16cex="http://schemas.microsoft.com/office/word/2018/wordml/cex" xmlns:w16cid="http://schemas.microsoft.com/office/word/2016/wordml/cid" xmlns:w16="http://schemas.microsoft.com/office/word/2018/wordml" xmlns:w16du="http://schemas.microsoft.com/office/word/2023/wordml/word16du" xmlns:w16sdtdh="http://schemas.microsoft.com/office/word/2020/wordml/sdtdatahash" xmlns:w16se="http://schemas.microsoft.com/office/word/2015/wordml/symex" xmlns:wpg="http://schemas.microsoft.com/office/word/2010/wordprocessingGroup" xmlns:wpi="http://schemas.microsoft.com/office/word/2010/wordprocessingInk" xmlns:wne="http://schemas.microsoft.com/office/word/2006/wordml" xmlns:wps="http://schemas.microsoft.com/office/word/2010/wordprocessingShape" mc:Ignorable="w14 w15 w16se w16cid w16 w16cex w16sdtdh w16du wp14">
   <w:footnote w:type="separator" w:id="-1">
     <w:p>
       <w:pPr>
@@ -2582,7 +2778,7 @@
 </file>
 
 <file path=word/numbering.xml><?xml version="1.0" encoding="utf-8"?>
-<w:numbering xmlns:wpc="http://schemas.microsoft.com/office/word/2010/wordprocessingCanvas" xmlns:cx="http://schemas.microsoft.com/office/drawing/2014/chartex" xmlns:cx1="http://schemas.microsoft.com/office/drawing/2015/9/8/chartex" xmlns:cx2="http://schemas.microsoft.com/office/drawing/2015/10/21/chartex" xmlns:cx3="http://schemas.microsoft.com/office/drawing/2016/5/9/chartex" xmlns:cx4="http://schemas.microsoft.com/office/drawing/2016/5/10/chartex" xmlns:cx5="http://schemas.microsoft.com/office/drawing/2016/5/11/chartex" xmlns:cx6="http://schemas.microsoft.com/office/drawing/2016/5/12/chartex" xmlns:cx7="http://schemas.microsoft.com/office/drawing/2016/5/13/chartex" xmlns:cx8="http://schemas.microsoft.com/office/drawing/2016/5/14/chartex" xmlns:mc="http://schemas.openxmlformats.org/markup-compatibility/2006" xmlns:aink="http://schemas.microsoft.com/office/drawing/2016/ink" xmlns:am3d="http://schemas.microsoft.com/office/drawing/2017/model3d" xmlns:o="urn:schemas-microsoft-com:office:office" xmlns:oel="http://schemas.microsoft.com/office/2019/extlst" xmlns:r="http://schemas.openxmlformats.org/officeDocument/2006/relationships" xmlns:m="http://schemas.openxmlformats.org/officeDocument/2006/math" xmlns:v="urn:schemas-microsoft-com:vml" xmlns:wp14="http://schemas.microsoft.com/office/word/2010/wordprocessingDrawing" xmlns:wp="http://schemas.openxmlformats.org/drawingml/2006/wordprocessingDrawing" xmlns:w10="urn:schemas-microsoft-com:office:word" xmlns:w="http://schemas.openxmlformats.org/wordprocessingml/2006/main" xmlns:w14="http://schemas.microsoft.com/office/word/2010/wordml" xmlns:w15="http://schemas.microsoft.com/office/word/2012/wordml" xmlns:w16cex="http://schemas.microsoft.com/office/word/2018/wordml/cex" xmlns:w16cid="http://schemas.microsoft.com/office/word/2016/wordml/cid" xmlns:w16="http://schemas.microsoft.com/office/word/2018/wordml" xmlns:w16sdtdh="http://schemas.microsoft.com/office/word/2020/wordml/sdtdatahash" xmlns:w16se="http://schemas.microsoft.com/office/word/2015/wordml/symex" xmlns:wpg="http://schemas.microsoft.com/office/word/2010/wordprocessingGroup" xmlns:wpi="http://schemas.microsoft.com/office/word/2010/wordprocessingInk" xmlns:wne="http://schemas.microsoft.com/office/word/2006/wordml" xmlns:wps="http://schemas.microsoft.com/office/word/2010/wordprocessingShape" mc:Ignorable="w14 w15 w16se w16cid w16 w16cex w16sdtdh wp14">
+<w:numbering xmlns:wpc="http://schemas.microsoft.com/office/word/2010/wordprocessingCanvas" xmlns:cx="http://schemas.microsoft.com/office/drawing/2014/chartex" xmlns:cx1="http://schemas.microsoft.com/office/drawing/2015/9/8/chartex" xmlns:cx2="http://schemas.microsoft.com/office/drawing/2015/10/21/chartex" xmlns:cx3="http://schemas.microsoft.com/office/drawing/2016/5/9/chartex" xmlns:cx4="http://schemas.microsoft.com/office/drawing/2016/5/10/chartex" xmlns:cx5="http://schemas.microsoft.com/office/drawing/2016/5/11/chartex" xmlns:cx6="http://schemas.microsoft.com/office/drawing/2016/5/12/chartex" xmlns:cx7="http://schemas.microsoft.com/office/drawing/2016/5/13/chartex" xmlns:cx8="http://schemas.microsoft.com/office/drawing/2016/5/14/chartex" xmlns:mc="http://schemas.openxmlformats.org/markup-compatibility/2006" xmlns:aink="http://schemas.microsoft.com/office/drawing/2016/ink" xmlns:am3d="http://schemas.microsoft.com/office/drawing/2017/model3d" xmlns:o="urn:schemas-microsoft-com:office:office" xmlns:oel="http://schemas.microsoft.com/office/2019/extlst" xmlns:r="http://schemas.openxmlformats.org/officeDocument/2006/relationships" xmlns:m="http://schemas.openxmlformats.org/officeDocument/2006/math" xmlns:v="urn:schemas-microsoft-com:vml" xmlns:wp14="http://schemas.microsoft.com/office/word/2010/wordprocessingDrawing" xmlns:wp="http://schemas.openxmlformats.org/drawingml/2006/wordprocessingDrawing" xmlns:w10="urn:schemas-microsoft-com:office:word" xmlns:w="http://schemas.openxmlformats.org/wordprocessingml/2006/main" xmlns:w14="http://schemas.microsoft.com/office/word/2010/wordml" xmlns:w15="http://schemas.microsoft.com/office/word/2012/wordml" xmlns:w16cex="http://schemas.microsoft.com/office/word/2018/wordml/cex" xmlns:w16cid="http://schemas.microsoft.com/office/word/2016/wordml/cid" xmlns:w16="http://schemas.microsoft.com/office/word/2018/wordml" xmlns:w16du="http://schemas.microsoft.com/office/word/2023/wordml/word16du" xmlns:w16sdtdh="http://schemas.microsoft.com/office/word/2020/wordml/sdtdatahash" xmlns:w16se="http://schemas.microsoft.com/office/word/2015/wordml/symex" xmlns:wpg="http://schemas.microsoft.com/office/word/2010/wordprocessingGroup" xmlns:wpi="http://schemas.microsoft.com/office/word/2010/wordprocessingInk" xmlns:wne="http://schemas.microsoft.com/office/word/2006/wordml" xmlns:wps="http://schemas.microsoft.com/office/word/2010/wordprocessingShape" mc:Ignorable="w14 w15 w16se w16cid w16 w16cex w16sdtdh w16du wp14">
   <w:abstractNum w:abstractNumId="0" w15:restartNumberingAfterBreak="0">
     <w:nsid w:val="00B1252A"/>
     <w:multiLevelType w:val="hybridMultilevel"/>
@@ -3602,6 +3798,119 @@
     </w:lvl>
   </w:abstractNum>
   <w:abstractNum w:abstractNumId="9" w15:restartNumberingAfterBreak="0">
+    <w:nsid w:val="55CC3797"/>
+    <w:multiLevelType w:val="hybridMultilevel"/>
+    <w:tmpl w:val="C2E0C16E"/>
+    <w:lvl w:ilvl="0" w:tplc="08090001">
+      <w:start w:val="1"/>
+      <w:numFmt w:val="bullet"/>
+      <w:lvlText w:val=""/>
+      <w:lvlJc w:val="left"/>
+      <w:pPr>
+        <w:ind w:left="720" w:hanging="360"/>
+      </w:pPr>
+      <w:rPr>
+        <w:rFonts w:ascii="Symbol" w:hAnsi="Symbol" w:hint="default"/>
+      </w:rPr>
+    </w:lvl>
+    <w:lvl w:ilvl="1" w:tplc="08090003" w:tentative="1">
+      <w:start w:val="1"/>
+      <w:numFmt w:val="bullet"/>
+      <w:lvlText w:val="o"/>
+      <w:lvlJc w:val="left"/>
+      <w:pPr>
+        <w:ind w:left="1440" w:hanging="360"/>
+      </w:pPr>
+      <w:rPr>
+        <w:rFonts w:ascii="Courier New" w:hAnsi="Courier New" w:cs="Courier New" w:hint="default"/>
+      </w:rPr>
+    </w:lvl>
+    <w:lvl w:ilvl="2" w:tplc="08090005" w:tentative="1">
+      <w:start w:val="1"/>
+      <w:numFmt w:val="bullet"/>
+      <w:lvlText w:val=""/>
+      <w:lvlJc w:val="left"/>
+      <w:pPr>
+        <w:ind w:left="2160" w:hanging="360"/>
+      </w:pPr>
+      <w:rPr>
+        <w:rFonts w:ascii="Wingdings" w:hAnsi="Wingdings" w:hint="default"/>
+      </w:rPr>
+    </w:lvl>
+    <w:lvl w:ilvl="3" w:tplc="08090001" w:tentative="1">
+      <w:start w:val="1"/>
+      <w:numFmt w:val="bullet"/>
+      <w:lvlText w:val=""/>
+      <w:lvlJc w:val="left"/>
+      <w:pPr>
+        <w:ind w:left="2880" w:hanging="360"/>
+      </w:pPr>
+      <w:rPr>
+        <w:rFonts w:ascii="Symbol" w:hAnsi="Symbol" w:hint="default"/>
+      </w:rPr>
+    </w:lvl>
+    <w:lvl w:ilvl="4" w:tplc="08090003" w:tentative="1">
+      <w:start w:val="1"/>
+      <w:numFmt w:val="bullet"/>
+      <w:lvlText w:val="o"/>
+      <w:lvlJc w:val="left"/>
+      <w:pPr>
+        <w:ind w:left="3600" w:hanging="360"/>
+      </w:pPr>
+      <w:rPr>
+        <w:rFonts w:ascii="Courier New" w:hAnsi="Courier New" w:cs="Courier New" w:hint="default"/>
+      </w:rPr>
+    </w:lvl>
+    <w:lvl w:ilvl="5" w:tplc="08090005" w:tentative="1">
+      <w:start w:val="1"/>
+      <w:numFmt w:val="bullet"/>
+      <w:lvlText w:val=""/>
+      <w:lvlJc w:val="left"/>
+      <w:pPr>
+        <w:ind w:left="4320" w:hanging="360"/>
+      </w:pPr>
+      <w:rPr>
+        <w:rFonts w:ascii="Wingdings" w:hAnsi="Wingdings" w:hint="default"/>
+      </w:rPr>
+    </w:lvl>
+    <w:lvl w:ilvl="6" w:tplc="08090001" w:tentative="1">
+      <w:start w:val="1"/>
+      <w:numFmt w:val="bullet"/>
+      <w:lvlText w:val=""/>
+      <w:lvlJc w:val="left"/>
+      <w:pPr>
+        <w:ind w:left="5040" w:hanging="360"/>
+      </w:pPr>
+      <w:rPr>
+        <w:rFonts w:ascii="Symbol" w:hAnsi="Symbol" w:hint="default"/>
+      </w:rPr>
+    </w:lvl>
+    <w:lvl w:ilvl="7" w:tplc="08090003" w:tentative="1">
+      <w:start w:val="1"/>
+      <w:numFmt w:val="bullet"/>
+      <w:lvlText w:val="o"/>
+      <w:lvlJc w:val="left"/>
+      <w:pPr>
+        <w:ind w:left="5760" w:hanging="360"/>
+      </w:pPr>
+      <w:rPr>
+        <w:rFonts w:ascii="Courier New" w:hAnsi="Courier New" w:cs="Courier New" w:hint="default"/>
+      </w:rPr>
+    </w:lvl>
+    <w:lvl w:ilvl="8" w:tplc="08090005" w:tentative="1">
+      <w:start w:val="1"/>
+      <w:numFmt w:val="bullet"/>
+      <w:lvlText w:val=""/>
+      <w:lvlJc w:val="left"/>
+      <w:pPr>
+        <w:ind w:left="6480" w:hanging="360"/>
+      </w:pPr>
+      <w:rPr>
+        <w:rFonts w:ascii="Wingdings" w:hAnsi="Wingdings" w:hint="default"/>
+      </w:rPr>
+    </w:lvl>
+  </w:abstractNum>
+  <w:abstractNum w:abstractNumId="10" w15:restartNumberingAfterBreak="0">
     <w:nsid w:val="5F701F0F"/>
     <w:multiLevelType w:val="hybridMultilevel"/>
     <w:tmpl w:val="70A4B3A6"/>
@@ -3714,7 +4023,7 @@
       </w:rPr>
     </w:lvl>
   </w:abstractNum>
-  <w:abstractNum w:abstractNumId="10" w15:restartNumberingAfterBreak="0">
+  <w:abstractNum w:abstractNumId="11" w15:restartNumberingAfterBreak="0">
     <w:nsid w:val="7BEC6BE6"/>
     <w:multiLevelType w:val="hybridMultilevel"/>
     <w:tmpl w:val="52FCED5A"/>
@@ -3843,7 +4152,7 @@
     <w:abstractNumId w:val="7"/>
   </w:num>
   <w:num w:numId="6" w16cid:durableId="399064240">
-    <w:abstractNumId w:val="9"/>
+    <w:abstractNumId w:val="10"/>
   </w:num>
   <w:num w:numId="7" w16cid:durableId="2115395826">
     <w:abstractNumId w:val="1"/>
@@ -3858,13 +4167,16 @@
     <w:abstractNumId w:val="2"/>
   </w:num>
   <w:num w:numId="11" w16cid:durableId="1006132556">
-    <w:abstractNumId w:val="10"/>
+    <w:abstractNumId w:val="11"/>
+  </w:num>
+  <w:num w:numId="12" w16cid:durableId="1617567744">
+    <w:abstractNumId w:val="9"/>
   </w:num>
 </w:numbering>
 </file>
 
 <file path=word/styles.xml><?xml version="1.0" encoding="utf-8"?>
-<w:styles xmlns:mc="http://schemas.openxmlformats.org/markup-compatibility/2006" xmlns:r="http://schemas.openxmlformats.org/officeDocument/2006/relationships" xmlns:w="http://schemas.openxmlformats.org/wordprocessingml/2006/main" xmlns:w14="http://schemas.microsoft.com/office/word/2010/wordml" xmlns:w15="http://schemas.microsoft.com/office/word/2012/wordml" xmlns:w16cex="http://schemas.microsoft.com/office/word/2018/wordml/cex" xmlns:w16cid="http://schemas.microsoft.com/office/word/2016/wordml/cid" xmlns:w16="http://schemas.microsoft.com/office/word/2018/wordml" xmlns:w16sdtdh="http://schemas.microsoft.com/office/word/2020/wordml/sdtdatahash" xmlns:w16se="http://schemas.microsoft.com/office/word/2015/wordml/symex" mc:Ignorable="w14 w15 w16se w16cid w16 w16cex w16sdtdh">
+<w:styles xmlns:mc="http://schemas.openxmlformats.org/markup-compatibility/2006" xmlns:r="http://schemas.openxmlformats.org/officeDocument/2006/relationships" xmlns:w="http://schemas.openxmlformats.org/wordprocessingml/2006/main" xmlns:w14="http://schemas.microsoft.com/office/word/2010/wordml" xmlns:w15="http://schemas.microsoft.com/office/word/2012/wordml" xmlns:w16cex="http://schemas.microsoft.com/office/word/2018/wordml/cex" xmlns:w16cid="http://schemas.microsoft.com/office/word/2016/wordml/cid" xmlns:w16="http://schemas.microsoft.com/office/word/2018/wordml" xmlns:w16du="http://schemas.microsoft.com/office/word/2023/wordml/word16du" xmlns:w16sdtdh="http://schemas.microsoft.com/office/word/2020/wordml/sdtdatahash" xmlns:w16se="http://schemas.microsoft.com/office/word/2015/wordml/symex" mc:Ignorable="w14 w15 w16se w16cid w16 w16cex w16sdtdh w16du">
   <w:docDefaults>
     <w:rPrDefault>
       <w:rPr>

--- a/info/CV - Nathan Gill.docx
+++ b/info/CV - Nathan Gill.docx
@@ -1,6 +1,6 @@
 
 <file path=word/document.xml><?xml version="1.0" encoding="utf-8"?>
-<w:document xmlns:wpc="http://schemas.microsoft.com/office/word/2010/wordprocessingCanvas" xmlns:cx="http://schemas.microsoft.com/office/drawing/2014/chartex" xmlns:cx1="http://schemas.microsoft.com/office/drawing/2015/9/8/chartex" xmlns:cx2="http://schemas.microsoft.com/office/drawing/2015/10/21/chartex" xmlns:cx3="http://schemas.microsoft.com/office/drawing/2016/5/9/chartex" xmlns:cx4="http://schemas.microsoft.com/office/drawing/2016/5/10/chartex" xmlns:cx5="http://schemas.microsoft.com/office/drawing/2016/5/11/chartex" xmlns:cx6="http://schemas.microsoft.com/office/drawing/2016/5/12/chartex" xmlns:cx7="http://schemas.microsoft.com/office/drawing/2016/5/13/chartex" xmlns:cx8="http://schemas.microsoft.com/office/drawing/2016/5/14/chartex" xmlns:mc="http://schemas.openxmlformats.org/markup-compatibility/2006" xmlns:aink="http://schemas.microsoft.com/office/drawing/2016/ink" xmlns:am3d="http://schemas.microsoft.com/office/drawing/2017/model3d" xmlns:o="urn:schemas-microsoft-com:office:office" xmlns:oel="http://schemas.microsoft.com/office/2019/extlst" xmlns:r="http://schemas.openxmlformats.org/officeDocument/2006/relationships" xmlns:m="http://schemas.openxmlformats.org/officeDocument/2006/math" xmlns:v="urn:schemas-microsoft-com:vml" xmlns:wp14="http://schemas.microsoft.com/office/word/2010/wordprocessingDrawing" xmlns:wp="http://schemas.openxmlformats.org/drawingml/2006/wordprocessingDrawing" xmlns:w10="urn:schemas-microsoft-com:office:word" xmlns:w="http://schemas.openxmlformats.org/wordprocessingml/2006/main" xmlns:w14="http://schemas.microsoft.com/office/word/2010/wordml" xmlns:w15="http://schemas.microsoft.com/office/word/2012/wordml" xmlns:w16cex="http://schemas.microsoft.com/office/word/2018/wordml/cex" xmlns:w16cid="http://schemas.microsoft.com/office/word/2016/wordml/cid" xmlns:w16="http://schemas.microsoft.com/office/word/2018/wordml" xmlns:w16du="http://schemas.microsoft.com/office/word/2023/wordml/word16du" xmlns:w16sdtdh="http://schemas.microsoft.com/office/word/2020/wordml/sdtdatahash" xmlns:w16se="http://schemas.microsoft.com/office/word/2015/wordml/symex" xmlns:wpg="http://schemas.microsoft.com/office/word/2010/wordprocessingGroup" xmlns:wpi="http://schemas.microsoft.com/office/word/2010/wordprocessingInk" xmlns:wne="http://schemas.microsoft.com/office/word/2006/wordml" xmlns:wps="http://schemas.microsoft.com/office/word/2010/wordprocessingShape" mc:Ignorable="w14 w15 w16se w16cid w16 w16cex w16sdtdh w16du wp14">
+<w:document xmlns:wpc="http://schemas.microsoft.com/office/word/2010/wordprocessingCanvas" xmlns:cx="http://schemas.microsoft.com/office/drawing/2014/chartex" xmlns:cx1="http://schemas.microsoft.com/office/drawing/2015/9/8/chartex" xmlns:cx2="http://schemas.microsoft.com/office/drawing/2015/10/21/chartex" xmlns:cx3="http://schemas.microsoft.com/office/drawing/2016/5/9/chartex" xmlns:cx4="http://schemas.microsoft.com/office/drawing/2016/5/10/chartex" xmlns:cx5="http://schemas.microsoft.com/office/drawing/2016/5/11/chartex" xmlns:cx6="http://schemas.microsoft.com/office/drawing/2016/5/12/chartex" xmlns:cx7="http://schemas.microsoft.com/office/drawing/2016/5/13/chartex" xmlns:cx8="http://schemas.microsoft.com/office/drawing/2016/5/14/chartex" xmlns:mc="http://schemas.openxmlformats.org/markup-compatibility/2006" xmlns:aink="http://schemas.microsoft.com/office/drawing/2016/ink" xmlns:am3d="http://schemas.microsoft.com/office/drawing/2017/model3d" xmlns:o="urn:schemas-microsoft-com:office:office" xmlns:oel="http://schemas.microsoft.com/office/2019/extlst" xmlns:r="http://schemas.openxmlformats.org/officeDocument/2006/relationships" xmlns:m="http://schemas.openxmlformats.org/officeDocument/2006/math" xmlns:v="urn:schemas-microsoft-com:vml" xmlns:wp14="http://schemas.microsoft.com/office/word/2010/wordprocessingDrawing" xmlns:wp="http://schemas.openxmlformats.org/drawingml/2006/wordprocessingDrawing" xmlns:w10="urn:schemas-microsoft-com:office:word" xmlns:w="http://schemas.openxmlformats.org/wordprocessingml/2006/main" xmlns:w14="http://schemas.microsoft.com/office/word/2010/wordml" xmlns:w15="http://schemas.microsoft.com/office/word/2012/wordml" xmlns:w16cex="http://schemas.microsoft.com/office/word/2018/wordml/cex" xmlns:w16cid="http://schemas.microsoft.com/office/word/2016/wordml/cid" xmlns:w16="http://schemas.microsoft.com/office/word/2018/wordml" xmlns:w16du="http://schemas.microsoft.com/office/word/2023/wordml/word16du" xmlns:w16sdtdh="http://schemas.microsoft.com/office/word/2020/wordml/sdtdatahash" xmlns:w16sdtfl="http://schemas.microsoft.com/office/word/2024/wordml/sdtformatlock" xmlns:w16se="http://schemas.microsoft.com/office/word/2015/wordml/symex" xmlns:wpg="http://schemas.microsoft.com/office/word/2010/wordprocessingGroup" xmlns:wpi="http://schemas.microsoft.com/office/word/2010/wordprocessingInk" xmlns:wne="http://schemas.microsoft.com/office/word/2006/wordml" xmlns:wps="http://schemas.microsoft.com/office/word/2010/wordprocessingShape" mc:Ignorable="w14 w15 w16se w16cid w16 w16cex w16sdtdh w16sdtfl w16du wp14">
   <w:body>
     <w:p>
       <w:pPr>
@@ -50,14 +50,7 @@
           <w:rFonts w:cs="Arial"/>
           <w:b/>
         </w:rPr>
-        <w:t>07</w:t>
-      </w:r>
-      <w:r>
-        <w:rPr>
-          <w:rFonts w:cs="Arial"/>
-          <w:b/>
-        </w:rPr>
-        <w:t>385630144</w:t>
+        <w:t>x</w:t>
       </w:r>
       <w:r>
         <w:rPr>
@@ -76,16 +69,13 @@
         </w:rPr>
         <w:t xml:space="preserve">Email: </w:t>
       </w:r>
-      <w:hyperlink r:id="rId7" w:history="1">
-        <w:r>
-          <w:rPr>
-            <w:rStyle w:val="Hyperlink"/>
-            <w:rFonts w:cs="Arial"/>
-            <w:b/>
-          </w:rPr>
-          <w:t>nathangill212@gmail.com</w:t>
-        </w:r>
-      </w:hyperlink>
+      <w:r>
+        <w:rPr>
+          <w:rFonts w:cs="Arial"/>
+          <w:b/>
+        </w:rPr>
+        <w:t xml:space="preserve">Bottom of website </w:t>
+      </w:r>
       <w:r>
         <w:rPr>
           <w:rFonts w:cs="Arial"/>
@@ -96,6 +86,7 @@
         </w:rPr>
         <w:br/>
       </w:r>
+      <w:proofErr w:type="spellStart"/>
       <w:r>
         <w:rPr>
           <w:rFonts w:cs="Arial"/>
@@ -105,6 +96,7 @@
         </w:rPr>
         <w:t>Website</w:t>
       </w:r>
+      <w:proofErr w:type="spellEnd"/>
       <w:r>
         <w:rPr>
           <w:rFonts w:cs="Arial"/>
@@ -121,7 +113,7 @@
         </w:rPr>
         <w:t xml:space="preserve"> </w:t>
       </w:r>
-      <w:hyperlink r:id="rId8" w:history="1">
+      <w:hyperlink r:id="rId7" w:history="1">
         <w:r>
           <w:rPr>
             <w:rStyle w:val="Hyperlink"/>
@@ -135,21 +127,6 @@
     <w:p>
       <w:pPr>
         <w:widowControl w:val="0"/>
-        <w:autoSpaceDE w:val="0"/>
-        <w:autoSpaceDN w:val="0"/>
-        <w:adjustRightInd w:val="0"/>
-        <w:spacing w:before="180" w:after="120" w:line="240" w:lineRule="auto"/>
-        <w:jc w:val="both"/>
-        <w:rPr>
-          <w:rFonts w:cs="Arial"/>
-          <w:sz w:val="28"/>
-          <w:szCs w:val="28"/>
-        </w:rPr>
-      </w:pPr>
-    </w:p>
-    <w:p>
-      <w:pPr>
-        <w:widowControl w:val="0"/>
         <w:pBdr>
           <w:bottom w:val="single" w:sz="4" w:space="1" w:color="auto"/>
         </w:pBdr>
@@ -189,115 +166,85 @@
         <w:rPr>
           <w:rFonts w:asciiTheme="minorHAnsi" w:hAnsiTheme="minorHAnsi" w:cstheme="minorHAnsi"/>
         </w:rPr>
-        <w:t xml:space="preserve">I am a highly motivated and passionate student currently working towards my degree in </w:t>
-      </w:r>
-      <w:r>
-        <w:rPr>
-          <w:rFonts w:asciiTheme="minorHAnsi" w:hAnsiTheme="minorHAnsi" w:cstheme="minorHAnsi"/>
-        </w:rPr>
-        <w:t>C</w:t>
-      </w:r>
-      <w:r>
-        <w:rPr>
-          <w:rFonts w:asciiTheme="minorHAnsi" w:hAnsiTheme="minorHAnsi" w:cstheme="minorHAnsi"/>
-        </w:rPr>
-        <w:t xml:space="preserve">omputer </w:t>
-      </w:r>
-      <w:r>
-        <w:rPr>
-          <w:rFonts w:asciiTheme="minorHAnsi" w:hAnsiTheme="minorHAnsi" w:cstheme="minorHAnsi"/>
-        </w:rPr>
-        <w:t>S</w:t>
-      </w:r>
-      <w:r>
-        <w:rPr>
-          <w:rFonts w:asciiTheme="minorHAnsi" w:hAnsiTheme="minorHAnsi" w:cstheme="minorHAnsi"/>
-        </w:rPr>
-        <w:t>cience</w:t>
-      </w:r>
-      <w:r>
-        <w:rPr>
-          <w:rFonts w:asciiTheme="minorHAnsi" w:hAnsiTheme="minorHAnsi" w:cstheme="minorHAnsi"/>
-        </w:rPr>
-        <w:t>,</w:t>
-      </w:r>
-      <w:r>
-        <w:rPr>
-          <w:rFonts w:asciiTheme="minorHAnsi" w:hAnsiTheme="minorHAnsi" w:cstheme="minorHAnsi"/>
-        </w:rPr>
-        <w:t xml:space="preserve"> I am committed to completing any tasks in an efficient and timely manner and thoroughly enjoy </w:t>
-      </w:r>
-      <w:r>
-        <w:rPr>
-          <w:rFonts w:asciiTheme="minorHAnsi" w:hAnsiTheme="minorHAnsi" w:cstheme="minorHAnsi"/>
-        </w:rPr>
-        <w:t>a challenge</w:t>
-      </w:r>
-      <w:r>
-        <w:rPr>
-          <w:rFonts w:asciiTheme="minorHAnsi" w:hAnsiTheme="minorHAnsi" w:cstheme="minorHAnsi"/>
-        </w:rPr>
-        <w:t xml:space="preserve">, my ability to communicate effectively has been proven via the various group projects I have </w:t>
-      </w:r>
-      <w:r>
-        <w:rPr>
-          <w:rFonts w:asciiTheme="minorHAnsi" w:hAnsiTheme="minorHAnsi" w:cstheme="minorHAnsi"/>
-        </w:rPr>
-        <w:t xml:space="preserve">been part of </w:t>
-      </w:r>
-      <w:r>
-        <w:rPr>
-          <w:rFonts w:asciiTheme="minorHAnsi" w:hAnsiTheme="minorHAnsi" w:cstheme="minorHAnsi"/>
-        </w:rPr>
-        <w:t xml:space="preserve">throughout my education. My various relevant interests demonstrate initiative </w:t>
-      </w:r>
-      <w:r>
-        <w:rPr>
-          <w:rFonts w:asciiTheme="minorHAnsi" w:hAnsiTheme="minorHAnsi" w:cstheme="minorHAnsi"/>
-        </w:rPr>
-        <w:t>and</w:t>
-      </w:r>
-      <w:r>
-        <w:rPr>
-          <w:rFonts w:asciiTheme="minorHAnsi" w:hAnsiTheme="minorHAnsi" w:cstheme="minorHAnsi"/>
-        </w:rPr>
-        <w:t xml:space="preserve"> combined with tasks throughout my degree, </w:t>
-      </w:r>
-      <w:r>
-        <w:rPr>
-          <w:rFonts w:asciiTheme="minorHAnsi" w:hAnsiTheme="minorHAnsi" w:cstheme="minorHAnsi"/>
-        </w:rPr>
-        <w:t>display</w:t>
-      </w:r>
-      <w:r>
-        <w:rPr>
-          <w:rFonts w:asciiTheme="minorHAnsi" w:hAnsiTheme="minorHAnsi" w:cstheme="minorHAnsi"/>
-        </w:rPr>
-        <w:t xml:space="preserve"> an ability to work </w:t>
-      </w:r>
-      <w:r>
-        <w:rPr>
-          <w:rFonts w:asciiTheme="minorHAnsi" w:hAnsiTheme="minorHAnsi" w:cstheme="minorHAnsi"/>
-        </w:rPr>
-        <w:t>to a high standard</w:t>
-      </w:r>
-      <w:r>
-        <w:rPr>
-          <w:rFonts w:asciiTheme="minorHAnsi" w:hAnsiTheme="minorHAnsi" w:cstheme="minorHAnsi"/>
-        </w:rPr>
-        <w:t xml:space="preserve">. I take great pride in maintaining professionalism and </w:t>
-      </w:r>
-      <w:r>
-        <w:rPr>
-          <w:rFonts w:asciiTheme="minorHAnsi" w:hAnsiTheme="minorHAnsi" w:cstheme="minorHAnsi"/>
-        </w:rPr>
-        <w:t xml:space="preserve">I </w:t>
-      </w:r>
-      <w:r>
-        <w:rPr>
-          <w:rFonts w:asciiTheme="minorHAnsi" w:hAnsiTheme="minorHAnsi" w:cstheme="minorHAnsi"/>
-        </w:rPr>
-        <w:t>am eager to take on any feedback in an effort to better myself.</w:t>
+        <w:t xml:space="preserve">I am a highly motivated </w:t>
+      </w:r>
+      <w:r>
+        <w:rPr>
+          <w:rFonts w:asciiTheme="minorHAnsi" w:hAnsiTheme="minorHAnsi" w:cstheme="minorHAnsi"/>
+        </w:rPr>
+        <w:t xml:space="preserve">Computer Science student with a completed year in industry at BAE Systems, where I consistently produced high quality code through feature development, refactoring and time critical debugging </w:t>
+      </w:r>
+      <w:r>
+        <w:rPr>
+          <w:rFonts w:asciiTheme="minorHAnsi" w:hAnsiTheme="minorHAnsi" w:cstheme="minorHAnsi"/>
+        </w:rPr>
+        <w:t>using primarily</w:t>
+      </w:r>
+      <w:r>
+        <w:rPr>
+          <w:rFonts w:asciiTheme="minorHAnsi" w:hAnsiTheme="minorHAnsi" w:cstheme="minorHAnsi"/>
+        </w:rPr>
+        <w:t xml:space="preserve"> C#, C++ and WPF. Through my degree and personal projects, I have furthered my technical skill</w:t>
+      </w:r>
+      <w:r>
+        <w:rPr>
+          <w:rFonts w:asciiTheme="minorHAnsi" w:hAnsiTheme="minorHAnsi" w:cstheme="minorHAnsi"/>
+        </w:rPr>
+        <w:t>set</w:t>
+      </w:r>
+      <w:r>
+        <w:rPr>
+          <w:rFonts w:asciiTheme="minorHAnsi" w:hAnsiTheme="minorHAnsi" w:cstheme="minorHAnsi"/>
+        </w:rPr>
+        <w:t xml:space="preserve"> building a strong software engineering foundation. </w:t>
+      </w:r>
+      <w:r>
+        <w:rPr>
+          <w:rFonts w:asciiTheme="minorHAnsi" w:hAnsiTheme="minorHAnsi" w:cstheme="minorHAnsi"/>
+        </w:rPr>
+        <w:t xml:space="preserve">I have demonstrated effective communication </w:t>
+      </w:r>
+      <w:r>
+        <w:rPr>
+          <w:rFonts w:asciiTheme="minorHAnsi" w:hAnsiTheme="minorHAnsi" w:cstheme="minorHAnsi"/>
+        </w:rPr>
+        <w:t>through both leading and participat</w:t>
+      </w:r>
+      <w:r>
+        <w:rPr>
+          <w:rFonts w:asciiTheme="minorHAnsi" w:hAnsiTheme="minorHAnsi" w:cstheme="minorHAnsi"/>
+        </w:rPr>
+        <w:t>ing</w:t>
+      </w:r>
+      <w:r>
+        <w:rPr>
+          <w:rFonts w:asciiTheme="minorHAnsi" w:hAnsiTheme="minorHAnsi" w:cstheme="minorHAnsi"/>
+        </w:rPr>
+        <w:t xml:space="preserve"> in development projects and operating as a point of support </w:t>
+      </w:r>
+      <w:r>
+        <w:rPr>
+          <w:rFonts w:asciiTheme="minorHAnsi" w:hAnsiTheme="minorHAnsi" w:cstheme="minorHAnsi"/>
+        </w:rPr>
+        <w:t xml:space="preserve">for others </w:t>
+      </w:r>
+      <w:r>
+        <w:rPr>
+          <w:rFonts w:asciiTheme="minorHAnsi" w:hAnsiTheme="minorHAnsi" w:cstheme="minorHAnsi"/>
+        </w:rPr>
+        <w:t xml:space="preserve">through </w:t>
+      </w:r>
+      <w:r>
+        <w:rPr>
+          <w:rFonts w:asciiTheme="minorHAnsi" w:hAnsiTheme="minorHAnsi" w:cstheme="minorHAnsi"/>
+        </w:rPr>
+        <w:t>academic and workplace tasks.</w:t>
+      </w:r>
+      <w:r>
+        <w:rPr>
+          <w:rFonts w:asciiTheme="minorHAnsi" w:hAnsiTheme="minorHAnsi" w:cstheme="minorHAnsi"/>
+        </w:rPr>
+        <w:t xml:space="preserve"> </w:t>
       </w:r>
     </w:p>
     <w:p>
@@ -403,21 +350,7 @@
           <w:rFonts w:asciiTheme="minorHAnsi" w:hAnsiTheme="minorHAnsi" w:cstheme="minorHAnsi"/>
           <w:szCs w:val="20"/>
         </w:rPr>
-        <w:t xml:space="preserve">Current place of study, relevant experience in </w:t>
-      </w:r>
-      <w:r>
-        <w:rPr>
-          <w:rFonts w:asciiTheme="minorHAnsi" w:hAnsiTheme="minorHAnsi" w:cstheme="minorHAnsi"/>
-          <w:szCs w:val="20"/>
-        </w:rPr>
-        <w:t xml:space="preserve">a </w:t>
-      </w:r>
-      <w:r>
-        <w:rPr>
-          <w:rFonts w:asciiTheme="minorHAnsi" w:hAnsiTheme="minorHAnsi" w:cstheme="minorHAnsi"/>
-          <w:szCs w:val="20"/>
-        </w:rPr>
-        <w:t>variety of languages</w:t>
+        <w:t>1 year placement at BAE Systems (2024 - 2025)</w:t>
       </w:r>
     </w:p>
     <w:p>
@@ -443,22 +376,7 @@
           <w:rFonts w:asciiTheme="minorHAnsi" w:hAnsiTheme="minorHAnsi" w:cstheme="minorHAnsi"/>
           <w:szCs w:val="20"/>
         </w:rPr>
-        <w:t>1</w:t>
-      </w:r>
-      <w:r>
-        <w:rPr>
-          <w:rFonts w:asciiTheme="minorHAnsi" w:hAnsiTheme="minorHAnsi" w:cstheme="minorHAnsi"/>
-          <w:szCs w:val="20"/>
-          <w:vertAlign w:val="superscript"/>
-        </w:rPr>
-        <w:t>st</w:t>
-      </w:r>
-      <w:r>
-        <w:rPr>
-          <w:rFonts w:asciiTheme="minorHAnsi" w:hAnsiTheme="minorHAnsi" w:cstheme="minorHAnsi"/>
-          <w:szCs w:val="20"/>
-        </w:rPr>
-        <w:t xml:space="preserve"> Year – Completed with a first class average  </w:t>
+        <w:t>Largest group &amp; individual projects in Swift, C#, Java</w:t>
       </w:r>
     </w:p>
     <w:p>
@@ -1012,7 +930,7 @@
           <w:b/>
           <w:bCs/>
         </w:rPr>
-        <w:t>BAE Systems –Software Engineer</w:t>
+        <w:t>BAE Systems –</w:t>
       </w:r>
       <w:r>
         <w:rPr>
@@ -1021,6 +939,30 @@
           <w:bCs/>
         </w:rPr>
         <w:t xml:space="preserve"> </w:t>
+      </w:r>
+      <w:r>
+        <w:rPr>
+          <w:rFonts w:asciiTheme="minorHAnsi" w:hAnsiTheme="minorHAnsi" w:cstheme="minorHAnsi"/>
+          <w:b/>
+          <w:bCs/>
+        </w:rPr>
+        <w:t>Software Engineer</w:t>
+      </w:r>
+      <w:r>
+        <w:rPr>
+          <w:rFonts w:asciiTheme="minorHAnsi" w:hAnsiTheme="minorHAnsi" w:cstheme="minorHAnsi"/>
+          <w:b/>
+          <w:bCs/>
+        </w:rPr>
+        <w:t xml:space="preserve"> </w:t>
+      </w:r>
+      <w:r>
+        <w:rPr>
+          <w:rFonts w:asciiTheme="minorHAnsi" w:hAnsiTheme="minorHAnsi" w:cstheme="minorHAnsi"/>
+          <w:b/>
+          <w:bCs/>
+        </w:rPr>
+        <w:t>Placement</w:t>
       </w:r>
     </w:p>
     <w:p>
@@ -1046,7 +988,7 @@
         <w:rPr>
           <w:rFonts w:asciiTheme="minorHAnsi" w:hAnsiTheme="minorHAnsi" w:cstheme="minorHAnsi"/>
         </w:rPr>
-        <w:t>Produced, refactored &amp; maintained software written in both C# and C++</w:t>
+        <w:t>Developed across a variable stack including C++, C#, XAML/WPF (MVVM), PostgreSQL, 3D environments, and HLA based simulation.</w:t>
       </w:r>
     </w:p>
     <w:p>
@@ -1072,7 +1014,87 @@
         <w:rPr>
           <w:rFonts w:asciiTheme="minorHAnsi" w:hAnsiTheme="minorHAnsi" w:cstheme="minorHAnsi"/>
         </w:rPr>
-        <w:t>Assisted and independently produced internal toolset evaluations</w:t>
+        <w:t>Decreased load times of an aircraft file decoder from average 10s to 2s increasing team-wide developer efficiency.</w:t>
+      </w:r>
+    </w:p>
+    <w:p>
+      <w:pPr>
+        <w:pStyle w:val="ListParagraph"/>
+        <w:widowControl w:val="0"/>
+        <w:numPr>
+          <w:ilvl w:val="0"/>
+          <w:numId w:val="12"/>
+        </w:numPr>
+        <w:autoSpaceDE w:val="0"/>
+        <w:autoSpaceDN w:val="0"/>
+        <w:adjustRightInd w:val="0"/>
+        <w:spacing w:before="180" w:after="120" w:line="240" w:lineRule="auto"/>
+        <w:jc w:val="both"/>
+        <w:rPr>
+          <w:rFonts w:asciiTheme="minorHAnsi" w:hAnsiTheme="minorHAnsi" w:cstheme="minorHAnsi"/>
+          <w:b/>
+          <w:bCs/>
+        </w:rPr>
+      </w:pPr>
+      <w:r>
+        <w:rPr>
+          <w:rFonts w:asciiTheme="minorHAnsi" w:hAnsiTheme="minorHAnsi" w:cstheme="minorHAnsi"/>
+        </w:rPr>
+        <w:t>Removed redundant code by developing a reusable library to unify several legacy implementations.</w:t>
+      </w:r>
+    </w:p>
+    <w:p>
+      <w:pPr>
+        <w:pStyle w:val="ListParagraph"/>
+        <w:widowControl w:val="0"/>
+        <w:numPr>
+          <w:ilvl w:val="0"/>
+          <w:numId w:val="12"/>
+        </w:numPr>
+        <w:autoSpaceDE w:val="0"/>
+        <w:autoSpaceDN w:val="0"/>
+        <w:adjustRightInd w:val="0"/>
+        <w:spacing w:before="180" w:after="120" w:line="240" w:lineRule="auto"/>
+        <w:jc w:val="both"/>
+        <w:rPr>
+          <w:rFonts w:asciiTheme="minorHAnsi" w:hAnsiTheme="minorHAnsi" w:cstheme="minorHAnsi"/>
+        </w:rPr>
+      </w:pPr>
+      <w:r>
+        <w:rPr>
+          <w:rFonts w:asciiTheme="minorHAnsi" w:hAnsiTheme="minorHAnsi" w:cstheme="minorHAnsi"/>
+        </w:rPr>
+        <w:t>“</w:t>
+      </w:r>
+      <w:r>
+        <w:rPr>
+          <w:rFonts w:asciiTheme="minorHAnsi" w:hAnsiTheme="minorHAnsi" w:cstheme="minorHAnsi"/>
+        </w:rPr>
+        <w:t>Outstanding</w:t>
+      </w:r>
+      <w:r>
+        <w:rPr>
+          <w:rFonts w:asciiTheme="minorHAnsi" w:hAnsiTheme="minorHAnsi" w:cstheme="minorHAnsi"/>
+        </w:rPr>
+        <w:t>“</w:t>
+      </w:r>
+      <w:r>
+        <w:rPr>
+          <w:rFonts w:asciiTheme="minorHAnsi" w:hAnsiTheme="minorHAnsi" w:cstheme="minorHAnsi"/>
+        </w:rPr>
+        <w:t xml:space="preserve"> rating on end o</w:t>
+      </w:r>
+      <w:r>
+        <w:rPr>
+          <w:rFonts w:asciiTheme="minorHAnsi" w:hAnsiTheme="minorHAnsi" w:cstheme="minorHAnsi"/>
+        </w:rPr>
+        <w:t>n</w:t>
+      </w:r>
+      <w:r>
+        <w:rPr>
+          <w:rFonts w:asciiTheme="minorHAnsi" w:hAnsiTheme="minorHAnsi" w:cstheme="minorHAnsi"/>
+        </w:rPr>
+        <w:t xml:space="preserve"> placement evaluation.</w:t>
       </w:r>
     </w:p>
     <w:p>
@@ -1161,37 +1183,19 @@
         <w:rPr>
           <w:rFonts w:asciiTheme="minorHAnsi" w:hAnsiTheme="minorHAnsi" w:cstheme="minorHAnsi"/>
         </w:rPr>
-        <w:t xml:space="preserve">environment </w:t>
-      </w:r>
-    </w:p>
-    <w:p>
-      <w:pPr>
-        <w:pStyle w:val="ListParagraph"/>
-        <w:widowControl w:val="0"/>
-        <w:numPr>
-          <w:ilvl w:val="0"/>
-          <w:numId w:val="11"/>
-        </w:numPr>
-        <w:autoSpaceDE w:val="0"/>
-        <w:autoSpaceDN w:val="0"/>
-        <w:adjustRightInd w:val="0"/>
-        <w:spacing w:before="180" w:after="120" w:line="240" w:lineRule="auto"/>
-        <w:jc w:val="both"/>
-        <w:rPr>
-          <w:rFonts w:asciiTheme="minorHAnsi" w:hAnsiTheme="minorHAnsi" w:cstheme="minorHAnsi"/>
-        </w:rPr>
-      </w:pPr>
-      <w:r>
-        <w:rPr>
-          <w:rFonts w:asciiTheme="minorHAnsi" w:hAnsiTheme="minorHAnsi" w:cstheme="minorHAnsi"/>
-        </w:rPr>
-        <w:t xml:space="preserve">Ensuring all tasks were completed </w:t>
-      </w:r>
-      <w:r>
-        <w:rPr>
-          <w:rFonts w:asciiTheme="minorHAnsi" w:hAnsiTheme="minorHAnsi" w:cstheme="minorHAnsi"/>
-        </w:rPr>
-        <w:t xml:space="preserve">within tight time constraints </w:t>
+        <w:t>environment</w:t>
+      </w:r>
+      <w:r>
+        <w:rPr>
+          <w:rFonts w:asciiTheme="minorHAnsi" w:hAnsiTheme="minorHAnsi" w:cstheme="minorHAnsi"/>
+        </w:rPr>
+        <w:t>.</w:t>
+      </w:r>
+      <w:r>
+        <w:rPr>
+          <w:rFonts w:asciiTheme="minorHAnsi" w:hAnsiTheme="minorHAnsi" w:cstheme="minorHAnsi"/>
+        </w:rPr>
+        <w:t xml:space="preserve"> </w:t>
       </w:r>
     </w:p>
     <w:p>
@@ -1211,7 +1215,7 @@
           <w:szCs w:val="20"/>
         </w:rPr>
         <w:sectPr>
-          <w:footerReference w:type="default" r:id="rId9"/>
+          <w:footerReference w:type="default" r:id="rId8"/>
           <w:pgSz w:w="11907" w:h="16840"/>
           <w:pgMar w:top="426" w:right="1134" w:bottom="426" w:left="1134" w:header="709" w:footer="709" w:gutter="0"/>
           <w:pgNumType w:start="1"/>
@@ -1243,17 +1247,19 @@
         <w:jc w:val="both"/>
         <w:rPr>
           <w:rFonts w:asciiTheme="minorHAnsi" w:hAnsiTheme="minorHAnsi" w:cstheme="minorHAnsi"/>
-          <w:sz w:val="20"/>
-          <w:szCs w:val="20"/>
-        </w:rPr>
-      </w:pPr>
-      <w:r>
-        <w:rPr>
-          <w:rFonts w:asciiTheme="minorHAnsi" w:hAnsiTheme="minorHAnsi" w:cstheme="minorHAnsi"/>
-          <w:bCs/>
-          <w:szCs w:val="20"/>
-        </w:rPr>
-        <w:t>High quality educational history</w:t>
+        </w:rPr>
+      </w:pPr>
+      <w:r>
+        <w:rPr>
+          <w:rFonts w:asciiTheme="minorHAnsi" w:hAnsiTheme="minorHAnsi" w:cstheme="minorHAnsi"/>
+        </w:rPr>
+        <w:t>Consistent delivery of high-quality code in a production environment</w:t>
+      </w:r>
+      <w:r>
+        <w:rPr>
+          <w:rFonts w:asciiTheme="minorHAnsi" w:hAnsiTheme="minorHAnsi" w:cstheme="minorHAnsi"/>
+        </w:rPr>
+        <w:t>.</w:t>
       </w:r>
     </w:p>
     <w:p>
@@ -1280,7 +1286,14 @@
           <w:rFonts w:asciiTheme="minorHAnsi" w:hAnsiTheme="minorHAnsi" w:cstheme="minorHAnsi"/>
           <w:shd w:val="clear" w:color="auto" w:fill="FFFFFF"/>
         </w:rPr>
-        <w:t>Proficiency in all levels of communication</w:t>
+        <w:t>Git version control, Jira and Agile development experience</w:t>
+      </w:r>
+      <w:r>
+        <w:rPr>
+          <w:rFonts w:asciiTheme="minorHAnsi" w:hAnsiTheme="minorHAnsi" w:cstheme="minorHAnsi"/>
+          <w:shd w:val="clear" w:color="auto" w:fill="FFFFFF"/>
+        </w:rPr>
+        <w:t>.</w:t>
       </w:r>
     </w:p>
     <w:p>
@@ -1306,7 +1319,13 @@
         <w:rPr>
           <w:rFonts w:asciiTheme="minorHAnsi" w:hAnsiTheme="minorHAnsi" w:cstheme="minorHAnsi"/>
         </w:rPr>
-        <w:t>Experience in multiple languages</w:t>
+        <w:t>Flexible across varied tech stacks</w:t>
+      </w:r>
+      <w:r>
+        <w:rPr>
+          <w:rFonts w:asciiTheme="minorHAnsi" w:hAnsiTheme="minorHAnsi" w:cstheme="minorHAnsi"/>
+        </w:rPr>
+        <w:t>.</w:t>
       </w:r>
     </w:p>
     <w:p>
@@ -1333,7 +1352,49 @@
           <w:rFonts w:asciiTheme="minorHAnsi" w:hAnsiTheme="minorHAnsi" w:cstheme="minorHAnsi"/>
           <w:shd w:val="clear" w:color="auto" w:fill="FFFFFF"/>
         </w:rPr>
-        <w:t>Adept in group settings</w:t>
+        <w:t xml:space="preserve">Led and </w:t>
+      </w:r>
+      <w:r>
+        <w:rPr>
+          <w:rFonts w:asciiTheme="minorHAnsi" w:hAnsiTheme="minorHAnsi" w:cstheme="minorHAnsi"/>
+          <w:shd w:val="clear" w:color="auto" w:fill="FFFFFF"/>
+        </w:rPr>
+        <w:t>collaborated</w:t>
+      </w:r>
+      <w:r>
+        <w:rPr>
+          <w:rFonts w:asciiTheme="minorHAnsi" w:hAnsiTheme="minorHAnsi" w:cstheme="minorHAnsi"/>
+          <w:shd w:val="clear" w:color="auto" w:fill="FFFFFF"/>
+        </w:rPr>
+        <w:t xml:space="preserve"> </w:t>
+      </w:r>
+      <w:r>
+        <w:rPr>
+          <w:rFonts w:asciiTheme="minorHAnsi" w:hAnsiTheme="minorHAnsi" w:cstheme="minorHAnsi"/>
+          <w:shd w:val="clear" w:color="auto" w:fill="FFFFFF"/>
+        </w:rPr>
+        <w:t>on</w:t>
+      </w:r>
+      <w:r>
+        <w:rPr>
+          <w:rFonts w:asciiTheme="minorHAnsi" w:hAnsiTheme="minorHAnsi" w:cstheme="minorHAnsi"/>
+          <w:shd w:val="clear" w:color="auto" w:fill="FFFFFF"/>
+        </w:rPr>
+        <w:t xml:space="preserve"> multiple group development </w:t>
+      </w:r>
+      <w:r>
+        <w:rPr>
+          <w:rFonts w:asciiTheme="minorHAnsi" w:hAnsiTheme="minorHAnsi" w:cstheme="minorHAnsi"/>
+          <w:shd w:val="clear" w:color="auto" w:fill="FFFFFF"/>
+        </w:rPr>
+        <w:t>projects</w:t>
+      </w:r>
+      <w:r>
+        <w:rPr>
+          <w:rFonts w:asciiTheme="minorHAnsi" w:hAnsiTheme="minorHAnsi" w:cstheme="minorHAnsi"/>
+          <w:shd w:val="clear" w:color="auto" w:fill="FFFFFF"/>
+        </w:rPr>
+        <w:t>.</w:t>
       </w:r>
     </w:p>
     <w:p>
@@ -1360,21 +1421,14 @@
           <w:rFonts w:asciiTheme="minorHAnsi" w:hAnsiTheme="minorHAnsi" w:cstheme="minorHAnsi"/>
           <w:shd w:val="clear" w:color="auto" w:fill="FFFFFF"/>
         </w:rPr>
-        <w:t xml:space="preserve">Meticulous </w:t>
+        <w:t>Mentorship experience acting as point of support across degree and work</w:t>
       </w:r>
       <w:r>
         <w:rPr>
           <w:rFonts w:asciiTheme="minorHAnsi" w:hAnsiTheme="minorHAnsi" w:cstheme="minorHAnsi"/>
           <w:shd w:val="clear" w:color="auto" w:fill="FFFFFF"/>
         </w:rPr>
-        <w:t>and committed</w:t>
-      </w:r>
-      <w:r>
-        <w:rPr>
-          <w:rFonts w:asciiTheme="minorHAnsi" w:hAnsiTheme="minorHAnsi" w:cstheme="minorHAnsi"/>
-          <w:shd w:val="clear" w:color="auto" w:fill="FFFFFF"/>
-        </w:rPr>
-        <w:t xml:space="preserve"> to a solution</w:t>
+        <w:t>.</w:t>
       </w:r>
     </w:p>
     <w:p>
@@ -1392,16 +1446,19 @@
         <w:jc w:val="both"/>
         <w:rPr>
           <w:rFonts w:asciiTheme="minorHAnsi" w:hAnsiTheme="minorHAnsi" w:cstheme="minorHAnsi"/>
-          <w:sz w:val="20"/>
-          <w:szCs w:val="20"/>
-        </w:rPr>
-      </w:pPr>
-      <w:r>
-        <w:rPr>
-          <w:rFonts w:asciiTheme="minorHAnsi" w:hAnsiTheme="minorHAnsi" w:cstheme="minorHAnsi"/>
-          <w:shd w:val="clear" w:color="auto" w:fill="FFFFFF"/>
-        </w:rPr>
-        <w:t>Willingness to learn and further improve</w:t>
+        </w:rPr>
+      </w:pPr>
+      <w:r>
+        <w:rPr>
+          <w:rFonts w:asciiTheme="minorHAnsi" w:hAnsiTheme="minorHAnsi" w:cstheme="minorHAnsi"/>
+        </w:rPr>
+        <w:t>High priority bug resolution under tight time constraints</w:t>
+      </w:r>
+      <w:r>
+        <w:rPr>
+          <w:rFonts w:asciiTheme="minorHAnsi" w:hAnsiTheme="minorHAnsi" w:cstheme="minorHAnsi"/>
+        </w:rPr>
+        <w:t>.</w:t>
       </w:r>
     </w:p>
     <w:p>
@@ -1428,7 +1485,21 @@
           <w:rFonts w:asciiTheme="minorHAnsi" w:hAnsiTheme="minorHAnsi" w:cstheme="minorHAnsi"/>
           <w:shd w:val="clear" w:color="auto" w:fill="FFFFFF"/>
         </w:rPr>
-        <w:t>Satisfaction from problem solving</w:t>
+        <w:t xml:space="preserve">Strong mathematical </w:t>
+      </w:r>
+      <w:r>
+        <w:rPr>
+          <w:rFonts w:asciiTheme="minorHAnsi" w:hAnsiTheme="minorHAnsi" w:cstheme="minorHAnsi"/>
+          <w:shd w:val="clear" w:color="auto" w:fill="FFFFFF"/>
+        </w:rPr>
+        <w:t>foundation</w:t>
+      </w:r>
+      <w:r>
+        <w:rPr>
+          <w:rFonts w:asciiTheme="minorHAnsi" w:hAnsiTheme="minorHAnsi" w:cstheme="minorHAnsi"/>
+          <w:shd w:val="clear" w:color="auto" w:fill="FFFFFF"/>
+        </w:rPr>
+        <w:t>.</w:t>
       </w:r>
     </w:p>
     <w:p>
@@ -1455,61 +1526,14 @@
           <w:rFonts w:asciiTheme="minorHAnsi" w:hAnsiTheme="minorHAnsi" w:cstheme="minorHAnsi"/>
           <w:shd w:val="clear" w:color="auto" w:fill="FFFFFF"/>
         </w:rPr>
-        <w:t>Efficient in breaking down a problem</w:t>
-      </w:r>
-    </w:p>
-    <w:p>
-      <w:pPr>
-        <w:pStyle w:val="ListParagraph"/>
-        <w:widowControl w:val="0"/>
-        <w:numPr>
-          <w:ilvl w:val="0"/>
-          <w:numId w:val="2"/>
-        </w:numPr>
-        <w:autoSpaceDE w:val="0"/>
-        <w:autoSpaceDN w:val="0"/>
-        <w:adjustRightInd w:val="0"/>
-        <w:spacing w:after="0" w:line="240" w:lineRule="auto"/>
-        <w:jc w:val="both"/>
-        <w:rPr>
-          <w:rFonts w:asciiTheme="minorHAnsi" w:hAnsiTheme="minorHAnsi" w:cstheme="minorHAnsi"/>
-          <w:sz w:val="20"/>
-          <w:szCs w:val="20"/>
-        </w:rPr>
-      </w:pPr>
+        <w:t>Strong analytical ability and structured problem solving</w:t>
+      </w:r>
       <w:r>
         <w:rPr>
           <w:rFonts w:asciiTheme="minorHAnsi" w:hAnsiTheme="minorHAnsi" w:cstheme="minorHAnsi"/>
           <w:shd w:val="clear" w:color="auto" w:fill="FFFFFF"/>
         </w:rPr>
-        <w:t xml:space="preserve">Mathematical and CS proficient </w:t>
-      </w:r>
-    </w:p>
-    <w:p>
-      <w:pPr>
-        <w:pStyle w:val="ListParagraph"/>
-        <w:widowControl w:val="0"/>
-        <w:numPr>
-          <w:ilvl w:val="0"/>
-          <w:numId w:val="2"/>
-        </w:numPr>
-        <w:autoSpaceDE w:val="0"/>
-        <w:autoSpaceDN w:val="0"/>
-        <w:adjustRightInd w:val="0"/>
-        <w:spacing w:after="0" w:line="240" w:lineRule="auto"/>
-        <w:jc w:val="both"/>
-        <w:rPr>
-          <w:rFonts w:asciiTheme="minorHAnsi" w:hAnsiTheme="minorHAnsi" w:cstheme="minorHAnsi"/>
-          <w:sz w:val="20"/>
-          <w:szCs w:val="20"/>
-        </w:rPr>
-      </w:pPr>
-      <w:r>
-        <w:rPr>
-          <w:rFonts w:asciiTheme="minorHAnsi" w:hAnsiTheme="minorHAnsi" w:cstheme="minorHAnsi"/>
-          <w:shd w:val="clear" w:color="auto" w:fill="FFFFFF"/>
-        </w:rPr>
-        <w:t>High level of critical thinking</w:t>
+        <w:t>.</w:t>
       </w:r>
     </w:p>
     <w:p>
@@ -1554,6 +1578,14 @@
           <w:sz w:val="28"/>
           <w:szCs w:val="28"/>
         </w:rPr>
+        <w:sectPr>
+          <w:type w:val="continuous"/>
+          <w:pgSz w:w="11907" w:h="16840"/>
+          <w:pgMar w:top="426" w:right="1134" w:bottom="426" w:left="1134" w:header="709" w:footer="709" w:gutter="0"/>
+          <w:pgNumType w:start="1"/>
+          <w:cols w:space="720"/>
+          <w:noEndnote/>
+        </w:sectPr>
       </w:pPr>
     </w:p>
     <w:p>
@@ -1569,654 +1601,7 @@
         <w:jc w:val="both"/>
         <w:rPr>
           <w:rFonts w:asciiTheme="minorHAnsi" w:hAnsiTheme="minorHAnsi" w:cstheme="minorHAnsi"/>
-          <w:sz w:val="28"/>
-          <w:szCs w:val="28"/>
-        </w:rPr>
-      </w:pPr>
-    </w:p>
-    <w:p>
-      <w:pPr>
-        <w:widowControl w:val="0"/>
-        <w:pBdr>
-          <w:bottom w:val="single" w:sz="4" w:space="0" w:color="auto"/>
-        </w:pBdr>
-        <w:autoSpaceDE w:val="0"/>
-        <w:autoSpaceDN w:val="0"/>
-        <w:adjustRightInd w:val="0"/>
-        <w:spacing w:before="180" w:after="120" w:line="240" w:lineRule="auto"/>
-        <w:jc w:val="both"/>
-        <w:rPr>
-          <w:rFonts w:asciiTheme="minorHAnsi" w:hAnsiTheme="minorHAnsi" w:cstheme="minorHAnsi"/>
-          <w:sz w:val="28"/>
-          <w:szCs w:val="28"/>
-        </w:rPr>
-      </w:pPr>
-      <w:r>
-        <w:rPr>
-          <w:rFonts w:asciiTheme="minorHAnsi" w:hAnsiTheme="minorHAnsi" w:cstheme="minorHAnsi"/>
-          <w:sz w:val="28"/>
-          <w:szCs w:val="28"/>
-        </w:rPr>
-        <w:t>Relevant</w:t>
-      </w:r>
-      <w:r>
-        <w:rPr>
-          <w:rFonts w:asciiTheme="minorHAnsi" w:hAnsiTheme="minorHAnsi" w:cstheme="minorHAnsi"/>
-          <w:sz w:val="28"/>
-          <w:szCs w:val="28"/>
-        </w:rPr>
-        <w:t xml:space="preserve"> interests</w:t>
-      </w:r>
-    </w:p>
-    <w:p>
-      <w:pPr>
-        <w:tabs>
-          <w:tab w:val="left" w:pos="2115"/>
-        </w:tabs>
-        <w:spacing w:line="240" w:lineRule="auto"/>
-        <w:rPr>
-          <w:rFonts w:asciiTheme="minorHAnsi" w:hAnsiTheme="minorHAnsi" w:cstheme="minorHAnsi"/>
-          <w:b/>
-          <w:szCs w:val="20"/>
-        </w:rPr>
-      </w:pPr>
-      <w:r>
-        <w:rPr>
-          <w:rFonts w:asciiTheme="minorHAnsi" w:hAnsiTheme="minorHAnsi" w:cstheme="minorHAnsi"/>
-          <w:b/>
-          <w:szCs w:val="20"/>
-        </w:rPr>
-        <w:t>Programming outside of education</w:t>
-      </w:r>
-      <w:r>
-        <w:rPr>
-          <w:rFonts w:asciiTheme="minorHAnsi" w:hAnsiTheme="minorHAnsi" w:cstheme="minorHAnsi"/>
-          <w:b/>
-          <w:szCs w:val="20"/>
-          <w:u w:val="single"/>
-        </w:rPr>
-        <w:t xml:space="preserve"> </w:t>
-      </w:r>
-    </w:p>
-    <w:p>
-      <w:pPr>
-        <w:tabs>
-          <w:tab w:val="left" w:pos="2115"/>
-        </w:tabs>
-        <w:spacing w:line="240" w:lineRule="auto"/>
-        <w:rPr>
-          <w:rFonts w:asciiTheme="minorHAnsi" w:hAnsiTheme="minorHAnsi" w:cstheme="minorHAnsi"/>
-          <w:szCs w:val="20"/>
-        </w:rPr>
-      </w:pPr>
-      <w:r>
-        <w:rPr>
-          <w:rFonts w:asciiTheme="minorHAnsi" w:hAnsiTheme="minorHAnsi" w:cstheme="minorHAnsi"/>
-          <w:szCs w:val="20"/>
-        </w:rPr>
-        <w:t>Throughout my education</w:t>
-      </w:r>
-      <w:r>
-        <w:rPr>
-          <w:rFonts w:asciiTheme="minorHAnsi" w:hAnsiTheme="minorHAnsi" w:cstheme="minorHAnsi"/>
-          <w:szCs w:val="20"/>
-        </w:rPr>
-        <w:t>,</w:t>
-      </w:r>
-      <w:r>
-        <w:rPr>
-          <w:rFonts w:asciiTheme="minorHAnsi" w:hAnsiTheme="minorHAnsi" w:cstheme="minorHAnsi"/>
-          <w:szCs w:val="20"/>
-        </w:rPr>
-        <w:t xml:space="preserve"> I have also </w:t>
-      </w:r>
-      <w:r>
-        <w:rPr>
-          <w:rFonts w:asciiTheme="minorHAnsi" w:hAnsiTheme="minorHAnsi" w:cstheme="minorHAnsi"/>
-          <w:szCs w:val="20"/>
-        </w:rPr>
-        <w:t>created</w:t>
-      </w:r>
-      <w:r>
-        <w:rPr>
-          <w:rFonts w:asciiTheme="minorHAnsi" w:hAnsiTheme="minorHAnsi" w:cstheme="minorHAnsi"/>
-          <w:szCs w:val="20"/>
-        </w:rPr>
-        <w:t xml:space="preserve"> personal projects that have been completed to varying levels</w:t>
-      </w:r>
-      <w:r>
-        <w:rPr>
-          <w:rFonts w:asciiTheme="minorHAnsi" w:hAnsiTheme="minorHAnsi" w:cstheme="minorHAnsi"/>
-          <w:szCs w:val="20"/>
-        </w:rPr>
-        <w:t>.</w:t>
-      </w:r>
-      <w:r>
-        <w:rPr>
-          <w:rFonts w:asciiTheme="minorHAnsi" w:hAnsiTheme="minorHAnsi" w:cstheme="minorHAnsi"/>
-          <w:szCs w:val="20"/>
-        </w:rPr>
-        <w:t xml:space="preserve"> </w:t>
-      </w:r>
-      <w:r>
-        <w:rPr>
-          <w:rFonts w:asciiTheme="minorHAnsi" w:hAnsiTheme="minorHAnsi" w:cstheme="minorHAnsi"/>
-          <w:szCs w:val="20"/>
-        </w:rPr>
-        <w:t xml:space="preserve">These can be viewed on my website at the top. </w:t>
-      </w:r>
-      <w:r>
-        <w:rPr>
-          <w:rFonts w:asciiTheme="minorHAnsi" w:hAnsiTheme="minorHAnsi" w:cstheme="minorHAnsi"/>
-          <w:szCs w:val="20"/>
-        </w:rPr>
-        <w:t>T</w:t>
-      </w:r>
-      <w:r>
-        <w:rPr>
-          <w:rFonts w:asciiTheme="minorHAnsi" w:hAnsiTheme="minorHAnsi" w:cstheme="minorHAnsi"/>
-          <w:szCs w:val="20"/>
-        </w:rPr>
-        <w:t>hrough</w:t>
-      </w:r>
-      <w:r>
-        <w:rPr>
-          <w:rFonts w:asciiTheme="minorHAnsi" w:hAnsiTheme="minorHAnsi" w:cstheme="minorHAnsi"/>
-          <w:szCs w:val="20"/>
-        </w:rPr>
-        <w:t xml:space="preserve"> these personal projects</w:t>
-      </w:r>
-      <w:r>
-        <w:rPr>
-          <w:rFonts w:asciiTheme="minorHAnsi" w:hAnsiTheme="minorHAnsi" w:cstheme="minorHAnsi"/>
-          <w:szCs w:val="20"/>
-        </w:rPr>
-        <w:t>,</w:t>
-      </w:r>
-      <w:r>
-        <w:rPr>
-          <w:rFonts w:asciiTheme="minorHAnsi" w:hAnsiTheme="minorHAnsi" w:cstheme="minorHAnsi"/>
-          <w:szCs w:val="20"/>
-        </w:rPr>
-        <w:t xml:space="preserve"> I have learned to</w:t>
-      </w:r>
-      <w:r>
-        <w:rPr>
-          <w:rFonts w:asciiTheme="minorHAnsi" w:hAnsiTheme="minorHAnsi" w:cstheme="minorHAnsi"/>
-          <w:szCs w:val="20"/>
-        </w:rPr>
-        <w:t>:</w:t>
-      </w:r>
-    </w:p>
-    <w:p>
-      <w:pPr>
-        <w:pStyle w:val="ListParagraph"/>
-        <w:numPr>
-          <w:ilvl w:val="0"/>
-          <w:numId w:val="3"/>
-        </w:numPr>
-        <w:tabs>
-          <w:tab w:val="left" w:pos="2115"/>
-        </w:tabs>
-        <w:spacing w:line="240" w:lineRule="auto"/>
-        <w:rPr>
-          <w:rFonts w:asciiTheme="minorHAnsi" w:hAnsiTheme="minorHAnsi" w:cstheme="minorHAnsi"/>
-          <w:szCs w:val="20"/>
-        </w:rPr>
-      </w:pPr>
-      <w:r>
-        <w:rPr>
-          <w:rFonts w:asciiTheme="minorHAnsi" w:hAnsiTheme="minorHAnsi" w:cstheme="minorHAnsi"/>
-          <w:szCs w:val="20"/>
-        </w:rPr>
-        <w:t>Learn to debug</w:t>
-      </w:r>
-      <w:r>
-        <w:rPr>
-          <w:rFonts w:asciiTheme="minorHAnsi" w:hAnsiTheme="minorHAnsi" w:cstheme="minorHAnsi"/>
-          <w:szCs w:val="20"/>
-        </w:rPr>
-        <w:t xml:space="preserve"> </w:t>
-      </w:r>
-      <w:r>
-        <w:rPr>
-          <w:rFonts w:asciiTheme="minorHAnsi" w:hAnsiTheme="minorHAnsi" w:cstheme="minorHAnsi"/>
-          <w:szCs w:val="20"/>
-        </w:rPr>
-        <w:t>obscure issues independently of any external help</w:t>
-      </w:r>
-    </w:p>
-    <w:p>
-      <w:pPr>
-        <w:pStyle w:val="ListParagraph"/>
-        <w:numPr>
-          <w:ilvl w:val="0"/>
-          <w:numId w:val="3"/>
-        </w:numPr>
-        <w:tabs>
-          <w:tab w:val="left" w:pos="2115"/>
-        </w:tabs>
-        <w:spacing w:line="240" w:lineRule="auto"/>
-        <w:rPr>
-          <w:rFonts w:asciiTheme="minorHAnsi" w:hAnsiTheme="minorHAnsi" w:cstheme="minorHAnsi"/>
-          <w:szCs w:val="20"/>
-        </w:rPr>
-      </w:pPr>
-      <w:r>
-        <w:rPr>
-          <w:rFonts w:asciiTheme="minorHAnsi" w:hAnsiTheme="minorHAnsi" w:cstheme="minorHAnsi"/>
-          <w:szCs w:val="20"/>
-        </w:rPr>
-        <w:t xml:space="preserve">Build on my logical and critical thinking by learning how to break problems down further </w:t>
-      </w:r>
-    </w:p>
-    <w:p>
-      <w:pPr>
-        <w:pStyle w:val="ListParagraph"/>
-        <w:numPr>
-          <w:ilvl w:val="0"/>
-          <w:numId w:val="3"/>
-        </w:numPr>
-        <w:tabs>
-          <w:tab w:val="left" w:pos="2115"/>
-        </w:tabs>
-        <w:spacing w:line="240" w:lineRule="auto"/>
-        <w:rPr>
-          <w:rFonts w:asciiTheme="minorHAnsi" w:hAnsiTheme="minorHAnsi" w:cstheme="minorHAnsi"/>
-          <w:szCs w:val="20"/>
-        </w:rPr>
-      </w:pPr>
-      <w:r>
-        <w:rPr>
-          <w:rFonts w:asciiTheme="minorHAnsi" w:hAnsiTheme="minorHAnsi" w:cstheme="minorHAnsi"/>
-          <w:szCs w:val="20"/>
-        </w:rPr>
-        <w:t>Experience new languages I would not have experience</w:t>
-      </w:r>
-      <w:r>
-        <w:rPr>
-          <w:rFonts w:asciiTheme="minorHAnsi" w:hAnsiTheme="minorHAnsi" w:cstheme="minorHAnsi"/>
-          <w:szCs w:val="20"/>
-        </w:rPr>
-        <w:t>d</w:t>
-      </w:r>
-      <w:r>
-        <w:rPr>
-          <w:rFonts w:asciiTheme="minorHAnsi" w:hAnsiTheme="minorHAnsi" w:cstheme="minorHAnsi"/>
-          <w:szCs w:val="20"/>
-        </w:rPr>
-        <w:t xml:space="preserve"> with otherwise</w:t>
-      </w:r>
-    </w:p>
-    <w:p>
-      <w:pPr>
-        <w:pStyle w:val="ListParagraph"/>
-        <w:numPr>
-          <w:ilvl w:val="0"/>
-          <w:numId w:val="3"/>
-        </w:numPr>
-        <w:tabs>
-          <w:tab w:val="left" w:pos="2115"/>
-        </w:tabs>
-        <w:spacing w:line="240" w:lineRule="auto"/>
-        <w:rPr>
-          <w:rFonts w:asciiTheme="minorHAnsi" w:hAnsiTheme="minorHAnsi" w:cstheme="minorHAnsi"/>
-          <w:szCs w:val="20"/>
-        </w:rPr>
-      </w:pPr>
-      <w:r>
-        <w:rPr>
-          <w:rFonts w:asciiTheme="minorHAnsi" w:hAnsiTheme="minorHAnsi" w:cstheme="minorHAnsi"/>
-          <w:szCs w:val="20"/>
-        </w:rPr>
-        <w:t>Work within artificial time constraints to improve time management</w:t>
-      </w:r>
-    </w:p>
-    <w:p>
-      <w:pPr>
-        <w:tabs>
-          <w:tab w:val="left" w:pos="2115"/>
-        </w:tabs>
-        <w:spacing w:line="240" w:lineRule="auto"/>
-        <w:rPr>
-          <w:rFonts w:asciiTheme="minorHAnsi" w:hAnsiTheme="minorHAnsi" w:cstheme="minorHAnsi"/>
-          <w:b/>
-          <w:szCs w:val="20"/>
-        </w:rPr>
-      </w:pPr>
-      <w:r>
-        <w:rPr>
-          <w:rFonts w:asciiTheme="minorHAnsi" w:hAnsiTheme="minorHAnsi" w:cstheme="minorHAnsi"/>
-          <w:b/>
-          <w:szCs w:val="20"/>
-        </w:rPr>
-        <w:t xml:space="preserve">Reselling </w:t>
-      </w:r>
-    </w:p>
-    <w:p>
-      <w:pPr>
-        <w:tabs>
-          <w:tab w:val="left" w:pos="2115"/>
-        </w:tabs>
-        <w:spacing w:line="240" w:lineRule="auto"/>
-        <w:rPr>
-          <w:rFonts w:asciiTheme="minorHAnsi" w:hAnsiTheme="minorHAnsi" w:cstheme="minorHAnsi"/>
-          <w:bCs/>
-          <w:szCs w:val="20"/>
-        </w:rPr>
-      </w:pPr>
-      <w:r>
-        <w:rPr>
-          <w:rFonts w:asciiTheme="minorHAnsi" w:hAnsiTheme="minorHAnsi" w:cstheme="minorHAnsi"/>
-          <w:bCs/>
-          <w:szCs w:val="20"/>
-        </w:rPr>
-        <w:t>Experience with reselling for a short period that allowed me to:</w:t>
-      </w:r>
-    </w:p>
-    <w:p>
-      <w:pPr>
-        <w:pStyle w:val="ListParagraph"/>
-        <w:numPr>
-          <w:ilvl w:val="0"/>
-          <w:numId w:val="7"/>
-        </w:numPr>
-        <w:tabs>
-          <w:tab w:val="left" w:pos="2115"/>
-        </w:tabs>
-        <w:spacing w:line="240" w:lineRule="auto"/>
-        <w:rPr>
-          <w:rFonts w:asciiTheme="minorHAnsi" w:hAnsiTheme="minorHAnsi" w:cstheme="minorHAnsi"/>
-          <w:bCs/>
-          <w:szCs w:val="20"/>
-        </w:rPr>
-      </w:pPr>
-      <w:r>
-        <w:rPr>
-          <w:rFonts w:asciiTheme="minorHAnsi" w:hAnsiTheme="minorHAnsi" w:cstheme="minorHAnsi"/>
-          <w:bCs/>
-          <w:szCs w:val="20"/>
-        </w:rPr>
-        <w:t>Analyse and source new products</w:t>
-      </w:r>
-    </w:p>
-    <w:p>
-      <w:pPr>
-        <w:pStyle w:val="ListParagraph"/>
-        <w:numPr>
-          <w:ilvl w:val="0"/>
-          <w:numId w:val="7"/>
-        </w:numPr>
-        <w:tabs>
-          <w:tab w:val="left" w:pos="2115"/>
-        </w:tabs>
-        <w:spacing w:line="240" w:lineRule="auto"/>
-        <w:rPr>
-          <w:rFonts w:asciiTheme="minorHAnsi" w:hAnsiTheme="minorHAnsi" w:cstheme="minorHAnsi"/>
-          <w:bCs/>
-          <w:szCs w:val="20"/>
-        </w:rPr>
-      </w:pPr>
-      <w:r>
-        <w:rPr>
-          <w:rFonts w:asciiTheme="minorHAnsi" w:hAnsiTheme="minorHAnsi" w:cstheme="minorHAnsi"/>
-          <w:bCs/>
-          <w:szCs w:val="20"/>
-        </w:rPr>
-        <w:t>Handle</w:t>
-      </w:r>
-      <w:r>
-        <w:rPr>
-          <w:rFonts w:asciiTheme="minorHAnsi" w:hAnsiTheme="minorHAnsi" w:cstheme="minorHAnsi"/>
-          <w:bCs/>
-          <w:szCs w:val="20"/>
-        </w:rPr>
-        <w:t xml:space="preserve"> customer enquiries </w:t>
-      </w:r>
-      <w:r>
-        <w:rPr>
-          <w:rFonts w:asciiTheme="minorHAnsi" w:hAnsiTheme="minorHAnsi" w:cstheme="minorHAnsi"/>
-          <w:bCs/>
-          <w:szCs w:val="20"/>
-        </w:rPr>
-        <w:t>and shipping</w:t>
-      </w:r>
-    </w:p>
-    <w:p>
-      <w:pPr>
-        <w:pStyle w:val="ListParagraph"/>
-        <w:numPr>
-          <w:ilvl w:val="0"/>
-          <w:numId w:val="7"/>
-        </w:numPr>
-        <w:tabs>
-          <w:tab w:val="left" w:pos="2115"/>
-        </w:tabs>
-        <w:spacing w:line="240" w:lineRule="auto"/>
-        <w:rPr>
-          <w:rFonts w:asciiTheme="minorHAnsi" w:hAnsiTheme="minorHAnsi" w:cstheme="minorHAnsi"/>
-          <w:bCs/>
-          <w:szCs w:val="20"/>
-        </w:rPr>
-      </w:pPr>
-      <w:r>
-        <w:rPr>
-          <w:rFonts w:asciiTheme="minorHAnsi" w:hAnsiTheme="minorHAnsi" w:cstheme="minorHAnsi"/>
-          <w:bCs/>
-          <w:szCs w:val="20"/>
-        </w:rPr>
-        <w:t>Work independently</w:t>
-      </w:r>
-      <w:r>
-        <w:rPr>
-          <w:rFonts w:asciiTheme="minorHAnsi" w:hAnsiTheme="minorHAnsi" w:cstheme="minorHAnsi"/>
-          <w:bCs/>
-          <w:szCs w:val="20"/>
-        </w:rPr>
-        <w:t xml:space="preserve"> </w:t>
-      </w:r>
-    </w:p>
-    <w:p>
-      <w:pPr>
-        <w:tabs>
-          <w:tab w:val="left" w:pos="2115"/>
-        </w:tabs>
-        <w:spacing w:line="240" w:lineRule="auto"/>
-        <w:rPr>
-          <w:rFonts w:asciiTheme="minorHAnsi" w:hAnsiTheme="minorHAnsi" w:cstheme="minorHAnsi"/>
-          <w:b/>
-          <w:szCs w:val="20"/>
-        </w:rPr>
-      </w:pPr>
-      <w:r>
-        <w:rPr>
-          <w:rFonts w:asciiTheme="minorHAnsi" w:hAnsiTheme="minorHAnsi" w:cstheme="minorHAnsi"/>
-          <w:b/>
-          <w:szCs w:val="20"/>
-        </w:rPr>
-        <w:t>Drop shipping</w:t>
-      </w:r>
-    </w:p>
-    <w:p>
-      <w:pPr>
-        <w:tabs>
-          <w:tab w:val="left" w:pos="2115"/>
-        </w:tabs>
-        <w:spacing w:line="240" w:lineRule="auto"/>
-        <w:rPr>
-          <w:rFonts w:asciiTheme="minorHAnsi" w:hAnsiTheme="minorHAnsi" w:cstheme="minorHAnsi"/>
-          <w:bCs/>
-          <w:szCs w:val="20"/>
-        </w:rPr>
-      </w:pPr>
-      <w:r>
-        <w:rPr>
-          <w:rFonts w:asciiTheme="minorHAnsi" w:hAnsiTheme="minorHAnsi" w:cstheme="minorHAnsi"/>
-          <w:bCs/>
-          <w:szCs w:val="20"/>
-        </w:rPr>
-        <w:t xml:space="preserve">Experience with drop shipping </w:t>
-      </w:r>
-      <w:r>
-        <w:rPr>
-          <w:rFonts w:asciiTheme="minorHAnsi" w:hAnsiTheme="minorHAnsi" w:cstheme="minorHAnsi"/>
-          <w:bCs/>
-          <w:szCs w:val="20"/>
-        </w:rPr>
-        <w:t>allowed me to</w:t>
-      </w:r>
-      <w:r>
-        <w:rPr>
-          <w:rFonts w:asciiTheme="minorHAnsi" w:hAnsiTheme="minorHAnsi" w:cstheme="minorHAnsi"/>
-          <w:bCs/>
-          <w:szCs w:val="20"/>
-        </w:rPr>
-        <w:t>:</w:t>
-      </w:r>
-    </w:p>
-    <w:p>
-      <w:pPr>
-        <w:pStyle w:val="ListParagraph"/>
-        <w:numPr>
-          <w:ilvl w:val="0"/>
-          <w:numId w:val="10"/>
-        </w:numPr>
-        <w:tabs>
-          <w:tab w:val="left" w:pos="2115"/>
-        </w:tabs>
-        <w:spacing w:line="240" w:lineRule="auto"/>
-        <w:rPr>
-          <w:rFonts w:asciiTheme="minorHAnsi" w:hAnsiTheme="minorHAnsi" w:cstheme="minorHAnsi"/>
-          <w:bCs/>
-          <w:szCs w:val="20"/>
-        </w:rPr>
-      </w:pPr>
-      <w:r>
-        <w:rPr>
-          <w:rFonts w:asciiTheme="minorHAnsi" w:hAnsiTheme="minorHAnsi" w:cstheme="minorHAnsi"/>
-          <w:bCs/>
-          <w:szCs w:val="20"/>
-        </w:rPr>
-        <w:t>Source</w:t>
-      </w:r>
-      <w:r>
-        <w:rPr>
-          <w:rFonts w:asciiTheme="minorHAnsi" w:hAnsiTheme="minorHAnsi" w:cstheme="minorHAnsi"/>
-          <w:bCs/>
-          <w:szCs w:val="20"/>
-        </w:rPr>
-        <w:t>d</w:t>
-      </w:r>
-      <w:r>
-        <w:rPr>
-          <w:rFonts w:asciiTheme="minorHAnsi" w:hAnsiTheme="minorHAnsi" w:cstheme="minorHAnsi"/>
-          <w:bCs/>
-          <w:szCs w:val="20"/>
-        </w:rPr>
-        <w:t xml:space="preserve"> new products from a far wider market </w:t>
-      </w:r>
-      <w:r>
-        <w:rPr>
-          <w:rFonts w:asciiTheme="minorHAnsi" w:hAnsiTheme="minorHAnsi" w:cstheme="minorHAnsi"/>
-          <w:bCs/>
-          <w:szCs w:val="20"/>
-        </w:rPr>
-        <w:t xml:space="preserve">and on my own initiative </w:t>
-      </w:r>
-    </w:p>
-    <w:p>
-      <w:pPr>
-        <w:pStyle w:val="ListParagraph"/>
-        <w:numPr>
-          <w:ilvl w:val="0"/>
-          <w:numId w:val="10"/>
-        </w:numPr>
-        <w:tabs>
-          <w:tab w:val="left" w:pos="2115"/>
-        </w:tabs>
-        <w:spacing w:line="240" w:lineRule="auto"/>
-        <w:rPr>
-          <w:rFonts w:asciiTheme="minorHAnsi" w:hAnsiTheme="minorHAnsi" w:cstheme="minorHAnsi"/>
-          <w:bCs/>
-          <w:szCs w:val="20"/>
-        </w:rPr>
-      </w:pPr>
-      <w:r>
-        <w:rPr>
-          <w:rFonts w:asciiTheme="minorHAnsi" w:hAnsiTheme="minorHAnsi" w:cstheme="minorHAnsi"/>
-          <w:bCs/>
-          <w:szCs w:val="20"/>
-        </w:rPr>
-        <w:t xml:space="preserve">Develop my own website and host it </w:t>
-      </w:r>
-    </w:p>
-    <w:p>
-      <w:pPr>
-        <w:pStyle w:val="ListParagraph"/>
-        <w:numPr>
-          <w:ilvl w:val="0"/>
-          <w:numId w:val="10"/>
-        </w:numPr>
-        <w:tabs>
-          <w:tab w:val="left" w:pos="2115"/>
-        </w:tabs>
-        <w:spacing w:line="240" w:lineRule="auto"/>
-        <w:rPr>
-          <w:rFonts w:asciiTheme="minorHAnsi" w:hAnsiTheme="minorHAnsi" w:cstheme="minorHAnsi"/>
-          <w:bCs/>
-          <w:szCs w:val="20"/>
-        </w:rPr>
-      </w:pPr>
-      <w:r>
-        <w:rPr>
-          <w:rFonts w:asciiTheme="minorHAnsi" w:hAnsiTheme="minorHAnsi" w:cstheme="minorHAnsi"/>
-          <w:bCs/>
-          <w:szCs w:val="20"/>
-        </w:rPr>
-        <w:t xml:space="preserve">Advertise my product </w:t>
-      </w:r>
-    </w:p>
-    <w:p>
-      <w:pPr>
-        <w:pStyle w:val="ListParagraph"/>
-        <w:numPr>
-          <w:ilvl w:val="0"/>
-          <w:numId w:val="10"/>
-        </w:numPr>
-        <w:tabs>
-          <w:tab w:val="left" w:pos="2115"/>
-        </w:tabs>
-        <w:spacing w:line="240" w:lineRule="auto"/>
-        <w:rPr>
-          <w:rFonts w:asciiTheme="minorHAnsi" w:hAnsiTheme="minorHAnsi" w:cstheme="minorHAnsi"/>
-          <w:bCs/>
-          <w:szCs w:val="20"/>
-        </w:rPr>
-      </w:pPr>
-      <w:r>
-        <w:rPr>
-          <w:rFonts w:asciiTheme="minorHAnsi" w:hAnsiTheme="minorHAnsi" w:cstheme="minorHAnsi"/>
-          <w:bCs/>
-          <w:szCs w:val="20"/>
-        </w:rPr>
-        <w:t>Handle shipping as a middleman</w:t>
-      </w:r>
-    </w:p>
-    <w:p>
-      <w:pPr>
-        <w:widowControl w:val="0"/>
-        <w:pBdr>
-          <w:bottom w:val="single" w:sz="4" w:space="0" w:color="auto"/>
-        </w:pBdr>
-        <w:autoSpaceDE w:val="0"/>
-        <w:autoSpaceDN w:val="0"/>
-        <w:adjustRightInd w:val="0"/>
-        <w:spacing w:before="180" w:after="120" w:line="240" w:lineRule="auto"/>
-        <w:jc w:val="both"/>
-        <w:rPr>
-          <w:rFonts w:asciiTheme="minorHAnsi" w:hAnsiTheme="minorHAnsi" w:cstheme="minorHAnsi"/>
-          <w:sz w:val="28"/>
-          <w:szCs w:val="28"/>
+          <w:szCs w:val="20"/>
         </w:rPr>
         <w:sectPr>
           <w:type w:val="continuous"/>
@@ -2227,12 +1612,131 @@
           <w:noEndnote/>
         </w:sectPr>
       </w:pPr>
+      <w:r>
+        <w:rPr>
+          <w:rFonts w:asciiTheme="minorHAnsi" w:hAnsiTheme="minorHAnsi" w:cstheme="minorHAnsi"/>
+          <w:sz w:val="28"/>
+          <w:szCs w:val="28"/>
+        </w:rPr>
+        <w:lastRenderedPageBreak/>
+        <w:t>Language &amp; Framework</w:t>
+      </w:r>
+      <w:r>
+        <w:rPr>
+          <w:rFonts w:asciiTheme="minorHAnsi" w:hAnsiTheme="minorHAnsi" w:cstheme="minorHAnsi"/>
+          <w:sz w:val="28"/>
+          <w:szCs w:val="28"/>
+        </w:rPr>
+        <w:t xml:space="preserve"> </w:t>
+      </w:r>
+      <w:r>
+        <w:rPr>
+          <w:rFonts w:asciiTheme="minorHAnsi" w:hAnsiTheme="minorHAnsi" w:cstheme="minorHAnsi"/>
+          <w:sz w:val="28"/>
+          <w:szCs w:val="28"/>
+        </w:rPr>
+        <w:t>Experience</w:t>
+      </w:r>
+    </w:p>
+    <w:p>
+      <w:pPr>
+        <w:tabs>
+          <w:tab w:val="left" w:pos="2115"/>
+        </w:tabs>
+        <w:ind w:left="360"/>
+        <w:rPr>
+          <w:rFonts w:cs="Arial"/>
+          <w:b/>
+          <w:bCs/>
+          <w:szCs w:val="20"/>
+        </w:rPr>
+      </w:pPr>
+      <w:r>
+        <w:rPr>
+          <w:rFonts w:cs="Arial"/>
+          <w:b/>
+          <w:bCs/>
+          <w:szCs w:val="20"/>
+        </w:rPr>
+        <w:t>Languages</w:t>
+      </w:r>
+      <w:r>
+        <w:rPr>
+          <w:rFonts w:cs="Arial"/>
+          <w:b/>
+          <w:bCs/>
+          <w:szCs w:val="20"/>
+        </w:rPr>
+        <w:t>:</w:t>
+      </w:r>
+      <w:r>
+        <w:rPr>
+          <w:rFonts w:cs="Arial"/>
+          <w:b/>
+          <w:bCs/>
+          <w:szCs w:val="20"/>
+        </w:rPr>
+        <w:br/>
+      </w:r>
+      <w:r>
+        <w:rPr>
+          <w:rFonts w:cs="Arial"/>
+          <w:szCs w:val="20"/>
+        </w:rPr>
+        <w:t>C++, C#, Java, Python, SQL, Swift, VB.Net, JavaScript</w:t>
+      </w:r>
+    </w:p>
+    <w:p>
+      <w:pPr>
+        <w:tabs>
+          <w:tab w:val="left" w:pos="2115"/>
+        </w:tabs>
+        <w:ind w:left="360"/>
+        <w:rPr>
+          <w:rFonts w:cs="Arial"/>
+          <w:szCs w:val="20"/>
+        </w:rPr>
+      </w:pPr>
+      <w:r>
+        <w:rPr>
+          <w:rFonts w:cs="Arial"/>
+          <w:b/>
+          <w:bCs/>
+          <w:szCs w:val="20"/>
+        </w:rPr>
+        <w:t>Frameworks &amp; Tools:</w:t>
+      </w:r>
+      <w:r>
+        <w:rPr>
+          <w:rFonts w:cs="Arial"/>
+          <w:b/>
+          <w:bCs/>
+          <w:szCs w:val="20"/>
+        </w:rPr>
+        <w:br/>
+      </w:r>
+      <w:r>
+        <w:rPr>
+          <w:rFonts w:cs="Arial"/>
+          <w:szCs w:val="20"/>
+        </w:rPr>
+        <w:t xml:space="preserve">HTML, CSS, Tailwind, XAML/WPF, Unity, Xcode, </w:t>
+      </w:r>
+      <w:proofErr w:type="spellStart"/>
+      <w:r>
+        <w:rPr>
+          <w:rFonts w:cs="Arial"/>
+          <w:szCs w:val="20"/>
+        </w:rPr>
+        <w:t>Autofac</w:t>
+      </w:r>
+      <w:proofErr w:type="spellEnd"/>
     </w:p>
     <w:p>
       <w:pPr>
         <w:widowControl w:val="0"/>
         <w:pBdr>
-          <w:bottom w:val="single" w:sz="4" w:space="0" w:color="auto"/>
+          <w:bottom w:val="single" w:sz="4" w:space="1" w:color="auto"/>
         </w:pBdr>
         <w:autoSpaceDE w:val="0"/>
         <w:autoSpaceDN w:val="0"/>
@@ -2241,443 +1745,55 @@
         <w:jc w:val="both"/>
         <w:rPr>
           <w:rFonts w:asciiTheme="minorHAnsi" w:hAnsiTheme="minorHAnsi" w:cstheme="minorHAnsi"/>
-          <w:szCs w:val="20"/>
-        </w:rPr>
-        <w:sectPr>
-          <w:type w:val="continuous"/>
-          <w:pgSz w:w="11907" w:h="16840"/>
-          <w:pgMar w:top="426" w:right="1134" w:bottom="426" w:left="1134" w:header="709" w:footer="709" w:gutter="0"/>
-          <w:pgNumType w:start="1"/>
-          <w:cols w:space="720"/>
-          <w:noEndnote/>
-        </w:sectPr>
-      </w:pPr>
-      <w:r>
-        <w:rPr>
-          <w:rFonts w:asciiTheme="minorHAnsi" w:hAnsiTheme="minorHAnsi" w:cstheme="minorHAnsi"/>
           <w:sz w:val="28"/>
           <w:szCs w:val="28"/>
         </w:rPr>
-        <w:t xml:space="preserve">CS </w:t>
-      </w:r>
+      </w:pPr>
       <w:r>
         <w:rPr>
           <w:rFonts w:asciiTheme="minorHAnsi" w:hAnsiTheme="minorHAnsi" w:cstheme="minorHAnsi"/>
           <w:sz w:val="28"/>
           <w:szCs w:val="28"/>
         </w:rPr>
-        <w:t>Experience</w:t>
-      </w:r>
-    </w:p>
-    <w:p>
-      <w:pPr>
-        <w:pStyle w:val="ListParagraph"/>
-        <w:numPr>
-          <w:ilvl w:val="0"/>
-          <w:numId w:val="4"/>
-        </w:numPr>
+        <w:t>Relevant Interests</w:t>
+      </w:r>
+    </w:p>
+    <w:p>
+      <w:pPr>
         <w:tabs>
           <w:tab w:val="left" w:pos="2115"/>
         </w:tabs>
-        <w:rPr>
-          <w:rFonts w:asciiTheme="minorHAnsi" w:hAnsiTheme="minorHAnsi" w:cstheme="minorHAnsi"/>
-          <w:szCs w:val="20"/>
-        </w:rPr>
-      </w:pPr>
-      <w:r>
-        <w:rPr>
-          <w:rFonts w:asciiTheme="minorHAnsi" w:hAnsiTheme="minorHAnsi" w:cstheme="minorHAnsi"/>
-          <w:szCs w:val="20"/>
-        </w:rPr>
-        <w:t>Python</w:t>
-      </w:r>
-    </w:p>
-    <w:p>
-      <w:pPr>
-        <w:pStyle w:val="ListParagraph"/>
-        <w:numPr>
-          <w:ilvl w:val="0"/>
-          <w:numId w:val="4"/>
-        </w:numPr>
-        <w:tabs>
-          <w:tab w:val="left" w:pos="2115"/>
-        </w:tabs>
-        <w:rPr>
-          <w:rFonts w:asciiTheme="minorHAnsi" w:hAnsiTheme="minorHAnsi" w:cstheme="minorHAnsi"/>
-          <w:szCs w:val="20"/>
-        </w:rPr>
-      </w:pPr>
-      <w:r>
-        <w:rPr>
-          <w:rFonts w:asciiTheme="minorHAnsi" w:hAnsiTheme="minorHAnsi" w:cstheme="minorHAnsi"/>
-          <w:szCs w:val="20"/>
-        </w:rPr>
-        <w:t>Java</w:t>
-      </w:r>
-    </w:p>
-    <w:p>
-      <w:pPr>
-        <w:pStyle w:val="ListParagraph"/>
-        <w:numPr>
-          <w:ilvl w:val="0"/>
-          <w:numId w:val="4"/>
-        </w:numPr>
-        <w:tabs>
-          <w:tab w:val="left" w:pos="2115"/>
-        </w:tabs>
-        <w:rPr>
-          <w:rFonts w:asciiTheme="minorHAnsi" w:hAnsiTheme="minorHAnsi" w:cstheme="minorHAnsi"/>
-          <w:szCs w:val="20"/>
-        </w:rPr>
-      </w:pPr>
-      <w:r>
-        <w:rPr>
-          <w:rFonts w:asciiTheme="minorHAnsi" w:hAnsiTheme="minorHAnsi" w:cstheme="minorHAnsi"/>
-          <w:szCs w:val="20"/>
-        </w:rPr>
-        <w:t>JavaScript</w:t>
-      </w:r>
-    </w:p>
-    <w:p>
-      <w:pPr>
-        <w:pStyle w:val="ListParagraph"/>
-        <w:numPr>
-          <w:ilvl w:val="0"/>
-          <w:numId w:val="4"/>
-        </w:numPr>
-        <w:tabs>
-          <w:tab w:val="left" w:pos="2115"/>
-        </w:tabs>
-        <w:rPr>
-          <w:rFonts w:asciiTheme="minorHAnsi" w:hAnsiTheme="minorHAnsi" w:cstheme="minorHAnsi"/>
-          <w:szCs w:val="20"/>
-        </w:rPr>
-      </w:pPr>
-      <w:r>
-        <w:rPr>
-          <w:rFonts w:asciiTheme="minorHAnsi" w:hAnsiTheme="minorHAnsi" w:cstheme="minorHAnsi"/>
-          <w:szCs w:val="20"/>
-        </w:rPr>
-        <w:t>CSS</w:t>
-      </w:r>
-    </w:p>
-    <w:p>
-      <w:pPr>
-        <w:pStyle w:val="ListParagraph"/>
-        <w:numPr>
-          <w:ilvl w:val="0"/>
-          <w:numId w:val="4"/>
-        </w:numPr>
-        <w:tabs>
-          <w:tab w:val="left" w:pos="2115"/>
-        </w:tabs>
-        <w:rPr>
-          <w:rFonts w:asciiTheme="minorHAnsi" w:hAnsiTheme="minorHAnsi" w:cstheme="minorHAnsi"/>
-          <w:szCs w:val="20"/>
-        </w:rPr>
-      </w:pPr>
-      <w:r>
-        <w:rPr>
-          <w:rFonts w:asciiTheme="minorHAnsi" w:hAnsiTheme="minorHAnsi" w:cstheme="minorHAnsi"/>
-          <w:szCs w:val="20"/>
-        </w:rPr>
-        <w:t>Haskell</w:t>
-      </w:r>
-    </w:p>
-    <w:p>
-      <w:pPr>
-        <w:pStyle w:val="ListParagraph"/>
-        <w:numPr>
-          <w:ilvl w:val="0"/>
-          <w:numId w:val="4"/>
-        </w:numPr>
-        <w:tabs>
-          <w:tab w:val="left" w:pos="2115"/>
-        </w:tabs>
-        <w:rPr>
-          <w:rFonts w:asciiTheme="minorHAnsi" w:hAnsiTheme="minorHAnsi" w:cstheme="minorHAnsi"/>
-          <w:szCs w:val="20"/>
-        </w:rPr>
-      </w:pPr>
-      <w:r>
-        <w:rPr>
-          <w:rFonts w:asciiTheme="minorHAnsi" w:hAnsiTheme="minorHAnsi" w:cstheme="minorHAnsi"/>
-          <w:szCs w:val="20"/>
-        </w:rPr>
-        <w:t>HTML</w:t>
-      </w:r>
-    </w:p>
-    <w:p>
-      <w:pPr>
-        <w:pStyle w:val="ListParagraph"/>
-        <w:numPr>
-          <w:ilvl w:val="0"/>
-          <w:numId w:val="4"/>
-        </w:numPr>
-        <w:tabs>
-          <w:tab w:val="left" w:pos="2115"/>
-        </w:tabs>
-        <w:rPr>
-          <w:rFonts w:asciiTheme="minorHAnsi" w:hAnsiTheme="minorHAnsi" w:cstheme="minorHAnsi"/>
-          <w:szCs w:val="20"/>
-        </w:rPr>
-      </w:pPr>
-      <w:r>
-        <w:rPr>
-          <w:rFonts w:asciiTheme="minorHAnsi" w:hAnsiTheme="minorHAnsi" w:cstheme="minorHAnsi"/>
-          <w:szCs w:val="20"/>
-        </w:rPr>
-        <w:t>MySQL</w:t>
-      </w:r>
-    </w:p>
-    <w:p>
-      <w:pPr>
-        <w:pStyle w:val="ListParagraph"/>
-        <w:numPr>
-          <w:ilvl w:val="0"/>
-          <w:numId w:val="4"/>
-        </w:numPr>
-        <w:tabs>
-          <w:tab w:val="left" w:pos="2115"/>
-        </w:tabs>
-        <w:rPr>
-          <w:rFonts w:asciiTheme="minorHAnsi" w:hAnsiTheme="minorHAnsi" w:cstheme="minorHAnsi"/>
-          <w:szCs w:val="20"/>
-        </w:rPr>
-      </w:pPr>
-      <w:r>
-        <w:rPr>
-          <w:rFonts w:asciiTheme="minorHAnsi" w:hAnsiTheme="minorHAnsi" w:cstheme="minorHAnsi"/>
-          <w:szCs w:val="20"/>
-        </w:rPr>
-        <w:t>VB</w:t>
-      </w:r>
-      <w:r>
-        <w:rPr>
-          <w:rFonts w:asciiTheme="minorHAnsi" w:hAnsiTheme="minorHAnsi" w:cstheme="minorHAnsi"/>
-          <w:szCs w:val="20"/>
-        </w:rPr>
-        <w:t>.</w:t>
-      </w:r>
-      <w:r>
-        <w:rPr>
-          <w:rFonts w:asciiTheme="minorHAnsi" w:hAnsiTheme="minorHAnsi" w:cstheme="minorHAnsi"/>
-          <w:szCs w:val="20"/>
-        </w:rPr>
-        <w:t>Net</w:t>
-      </w:r>
-    </w:p>
-    <w:p>
-      <w:pPr>
-        <w:pStyle w:val="ListParagraph"/>
-        <w:numPr>
-          <w:ilvl w:val="0"/>
-          <w:numId w:val="4"/>
-        </w:numPr>
-        <w:tabs>
-          <w:tab w:val="left" w:pos="2115"/>
-        </w:tabs>
-        <w:rPr>
-          <w:rFonts w:asciiTheme="minorHAnsi" w:hAnsiTheme="minorHAnsi" w:cstheme="minorHAnsi"/>
-          <w:szCs w:val="20"/>
-        </w:rPr>
-      </w:pPr>
-      <w:r>
-        <w:rPr>
-          <w:rFonts w:asciiTheme="minorHAnsi" w:hAnsiTheme="minorHAnsi" w:cstheme="minorHAnsi"/>
-          <w:szCs w:val="20"/>
-        </w:rPr>
-        <w:t>C#</w:t>
-      </w:r>
-    </w:p>
-    <w:p>
-      <w:pPr>
-        <w:pStyle w:val="ListParagraph"/>
-        <w:numPr>
-          <w:ilvl w:val="0"/>
-          <w:numId w:val="4"/>
-        </w:numPr>
-        <w:tabs>
-          <w:tab w:val="left" w:pos="2115"/>
-        </w:tabs>
-        <w:rPr>
-          <w:rFonts w:asciiTheme="minorHAnsi" w:hAnsiTheme="minorHAnsi" w:cstheme="minorHAnsi"/>
-          <w:szCs w:val="20"/>
-        </w:rPr>
-      </w:pPr>
-      <w:r>
-        <w:rPr>
-          <w:rFonts w:asciiTheme="minorHAnsi" w:hAnsiTheme="minorHAnsi" w:cstheme="minorHAnsi"/>
-          <w:szCs w:val="20"/>
-        </w:rPr>
-        <w:t>Unity</w:t>
-      </w:r>
-      <w:r>
-        <w:rPr>
-          <w:rFonts w:asciiTheme="minorHAnsi" w:hAnsiTheme="minorHAnsi" w:cstheme="minorHAnsi"/>
-          <w:szCs w:val="20"/>
-        </w:rPr>
-        <w:tab/>
-      </w:r>
-      <w:r>
-        <w:rPr>
-          <w:rFonts w:asciiTheme="minorHAnsi" w:hAnsiTheme="minorHAnsi" w:cstheme="minorHAnsi"/>
-          <w:szCs w:val="20"/>
-        </w:rPr>
-        <w:tab/>
-      </w:r>
-    </w:p>
-    <w:p>
-      <w:pPr>
-        <w:pStyle w:val="ListParagraph"/>
-        <w:numPr>
-          <w:ilvl w:val="0"/>
-          <w:numId w:val="4"/>
-        </w:numPr>
-        <w:tabs>
-          <w:tab w:val="left" w:pos="2115"/>
-        </w:tabs>
-        <w:rPr>
-          <w:rFonts w:asciiTheme="minorHAnsi" w:hAnsiTheme="minorHAnsi" w:cstheme="minorHAnsi"/>
-          <w:szCs w:val="20"/>
-        </w:rPr>
-      </w:pPr>
-      <w:r>
-        <w:rPr>
-          <w:rFonts w:asciiTheme="minorHAnsi" w:hAnsiTheme="minorHAnsi" w:cstheme="minorHAnsi"/>
-          <w:szCs w:val="20"/>
-        </w:rPr>
-        <w:t>C++</w:t>
-      </w:r>
-    </w:p>
-    <w:p>
-      <w:pPr>
-        <w:pStyle w:val="ListParagraph"/>
-        <w:numPr>
-          <w:ilvl w:val="0"/>
-          <w:numId w:val="4"/>
-        </w:numPr>
-        <w:tabs>
-          <w:tab w:val="left" w:pos="2115"/>
-        </w:tabs>
-        <w:rPr>
-          <w:rFonts w:asciiTheme="minorHAnsi" w:hAnsiTheme="minorHAnsi" w:cstheme="minorHAnsi"/>
-          <w:szCs w:val="20"/>
-        </w:rPr>
-      </w:pPr>
-      <w:r>
-        <w:rPr>
-          <w:rFonts w:asciiTheme="minorHAnsi" w:hAnsiTheme="minorHAnsi" w:cstheme="minorHAnsi"/>
-          <w:szCs w:val="20"/>
-        </w:rPr>
-        <w:t>Xcode</w:t>
-      </w:r>
-    </w:p>
-    <w:p>
-      <w:pPr>
-        <w:pStyle w:val="ListParagraph"/>
-        <w:numPr>
-          <w:ilvl w:val="0"/>
-          <w:numId w:val="4"/>
-        </w:numPr>
-        <w:tabs>
-          <w:tab w:val="left" w:pos="2115"/>
-        </w:tabs>
-        <w:rPr>
-          <w:rFonts w:asciiTheme="minorHAnsi" w:hAnsiTheme="minorHAnsi" w:cstheme="minorHAnsi"/>
-          <w:szCs w:val="20"/>
-        </w:rPr>
-      </w:pPr>
-      <w:r>
-        <w:rPr>
-          <w:rFonts w:asciiTheme="minorHAnsi" w:hAnsiTheme="minorHAnsi" w:cstheme="minorHAnsi"/>
-          <w:szCs w:val="20"/>
-        </w:rPr>
-        <w:t>Swift</w:t>
-      </w:r>
-    </w:p>
-    <w:p>
-      <w:pPr>
-        <w:pStyle w:val="ListParagraph"/>
-        <w:numPr>
-          <w:ilvl w:val="0"/>
-          <w:numId w:val="4"/>
-        </w:numPr>
-        <w:tabs>
-          <w:tab w:val="left" w:pos="2115"/>
-        </w:tabs>
-        <w:rPr>
-          <w:rFonts w:asciiTheme="minorHAnsi" w:hAnsiTheme="minorHAnsi" w:cstheme="minorHAnsi"/>
-          <w:szCs w:val="20"/>
-        </w:rPr>
-      </w:pPr>
-      <w:r>
-        <w:rPr>
-          <w:rFonts w:asciiTheme="minorHAnsi" w:hAnsiTheme="minorHAnsi" w:cstheme="minorHAnsi"/>
-          <w:szCs w:val="20"/>
-        </w:rPr>
-        <w:t>Tailwin</w:t>
-      </w:r>
-      <w:r>
-        <w:rPr>
-          <w:rFonts w:asciiTheme="minorHAnsi" w:hAnsiTheme="minorHAnsi" w:cstheme="minorHAnsi"/>
-          <w:szCs w:val="20"/>
-        </w:rPr>
-        <w:t>d</w:t>
-      </w:r>
-    </w:p>
-    <w:p>
-      <w:pPr>
-        <w:pStyle w:val="ListParagraph"/>
-        <w:numPr>
-          <w:ilvl w:val="0"/>
-          <w:numId w:val="4"/>
-        </w:numPr>
-        <w:tabs>
-          <w:tab w:val="left" w:pos="2115"/>
-        </w:tabs>
-        <w:rPr>
-          <w:rFonts w:asciiTheme="minorHAnsi" w:hAnsiTheme="minorHAnsi" w:cstheme="minorHAnsi"/>
-          <w:szCs w:val="20"/>
-        </w:rPr>
-      </w:pPr>
-      <w:r>
-        <w:rPr>
-          <w:rFonts w:asciiTheme="minorHAnsi" w:hAnsiTheme="minorHAnsi" w:cstheme="minorHAnsi"/>
-          <w:szCs w:val="20"/>
-        </w:rPr>
-        <w:t>PHP</w:t>
-      </w:r>
-    </w:p>
-    <w:p>
-      <w:pPr>
-        <w:tabs>
-          <w:tab w:val="left" w:pos="2115"/>
-        </w:tabs>
-        <w:rPr>
-          <w:rFonts w:asciiTheme="minorHAnsi" w:hAnsiTheme="minorHAnsi" w:cstheme="minorHAnsi"/>
-          <w:szCs w:val="20"/>
-        </w:rPr>
-        <w:sectPr>
-          <w:type w:val="continuous"/>
-          <w:pgSz w:w="11907" w:h="16840"/>
-          <w:pgMar w:top="426" w:right="1134" w:bottom="426" w:left="1134" w:header="709" w:footer="709" w:gutter="0"/>
-          <w:pgNumType w:start="1"/>
-          <w:cols w:num="3" w:space="720"/>
-          <w:noEndnote/>
-        </w:sectPr>
-      </w:pPr>
-    </w:p>
-    <w:p>
-      <w:pPr>
-        <w:tabs>
-          <w:tab w:val="left" w:pos="2115"/>
-        </w:tabs>
+        <w:ind w:left="360"/>
         <w:rPr>
           <w:rFonts w:cs="Arial"/>
           <w:szCs w:val="20"/>
         </w:rPr>
       </w:pPr>
+      <w:r>
+        <w:rPr>
+          <w:rFonts w:cs="Arial"/>
+          <w:b/>
+          <w:bCs/>
+          <w:szCs w:val="20"/>
+        </w:rPr>
+        <w:t>Personal Projects</w:t>
+      </w:r>
+      <w:r>
+        <w:rPr>
+          <w:rFonts w:cs="Arial"/>
+          <w:b/>
+          <w:bCs/>
+          <w:szCs w:val="20"/>
+        </w:rPr>
+        <w:br/>
+      </w:r>
+      <w:r>
+        <w:rPr>
+          <w:rFonts w:cs="Arial"/>
+          <w:szCs w:val="20"/>
+        </w:rPr>
+        <w:t xml:space="preserve">Developed and published multiple Unity projects, expanding on my problem solving, mathematical ability and software development. Projects are viewable on my website. </w:t>
+      </w:r>
     </w:p>
     <w:sectPr>
       <w:type w:val="continuous"/>
@@ -2692,7 +1808,7 @@
 </file>
 
 <file path=word/endnotes.xml><?xml version="1.0" encoding="utf-8"?>
-<w:endnotes xmlns:wpc="http://schemas.microsoft.com/office/word/2010/wordprocessingCanvas" xmlns:cx="http://schemas.microsoft.com/office/drawing/2014/chartex" xmlns:cx1="http://schemas.microsoft.com/office/drawing/2015/9/8/chartex" xmlns:cx2="http://schemas.microsoft.com/office/drawing/2015/10/21/chartex" xmlns:cx3="http://schemas.microsoft.com/office/drawing/2016/5/9/chartex" xmlns:cx4="http://schemas.microsoft.com/office/drawing/2016/5/10/chartex" xmlns:cx5="http://schemas.microsoft.com/office/drawing/2016/5/11/chartex" xmlns:cx6="http://schemas.microsoft.com/office/drawing/2016/5/12/chartex" xmlns:cx7="http://schemas.microsoft.com/office/drawing/2016/5/13/chartex" xmlns:cx8="http://schemas.microsoft.com/office/drawing/2016/5/14/chartex" xmlns:mc="http://schemas.openxmlformats.org/markup-compatibility/2006" xmlns:aink="http://schemas.microsoft.com/office/drawing/2016/ink" xmlns:am3d="http://schemas.microsoft.com/office/drawing/2017/model3d" xmlns:o="urn:schemas-microsoft-com:office:office" xmlns:oel="http://schemas.microsoft.com/office/2019/extlst" xmlns:r="http://schemas.openxmlformats.org/officeDocument/2006/relationships" xmlns:m="http://schemas.openxmlformats.org/officeDocument/2006/math" xmlns:v="urn:schemas-microsoft-com:vml" xmlns:wp14="http://schemas.microsoft.com/office/word/2010/wordprocessingDrawing" xmlns:wp="http://schemas.openxmlformats.org/drawingml/2006/wordprocessingDrawing" xmlns:w10="urn:schemas-microsoft-com:office:word" xmlns:w="http://schemas.openxmlformats.org/wordprocessingml/2006/main" xmlns:w14="http://schemas.microsoft.com/office/word/2010/wordml" xmlns:w15="http://schemas.microsoft.com/office/word/2012/wordml" xmlns:w16cex="http://schemas.microsoft.com/office/word/2018/wordml/cex" xmlns:w16cid="http://schemas.microsoft.com/office/word/2016/wordml/cid" xmlns:w16="http://schemas.microsoft.com/office/word/2018/wordml" xmlns:w16du="http://schemas.microsoft.com/office/word/2023/wordml/word16du" xmlns:w16sdtdh="http://schemas.microsoft.com/office/word/2020/wordml/sdtdatahash" xmlns:w16se="http://schemas.microsoft.com/office/word/2015/wordml/symex" xmlns:wpg="http://schemas.microsoft.com/office/word/2010/wordprocessingGroup" xmlns:wpi="http://schemas.microsoft.com/office/word/2010/wordprocessingInk" xmlns:wne="http://schemas.microsoft.com/office/word/2006/wordml" xmlns:wps="http://schemas.microsoft.com/office/word/2010/wordprocessingShape" mc:Ignorable="w14 w15 w16se w16cid w16 w16cex w16sdtdh w16du wp14">
+<w:endnotes xmlns:wpc="http://schemas.microsoft.com/office/word/2010/wordprocessingCanvas" xmlns:cx="http://schemas.microsoft.com/office/drawing/2014/chartex" xmlns:cx1="http://schemas.microsoft.com/office/drawing/2015/9/8/chartex" xmlns:cx2="http://schemas.microsoft.com/office/drawing/2015/10/21/chartex" xmlns:cx3="http://schemas.microsoft.com/office/drawing/2016/5/9/chartex" xmlns:cx4="http://schemas.microsoft.com/office/drawing/2016/5/10/chartex" xmlns:cx5="http://schemas.microsoft.com/office/drawing/2016/5/11/chartex" xmlns:cx6="http://schemas.microsoft.com/office/drawing/2016/5/12/chartex" xmlns:cx7="http://schemas.microsoft.com/office/drawing/2016/5/13/chartex" xmlns:cx8="http://schemas.microsoft.com/office/drawing/2016/5/14/chartex" xmlns:mc="http://schemas.openxmlformats.org/markup-compatibility/2006" xmlns:aink="http://schemas.microsoft.com/office/drawing/2016/ink" xmlns:am3d="http://schemas.microsoft.com/office/drawing/2017/model3d" xmlns:o="urn:schemas-microsoft-com:office:office" xmlns:oel="http://schemas.microsoft.com/office/2019/extlst" xmlns:r="http://schemas.openxmlformats.org/officeDocument/2006/relationships" xmlns:m="http://schemas.openxmlformats.org/officeDocument/2006/math" xmlns:v="urn:schemas-microsoft-com:vml" xmlns:wp14="http://schemas.microsoft.com/office/word/2010/wordprocessingDrawing" xmlns:wp="http://schemas.openxmlformats.org/drawingml/2006/wordprocessingDrawing" xmlns:w10="urn:schemas-microsoft-com:office:word" xmlns:w="http://schemas.openxmlformats.org/wordprocessingml/2006/main" xmlns:w14="http://schemas.microsoft.com/office/word/2010/wordml" xmlns:w15="http://schemas.microsoft.com/office/word/2012/wordml" xmlns:w16cex="http://schemas.microsoft.com/office/word/2018/wordml/cex" xmlns:w16cid="http://schemas.microsoft.com/office/word/2016/wordml/cid" xmlns:w16="http://schemas.microsoft.com/office/word/2018/wordml" xmlns:w16du="http://schemas.microsoft.com/office/word/2023/wordml/word16du" xmlns:w16sdtdh="http://schemas.microsoft.com/office/word/2020/wordml/sdtdatahash" xmlns:w16sdtfl="http://schemas.microsoft.com/office/word/2024/wordml/sdtformatlock" xmlns:w16se="http://schemas.microsoft.com/office/word/2015/wordml/symex" xmlns:wpg="http://schemas.microsoft.com/office/word/2010/wordprocessingGroup" xmlns:wpi="http://schemas.microsoft.com/office/word/2010/wordprocessingInk" xmlns:wne="http://schemas.microsoft.com/office/word/2006/wordml" xmlns:wps="http://schemas.microsoft.com/office/word/2010/wordprocessingShape" mc:Ignorable="w14 w15 w16se w16cid w16 w16cex w16sdtdh w16sdtfl w16du wp14">
   <w:endnote w:type="separator" w:id="-1">
     <w:p>
       <w:pPr>
@@ -2717,7 +1833,7 @@
 </file>
 
 <file path=word/footer1.xml><?xml version="1.0" encoding="utf-8"?>
-<w:ftr xmlns:wpc="http://schemas.microsoft.com/office/word/2010/wordprocessingCanvas" xmlns:cx="http://schemas.microsoft.com/office/drawing/2014/chartex" xmlns:cx1="http://schemas.microsoft.com/office/drawing/2015/9/8/chartex" xmlns:cx2="http://schemas.microsoft.com/office/drawing/2015/10/21/chartex" xmlns:cx3="http://schemas.microsoft.com/office/drawing/2016/5/9/chartex" xmlns:cx4="http://schemas.microsoft.com/office/drawing/2016/5/10/chartex" xmlns:cx5="http://schemas.microsoft.com/office/drawing/2016/5/11/chartex" xmlns:cx6="http://schemas.microsoft.com/office/drawing/2016/5/12/chartex" xmlns:cx7="http://schemas.microsoft.com/office/drawing/2016/5/13/chartex" xmlns:cx8="http://schemas.microsoft.com/office/drawing/2016/5/14/chartex" xmlns:mc="http://schemas.openxmlformats.org/markup-compatibility/2006" xmlns:aink="http://schemas.microsoft.com/office/drawing/2016/ink" xmlns:am3d="http://schemas.microsoft.com/office/drawing/2017/model3d" xmlns:o="urn:schemas-microsoft-com:office:office" xmlns:oel="http://schemas.microsoft.com/office/2019/extlst" xmlns:r="http://schemas.openxmlformats.org/officeDocument/2006/relationships" xmlns:m="http://schemas.openxmlformats.org/officeDocument/2006/math" xmlns:v="urn:schemas-microsoft-com:vml" xmlns:wp14="http://schemas.microsoft.com/office/word/2010/wordprocessingDrawing" xmlns:wp="http://schemas.openxmlformats.org/drawingml/2006/wordprocessingDrawing" xmlns:w10="urn:schemas-microsoft-com:office:word" xmlns:w="http://schemas.openxmlformats.org/wordprocessingml/2006/main" xmlns:w14="http://schemas.microsoft.com/office/word/2010/wordml" xmlns:w15="http://schemas.microsoft.com/office/word/2012/wordml" xmlns:w16cex="http://schemas.microsoft.com/office/word/2018/wordml/cex" xmlns:w16cid="http://schemas.microsoft.com/office/word/2016/wordml/cid" xmlns:w16="http://schemas.microsoft.com/office/word/2018/wordml" xmlns:w16du="http://schemas.microsoft.com/office/word/2023/wordml/word16du" xmlns:w16sdtdh="http://schemas.microsoft.com/office/word/2020/wordml/sdtdatahash" xmlns:w16se="http://schemas.microsoft.com/office/word/2015/wordml/symex" xmlns:wpg="http://schemas.microsoft.com/office/word/2010/wordprocessingGroup" xmlns:wpi="http://schemas.microsoft.com/office/word/2010/wordprocessingInk" xmlns:wne="http://schemas.microsoft.com/office/word/2006/wordml" xmlns:wps="http://schemas.microsoft.com/office/word/2010/wordprocessingShape" mc:Ignorable="w14 w15 w16se w16cid w16 w16cex w16sdtdh w16du wp14">
+<w:ftr xmlns:wpc="http://schemas.microsoft.com/office/word/2010/wordprocessingCanvas" xmlns:cx="http://schemas.microsoft.com/office/drawing/2014/chartex" xmlns:cx1="http://schemas.microsoft.com/office/drawing/2015/9/8/chartex" xmlns:cx2="http://schemas.microsoft.com/office/drawing/2015/10/21/chartex" xmlns:cx3="http://schemas.microsoft.com/office/drawing/2016/5/9/chartex" xmlns:cx4="http://schemas.microsoft.com/office/drawing/2016/5/10/chartex" xmlns:cx5="http://schemas.microsoft.com/office/drawing/2016/5/11/chartex" xmlns:cx6="http://schemas.microsoft.com/office/drawing/2016/5/12/chartex" xmlns:cx7="http://schemas.microsoft.com/office/drawing/2016/5/13/chartex" xmlns:cx8="http://schemas.microsoft.com/office/drawing/2016/5/14/chartex" xmlns:mc="http://schemas.openxmlformats.org/markup-compatibility/2006" xmlns:aink="http://schemas.microsoft.com/office/drawing/2016/ink" xmlns:am3d="http://schemas.microsoft.com/office/drawing/2017/model3d" xmlns:o="urn:schemas-microsoft-com:office:office" xmlns:oel="http://schemas.microsoft.com/office/2019/extlst" xmlns:r="http://schemas.openxmlformats.org/officeDocument/2006/relationships" xmlns:m="http://schemas.openxmlformats.org/officeDocument/2006/math" xmlns:v="urn:schemas-microsoft-com:vml" xmlns:wp14="http://schemas.microsoft.com/office/word/2010/wordprocessingDrawing" xmlns:wp="http://schemas.openxmlformats.org/drawingml/2006/wordprocessingDrawing" xmlns:w10="urn:schemas-microsoft-com:office:word" xmlns:w="http://schemas.openxmlformats.org/wordprocessingml/2006/main" xmlns:w14="http://schemas.microsoft.com/office/word/2010/wordml" xmlns:w15="http://schemas.microsoft.com/office/word/2012/wordml" xmlns:w16cex="http://schemas.microsoft.com/office/word/2018/wordml/cex" xmlns:w16cid="http://schemas.microsoft.com/office/word/2016/wordml/cid" xmlns:w16="http://schemas.microsoft.com/office/word/2018/wordml" xmlns:w16du="http://schemas.microsoft.com/office/word/2023/wordml/word16du" xmlns:w16sdtdh="http://schemas.microsoft.com/office/word/2020/wordml/sdtdatahash" xmlns:w16sdtfl="http://schemas.microsoft.com/office/word/2024/wordml/sdtformatlock" xmlns:w16se="http://schemas.microsoft.com/office/word/2015/wordml/symex" xmlns:wpg="http://schemas.microsoft.com/office/word/2010/wordprocessingGroup" xmlns:wpi="http://schemas.microsoft.com/office/word/2010/wordprocessingInk" xmlns:wne="http://schemas.microsoft.com/office/word/2006/wordml" xmlns:wps="http://schemas.microsoft.com/office/word/2010/wordprocessingShape" mc:Ignorable="w14 w15 w16se w16cid w16 w16cex w16sdtdh w16sdtfl w16du wp14">
   <w:p>
     <w:pPr>
       <w:widowControl w:val="0"/>
@@ -2753,7 +1869,7 @@
 </file>
 
 <file path=word/footnotes.xml><?xml version="1.0" encoding="utf-8"?>
-<w:footnotes xmlns:wpc="http://schemas.microsoft.com/office/word/2010/wordprocessingCanvas" xmlns:cx="http://schemas.microsoft.com/office/drawing/2014/chartex" xmlns:cx1="http://schemas.microsoft.com/office/drawing/2015/9/8/chartex" xmlns:cx2="http://schemas.microsoft.com/office/drawing/2015/10/21/chartex" xmlns:cx3="http://schemas.microsoft.com/office/drawing/2016/5/9/chartex" xmlns:cx4="http://schemas.microsoft.com/office/drawing/2016/5/10/chartex" xmlns:cx5="http://schemas.microsoft.com/office/drawing/2016/5/11/chartex" xmlns:cx6="http://schemas.microsoft.com/office/drawing/2016/5/12/chartex" xmlns:cx7="http://schemas.microsoft.com/office/drawing/2016/5/13/chartex" xmlns:cx8="http://schemas.microsoft.com/office/drawing/2016/5/14/chartex" xmlns:mc="http://schemas.openxmlformats.org/markup-compatibility/2006" xmlns:aink="http://schemas.microsoft.com/office/drawing/2016/ink" xmlns:am3d="http://schemas.microsoft.com/office/drawing/2017/model3d" xmlns:o="urn:schemas-microsoft-com:office:office" xmlns:oel="http://schemas.microsoft.com/office/2019/extlst" xmlns:r="http://schemas.openxmlformats.org/officeDocument/2006/relationships" xmlns:m="http://schemas.openxmlformats.org/officeDocument/2006/math" xmlns:v="urn:schemas-microsoft-com:vml" xmlns:wp14="http://schemas.microsoft.com/office/word/2010/wordprocessingDrawing" xmlns:wp="http://schemas.openxmlformats.org/drawingml/2006/wordprocessingDrawing" xmlns:w10="urn:schemas-microsoft-com:office:word" xmlns:w="http://schemas.openxmlformats.org/wordprocessingml/2006/main" xmlns:w14="http://schemas.microsoft.com/office/word/2010/wordml" xmlns:w15="http://schemas.microsoft.com/office/word/2012/wordml" xmlns:w16cex="http://schemas.microsoft.com/office/word/2018/wordml/cex" xmlns:w16cid="http://schemas.microsoft.com/office/word/2016/wordml/cid" xmlns:w16="http://schemas.microsoft.com/office/word/2018/wordml" xmlns:w16du="http://schemas.microsoft.com/office/word/2023/wordml/word16du" xmlns:w16sdtdh="http://schemas.microsoft.com/office/word/2020/wordml/sdtdatahash" xmlns:w16se="http://schemas.microsoft.com/office/word/2015/wordml/symex" xmlns:wpg="http://schemas.microsoft.com/office/word/2010/wordprocessingGroup" xmlns:wpi="http://schemas.microsoft.com/office/word/2010/wordprocessingInk" xmlns:wne="http://schemas.microsoft.com/office/word/2006/wordml" xmlns:wps="http://schemas.microsoft.com/office/word/2010/wordprocessingShape" mc:Ignorable="w14 w15 w16se w16cid w16 w16cex w16sdtdh w16du wp14">
+<w:footnotes xmlns:wpc="http://schemas.microsoft.com/office/word/2010/wordprocessingCanvas" xmlns:cx="http://schemas.microsoft.com/office/drawing/2014/chartex" xmlns:cx1="http://schemas.microsoft.com/office/drawing/2015/9/8/chartex" xmlns:cx2="http://schemas.microsoft.com/office/drawing/2015/10/21/chartex" xmlns:cx3="http://schemas.microsoft.com/office/drawing/2016/5/9/chartex" xmlns:cx4="http://schemas.microsoft.com/office/drawing/2016/5/10/chartex" xmlns:cx5="http://schemas.microsoft.com/office/drawing/2016/5/11/chartex" xmlns:cx6="http://schemas.microsoft.com/office/drawing/2016/5/12/chartex" xmlns:cx7="http://schemas.microsoft.com/office/drawing/2016/5/13/chartex" xmlns:cx8="http://schemas.microsoft.com/office/drawing/2016/5/14/chartex" xmlns:mc="http://schemas.openxmlformats.org/markup-compatibility/2006" xmlns:aink="http://schemas.microsoft.com/office/drawing/2016/ink" xmlns:am3d="http://schemas.microsoft.com/office/drawing/2017/model3d" xmlns:o="urn:schemas-microsoft-com:office:office" xmlns:oel="http://schemas.microsoft.com/office/2019/extlst" xmlns:r="http://schemas.openxmlformats.org/officeDocument/2006/relationships" xmlns:m="http://schemas.openxmlformats.org/officeDocument/2006/math" xmlns:v="urn:schemas-microsoft-com:vml" xmlns:wp14="http://schemas.microsoft.com/office/word/2010/wordprocessingDrawing" xmlns:wp="http://schemas.openxmlformats.org/drawingml/2006/wordprocessingDrawing" xmlns:w10="urn:schemas-microsoft-com:office:word" xmlns:w="http://schemas.openxmlformats.org/wordprocessingml/2006/main" xmlns:w14="http://schemas.microsoft.com/office/word/2010/wordml" xmlns:w15="http://schemas.microsoft.com/office/word/2012/wordml" xmlns:w16cex="http://schemas.microsoft.com/office/word/2018/wordml/cex" xmlns:w16cid="http://schemas.microsoft.com/office/word/2016/wordml/cid" xmlns:w16="http://schemas.microsoft.com/office/word/2018/wordml" xmlns:w16du="http://schemas.microsoft.com/office/word/2023/wordml/word16du" xmlns:w16sdtdh="http://schemas.microsoft.com/office/word/2020/wordml/sdtdatahash" xmlns:w16sdtfl="http://schemas.microsoft.com/office/word/2024/wordml/sdtformatlock" xmlns:w16se="http://schemas.microsoft.com/office/word/2015/wordml/symex" xmlns:wpg="http://schemas.microsoft.com/office/word/2010/wordprocessingGroup" xmlns:wpi="http://schemas.microsoft.com/office/word/2010/wordprocessingInk" xmlns:wne="http://schemas.microsoft.com/office/word/2006/wordml" xmlns:wps="http://schemas.microsoft.com/office/word/2010/wordprocessingShape" mc:Ignorable="w14 w15 w16se w16cid w16 w16cex w16sdtdh w16sdtfl w16du wp14">
   <w:footnote w:type="separator" w:id="-1">
     <w:p>
       <w:pPr>
@@ -2778,7 +1894,7 @@
 </file>
 
 <file path=word/numbering.xml><?xml version="1.0" encoding="utf-8"?>
-<w:numbering xmlns:wpc="http://schemas.microsoft.com/office/word/2010/wordprocessingCanvas" xmlns:cx="http://schemas.microsoft.com/office/drawing/2014/chartex" xmlns:cx1="http://schemas.microsoft.com/office/drawing/2015/9/8/chartex" xmlns:cx2="http://schemas.microsoft.com/office/drawing/2015/10/21/chartex" xmlns:cx3="http://schemas.microsoft.com/office/drawing/2016/5/9/chartex" xmlns:cx4="http://schemas.microsoft.com/office/drawing/2016/5/10/chartex" xmlns:cx5="http://schemas.microsoft.com/office/drawing/2016/5/11/chartex" xmlns:cx6="http://schemas.microsoft.com/office/drawing/2016/5/12/chartex" xmlns:cx7="http://schemas.microsoft.com/office/drawing/2016/5/13/chartex" xmlns:cx8="http://schemas.microsoft.com/office/drawing/2016/5/14/chartex" xmlns:mc="http://schemas.openxmlformats.org/markup-compatibility/2006" xmlns:aink="http://schemas.microsoft.com/office/drawing/2016/ink" xmlns:am3d="http://schemas.microsoft.com/office/drawing/2017/model3d" xmlns:o="urn:schemas-microsoft-com:office:office" xmlns:oel="http://schemas.microsoft.com/office/2019/extlst" xmlns:r="http://schemas.openxmlformats.org/officeDocument/2006/relationships" xmlns:m="http://schemas.openxmlformats.org/officeDocument/2006/math" xmlns:v="urn:schemas-microsoft-com:vml" xmlns:wp14="http://schemas.microsoft.com/office/word/2010/wordprocessingDrawing" xmlns:wp="http://schemas.openxmlformats.org/drawingml/2006/wordprocessingDrawing" xmlns:w10="urn:schemas-microsoft-com:office:word" xmlns:w="http://schemas.openxmlformats.org/wordprocessingml/2006/main" xmlns:w14="http://schemas.microsoft.com/office/word/2010/wordml" xmlns:w15="http://schemas.microsoft.com/office/word/2012/wordml" xmlns:w16cex="http://schemas.microsoft.com/office/word/2018/wordml/cex" xmlns:w16cid="http://schemas.microsoft.com/office/word/2016/wordml/cid" xmlns:w16="http://schemas.microsoft.com/office/word/2018/wordml" xmlns:w16du="http://schemas.microsoft.com/office/word/2023/wordml/word16du" xmlns:w16sdtdh="http://schemas.microsoft.com/office/word/2020/wordml/sdtdatahash" xmlns:w16se="http://schemas.microsoft.com/office/word/2015/wordml/symex" xmlns:wpg="http://schemas.microsoft.com/office/word/2010/wordprocessingGroup" xmlns:wpi="http://schemas.microsoft.com/office/word/2010/wordprocessingInk" xmlns:wne="http://schemas.microsoft.com/office/word/2006/wordml" xmlns:wps="http://schemas.microsoft.com/office/word/2010/wordprocessingShape" mc:Ignorable="w14 w15 w16se w16cid w16 w16cex w16sdtdh w16du wp14">
+<w:numbering xmlns:wpc="http://schemas.microsoft.com/office/word/2010/wordprocessingCanvas" xmlns:cx="http://schemas.microsoft.com/office/drawing/2014/chartex" xmlns:cx1="http://schemas.microsoft.com/office/drawing/2015/9/8/chartex" xmlns:cx2="http://schemas.microsoft.com/office/drawing/2015/10/21/chartex" xmlns:cx3="http://schemas.microsoft.com/office/drawing/2016/5/9/chartex" xmlns:cx4="http://schemas.microsoft.com/office/drawing/2016/5/10/chartex" xmlns:cx5="http://schemas.microsoft.com/office/drawing/2016/5/11/chartex" xmlns:cx6="http://schemas.microsoft.com/office/drawing/2016/5/12/chartex" xmlns:cx7="http://schemas.microsoft.com/office/drawing/2016/5/13/chartex" xmlns:cx8="http://schemas.microsoft.com/office/drawing/2016/5/14/chartex" xmlns:mc="http://schemas.openxmlformats.org/markup-compatibility/2006" xmlns:aink="http://schemas.microsoft.com/office/drawing/2016/ink" xmlns:am3d="http://schemas.microsoft.com/office/drawing/2017/model3d" xmlns:o="urn:schemas-microsoft-com:office:office" xmlns:oel="http://schemas.microsoft.com/office/2019/extlst" xmlns:r="http://schemas.openxmlformats.org/officeDocument/2006/relationships" xmlns:m="http://schemas.openxmlformats.org/officeDocument/2006/math" xmlns:v="urn:schemas-microsoft-com:vml" xmlns:wp14="http://schemas.microsoft.com/office/word/2010/wordprocessingDrawing" xmlns:wp="http://schemas.openxmlformats.org/drawingml/2006/wordprocessingDrawing" xmlns:w10="urn:schemas-microsoft-com:office:word" xmlns:w="http://schemas.openxmlformats.org/wordprocessingml/2006/main" xmlns:w14="http://schemas.microsoft.com/office/word/2010/wordml" xmlns:w15="http://schemas.microsoft.com/office/word/2012/wordml" xmlns:w16cex="http://schemas.microsoft.com/office/word/2018/wordml/cex" xmlns:w16cid="http://schemas.microsoft.com/office/word/2016/wordml/cid" xmlns:w16="http://schemas.microsoft.com/office/word/2018/wordml" xmlns:w16du="http://schemas.microsoft.com/office/word/2023/wordml/word16du" xmlns:w16sdtdh="http://schemas.microsoft.com/office/word/2020/wordml/sdtdatahash" xmlns:w16sdtfl="http://schemas.microsoft.com/office/word/2024/wordml/sdtformatlock" xmlns:w16se="http://schemas.microsoft.com/office/word/2015/wordml/symex" xmlns:wpg="http://schemas.microsoft.com/office/word/2010/wordprocessingGroup" xmlns:wpi="http://schemas.microsoft.com/office/word/2010/wordprocessingInk" xmlns:wne="http://schemas.microsoft.com/office/word/2006/wordml" xmlns:wps="http://schemas.microsoft.com/office/word/2010/wordprocessingShape" mc:Ignorable="w14 w15 w16se w16cid w16 w16cex w16sdtdh w16sdtfl w16du wp14">
   <w:abstractNum w:abstractNumId="0" w15:restartNumberingAfterBreak="0">
     <w:nsid w:val="00B1252A"/>
     <w:multiLevelType w:val="hybridMultilevel"/>
@@ -3911,6 +3027,119 @@
     </w:lvl>
   </w:abstractNum>
   <w:abstractNum w:abstractNumId="10" w15:restartNumberingAfterBreak="0">
+    <w:nsid w:val="59C065A3"/>
+    <w:multiLevelType w:val="hybridMultilevel"/>
+    <w:tmpl w:val="CD4A1EC8"/>
+    <w:lvl w:ilvl="0" w:tplc="08090001">
+      <w:start w:val="1"/>
+      <w:numFmt w:val="bullet"/>
+      <w:lvlText w:val=""/>
+      <w:lvlJc w:val="left"/>
+      <w:pPr>
+        <w:ind w:left="720" w:hanging="360"/>
+      </w:pPr>
+      <w:rPr>
+        <w:rFonts w:ascii="Symbol" w:hAnsi="Symbol" w:hint="default"/>
+      </w:rPr>
+    </w:lvl>
+    <w:lvl w:ilvl="1" w:tplc="08090003" w:tentative="1">
+      <w:start w:val="1"/>
+      <w:numFmt w:val="bullet"/>
+      <w:lvlText w:val="o"/>
+      <w:lvlJc w:val="left"/>
+      <w:pPr>
+        <w:ind w:left="1440" w:hanging="360"/>
+      </w:pPr>
+      <w:rPr>
+        <w:rFonts w:ascii="Courier New" w:hAnsi="Courier New" w:cs="Courier New" w:hint="default"/>
+      </w:rPr>
+    </w:lvl>
+    <w:lvl w:ilvl="2" w:tplc="08090005" w:tentative="1">
+      <w:start w:val="1"/>
+      <w:numFmt w:val="bullet"/>
+      <w:lvlText w:val=""/>
+      <w:lvlJc w:val="left"/>
+      <w:pPr>
+        <w:ind w:left="2160" w:hanging="360"/>
+      </w:pPr>
+      <w:rPr>
+        <w:rFonts w:ascii="Wingdings" w:hAnsi="Wingdings" w:hint="default"/>
+      </w:rPr>
+    </w:lvl>
+    <w:lvl w:ilvl="3" w:tplc="08090001" w:tentative="1">
+      <w:start w:val="1"/>
+      <w:numFmt w:val="bullet"/>
+      <w:lvlText w:val=""/>
+      <w:lvlJc w:val="left"/>
+      <w:pPr>
+        <w:ind w:left="2880" w:hanging="360"/>
+      </w:pPr>
+      <w:rPr>
+        <w:rFonts w:ascii="Symbol" w:hAnsi="Symbol" w:hint="default"/>
+      </w:rPr>
+    </w:lvl>
+    <w:lvl w:ilvl="4" w:tplc="08090003" w:tentative="1">
+      <w:start w:val="1"/>
+      <w:numFmt w:val="bullet"/>
+      <w:lvlText w:val="o"/>
+      <w:lvlJc w:val="left"/>
+      <w:pPr>
+        <w:ind w:left="3600" w:hanging="360"/>
+      </w:pPr>
+      <w:rPr>
+        <w:rFonts w:ascii="Courier New" w:hAnsi="Courier New" w:cs="Courier New" w:hint="default"/>
+      </w:rPr>
+    </w:lvl>
+    <w:lvl w:ilvl="5" w:tplc="08090005" w:tentative="1">
+      <w:start w:val="1"/>
+      <w:numFmt w:val="bullet"/>
+      <w:lvlText w:val=""/>
+      <w:lvlJc w:val="left"/>
+      <w:pPr>
+        <w:ind w:left="4320" w:hanging="360"/>
+      </w:pPr>
+      <w:rPr>
+        <w:rFonts w:ascii="Wingdings" w:hAnsi="Wingdings" w:hint="default"/>
+      </w:rPr>
+    </w:lvl>
+    <w:lvl w:ilvl="6" w:tplc="08090001" w:tentative="1">
+      <w:start w:val="1"/>
+      <w:numFmt w:val="bullet"/>
+      <w:lvlText w:val=""/>
+      <w:lvlJc w:val="left"/>
+      <w:pPr>
+        <w:ind w:left="5040" w:hanging="360"/>
+      </w:pPr>
+      <w:rPr>
+        <w:rFonts w:ascii="Symbol" w:hAnsi="Symbol" w:hint="default"/>
+      </w:rPr>
+    </w:lvl>
+    <w:lvl w:ilvl="7" w:tplc="08090003" w:tentative="1">
+      <w:start w:val="1"/>
+      <w:numFmt w:val="bullet"/>
+      <w:lvlText w:val="o"/>
+      <w:lvlJc w:val="left"/>
+      <w:pPr>
+        <w:ind w:left="5760" w:hanging="360"/>
+      </w:pPr>
+      <w:rPr>
+        <w:rFonts w:ascii="Courier New" w:hAnsi="Courier New" w:cs="Courier New" w:hint="default"/>
+      </w:rPr>
+    </w:lvl>
+    <w:lvl w:ilvl="8" w:tplc="08090005" w:tentative="1">
+      <w:start w:val="1"/>
+      <w:numFmt w:val="bullet"/>
+      <w:lvlText w:val=""/>
+      <w:lvlJc w:val="left"/>
+      <w:pPr>
+        <w:ind w:left="6480" w:hanging="360"/>
+      </w:pPr>
+      <w:rPr>
+        <w:rFonts w:ascii="Wingdings" w:hAnsi="Wingdings" w:hint="default"/>
+      </w:rPr>
+    </w:lvl>
+  </w:abstractNum>
+  <w:abstractNum w:abstractNumId="11" w15:restartNumberingAfterBreak="0">
     <w:nsid w:val="5F701F0F"/>
     <w:multiLevelType w:val="hybridMultilevel"/>
     <w:tmpl w:val="70A4B3A6"/>
@@ -4023,10 +3252,10 @@
       </w:rPr>
     </w:lvl>
   </w:abstractNum>
-  <w:abstractNum w:abstractNumId="11" w15:restartNumberingAfterBreak="0">
+  <w:abstractNum w:abstractNumId="12" w15:restartNumberingAfterBreak="0">
     <w:nsid w:val="7BEC6BE6"/>
     <w:multiLevelType w:val="hybridMultilevel"/>
-    <w:tmpl w:val="52FCED5A"/>
+    <w:tmpl w:val="BE24E284"/>
     <w:lvl w:ilvl="0" w:tplc="08090001">
       <w:start w:val="1"/>
       <w:numFmt w:val="bullet"/>
@@ -4152,7 +3381,7 @@
     <w:abstractNumId w:val="7"/>
   </w:num>
   <w:num w:numId="6" w16cid:durableId="399064240">
-    <w:abstractNumId w:val="10"/>
+    <w:abstractNumId w:val="11"/>
   </w:num>
   <w:num w:numId="7" w16cid:durableId="2115395826">
     <w:abstractNumId w:val="1"/>
@@ -4167,16 +3396,19 @@
     <w:abstractNumId w:val="2"/>
   </w:num>
   <w:num w:numId="11" w16cid:durableId="1006132556">
-    <w:abstractNumId w:val="11"/>
+    <w:abstractNumId w:val="12"/>
   </w:num>
   <w:num w:numId="12" w16cid:durableId="1617567744">
     <w:abstractNumId w:val="9"/>
+  </w:num>
+  <w:num w:numId="13" w16cid:durableId="940646120">
+    <w:abstractNumId w:val="10"/>
   </w:num>
 </w:numbering>
 </file>
 
 <file path=word/styles.xml><?xml version="1.0" encoding="utf-8"?>
-<w:styles xmlns:mc="http://schemas.openxmlformats.org/markup-compatibility/2006" xmlns:r="http://schemas.openxmlformats.org/officeDocument/2006/relationships" xmlns:w="http://schemas.openxmlformats.org/wordprocessingml/2006/main" xmlns:w14="http://schemas.microsoft.com/office/word/2010/wordml" xmlns:w15="http://schemas.microsoft.com/office/word/2012/wordml" xmlns:w16cex="http://schemas.microsoft.com/office/word/2018/wordml/cex" xmlns:w16cid="http://schemas.microsoft.com/office/word/2016/wordml/cid" xmlns:w16="http://schemas.microsoft.com/office/word/2018/wordml" xmlns:w16du="http://schemas.microsoft.com/office/word/2023/wordml/word16du" xmlns:w16sdtdh="http://schemas.microsoft.com/office/word/2020/wordml/sdtdatahash" xmlns:w16se="http://schemas.microsoft.com/office/word/2015/wordml/symex" mc:Ignorable="w14 w15 w16se w16cid w16 w16cex w16sdtdh w16du">
+<w:styles xmlns:mc="http://schemas.openxmlformats.org/markup-compatibility/2006" xmlns:r="http://schemas.openxmlformats.org/officeDocument/2006/relationships" xmlns:w="http://schemas.openxmlformats.org/wordprocessingml/2006/main" xmlns:w14="http://schemas.microsoft.com/office/word/2010/wordml" xmlns:w15="http://schemas.microsoft.com/office/word/2012/wordml" xmlns:w16cex="http://schemas.microsoft.com/office/word/2018/wordml/cex" xmlns:w16cid="http://schemas.microsoft.com/office/word/2016/wordml/cid" xmlns:w16="http://schemas.microsoft.com/office/word/2018/wordml" xmlns:w16du="http://schemas.microsoft.com/office/word/2023/wordml/word16du" xmlns:w16sdtdh="http://schemas.microsoft.com/office/word/2020/wordml/sdtdatahash" xmlns:w16sdtfl="http://schemas.microsoft.com/office/word/2024/wordml/sdtformatlock" xmlns:w16se="http://schemas.microsoft.com/office/word/2015/wordml/symex" mc:Ignorable="w14 w15 w16se w16cid w16 w16cex w16sdtdh w16sdtfl w16du">
   <w:docDefaults>
     <w:rPrDefault>
       <w:rPr>
@@ -4573,7 +3805,7 @@
   <w:style w:type="paragraph" w:default="1" w:styleId="Normal">
     <w:name w:val="Normal"/>
     <w:qFormat/>
-    <w:rsid w:val="00A74412"/>
+    <w:rsid w:val="00C769ED"/>
     <w:pPr>
       <w:spacing w:after="200" w:line="276" w:lineRule="auto"/>
     </w:pPr>

--- a/info/CV - Nathan Gill.docx
+++ b/info/CV - Nathan Gill.docx
@@ -86,7 +86,6 @@
         </w:rPr>
         <w:br/>
       </w:r>
-      <w:proofErr w:type="spellStart"/>
       <w:r>
         <w:rPr>
           <w:rFonts w:cs="Arial"/>
@@ -96,7 +95,6 @@
         </w:rPr>
         <w:t>Website</w:t>
       </w:r>
-      <w:proofErr w:type="spellEnd"/>
       <w:r>
         <w:rPr>
           <w:rFonts w:cs="Arial"/>
@@ -376,7 +374,7 @@
           <w:rFonts w:asciiTheme="minorHAnsi" w:hAnsiTheme="minorHAnsi" w:cstheme="minorHAnsi"/>
           <w:szCs w:val="20"/>
         </w:rPr>
-        <w:t>Largest group &amp; individual projects in Swift, C#, Java</w:t>
+        <w:t>Large group &amp; individual projects in Swift, C#, Java</w:t>
       </w:r>
     </w:p>
     <w:p>
@@ -1720,17 +1718,8 @@
           <w:rFonts w:cs="Arial"/>
           <w:szCs w:val="20"/>
         </w:rPr>
-        <w:t xml:space="preserve">HTML, CSS, Tailwind, XAML/WPF, Unity, Xcode, </w:t>
-      </w:r>
-      <w:proofErr w:type="spellStart"/>
-      <w:r>
-        <w:rPr>
-          <w:rFonts w:cs="Arial"/>
-          <w:szCs w:val="20"/>
-        </w:rPr>
-        <w:t>Autofac</w:t>
-      </w:r>
-      <w:proofErr w:type="spellEnd"/>
+        <w:t>HTML, CSS, Tailwind, XAML/WPF, Unity, Xcode, Autofac</w:t>
+      </w:r>
     </w:p>
     <w:p>
       <w:pPr>
